--- a/Docs/тестирование_сервер.docx
+++ b/Docs/тестирование_сервер.docx
@@ -1,6 +1,6 @@
 
 <file path=word/document.xml><?xml version="1.0" encoding="utf-8"?>
-<w:document xmlns:wpc="http://schemas.microsoft.com/office/word/2010/wordprocessingCanvas" xmlns:cx="http://schemas.microsoft.com/office/drawing/2014/chartex" xmlns:cx1="http://schemas.microsoft.com/office/drawing/2015/9/8/chartex" xmlns:cx2="http://schemas.microsoft.com/office/drawing/2015/10/21/chartex" xmlns:cx3="http://schemas.microsoft.com/office/drawing/2016/5/9/chartex" xmlns:cx4="http://schemas.microsoft.com/office/drawing/2016/5/10/chartex" xmlns:cx5="http://schemas.microsoft.com/office/drawing/2016/5/11/chartex" xmlns:cx6="http://schemas.microsoft.com/office/drawing/2016/5/12/chartex" xmlns:cx7="http://schemas.microsoft.com/office/drawing/2016/5/13/chartex" xmlns:cx8="http://schemas.microsoft.com/office/drawing/2016/5/14/chartex" xmlns:mc="http://schemas.openxmlformats.org/markup-compatibility/2006" xmlns:aink="http://schemas.microsoft.com/office/drawing/2016/ink" xmlns:am3d="http://schemas.microsoft.com/office/drawing/2017/model3d" xmlns:o="urn:schemas-microsoft-com:office:office" xmlns:oel="http://schemas.microsoft.com/office/2019/extlst" xmlns:r="http://schemas.openxmlformats.org/officeDocument/2006/relationships" xmlns:m="http://schemas.openxmlformats.org/officeDocument/2006/math" xmlns:v="urn:schemas-microsoft-com:vml" xmlns:wp14="http://schemas.microsoft.com/office/word/2010/wordprocessingDrawing" xmlns:wp="http://schemas.openxmlformats.org/drawingml/2006/wordprocessingDrawing" xmlns:w10="urn:schemas-microsoft-com:office:word" xmlns:w="http://schemas.openxmlformats.org/wordprocessingml/2006/main" xmlns:w14="http://schemas.microsoft.com/office/word/2010/wordml" xmlns:w15="http://schemas.microsoft.com/office/word/2012/wordml" xmlns:w16cex="http://schemas.microsoft.com/office/word/2018/wordml/cex" xmlns:w16cid="http://schemas.microsoft.com/office/word/2016/wordml/cid" xmlns:w16="http://schemas.microsoft.com/office/word/2018/wordml" xmlns:w16sdtdh="http://schemas.microsoft.com/office/word/2020/wordml/sdtdatahash" xmlns:w16se="http://schemas.microsoft.com/office/word/2015/wordml/symex" xmlns:wpg="http://schemas.microsoft.com/office/word/2010/wordprocessingGroup" xmlns:wpi="http://schemas.microsoft.com/office/word/2010/wordprocessingInk" xmlns:wne="http://schemas.microsoft.com/office/word/2006/wordml" xmlns:wps="http://schemas.microsoft.com/office/word/2010/wordprocessingShape" mc:Ignorable="w14 w15 w16se w16cid w16 w16cex w16sdtdh wp14">
+<w:document xmlns:wpc="http://schemas.microsoft.com/office/word/2010/wordprocessingCanvas" xmlns:cx="http://schemas.microsoft.com/office/drawing/2014/chartex" xmlns:cx1="http://schemas.microsoft.com/office/drawing/2015/9/8/chartex" xmlns:cx2="http://schemas.microsoft.com/office/drawing/2015/10/21/chartex" xmlns:cx3="http://schemas.microsoft.com/office/drawing/2016/5/9/chartex" xmlns:cx4="http://schemas.microsoft.com/office/drawing/2016/5/10/chartex" xmlns:cx5="http://schemas.microsoft.com/office/drawing/2016/5/11/chartex" xmlns:cx6="http://schemas.microsoft.com/office/drawing/2016/5/12/chartex" xmlns:cx7="http://schemas.microsoft.com/office/drawing/2016/5/13/chartex" xmlns:cx8="http://schemas.microsoft.com/office/drawing/2016/5/14/chartex" xmlns:mc="http://schemas.openxmlformats.org/markup-compatibility/2006" xmlns:aink="http://schemas.microsoft.com/office/drawing/2016/ink" xmlns:am3d="http://schemas.microsoft.com/office/drawing/2017/model3d" xmlns:o="urn:schemas-microsoft-com:office:office" xmlns:oel="http://schemas.microsoft.com/office/2019/extlst" xmlns:r="http://schemas.openxmlformats.org/officeDocument/2006/relationships" xmlns:m="http://schemas.openxmlformats.org/officeDocument/2006/math" xmlns:v="urn:schemas-microsoft-com:vml" xmlns:wp14="http://schemas.microsoft.com/office/word/2010/wordprocessingDrawing" xmlns:wp="http://schemas.openxmlformats.org/drawingml/2006/wordprocessingDrawing" xmlns:w10="urn:schemas-microsoft-com:office:word" xmlns:w="http://schemas.openxmlformats.org/wordprocessingml/2006/main" xmlns:w14="http://schemas.microsoft.com/office/word/2010/wordml" xmlns:w15="http://schemas.microsoft.com/office/word/2012/wordml" xmlns:w16cex="http://schemas.microsoft.com/office/word/2018/wordml/cex" xmlns:w16cid="http://schemas.microsoft.com/office/word/2016/wordml/cid" xmlns:w16="http://schemas.microsoft.com/office/word/2018/wordml" xmlns:w16du="http://schemas.microsoft.com/office/word/2023/wordml/word16du" xmlns:w16sdtdh="http://schemas.microsoft.com/office/word/2020/wordml/sdtdatahash" xmlns:w16se="http://schemas.microsoft.com/office/word/2015/wordml/symex" xmlns:wpg="http://schemas.microsoft.com/office/word/2010/wordprocessingGroup" xmlns:wpi="http://schemas.microsoft.com/office/word/2010/wordprocessingInk" xmlns:wne="http://schemas.microsoft.com/office/word/2006/wordml" xmlns:wps="http://schemas.microsoft.com/office/word/2010/wordprocessingShape" mc:Ignorable="w14 w15 w16se w16cid w16 w16cex w16sdtdh w16du wp14">
   <w:body>
     <w:p>
       <w:pPr>
@@ -177,16 +177,7 @@
         <w:ind w:left="0" w:firstLine="709"/>
       </w:pPr>
       <w:r>
-        <w:t>Эффективность – максимальная производительность</w:t>
-      </w:r>
-      <w:r>
-        <w:t xml:space="preserve"> сервера баз данных</w:t>
-      </w:r>
-      <w:r>
-        <w:t xml:space="preserve"> при минимальном использовании ресурсов</w:t>
-      </w:r>
-      <w:r>
-        <w:t>.</w:t>
+        <w:t>Эффективность – максимальная производительность сервера баз данных при минимальном использовании ресурсов.</w:t>
       </w:r>
     </w:p>
     <w:p>
@@ -205,22 +196,7 @@
         <w:t>С</w:t>
       </w:r>
       <w:r>
-        <w:t xml:space="preserve">трессы – </w:t>
-      </w:r>
-      <w:r>
-        <w:t>исследование работы</w:t>
-      </w:r>
-      <w:r>
-        <w:t xml:space="preserve"> </w:t>
-      </w:r>
-      <w:r>
-        <w:t>сервера БД</w:t>
-      </w:r>
-      <w:r>
-        <w:t xml:space="preserve"> под нагрузкой</w:t>
-      </w:r>
-      <w:r>
-        <w:t>.</w:t>
+        <w:t>трессы – исследование работы сервера БД под нагрузкой.</w:t>
       </w:r>
     </w:p>
     <w:p>
@@ -270,9 +246,16 @@
               <w:tabs>
                 <w:tab w:val="left" w:pos="1134"/>
               </w:tabs>
-              <w:ind w:left="0"/>
-            </w:pPr>
-            <w:r>
+              <w:spacing w:line="240" w:lineRule="auto"/>
+              <w:ind w:left="0"/>
+              <w:rPr>
+                <w:sz w:val="22"/>
+              </w:rPr>
+            </w:pPr>
+            <w:r>
+              <w:rPr>
+                <w:sz w:val="22"/>
+              </w:rPr>
               <w:t>Риск</w:t>
             </w:r>
           </w:p>
@@ -287,9 +270,16 @@
               <w:tabs>
                 <w:tab w:val="left" w:pos="1134"/>
               </w:tabs>
-              <w:ind w:left="0"/>
-            </w:pPr>
-            <w:r>
+              <w:spacing w:line="240" w:lineRule="auto"/>
+              <w:ind w:left="0"/>
+              <w:rPr>
+                <w:sz w:val="22"/>
+              </w:rPr>
+            </w:pPr>
+            <w:r>
+              <w:rPr>
+                <w:sz w:val="22"/>
+              </w:rPr>
               <w:t>Вероятность появления</w:t>
             </w:r>
           </w:p>
@@ -304,9 +294,16 @@
               <w:tabs>
                 <w:tab w:val="left" w:pos="1134"/>
               </w:tabs>
-              <w:ind w:left="0"/>
-            </w:pPr>
-            <w:r>
+              <w:spacing w:line="240" w:lineRule="auto"/>
+              <w:ind w:left="0"/>
+              <w:rPr>
+                <w:sz w:val="22"/>
+              </w:rPr>
+            </w:pPr>
+            <w:r>
+              <w:rPr>
+                <w:sz w:val="22"/>
+              </w:rPr>
               <w:t>Варианты выхода из ситуации</w:t>
             </w:r>
           </w:p>
@@ -323,9 +320,16 @@
               <w:tabs>
                 <w:tab w:val="left" w:pos="1134"/>
               </w:tabs>
-              <w:ind w:left="0"/>
-            </w:pPr>
-            <w:r>
+              <w:spacing w:line="240" w:lineRule="auto"/>
+              <w:ind w:left="0"/>
+              <w:rPr>
+                <w:sz w:val="22"/>
+              </w:rPr>
+            </w:pPr>
+            <w:r>
+              <w:rPr>
+                <w:sz w:val="22"/>
+              </w:rPr>
               <w:t>Потеря данных</w:t>
             </w:r>
           </w:p>
@@ -340,12 +344,22 @@
               <w:tabs>
                 <w:tab w:val="left" w:pos="1134"/>
               </w:tabs>
-              <w:ind w:left="0"/>
-            </w:pPr>
-            <w:r>
+              <w:spacing w:line="240" w:lineRule="auto"/>
+              <w:ind w:left="0"/>
+              <w:rPr>
+                <w:sz w:val="22"/>
+              </w:rPr>
+            </w:pPr>
+            <w:r>
+              <w:rPr>
+                <w:sz w:val="22"/>
+              </w:rPr>
               <w:t>Очень р</w:t>
             </w:r>
             <w:r>
+              <w:rPr>
+                <w:sz w:val="22"/>
+              </w:rPr>
               <w:t>едко</w:t>
             </w:r>
           </w:p>
@@ -360,9 +374,16 @@
               <w:tabs>
                 <w:tab w:val="left" w:pos="1134"/>
               </w:tabs>
-              <w:ind w:left="0"/>
-            </w:pPr>
-            <w:r>
+              <w:spacing w:line="240" w:lineRule="auto"/>
+              <w:ind w:left="0"/>
+              <w:rPr>
+                <w:sz w:val="22"/>
+              </w:rPr>
+            </w:pPr>
+            <w:r>
+              <w:rPr>
+                <w:sz w:val="22"/>
+              </w:rPr>
               <w:t>Повышение безопасности и защищенности системы</w:t>
             </w:r>
           </w:p>
@@ -379,9 +400,16 @@
               <w:tabs>
                 <w:tab w:val="left" w:pos="1134"/>
               </w:tabs>
-              <w:ind w:left="0"/>
-            </w:pPr>
-            <w:r>
+              <w:spacing w:line="240" w:lineRule="auto"/>
+              <w:ind w:left="0"/>
+              <w:rPr>
+                <w:sz w:val="22"/>
+              </w:rPr>
+            </w:pPr>
+            <w:r>
+              <w:rPr>
+                <w:sz w:val="22"/>
+              </w:rPr>
               <w:t>Низкая производительность</w:t>
             </w:r>
           </w:p>
@@ -396,9 +424,16 @@
               <w:tabs>
                 <w:tab w:val="left" w:pos="1134"/>
               </w:tabs>
-              <w:ind w:left="0"/>
-            </w:pPr>
-            <w:r>
+              <w:spacing w:line="240" w:lineRule="auto"/>
+              <w:ind w:left="0"/>
+              <w:rPr>
+                <w:sz w:val="22"/>
+              </w:rPr>
+            </w:pPr>
+            <w:r>
+              <w:rPr>
+                <w:sz w:val="22"/>
+              </w:rPr>
               <w:t>Средне</w:t>
             </w:r>
           </w:p>
@@ -413,9 +448,16 @@
               <w:tabs>
                 <w:tab w:val="left" w:pos="1134"/>
               </w:tabs>
-              <w:ind w:left="0"/>
-            </w:pPr>
-            <w:r>
+              <w:spacing w:line="240" w:lineRule="auto"/>
+              <w:ind w:left="0"/>
+              <w:rPr>
+                <w:sz w:val="22"/>
+              </w:rPr>
+            </w:pPr>
+            <w:r>
+              <w:rPr>
+                <w:sz w:val="22"/>
+              </w:rPr>
               <w:t>Оптимизация алгоритмов для работы с большим количеством запросов от пользователей</w:t>
             </w:r>
           </w:p>
@@ -432,9 +474,16 @@
               <w:tabs>
                 <w:tab w:val="left" w:pos="1134"/>
               </w:tabs>
-              <w:ind w:left="0"/>
-            </w:pPr>
-            <w:r>
+              <w:spacing w:line="240" w:lineRule="auto"/>
+              <w:ind w:left="0"/>
+              <w:rPr>
+                <w:sz w:val="22"/>
+              </w:rPr>
+            </w:pPr>
+            <w:r>
+              <w:rPr>
+                <w:sz w:val="22"/>
+              </w:rPr>
               <w:t>Недоступность БД по причине сбоя на платформе</w:t>
             </w:r>
           </w:p>
@@ -449,9 +498,16 @@
               <w:tabs>
                 <w:tab w:val="left" w:pos="1134"/>
               </w:tabs>
-              <w:ind w:left="0"/>
-            </w:pPr>
-            <w:r>
+              <w:spacing w:line="240" w:lineRule="auto"/>
+              <w:ind w:left="0"/>
+              <w:rPr>
+                <w:sz w:val="22"/>
+              </w:rPr>
+            </w:pPr>
+            <w:r>
+              <w:rPr>
+                <w:sz w:val="22"/>
+              </w:rPr>
               <w:t>Редко</w:t>
             </w:r>
           </w:p>
@@ -466,12 +522,22 @@
               <w:tabs>
                 <w:tab w:val="left" w:pos="1134"/>
               </w:tabs>
-              <w:ind w:left="0"/>
-            </w:pPr>
-            <w:r>
+              <w:spacing w:line="240" w:lineRule="auto"/>
+              <w:ind w:left="0"/>
+              <w:rPr>
+                <w:sz w:val="22"/>
+              </w:rPr>
+            </w:pPr>
+            <w:r>
+              <w:rPr>
+                <w:sz w:val="22"/>
+              </w:rPr>
               <w:t xml:space="preserve">Реализация механизмов оповещения пользователей </w:t>
             </w:r>
             <w:r>
+              <w:rPr>
+                <w:sz w:val="22"/>
+              </w:rPr>
               <w:t>о проблемах с соединением</w:t>
             </w:r>
           </w:p>
@@ -488,9 +554,16 @@
               <w:tabs>
                 <w:tab w:val="left" w:pos="1134"/>
               </w:tabs>
-              <w:ind w:left="0"/>
-            </w:pPr>
-            <w:r>
+              <w:spacing w:line="240" w:lineRule="auto"/>
+              <w:ind w:left="0"/>
+              <w:rPr>
+                <w:sz w:val="22"/>
+              </w:rPr>
+            </w:pPr>
+            <w:r>
+              <w:rPr>
+                <w:sz w:val="22"/>
+              </w:rPr>
               <w:t>Нарушение конфиденциальности данных пользователей</w:t>
             </w:r>
           </w:p>
@@ -505,9 +578,16 @@
               <w:tabs>
                 <w:tab w:val="left" w:pos="1134"/>
               </w:tabs>
-              <w:ind w:left="0"/>
-            </w:pPr>
-            <w:r>
+              <w:spacing w:line="240" w:lineRule="auto"/>
+              <w:ind w:left="0"/>
+              <w:rPr>
+                <w:sz w:val="22"/>
+              </w:rPr>
+            </w:pPr>
+            <w:r>
+              <w:rPr>
+                <w:sz w:val="22"/>
+              </w:rPr>
               <w:t>Очень редко</w:t>
             </w:r>
           </w:p>
@@ -522,9 +602,16 @@
               <w:tabs>
                 <w:tab w:val="left" w:pos="1134"/>
               </w:tabs>
-              <w:ind w:left="0"/>
-            </w:pPr>
-            <w:r>
+              <w:spacing w:line="240" w:lineRule="auto"/>
+              <w:ind w:left="0"/>
+              <w:rPr>
+                <w:sz w:val="22"/>
+              </w:rPr>
+            </w:pPr>
+            <w:r>
+              <w:rPr>
+                <w:sz w:val="22"/>
+              </w:rPr>
               <w:t>Оптимизация алгоритмов шифрования персональных данных</w:t>
             </w:r>
           </w:p>
@@ -677,9 +764,17 @@
               <w:tabs>
                 <w:tab w:val="left" w:pos="1134"/>
               </w:tabs>
-              <w:ind w:left="0"/>
-            </w:pPr>
-            <w:r>
+              <w:spacing w:line="240" w:lineRule="auto"/>
+              <w:ind w:left="0"/>
+              <w:rPr>
+                <w:sz w:val="22"/>
+              </w:rPr>
+            </w:pPr>
+            <w:r>
+              <w:rPr>
+                <w:sz w:val="22"/>
+              </w:rPr>
+              <w:lastRenderedPageBreak/>
               <w:t>Вид теста</w:t>
             </w:r>
           </w:p>
@@ -694,9 +789,16 @@
               <w:tabs>
                 <w:tab w:val="left" w:pos="1134"/>
               </w:tabs>
-              <w:ind w:left="0"/>
-            </w:pPr>
-            <w:r>
+              <w:spacing w:line="240" w:lineRule="auto"/>
+              <w:ind w:left="0"/>
+              <w:rPr>
+                <w:sz w:val="22"/>
+              </w:rPr>
+            </w:pPr>
+            <w:r>
+              <w:rPr>
+                <w:sz w:val="22"/>
+              </w:rPr>
               <w:t>Тесты</w:t>
             </w:r>
           </w:p>
@@ -714,9 +816,16 @@
               <w:tabs>
                 <w:tab w:val="left" w:pos="1134"/>
               </w:tabs>
-              <w:ind w:left="0"/>
-            </w:pPr>
-            <w:r>
+              <w:spacing w:line="240" w:lineRule="auto"/>
+              <w:ind w:left="0"/>
+              <w:rPr>
+                <w:sz w:val="22"/>
+              </w:rPr>
+            </w:pPr>
+            <w:r>
+              <w:rPr>
+                <w:sz w:val="22"/>
+              </w:rPr>
               <w:t>Функциональное тестирование</w:t>
             </w:r>
           </w:p>
@@ -731,9 +840,16 @@
               <w:tabs>
                 <w:tab w:val="left" w:pos="1134"/>
               </w:tabs>
-              <w:ind w:left="0"/>
-            </w:pPr>
-            <w:r>
+              <w:spacing w:line="240" w:lineRule="auto"/>
+              <w:ind w:left="0"/>
+              <w:rPr>
+                <w:sz w:val="22"/>
+              </w:rPr>
+            </w:pPr>
+            <w:r>
+              <w:rPr>
+                <w:sz w:val="22"/>
+              </w:rPr>
               <w:t>Возможность получения данных из БД</w:t>
             </w:r>
           </w:p>
@@ -751,7 +867,11 @@
               <w:tabs>
                 <w:tab w:val="left" w:pos="1134"/>
               </w:tabs>
-              <w:ind w:left="0"/>
+              <w:spacing w:line="240" w:lineRule="auto"/>
+              <w:ind w:left="0"/>
+              <w:rPr>
+                <w:sz w:val="22"/>
+              </w:rPr>
             </w:pPr>
           </w:p>
         </w:tc>
@@ -765,9 +885,16 @@
               <w:tabs>
                 <w:tab w:val="left" w:pos="1134"/>
               </w:tabs>
-              <w:ind w:left="0"/>
-            </w:pPr>
-            <w:r>
+              <w:spacing w:line="240" w:lineRule="auto"/>
+              <w:ind w:left="0"/>
+              <w:rPr>
+                <w:sz w:val="22"/>
+              </w:rPr>
+            </w:pPr>
+            <w:r>
+              <w:rPr>
+                <w:sz w:val="22"/>
+              </w:rPr>
               <w:t>Возможность вставки данных в БД</w:t>
             </w:r>
           </w:p>
@@ -785,7 +912,11 @@
               <w:tabs>
                 <w:tab w:val="left" w:pos="1134"/>
               </w:tabs>
-              <w:ind w:left="0"/>
+              <w:spacing w:line="240" w:lineRule="auto"/>
+              <w:ind w:left="0"/>
+              <w:rPr>
+                <w:sz w:val="22"/>
+              </w:rPr>
             </w:pPr>
           </w:p>
         </w:tc>
@@ -799,16 +930,17 @@
               <w:tabs>
                 <w:tab w:val="left" w:pos="1134"/>
               </w:tabs>
-              <w:ind w:left="0"/>
-            </w:pPr>
-            <w:r>
-              <w:t xml:space="preserve">Возможность </w:t>
-            </w:r>
-            <w:r>
-              <w:t>удаления</w:t>
-            </w:r>
-            <w:r>
-              <w:t xml:space="preserve"> данных из БД</w:t>
+              <w:spacing w:line="240" w:lineRule="auto"/>
+              <w:ind w:left="0"/>
+              <w:rPr>
+                <w:sz w:val="22"/>
+              </w:rPr>
+            </w:pPr>
+            <w:r>
+              <w:rPr>
+                <w:sz w:val="22"/>
+              </w:rPr>
+              <w:t>Возможность удаления данных из БД</w:t>
             </w:r>
           </w:p>
         </w:tc>
@@ -825,7 +957,11 @@
               <w:tabs>
                 <w:tab w:val="left" w:pos="1134"/>
               </w:tabs>
-              <w:ind w:left="0"/>
+              <w:spacing w:line="240" w:lineRule="auto"/>
+              <w:ind w:left="0"/>
+              <w:rPr>
+                <w:sz w:val="22"/>
+              </w:rPr>
             </w:pPr>
           </w:p>
         </w:tc>
@@ -839,22 +975,17 @@
               <w:tabs>
                 <w:tab w:val="left" w:pos="1134"/>
               </w:tabs>
-              <w:ind w:left="0"/>
-            </w:pPr>
-            <w:r>
-              <w:t xml:space="preserve">Возможность </w:t>
-            </w:r>
-            <w:r>
-              <w:t>обновления</w:t>
-            </w:r>
-            <w:r>
-              <w:t xml:space="preserve"> данных </w:t>
-            </w:r>
-            <w:r>
-              <w:t>в</w:t>
-            </w:r>
-            <w:r>
-              <w:t xml:space="preserve"> БД</w:t>
+              <w:spacing w:line="240" w:lineRule="auto"/>
+              <w:ind w:left="0"/>
+              <w:rPr>
+                <w:sz w:val="22"/>
+              </w:rPr>
+            </w:pPr>
+            <w:r>
+              <w:rPr>
+                <w:sz w:val="22"/>
+              </w:rPr>
+              <w:t>Возможность обновления данных в БД</w:t>
             </w:r>
           </w:p>
         </w:tc>
@@ -871,7 +1002,11 @@
               <w:tabs>
                 <w:tab w:val="left" w:pos="1134"/>
               </w:tabs>
-              <w:ind w:left="0"/>
+              <w:spacing w:line="240" w:lineRule="auto"/>
+              <w:ind w:left="0"/>
+              <w:rPr>
+                <w:sz w:val="22"/>
+              </w:rPr>
             </w:pPr>
           </w:p>
         </w:tc>
@@ -885,13 +1020,23 @@
               <w:tabs>
                 <w:tab w:val="left" w:pos="1134"/>
               </w:tabs>
-              <w:ind w:left="0"/>
-            </w:pPr>
-            <w:r>
+              <w:spacing w:line="240" w:lineRule="auto"/>
+              <w:ind w:left="0"/>
+              <w:rPr>
+                <w:sz w:val="22"/>
+              </w:rPr>
+            </w:pPr>
+            <w:r>
+              <w:rPr>
+                <w:sz w:val="22"/>
+              </w:rPr>
               <w:t xml:space="preserve">Возможность получения данных по запросу с </w:t>
             </w:r>
             <w:proofErr w:type="spellStart"/>
             <w:r>
+              <w:rPr>
+                <w:sz w:val="22"/>
+              </w:rPr>
               <w:t>фильрацией</w:t>
             </w:r>
             <w:proofErr w:type="spellEnd"/>
@@ -910,9 +1055,16 @@
               <w:tabs>
                 <w:tab w:val="left" w:pos="1134"/>
               </w:tabs>
-              <w:ind w:left="0"/>
-            </w:pPr>
-            <w:r>
+              <w:spacing w:line="240" w:lineRule="auto"/>
+              <w:ind w:left="0"/>
+              <w:rPr>
+                <w:sz w:val="22"/>
+              </w:rPr>
+            </w:pPr>
+            <w:r>
+              <w:rPr>
+                <w:sz w:val="22"/>
+              </w:rPr>
               <w:t>Интеграционное тестирование</w:t>
             </w:r>
           </w:p>
@@ -927,9 +1079,16 @@
               <w:tabs>
                 <w:tab w:val="left" w:pos="1134"/>
               </w:tabs>
-              <w:ind w:left="0"/>
-            </w:pPr>
-            <w:r>
+              <w:spacing w:line="240" w:lineRule="auto"/>
+              <w:ind w:left="0"/>
+              <w:rPr>
+                <w:sz w:val="22"/>
+              </w:rPr>
+            </w:pPr>
+            <w:r>
+              <w:rPr>
+                <w:sz w:val="22"/>
+              </w:rPr>
               <w:t>Проверка работоспособности связей между таблицами</w:t>
             </w:r>
           </w:p>
@@ -947,7 +1106,11 @@
               <w:tabs>
                 <w:tab w:val="left" w:pos="1134"/>
               </w:tabs>
-              <w:ind w:left="0"/>
+              <w:spacing w:line="240" w:lineRule="auto"/>
+              <w:ind w:left="0"/>
+              <w:rPr>
+                <w:sz w:val="22"/>
+              </w:rPr>
             </w:pPr>
           </w:p>
         </w:tc>
@@ -961,9 +1124,16 @@
               <w:tabs>
                 <w:tab w:val="left" w:pos="1134"/>
               </w:tabs>
-              <w:ind w:left="0"/>
-            </w:pPr>
-            <w:r>
+              <w:spacing w:line="240" w:lineRule="auto"/>
+              <w:ind w:left="0"/>
+              <w:rPr>
+                <w:sz w:val="22"/>
+              </w:rPr>
+            </w:pPr>
+            <w:r>
+              <w:rPr>
+                <w:sz w:val="22"/>
+              </w:rPr>
               <w:t>Проверка реализации каскадного удаления данных</w:t>
             </w:r>
           </w:p>
@@ -981,9 +1151,16 @@
               <w:tabs>
                 <w:tab w:val="left" w:pos="1134"/>
               </w:tabs>
-              <w:ind w:left="0"/>
-            </w:pPr>
-            <w:r>
+              <w:spacing w:line="240" w:lineRule="auto"/>
+              <w:ind w:left="0"/>
+              <w:rPr>
+                <w:sz w:val="22"/>
+              </w:rPr>
+            </w:pPr>
+            <w:r>
+              <w:rPr>
+                <w:sz w:val="22"/>
+              </w:rPr>
               <w:t>Стрессовые тесты</w:t>
             </w:r>
           </w:p>
@@ -998,9 +1175,16 @@
               <w:tabs>
                 <w:tab w:val="left" w:pos="1134"/>
               </w:tabs>
-              <w:ind w:left="0"/>
-            </w:pPr>
-            <w:r>
+              <w:spacing w:line="240" w:lineRule="auto"/>
+              <w:ind w:left="0"/>
+              <w:rPr>
+                <w:sz w:val="22"/>
+              </w:rPr>
+            </w:pPr>
+            <w:r>
+              <w:rPr>
+                <w:sz w:val="22"/>
+              </w:rPr>
               <w:t>Работа при запросах заданной сложности</w:t>
             </w:r>
           </w:p>
@@ -1018,7 +1202,11 @@
               <w:tabs>
                 <w:tab w:val="left" w:pos="1134"/>
               </w:tabs>
-              <w:ind w:left="0"/>
+              <w:spacing w:line="240" w:lineRule="auto"/>
+              <w:ind w:left="0"/>
+              <w:rPr>
+                <w:sz w:val="22"/>
+              </w:rPr>
             </w:pPr>
           </w:p>
         </w:tc>
@@ -1032,9 +1220,16 @@
               <w:tabs>
                 <w:tab w:val="left" w:pos="1134"/>
               </w:tabs>
-              <w:ind w:left="0"/>
-            </w:pPr>
-            <w:r>
+              <w:spacing w:line="240" w:lineRule="auto"/>
+              <w:ind w:left="0"/>
+              <w:rPr>
+                <w:sz w:val="22"/>
+              </w:rPr>
+            </w:pPr>
+            <w:r>
+              <w:rPr>
+                <w:sz w:val="22"/>
+              </w:rPr>
               <w:t>Работа при большом количестве авторизованных пользователей</w:t>
             </w:r>
           </w:p>
@@ -1052,7 +1247,11 @@
               <w:tabs>
                 <w:tab w:val="left" w:pos="1134"/>
               </w:tabs>
-              <w:ind w:left="0"/>
+              <w:spacing w:line="240" w:lineRule="auto"/>
+              <w:ind w:left="0"/>
+              <w:rPr>
+                <w:sz w:val="22"/>
+              </w:rPr>
             </w:pPr>
           </w:p>
         </w:tc>
@@ -1066,9 +1265,16 @@
               <w:tabs>
                 <w:tab w:val="left" w:pos="1134"/>
               </w:tabs>
-              <w:ind w:left="0"/>
-            </w:pPr>
-            <w:r>
+              <w:spacing w:line="240" w:lineRule="auto"/>
+              <w:ind w:left="0"/>
+              <w:rPr>
+                <w:sz w:val="22"/>
+              </w:rPr>
+            </w:pPr>
+            <w:r>
+              <w:rPr>
+                <w:sz w:val="22"/>
+              </w:rPr>
               <w:t>Работа при большом количестве запросов от пользователей</w:t>
             </w:r>
           </w:p>
@@ -1086,7 +1292,11 @@
               <w:tabs>
                 <w:tab w:val="left" w:pos="1134"/>
               </w:tabs>
-              <w:ind w:left="0"/>
+              <w:spacing w:line="240" w:lineRule="auto"/>
+              <w:ind w:left="0"/>
+              <w:rPr>
+                <w:sz w:val="22"/>
+              </w:rPr>
             </w:pPr>
           </w:p>
         </w:tc>
@@ -1100,9 +1310,16 @@
               <w:tabs>
                 <w:tab w:val="left" w:pos="1134"/>
               </w:tabs>
-              <w:ind w:left="0"/>
-            </w:pPr>
-            <w:r>
+              <w:spacing w:line="240" w:lineRule="auto"/>
+              <w:ind w:left="0"/>
+              <w:rPr>
+                <w:sz w:val="22"/>
+              </w:rPr>
+            </w:pPr>
+            <w:r>
+              <w:rPr>
+                <w:sz w:val="22"/>
+              </w:rPr>
               <w:t>Работа при большом количестве некорректных запросов от пользователей</w:t>
             </w:r>
           </w:p>
@@ -1120,9 +1337,16 @@
               <w:tabs>
                 <w:tab w:val="left" w:pos="1134"/>
               </w:tabs>
-              <w:ind w:left="0"/>
-            </w:pPr>
-            <w:r>
+              <w:spacing w:line="240" w:lineRule="auto"/>
+              <w:ind w:left="0"/>
+              <w:rPr>
+                <w:sz w:val="22"/>
+              </w:rPr>
+            </w:pPr>
+            <w:r>
+              <w:rPr>
+                <w:sz w:val="22"/>
+              </w:rPr>
               <w:t>Тестирование производительности</w:t>
             </w:r>
           </w:p>
@@ -1137,9 +1361,16 @@
               <w:tabs>
                 <w:tab w:val="left" w:pos="1134"/>
               </w:tabs>
-              <w:ind w:left="0"/>
-            </w:pPr>
-            <w:r>
+              <w:spacing w:line="240" w:lineRule="auto"/>
+              <w:ind w:left="0"/>
+              <w:rPr>
+                <w:sz w:val="22"/>
+              </w:rPr>
+            </w:pPr>
+            <w:r>
+              <w:rPr>
+                <w:sz w:val="22"/>
+              </w:rPr>
               <w:t>Время отклика при сложных запросах</w:t>
             </w:r>
           </w:p>
@@ -1157,7 +1388,11 @@
               <w:tabs>
                 <w:tab w:val="left" w:pos="1134"/>
               </w:tabs>
-              <w:ind w:left="0"/>
+              <w:spacing w:line="240" w:lineRule="auto"/>
+              <w:ind w:left="0"/>
+              <w:rPr>
+                <w:sz w:val="22"/>
+              </w:rPr>
             </w:pPr>
           </w:p>
         </w:tc>
@@ -1171,9 +1406,16 @@
               <w:tabs>
                 <w:tab w:val="left" w:pos="1134"/>
               </w:tabs>
-              <w:ind w:left="0"/>
-            </w:pPr>
-            <w:r>
+              <w:spacing w:line="240" w:lineRule="auto"/>
+              <w:ind w:left="0"/>
+              <w:rPr>
+                <w:sz w:val="22"/>
+              </w:rPr>
+            </w:pPr>
+            <w:r>
+              <w:rPr>
+                <w:sz w:val="22"/>
+              </w:rPr>
               <w:t>Время отклика при посылании одновременных запросов</w:t>
             </w:r>
           </w:p>
@@ -1191,10 +1433,16 @@
               <w:tabs>
                 <w:tab w:val="left" w:pos="1134"/>
               </w:tabs>
-              <w:ind w:left="0"/>
-            </w:pPr>
-            <w:r>
-              <w:lastRenderedPageBreak/>
+              <w:spacing w:line="240" w:lineRule="auto"/>
+              <w:ind w:left="0"/>
+              <w:rPr>
+                <w:sz w:val="22"/>
+              </w:rPr>
+            </w:pPr>
+            <w:r>
+              <w:rPr>
+                <w:sz w:val="22"/>
+              </w:rPr>
               <w:t>Тестирование компонентов</w:t>
             </w:r>
           </w:p>
@@ -1209,9 +1457,16 @@
               <w:tabs>
                 <w:tab w:val="left" w:pos="1134"/>
               </w:tabs>
-              <w:ind w:left="0"/>
-            </w:pPr>
-            <w:r>
+              <w:spacing w:line="240" w:lineRule="auto"/>
+              <w:ind w:left="0"/>
+              <w:rPr>
+                <w:sz w:val="22"/>
+              </w:rPr>
+            </w:pPr>
+            <w:r>
+              <w:rPr>
+                <w:sz w:val="22"/>
+              </w:rPr>
               <w:t>Проверка корректности сущностей таблиц БД</w:t>
             </w:r>
           </w:p>
@@ -1229,7 +1484,11 @@
               <w:tabs>
                 <w:tab w:val="left" w:pos="1134"/>
               </w:tabs>
-              <w:ind w:left="0"/>
+              <w:spacing w:line="240" w:lineRule="auto"/>
+              <w:ind w:left="0"/>
+              <w:rPr>
+                <w:sz w:val="22"/>
+              </w:rPr>
             </w:pPr>
           </w:p>
         </w:tc>
@@ -1243,9 +1502,16 @@
               <w:tabs>
                 <w:tab w:val="left" w:pos="1134"/>
               </w:tabs>
-              <w:ind w:left="0"/>
-            </w:pPr>
-            <w:r>
+              <w:spacing w:line="240" w:lineRule="auto"/>
+              <w:ind w:left="0"/>
+              <w:rPr>
+                <w:sz w:val="22"/>
+              </w:rPr>
+            </w:pPr>
+            <w:r>
+              <w:rPr>
+                <w:sz w:val="22"/>
+              </w:rPr>
               <w:t>Проверка корректности связей между сущностями</w:t>
             </w:r>
           </w:p>
@@ -1263,9 +1529,16 @@
               <w:tabs>
                 <w:tab w:val="left" w:pos="1134"/>
               </w:tabs>
-              <w:ind w:left="0"/>
-            </w:pPr>
-            <w:r>
+              <w:spacing w:line="240" w:lineRule="auto"/>
+              <w:ind w:left="0"/>
+              <w:rPr>
+                <w:sz w:val="22"/>
+              </w:rPr>
+            </w:pPr>
+            <w:r>
+              <w:rPr>
+                <w:sz w:val="22"/>
+              </w:rPr>
               <w:t>Тестирование безопасности</w:t>
             </w:r>
           </w:p>
@@ -1280,9 +1553,16 @@
               <w:tabs>
                 <w:tab w:val="left" w:pos="1134"/>
               </w:tabs>
-              <w:ind w:left="0"/>
-            </w:pPr>
-            <w:r>
+              <w:spacing w:line="240" w:lineRule="auto"/>
+              <w:ind w:left="0"/>
+              <w:rPr>
+                <w:sz w:val="22"/>
+              </w:rPr>
+            </w:pPr>
+            <w:r>
+              <w:rPr>
+                <w:sz w:val="22"/>
+              </w:rPr>
               <w:t>Проверка разграничения доступа к данным</w:t>
             </w:r>
           </w:p>
@@ -1300,7 +1580,11 @@
               <w:tabs>
                 <w:tab w:val="left" w:pos="1134"/>
               </w:tabs>
-              <w:ind w:left="0"/>
+              <w:spacing w:line="240" w:lineRule="auto"/>
+              <w:ind w:left="0"/>
+              <w:rPr>
+                <w:sz w:val="22"/>
+              </w:rPr>
             </w:pPr>
           </w:p>
         </w:tc>
@@ -1314,9 +1598,16 @@
               <w:tabs>
                 <w:tab w:val="left" w:pos="1134"/>
               </w:tabs>
-              <w:ind w:left="0"/>
-            </w:pPr>
-            <w:r>
+              <w:spacing w:line="240" w:lineRule="auto"/>
+              <w:ind w:left="0"/>
+              <w:rPr>
+                <w:sz w:val="22"/>
+              </w:rPr>
+            </w:pPr>
+            <w:r>
+              <w:rPr>
+                <w:sz w:val="22"/>
+              </w:rPr>
               <w:t>Проверка шифрования персональных данных</w:t>
             </w:r>
           </w:p>
@@ -1333,9 +1624,16 @@
               <w:tabs>
                 <w:tab w:val="left" w:pos="1134"/>
               </w:tabs>
-              <w:ind w:left="0"/>
-            </w:pPr>
-            <w:r>
+              <w:spacing w:line="240" w:lineRule="auto"/>
+              <w:ind w:left="0"/>
+              <w:rPr>
+                <w:sz w:val="22"/>
+              </w:rPr>
+            </w:pPr>
+            <w:r>
+              <w:rPr>
+                <w:sz w:val="22"/>
+              </w:rPr>
               <w:t>Регрессионное тестирование</w:t>
             </w:r>
           </w:p>
@@ -1350,9 +1648,16 @@
               <w:tabs>
                 <w:tab w:val="left" w:pos="1134"/>
               </w:tabs>
-              <w:ind w:left="0"/>
-            </w:pPr>
-            <w:r>
+              <w:spacing w:line="240" w:lineRule="auto"/>
+              <w:ind w:left="0"/>
+              <w:rPr>
+                <w:sz w:val="22"/>
+              </w:rPr>
+            </w:pPr>
+            <w:r>
+              <w:rPr>
+                <w:sz w:val="22"/>
+              </w:rPr>
               <w:t>Проверка работоспособности при изменениях в БД</w:t>
             </w:r>
           </w:p>
@@ -1480,6 +1785,91 @@
       <w:pPr>
         <w:pStyle w:val="a3"/>
         <w:numPr>
+          <w:ilvl w:val="3"/>
+          <w:numId w:val="1"/>
+        </w:numPr>
+        <w:tabs>
+          <w:tab w:val="left" w:pos="1560"/>
+        </w:tabs>
+        <w:ind w:left="0" w:firstLine="709"/>
+        <w:rPr>
+          <w:lang w:eastAsia="ru-RU"/>
+        </w:rPr>
+      </w:pPr>
+      <w:r>
+        <w:rPr>
+          <w:lang w:eastAsia="ru-RU"/>
+        </w:rPr>
+        <w:t>Время отклика – среднее время выполнения запроса по заданным параметрам.</w:t>
+      </w:r>
+    </w:p>
+    <w:p>
+      <w:pPr>
+        <w:pStyle w:val="a3"/>
+        <w:numPr>
+          <w:ilvl w:val="3"/>
+          <w:numId w:val="1"/>
+        </w:numPr>
+        <w:tabs>
+          <w:tab w:val="left" w:pos="1560"/>
+        </w:tabs>
+        <w:ind w:left="0" w:firstLine="709"/>
+        <w:rPr>
+          <w:lang w:eastAsia="ru-RU"/>
+        </w:rPr>
+      </w:pPr>
+      <w:r>
+        <w:rPr>
+          <w:lang w:eastAsia="ru-RU"/>
+        </w:rPr>
+        <w:t>Пропускная способность – количество запросов по заданным параметрам, которые сервер БД способен обработать в единицу времени.</w:t>
+      </w:r>
+    </w:p>
+    <w:p>
+      <w:pPr>
+        <w:pStyle w:val="a3"/>
+        <w:numPr>
+          <w:ilvl w:val="3"/>
+          <w:numId w:val="1"/>
+        </w:numPr>
+        <w:tabs>
+          <w:tab w:val="left" w:pos="1560"/>
+        </w:tabs>
+        <w:ind w:left="0" w:firstLine="709"/>
+        <w:rPr>
+          <w:lang w:eastAsia="ru-RU"/>
+        </w:rPr>
+      </w:pPr>
+      <w:r>
+        <w:rPr>
+          <w:lang w:eastAsia="ru-RU"/>
+        </w:rPr>
+        <w:lastRenderedPageBreak/>
+        <w:t xml:space="preserve">Использование ресурсов </w:t>
+      </w:r>
+      <w:r>
+        <w:rPr>
+          <w:lang w:eastAsia="ru-RU"/>
+        </w:rPr>
+        <w:t>–</w:t>
+      </w:r>
+      <w:r>
+        <w:rPr>
+          <w:lang w:eastAsia="ru-RU"/>
+        </w:rPr>
+        <w:t xml:space="preserve"> </w:t>
+      </w:r>
+      <w:r>
+        <w:rPr>
+          <w:lang w:eastAsia="ru-RU"/>
+        </w:rPr>
+        <w:t>нагрузка на сеть, память, процессор и диск.</w:t>
+      </w:r>
+    </w:p>
+    <w:p>
+      <w:pPr>
+        <w:pStyle w:val="a3"/>
+        <w:numPr>
           <w:ilvl w:val="2"/>
           <w:numId w:val="1"/>
         </w:numPr>
@@ -1495,6 +1885,3181 @@
         <w:t>Расписание и ключевые точки</w:t>
       </w:r>
     </w:p>
+    <w:p>
+      <w:pPr>
+        <w:pStyle w:val="a3"/>
+        <w:numPr>
+          <w:ilvl w:val="3"/>
+          <w:numId w:val="1"/>
+        </w:numPr>
+        <w:tabs>
+          <w:tab w:val="left" w:pos="1560"/>
+        </w:tabs>
+        <w:ind w:left="0" w:firstLine="709"/>
+        <w:rPr>
+          <w:lang w:eastAsia="ru-RU"/>
+        </w:rPr>
+      </w:pPr>
+      <w:r>
+        <w:rPr>
+          <w:lang w:eastAsia="ru-RU"/>
+        </w:rPr>
+        <w:t>Планирование тестирования –</w:t>
+      </w:r>
+      <w:r>
+        <w:rPr>
+          <w:lang w:eastAsia="ru-RU"/>
+        </w:rPr>
+        <w:t xml:space="preserve"> 1</w:t>
+      </w:r>
+      <w:r>
+        <w:rPr>
+          <w:lang w:eastAsia="ru-RU"/>
+        </w:rPr>
+        <w:t xml:space="preserve"> ч</w:t>
+      </w:r>
+      <w:r>
+        <w:rPr>
+          <w:lang w:eastAsia="ru-RU"/>
+        </w:rPr>
+        <w:t>.</w:t>
+      </w:r>
+    </w:p>
+    <w:p>
+      <w:pPr>
+        <w:pStyle w:val="a3"/>
+        <w:numPr>
+          <w:ilvl w:val="3"/>
+          <w:numId w:val="1"/>
+        </w:numPr>
+        <w:tabs>
+          <w:tab w:val="left" w:pos="1560"/>
+        </w:tabs>
+        <w:ind w:left="0" w:firstLine="709"/>
+        <w:rPr>
+          <w:lang w:eastAsia="ru-RU"/>
+        </w:rPr>
+      </w:pPr>
+      <w:r>
+        <w:rPr>
+          <w:lang w:eastAsia="ru-RU"/>
+        </w:rPr>
+        <w:t xml:space="preserve">Подготовка тестовых ресурсов – </w:t>
+      </w:r>
+      <w:r>
+        <w:rPr>
+          <w:lang w:eastAsia="ru-RU"/>
+        </w:rPr>
+        <w:t>1</w:t>
+      </w:r>
+      <w:r>
+        <w:rPr>
+          <w:lang w:eastAsia="ru-RU"/>
+        </w:rPr>
+        <w:t xml:space="preserve"> ч</w:t>
+      </w:r>
+      <w:r>
+        <w:rPr>
+          <w:lang w:eastAsia="ru-RU"/>
+        </w:rPr>
+        <w:t>.</w:t>
+      </w:r>
+    </w:p>
+    <w:p>
+      <w:pPr>
+        <w:pStyle w:val="a3"/>
+        <w:numPr>
+          <w:ilvl w:val="3"/>
+          <w:numId w:val="1"/>
+        </w:numPr>
+        <w:tabs>
+          <w:tab w:val="left" w:pos="1560"/>
+        </w:tabs>
+        <w:ind w:left="0" w:firstLine="709"/>
+        <w:rPr>
+          <w:lang w:eastAsia="ru-RU"/>
+        </w:rPr>
+      </w:pPr>
+      <w:r>
+        <w:rPr>
+          <w:lang w:eastAsia="ru-RU"/>
+        </w:rPr>
+        <w:t xml:space="preserve">Выполнение функционального </w:t>
+      </w:r>
+      <w:r>
+        <w:rPr>
+          <w:lang w:eastAsia="ru-RU"/>
+        </w:rPr>
+        <w:t xml:space="preserve">и интеграционного </w:t>
+      </w:r>
+      <w:r>
+        <w:rPr>
+          <w:lang w:eastAsia="ru-RU"/>
+        </w:rPr>
+        <w:t xml:space="preserve">тестирования, тестирования компонентов – </w:t>
+      </w:r>
+      <w:r>
+        <w:rPr>
+          <w:lang w:eastAsia="ru-RU"/>
+        </w:rPr>
+        <w:t>8 ч.</w:t>
+      </w:r>
+    </w:p>
+    <w:p>
+      <w:pPr>
+        <w:pStyle w:val="a3"/>
+        <w:numPr>
+          <w:ilvl w:val="3"/>
+          <w:numId w:val="1"/>
+        </w:numPr>
+        <w:tabs>
+          <w:tab w:val="left" w:pos="1560"/>
+        </w:tabs>
+        <w:ind w:left="0" w:firstLine="709"/>
+        <w:rPr>
+          <w:lang w:eastAsia="ru-RU"/>
+        </w:rPr>
+      </w:pPr>
+      <w:r>
+        <w:rPr>
+          <w:lang w:eastAsia="ru-RU"/>
+        </w:rPr>
+        <w:t xml:space="preserve">Выполнение стресс тестирования, тестирования безопасности и производительности – </w:t>
+      </w:r>
+      <w:r>
+        <w:rPr>
+          <w:lang w:eastAsia="ru-RU"/>
+        </w:rPr>
+        <w:t>6 ч.</w:t>
+      </w:r>
+    </w:p>
+    <w:p>
+      <w:pPr>
+        <w:pStyle w:val="a3"/>
+        <w:numPr>
+          <w:ilvl w:val="3"/>
+          <w:numId w:val="1"/>
+        </w:numPr>
+        <w:tabs>
+          <w:tab w:val="left" w:pos="1560"/>
+        </w:tabs>
+        <w:ind w:left="0" w:firstLine="709"/>
+        <w:rPr>
+          <w:lang w:eastAsia="ru-RU"/>
+        </w:rPr>
+      </w:pPr>
+      <w:r>
+        <w:rPr>
+          <w:lang w:eastAsia="ru-RU"/>
+        </w:rPr>
+        <w:t>Выполнение регрессионного тестирования – 4 ч.</w:t>
+      </w:r>
+    </w:p>
+    <w:p>
+      <w:pPr>
+        <w:pStyle w:val="a3"/>
+        <w:numPr>
+          <w:ilvl w:val="3"/>
+          <w:numId w:val="1"/>
+        </w:numPr>
+        <w:tabs>
+          <w:tab w:val="left" w:pos="1560"/>
+        </w:tabs>
+        <w:ind w:left="0" w:firstLine="709"/>
+        <w:rPr>
+          <w:lang w:eastAsia="ru-RU"/>
+        </w:rPr>
+      </w:pPr>
+      <w:r>
+        <w:rPr>
+          <w:lang w:eastAsia="ru-RU"/>
+        </w:rPr>
+        <w:t>Анализ результатов и составление отчетности – 4 ч.</w:t>
+      </w:r>
+    </w:p>
+    <w:p>
+      <w:pPr>
+        <w:pStyle w:val="20"/>
+        <w:ind w:left="0" w:firstLine="709"/>
+        <w:rPr>
+          <w:lang w:eastAsia="ru-RU"/>
+        </w:rPr>
+      </w:pPr>
+      <w:r>
+        <w:rPr>
+          <w:lang w:eastAsia="ru-RU"/>
+        </w:rPr>
+        <w:t xml:space="preserve"> Тестовый набор</w:t>
+      </w:r>
+    </w:p>
+    <w:p>
+      <w:pPr>
+        <w:rPr>
+          <w:lang w:eastAsia="ru-RU"/>
+        </w:rPr>
+      </w:pPr>
+      <w:r>
+        <w:rPr>
+          <w:lang w:eastAsia="ru-RU"/>
+        </w:rPr>
+        <w:t>Таблица 3 – Тестовый набор</w:t>
+      </w:r>
+    </w:p>
+    <w:tbl>
+      <w:tblPr>
+        <w:tblStyle w:val="a5"/>
+        <w:tblW w:w="5000" w:type="pct"/>
+        <w:tblLook w:val="04A0" w:firstRow="1" w:lastRow="0" w:firstColumn="1" w:lastColumn="0" w:noHBand="0" w:noVBand="1"/>
+      </w:tblPr>
+      <w:tblGrid>
+        <w:gridCol w:w="2060"/>
+        <w:gridCol w:w="1956"/>
+        <w:gridCol w:w="1388"/>
+        <w:gridCol w:w="2163"/>
+        <w:gridCol w:w="1778"/>
+      </w:tblGrid>
+      <w:tr>
+        <w:tc>
+          <w:tcPr>
+            <w:tcW w:w="1111" w:type="pct"/>
+          </w:tcPr>
+          <w:p>
+            <w:pPr>
+              <w:pStyle w:val="a3"/>
+              <w:tabs>
+                <w:tab w:val="left" w:pos="1134"/>
+              </w:tabs>
+              <w:spacing w:line="240" w:lineRule="auto"/>
+              <w:ind w:left="0"/>
+              <w:rPr>
+                <w:sz w:val="22"/>
+              </w:rPr>
+            </w:pPr>
+            <w:r>
+              <w:rPr>
+                <w:sz w:val="22"/>
+              </w:rPr>
+              <w:t>Вид теста</w:t>
+            </w:r>
+          </w:p>
+        </w:tc>
+        <w:tc>
+          <w:tcPr>
+            <w:tcW w:w="1055" w:type="pct"/>
+          </w:tcPr>
+          <w:p>
+            <w:pPr>
+              <w:pStyle w:val="a3"/>
+              <w:tabs>
+                <w:tab w:val="left" w:pos="1134"/>
+              </w:tabs>
+              <w:spacing w:line="240" w:lineRule="auto"/>
+              <w:ind w:left="0"/>
+              <w:rPr>
+                <w:sz w:val="22"/>
+              </w:rPr>
+            </w:pPr>
+            <w:r>
+              <w:rPr>
+                <w:sz w:val="22"/>
+              </w:rPr>
+              <w:t>Название теста</w:t>
+            </w:r>
+          </w:p>
+        </w:tc>
+        <w:tc>
+          <w:tcPr>
+            <w:tcW w:w="749" w:type="pct"/>
+          </w:tcPr>
+          <w:p>
+            <w:pPr>
+              <w:pStyle w:val="a3"/>
+              <w:tabs>
+                <w:tab w:val="left" w:pos="1134"/>
+              </w:tabs>
+              <w:spacing w:line="240" w:lineRule="auto"/>
+              <w:ind w:left="0"/>
+              <w:rPr>
+                <w:sz w:val="22"/>
+              </w:rPr>
+            </w:pPr>
+            <w:r>
+              <w:rPr>
+                <w:sz w:val="22"/>
+              </w:rPr>
+              <w:t>Предусловие</w:t>
+            </w:r>
+          </w:p>
+        </w:tc>
+        <w:tc>
+          <w:tcPr>
+            <w:tcW w:w="1256" w:type="pct"/>
+          </w:tcPr>
+          <w:p>
+            <w:pPr>
+              <w:pStyle w:val="a3"/>
+              <w:tabs>
+                <w:tab w:val="left" w:pos="1134"/>
+              </w:tabs>
+              <w:spacing w:line="240" w:lineRule="auto"/>
+              <w:ind w:left="0"/>
+              <w:rPr>
+                <w:sz w:val="22"/>
+              </w:rPr>
+            </w:pPr>
+            <w:r>
+              <w:rPr>
+                <w:sz w:val="22"/>
+              </w:rPr>
+              <w:t>Шаги</w:t>
+            </w:r>
+          </w:p>
+        </w:tc>
+        <w:tc>
+          <w:tcPr>
+            <w:tcW w:w="830" w:type="pct"/>
+          </w:tcPr>
+          <w:p>
+            <w:pPr>
+              <w:pStyle w:val="a3"/>
+              <w:tabs>
+                <w:tab w:val="left" w:pos="1134"/>
+              </w:tabs>
+              <w:spacing w:line="240" w:lineRule="auto"/>
+              <w:ind w:left="0"/>
+              <w:rPr>
+                <w:sz w:val="22"/>
+              </w:rPr>
+            </w:pPr>
+            <w:r>
+              <w:rPr>
+                <w:sz w:val="22"/>
+              </w:rPr>
+              <w:t>Ожидаемый результат</w:t>
+            </w:r>
+          </w:p>
+        </w:tc>
+      </w:tr>
+      <w:tr>
+        <w:tc>
+          <w:tcPr>
+            <w:tcW w:w="1111" w:type="pct"/>
+            <w:vMerge w:val="restart"/>
+          </w:tcPr>
+          <w:p>
+            <w:pPr>
+              <w:pStyle w:val="a3"/>
+              <w:tabs>
+                <w:tab w:val="left" w:pos="1134"/>
+              </w:tabs>
+              <w:spacing w:line="240" w:lineRule="auto"/>
+              <w:ind w:left="0"/>
+              <w:rPr>
+                <w:sz w:val="22"/>
+              </w:rPr>
+            </w:pPr>
+            <w:r>
+              <w:rPr>
+                <w:sz w:val="22"/>
+              </w:rPr>
+              <w:t>Функциональное тестирование</w:t>
+            </w:r>
+          </w:p>
+        </w:tc>
+        <w:tc>
+          <w:tcPr>
+            <w:tcW w:w="1055" w:type="pct"/>
+          </w:tcPr>
+          <w:p>
+            <w:pPr>
+              <w:pStyle w:val="a3"/>
+              <w:tabs>
+                <w:tab w:val="left" w:pos="1134"/>
+              </w:tabs>
+              <w:spacing w:line="240" w:lineRule="auto"/>
+              <w:ind w:left="0"/>
+              <w:rPr>
+                <w:sz w:val="22"/>
+              </w:rPr>
+            </w:pPr>
+            <w:r>
+              <w:rPr>
+                <w:sz w:val="22"/>
+              </w:rPr>
+              <w:t>Возможность получения данных из БД</w:t>
+            </w:r>
+          </w:p>
+        </w:tc>
+        <w:tc>
+          <w:tcPr>
+            <w:tcW w:w="749" w:type="pct"/>
+            <w:vMerge w:val="restart"/>
+          </w:tcPr>
+          <w:p>
+            <w:pPr>
+              <w:pStyle w:val="a3"/>
+              <w:tabs>
+                <w:tab w:val="left" w:pos="1134"/>
+              </w:tabs>
+              <w:spacing w:line="240" w:lineRule="auto"/>
+              <w:ind w:left="0"/>
+              <w:rPr>
+                <w:sz w:val="22"/>
+              </w:rPr>
+            </w:pPr>
+            <w:r>
+              <w:rPr>
+                <w:sz w:val="22"/>
+              </w:rPr>
+              <w:t>Сервер с доступом к базе данных</w:t>
+            </w:r>
+          </w:p>
+        </w:tc>
+        <w:tc>
+          <w:tcPr>
+            <w:tcW w:w="1256" w:type="pct"/>
+          </w:tcPr>
+          <w:p>
+            <w:pPr>
+              <w:pStyle w:val="a3"/>
+              <w:numPr>
+                <w:ilvl w:val="0"/>
+                <w:numId w:val="28"/>
+              </w:numPr>
+              <w:tabs>
+                <w:tab w:val="left" w:pos="224"/>
+              </w:tabs>
+              <w:spacing w:line="240" w:lineRule="auto"/>
+              <w:ind w:left="0" w:firstLine="0"/>
+              <w:rPr>
+                <w:sz w:val="22"/>
+              </w:rPr>
+            </w:pPr>
+            <w:r>
+              <w:rPr>
+                <w:sz w:val="22"/>
+              </w:rPr>
+              <w:t>Составить запрос на выборку данных из таблицы БД</w:t>
+            </w:r>
+          </w:p>
+          <w:p>
+            <w:pPr>
+              <w:pStyle w:val="a3"/>
+              <w:numPr>
+                <w:ilvl w:val="0"/>
+                <w:numId w:val="28"/>
+              </w:numPr>
+              <w:tabs>
+                <w:tab w:val="left" w:pos="224"/>
+              </w:tabs>
+              <w:spacing w:line="240" w:lineRule="auto"/>
+              <w:ind w:left="0" w:firstLine="0"/>
+              <w:rPr>
+                <w:sz w:val="22"/>
+              </w:rPr>
+            </w:pPr>
+            <w:r>
+              <w:rPr>
+                <w:sz w:val="22"/>
+              </w:rPr>
+              <w:t>Выполнить запрос</w:t>
+            </w:r>
+          </w:p>
+        </w:tc>
+        <w:tc>
+          <w:tcPr>
+            <w:tcW w:w="830" w:type="pct"/>
+          </w:tcPr>
+          <w:p>
+            <w:pPr>
+              <w:pStyle w:val="a3"/>
+              <w:tabs>
+                <w:tab w:val="left" w:pos="1134"/>
+              </w:tabs>
+              <w:spacing w:line="240" w:lineRule="auto"/>
+              <w:ind w:left="0"/>
+              <w:rPr>
+                <w:sz w:val="22"/>
+              </w:rPr>
+            </w:pPr>
+            <w:r>
+              <w:rPr>
+                <w:sz w:val="22"/>
+              </w:rPr>
+              <w:t>Получение всех данных из запрошенной таблицы</w:t>
+            </w:r>
+          </w:p>
+        </w:tc>
+      </w:tr>
+      <w:tr>
+        <w:tc>
+          <w:tcPr>
+            <w:tcW w:w="1111" w:type="pct"/>
+            <w:vMerge/>
+          </w:tcPr>
+          <w:p>
+            <w:pPr>
+              <w:pStyle w:val="a3"/>
+              <w:tabs>
+                <w:tab w:val="left" w:pos="1134"/>
+              </w:tabs>
+              <w:spacing w:line="240" w:lineRule="auto"/>
+              <w:ind w:left="0"/>
+              <w:rPr>
+                <w:sz w:val="22"/>
+              </w:rPr>
+            </w:pPr>
+          </w:p>
+        </w:tc>
+        <w:tc>
+          <w:tcPr>
+            <w:tcW w:w="1055" w:type="pct"/>
+          </w:tcPr>
+          <w:p>
+            <w:pPr>
+              <w:pStyle w:val="a3"/>
+              <w:tabs>
+                <w:tab w:val="left" w:pos="1134"/>
+              </w:tabs>
+              <w:spacing w:line="240" w:lineRule="auto"/>
+              <w:ind w:left="0"/>
+              <w:rPr>
+                <w:sz w:val="22"/>
+              </w:rPr>
+            </w:pPr>
+            <w:r>
+              <w:rPr>
+                <w:sz w:val="22"/>
+              </w:rPr>
+              <w:t>Возможность вставки данных в БД</w:t>
+            </w:r>
+          </w:p>
+        </w:tc>
+        <w:tc>
+          <w:tcPr>
+            <w:tcW w:w="749" w:type="pct"/>
+            <w:vMerge/>
+          </w:tcPr>
+          <w:p>
+            <w:pPr>
+              <w:pStyle w:val="a3"/>
+              <w:tabs>
+                <w:tab w:val="left" w:pos="1134"/>
+              </w:tabs>
+              <w:spacing w:line="240" w:lineRule="auto"/>
+              <w:ind w:left="0"/>
+              <w:rPr>
+                <w:sz w:val="22"/>
+              </w:rPr>
+            </w:pPr>
+          </w:p>
+        </w:tc>
+        <w:tc>
+          <w:tcPr>
+            <w:tcW w:w="1256" w:type="pct"/>
+          </w:tcPr>
+          <w:p>
+            <w:pPr>
+              <w:pStyle w:val="a3"/>
+              <w:numPr>
+                <w:ilvl w:val="0"/>
+                <w:numId w:val="29"/>
+              </w:numPr>
+              <w:tabs>
+                <w:tab w:val="left" w:pos="224"/>
+              </w:tabs>
+              <w:spacing w:line="240" w:lineRule="auto"/>
+              <w:ind w:left="0" w:firstLine="0"/>
+              <w:rPr>
+                <w:sz w:val="22"/>
+              </w:rPr>
+            </w:pPr>
+            <w:r>
+              <w:rPr>
+                <w:sz w:val="22"/>
+              </w:rPr>
+              <w:t xml:space="preserve">Составить запрос на </w:t>
+            </w:r>
+            <w:r>
+              <w:rPr>
+                <w:sz w:val="22"/>
+              </w:rPr>
+              <w:t>вставку</w:t>
+            </w:r>
+            <w:r>
+              <w:rPr>
+                <w:sz w:val="22"/>
+              </w:rPr>
+              <w:t xml:space="preserve"> данных </w:t>
+            </w:r>
+            <w:r>
+              <w:rPr>
+                <w:sz w:val="22"/>
+              </w:rPr>
+              <w:t>в</w:t>
+            </w:r>
+            <w:r>
+              <w:rPr>
+                <w:sz w:val="22"/>
+              </w:rPr>
+              <w:t xml:space="preserve"> таблиц</w:t>
+            </w:r>
+            <w:r>
+              <w:rPr>
+                <w:sz w:val="22"/>
+              </w:rPr>
+              <w:t xml:space="preserve">у </w:t>
+            </w:r>
+            <w:r>
+              <w:rPr>
+                <w:sz w:val="22"/>
+              </w:rPr>
+              <w:t>Б</w:t>
+            </w:r>
+            <w:r>
+              <w:rPr>
+                <w:sz w:val="22"/>
+              </w:rPr>
+              <w:t>Д</w:t>
+            </w:r>
+          </w:p>
+          <w:p>
+            <w:pPr>
+              <w:pStyle w:val="a3"/>
+              <w:numPr>
+                <w:ilvl w:val="0"/>
+                <w:numId w:val="29"/>
+              </w:numPr>
+              <w:tabs>
+                <w:tab w:val="left" w:pos="224"/>
+              </w:tabs>
+              <w:spacing w:line="240" w:lineRule="auto"/>
+              <w:ind w:left="0" w:firstLine="0"/>
+              <w:rPr>
+                <w:sz w:val="22"/>
+              </w:rPr>
+            </w:pPr>
+            <w:r>
+              <w:rPr>
+                <w:sz w:val="22"/>
+              </w:rPr>
+              <w:t>Выполнить запрос</w:t>
+            </w:r>
+          </w:p>
+        </w:tc>
+        <w:tc>
+          <w:tcPr>
+            <w:tcW w:w="830" w:type="pct"/>
+          </w:tcPr>
+          <w:p>
+            <w:pPr>
+              <w:pStyle w:val="a3"/>
+              <w:tabs>
+                <w:tab w:val="left" w:pos="1134"/>
+              </w:tabs>
+              <w:spacing w:line="240" w:lineRule="auto"/>
+              <w:ind w:left="0"/>
+              <w:rPr>
+                <w:sz w:val="22"/>
+              </w:rPr>
+            </w:pPr>
+            <w:r>
+              <w:rPr>
+                <w:sz w:val="22"/>
+              </w:rPr>
+              <w:t>Добавление новых данных в запрошенную таблицу</w:t>
+            </w:r>
+          </w:p>
+        </w:tc>
+      </w:tr>
+      <w:tr>
+        <w:tc>
+          <w:tcPr>
+            <w:tcW w:w="1111" w:type="pct"/>
+            <w:vMerge/>
+          </w:tcPr>
+          <w:p>
+            <w:pPr>
+              <w:pStyle w:val="a3"/>
+              <w:tabs>
+                <w:tab w:val="left" w:pos="1134"/>
+              </w:tabs>
+              <w:spacing w:line="240" w:lineRule="auto"/>
+              <w:ind w:left="0"/>
+              <w:rPr>
+                <w:sz w:val="22"/>
+              </w:rPr>
+            </w:pPr>
+          </w:p>
+        </w:tc>
+        <w:tc>
+          <w:tcPr>
+            <w:tcW w:w="1055" w:type="pct"/>
+          </w:tcPr>
+          <w:p>
+            <w:pPr>
+              <w:pStyle w:val="a3"/>
+              <w:tabs>
+                <w:tab w:val="left" w:pos="1134"/>
+              </w:tabs>
+              <w:spacing w:line="240" w:lineRule="auto"/>
+              <w:ind w:left="0"/>
+              <w:rPr>
+                <w:sz w:val="22"/>
+              </w:rPr>
+            </w:pPr>
+            <w:r>
+              <w:rPr>
+                <w:sz w:val="22"/>
+              </w:rPr>
+              <w:t>Возможность удаления данных из БД</w:t>
+            </w:r>
+          </w:p>
+        </w:tc>
+        <w:tc>
+          <w:tcPr>
+            <w:tcW w:w="749" w:type="pct"/>
+            <w:vMerge/>
+          </w:tcPr>
+          <w:p>
+            <w:pPr>
+              <w:pStyle w:val="a3"/>
+              <w:tabs>
+                <w:tab w:val="left" w:pos="1134"/>
+              </w:tabs>
+              <w:spacing w:line="240" w:lineRule="auto"/>
+              <w:ind w:left="0"/>
+              <w:rPr>
+                <w:sz w:val="22"/>
+              </w:rPr>
+            </w:pPr>
+          </w:p>
+        </w:tc>
+        <w:tc>
+          <w:tcPr>
+            <w:tcW w:w="1256" w:type="pct"/>
+          </w:tcPr>
+          <w:p>
+            <w:pPr>
+              <w:pStyle w:val="a3"/>
+              <w:numPr>
+                <w:ilvl w:val="0"/>
+                <w:numId w:val="30"/>
+              </w:numPr>
+              <w:tabs>
+                <w:tab w:val="left" w:pos="224"/>
+              </w:tabs>
+              <w:spacing w:line="240" w:lineRule="auto"/>
+              <w:ind w:left="0" w:firstLine="0"/>
+              <w:rPr>
+                <w:sz w:val="22"/>
+              </w:rPr>
+            </w:pPr>
+            <w:r>
+              <w:rPr>
+                <w:sz w:val="22"/>
+              </w:rPr>
+              <w:t xml:space="preserve">Составить запрос на </w:t>
+            </w:r>
+            <w:r>
+              <w:rPr>
+                <w:sz w:val="22"/>
+              </w:rPr>
+              <w:t>удаление</w:t>
+            </w:r>
+            <w:r>
+              <w:rPr>
+                <w:sz w:val="22"/>
+              </w:rPr>
+              <w:t xml:space="preserve"> данных из таблицы БД</w:t>
+            </w:r>
+          </w:p>
+          <w:p>
+            <w:pPr>
+              <w:pStyle w:val="a3"/>
+              <w:numPr>
+                <w:ilvl w:val="0"/>
+                <w:numId w:val="30"/>
+              </w:numPr>
+              <w:tabs>
+                <w:tab w:val="left" w:pos="224"/>
+              </w:tabs>
+              <w:spacing w:line="240" w:lineRule="auto"/>
+              <w:ind w:left="0" w:firstLine="0"/>
+              <w:rPr>
+                <w:sz w:val="22"/>
+              </w:rPr>
+            </w:pPr>
+            <w:r>
+              <w:rPr>
+                <w:sz w:val="22"/>
+              </w:rPr>
+              <w:t>Выполнить запрос</w:t>
+            </w:r>
+          </w:p>
+        </w:tc>
+        <w:tc>
+          <w:tcPr>
+            <w:tcW w:w="830" w:type="pct"/>
+          </w:tcPr>
+          <w:p>
+            <w:pPr>
+              <w:pStyle w:val="a3"/>
+              <w:tabs>
+                <w:tab w:val="left" w:pos="1134"/>
+              </w:tabs>
+              <w:spacing w:line="240" w:lineRule="auto"/>
+              <w:ind w:left="0"/>
+              <w:rPr>
+                <w:sz w:val="22"/>
+              </w:rPr>
+            </w:pPr>
+            <w:r>
+              <w:rPr>
+                <w:sz w:val="22"/>
+              </w:rPr>
+              <w:t>Удаление</w:t>
+            </w:r>
+            <w:r>
+              <w:rPr>
+                <w:sz w:val="22"/>
+              </w:rPr>
+              <w:t xml:space="preserve"> данных из запрошенной таблицы</w:t>
+            </w:r>
+          </w:p>
+        </w:tc>
+      </w:tr>
+      <w:tr>
+        <w:tc>
+          <w:tcPr>
+            <w:tcW w:w="1111" w:type="pct"/>
+            <w:vMerge/>
+          </w:tcPr>
+          <w:p>
+            <w:pPr>
+              <w:pStyle w:val="a3"/>
+              <w:tabs>
+                <w:tab w:val="left" w:pos="1134"/>
+              </w:tabs>
+              <w:spacing w:line="240" w:lineRule="auto"/>
+              <w:ind w:left="0"/>
+              <w:rPr>
+                <w:sz w:val="22"/>
+              </w:rPr>
+            </w:pPr>
+          </w:p>
+        </w:tc>
+        <w:tc>
+          <w:tcPr>
+            <w:tcW w:w="1055" w:type="pct"/>
+          </w:tcPr>
+          <w:p>
+            <w:pPr>
+              <w:pStyle w:val="a3"/>
+              <w:tabs>
+                <w:tab w:val="left" w:pos="1134"/>
+              </w:tabs>
+              <w:spacing w:line="240" w:lineRule="auto"/>
+              <w:ind w:left="0"/>
+              <w:rPr>
+                <w:sz w:val="22"/>
+              </w:rPr>
+            </w:pPr>
+            <w:r>
+              <w:rPr>
+                <w:sz w:val="22"/>
+              </w:rPr>
+              <w:t>Возможность обновления данных в БД</w:t>
+            </w:r>
+          </w:p>
+        </w:tc>
+        <w:tc>
+          <w:tcPr>
+            <w:tcW w:w="749" w:type="pct"/>
+            <w:vMerge/>
+          </w:tcPr>
+          <w:p>
+            <w:pPr>
+              <w:pStyle w:val="a3"/>
+              <w:tabs>
+                <w:tab w:val="left" w:pos="1134"/>
+              </w:tabs>
+              <w:spacing w:line="240" w:lineRule="auto"/>
+              <w:ind w:left="0"/>
+              <w:rPr>
+                <w:sz w:val="22"/>
+              </w:rPr>
+            </w:pPr>
+          </w:p>
+        </w:tc>
+        <w:tc>
+          <w:tcPr>
+            <w:tcW w:w="1256" w:type="pct"/>
+          </w:tcPr>
+          <w:p>
+            <w:pPr>
+              <w:pStyle w:val="a3"/>
+              <w:numPr>
+                <w:ilvl w:val="0"/>
+                <w:numId w:val="31"/>
+              </w:numPr>
+              <w:tabs>
+                <w:tab w:val="left" w:pos="224"/>
+              </w:tabs>
+              <w:spacing w:line="240" w:lineRule="auto"/>
+              <w:ind w:left="0" w:firstLine="0"/>
+              <w:rPr>
+                <w:sz w:val="22"/>
+              </w:rPr>
+            </w:pPr>
+            <w:r>
+              <w:rPr>
+                <w:sz w:val="22"/>
+              </w:rPr>
+              <w:t xml:space="preserve">Составить запрос на </w:t>
+            </w:r>
+            <w:r>
+              <w:rPr>
+                <w:sz w:val="22"/>
+              </w:rPr>
+              <w:t>редактирование существующих</w:t>
+            </w:r>
+            <w:r>
+              <w:rPr>
+                <w:sz w:val="22"/>
+              </w:rPr>
+              <w:t xml:space="preserve"> данных </w:t>
+            </w:r>
+            <w:r>
+              <w:rPr>
+                <w:sz w:val="22"/>
+              </w:rPr>
+              <w:t>в</w:t>
+            </w:r>
+            <w:r>
+              <w:rPr>
+                <w:sz w:val="22"/>
+              </w:rPr>
+              <w:t xml:space="preserve"> таблиц</w:t>
+            </w:r>
+            <w:r>
+              <w:rPr>
+                <w:sz w:val="22"/>
+              </w:rPr>
+              <w:t>е</w:t>
+            </w:r>
+            <w:r>
+              <w:rPr>
+                <w:sz w:val="22"/>
+              </w:rPr>
+              <w:t xml:space="preserve"> </w:t>
+            </w:r>
+            <w:r>
+              <w:rPr>
+                <w:sz w:val="22"/>
+              </w:rPr>
+              <w:t>БД</w:t>
+            </w:r>
+          </w:p>
+          <w:p>
+            <w:pPr>
+              <w:pStyle w:val="a3"/>
+              <w:numPr>
+                <w:ilvl w:val="0"/>
+                <w:numId w:val="31"/>
+              </w:numPr>
+              <w:tabs>
+                <w:tab w:val="left" w:pos="224"/>
+              </w:tabs>
+              <w:spacing w:line="240" w:lineRule="auto"/>
+              <w:ind w:left="0" w:firstLine="0"/>
+              <w:rPr>
+                <w:sz w:val="22"/>
+              </w:rPr>
+            </w:pPr>
+            <w:r>
+              <w:rPr>
+                <w:sz w:val="22"/>
+              </w:rPr>
+              <w:t>Выполнить запрос</w:t>
+            </w:r>
+          </w:p>
+        </w:tc>
+        <w:tc>
+          <w:tcPr>
+            <w:tcW w:w="830" w:type="pct"/>
+          </w:tcPr>
+          <w:p>
+            <w:pPr>
+              <w:pStyle w:val="a3"/>
+              <w:tabs>
+                <w:tab w:val="left" w:pos="1134"/>
+              </w:tabs>
+              <w:spacing w:line="240" w:lineRule="auto"/>
+              <w:ind w:left="0"/>
+              <w:rPr>
+                <w:sz w:val="22"/>
+              </w:rPr>
+            </w:pPr>
+            <w:r>
+              <w:rPr>
+                <w:sz w:val="22"/>
+              </w:rPr>
+              <w:t>Обновление</w:t>
+            </w:r>
+            <w:r>
+              <w:rPr>
+                <w:sz w:val="22"/>
+              </w:rPr>
+              <w:t xml:space="preserve"> </w:t>
+            </w:r>
+            <w:r>
+              <w:rPr>
+                <w:sz w:val="22"/>
+              </w:rPr>
+              <w:t>необходимых</w:t>
+            </w:r>
+            <w:r>
+              <w:rPr>
+                <w:sz w:val="22"/>
+              </w:rPr>
+              <w:t xml:space="preserve"> данных из запрошенной таблицы</w:t>
+            </w:r>
+          </w:p>
+        </w:tc>
+      </w:tr>
+      <w:tr>
+        <w:tc>
+          <w:tcPr>
+            <w:tcW w:w="1111" w:type="pct"/>
+            <w:vMerge/>
+          </w:tcPr>
+          <w:p>
+            <w:pPr>
+              <w:pStyle w:val="a3"/>
+              <w:tabs>
+                <w:tab w:val="left" w:pos="1134"/>
+              </w:tabs>
+              <w:spacing w:line="240" w:lineRule="auto"/>
+              <w:ind w:left="0"/>
+              <w:rPr>
+                <w:sz w:val="22"/>
+              </w:rPr>
+            </w:pPr>
+          </w:p>
+        </w:tc>
+        <w:tc>
+          <w:tcPr>
+            <w:tcW w:w="1055" w:type="pct"/>
+          </w:tcPr>
+          <w:p>
+            <w:pPr>
+              <w:pStyle w:val="a3"/>
+              <w:tabs>
+                <w:tab w:val="left" w:pos="1134"/>
+              </w:tabs>
+              <w:spacing w:line="240" w:lineRule="auto"/>
+              <w:ind w:left="0"/>
+              <w:rPr>
+                <w:sz w:val="22"/>
+              </w:rPr>
+            </w:pPr>
+            <w:r>
+              <w:rPr>
+                <w:sz w:val="22"/>
+              </w:rPr>
+              <w:t xml:space="preserve">Возможность получения данных по запросу с </w:t>
+            </w:r>
+            <w:proofErr w:type="spellStart"/>
+            <w:r>
+              <w:rPr>
+                <w:sz w:val="22"/>
+              </w:rPr>
+              <w:t>фильрацией</w:t>
+            </w:r>
+            <w:proofErr w:type="spellEnd"/>
+          </w:p>
+        </w:tc>
+        <w:tc>
+          <w:tcPr>
+            <w:tcW w:w="749" w:type="pct"/>
+            <w:vMerge/>
+          </w:tcPr>
+          <w:p>
+            <w:pPr>
+              <w:pStyle w:val="a3"/>
+              <w:tabs>
+                <w:tab w:val="left" w:pos="1134"/>
+              </w:tabs>
+              <w:spacing w:line="240" w:lineRule="auto"/>
+              <w:ind w:left="0"/>
+              <w:rPr>
+                <w:sz w:val="22"/>
+              </w:rPr>
+            </w:pPr>
+          </w:p>
+        </w:tc>
+        <w:tc>
+          <w:tcPr>
+            <w:tcW w:w="1256" w:type="pct"/>
+          </w:tcPr>
+          <w:p>
+            <w:pPr>
+              <w:pStyle w:val="a3"/>
+              <w:numPr>
+                <w:ilvl w:val="0"/>
+                <w:numId w:val="32"/>
+              </w:numPr>
+              <w:tabs>
+                <w:tab w:val="left" w:pos="224"/>
+              </w:tabs>
+              <w:spacing w:line="240" w:lineRule="auto"/>
+              <w:ind w:left="0" w:firstLine="0"/>
+              <w:rPr>
+                <w:sz w:val="22"/>
+              </w:rPr>
+            </w:pPr>
+            <w:r>
+              <w:rPr>
+                <w:sz w:val="22"/>
+              </w:rPr>
+              <w:t>Составить запрос на выборку</w:t>
+            </w:r>
+            <w:r>
+              <w:rPr>
+                <w:sz w:val="22"/>
+              </w:rPr>
+              <w:t xml:space="preserve"> определенных</w:t>
+            </w:r>
+            <w:r>
+              <w:rPr>
+                <w:sz w:val="22"/>
+              </w:rPr>
+              <w:t xml:space="preserve"> данных из таблицы БД</w:t>
+            </w:r>
+          </w:p>
+          <w:p>
+            <w:pPr>
+              <w:pStyle w:val="a3"/>
+              <w:numPr>
+                <w:ilvl w:val="0"/>
+                <w:numId w:val="32"/>
+              </w:numPr>
+              <w:tabs>
+                <w:tab w:val="left" w:pos="224"/>
+              </w:tabs>
+              <w:spacing w:line="240" w:lineRule="auto"/>
+              <w:ind w:left="0" w:firstLine="0"/>
+              <w:rPr>
+                <w:sz w:val="22"/>
+              </w:rPr>
+            </w:pPr>
+            <w:r>
+              <w:rPr>
+                <w:sz w:val="22"/>
+              </w:rPr>
+              <w:lastRenderedPageBreak/>
+              <w:t>Выполнить запрос</w:t>
+            </w:r>
+          </w:p>
+        </w:tc>
+        <w:tc>
+          <w:tcPr>
+            <w:tcW w:w="830" w:type="pct"/>
+          </w:tcPr>
+          <w:p>
+            <w:pPr>
+              <w:pStyle w:val="a3"/>
+              <w:tabs>
+                <w:tab w:val="left" w:pos="1134"/>
+              </w:tabs>
+              <w:spacing w:line="240" w:lineRule="auto"/>
+              <w:ind w:left="0"/>
+              <w:rPr>
+                <w:sz w:val="22"/>
+              </w:rPr>
+            </w:pPr>
+            <w:r>
+              <w:rPr>
+                <w:sz w:val="22"/>
+              </w:rPr>
+              <w:lastRenderedPageBreak/>
+              <w:t xml:space="preserve">Получение </w:t>
+            </w:r>
+            <w:r>
+              <w:rPr>
+                <w:sz w:val="22"/>
+              </w:rPr>
+              <w:t>определенных</w:t>
+            </w:r>
+            <w:r>
+              <w:rPr>
+                <w:sz w:val="22"/>
+              </w:rPr>
+              <w:t xml:space="preserve"> данных из запрошенной таблицы</w:t>
+            </w:r>
+          </w:p>
+        </w:tc>
+      </w:tr>
+      <w:tr>
+        <w:tc>
+          <w:tcPr>
+            <w:tcW w:w="1111" w:type="pct"/>
+            <w:vMerge w:val="restart"/>
+          </w:tcPr>
+          <w:p>
+            <w:pPr>
+              <w:pStyle w:val="a3"/>
+              <w:tabs>
+                <w:tab w:val="left" w:pos="1134"/>
+              </w:tabs>
+              <w:spacing w:line="240" w:lineRule="auto"/>
+              <w:ind w:left="0"/>
+              <w:rPr>
+                <w:sz w:val="22"/>
+              </w:rPr>
+            </w:pPr>
+            <w:r>
+              <w:rPr>
+                <w:sz w:val="22"/>
+              </w:rPr>
+              <w:t>Интеграционное тестирование</w:t>
+            </w:r>
+          </w:p>
+        </w:tc>
+        <w:tc>
+          <w:tcPr>
+            <w:tcW w:w="1055" w:type="pct"/>
+          </w:tcPr>
+          <w:p>
+            <w:pPr>
+              <w:pStyle w:val="a3"/>
+              <w:tabs>
+                <w:tab w:val="left" w:pos="1134"/>
+              </w:tabs>
+              <w:spacing w:line="240" w:lineRule="auto"/>
+              <w:ind w:left="0"/>
+              <w:rPr>
+                <w:sz w:val="22"/>
+              </w:rPr>
+            </w:pPr>
+            <w:r>
+              <w:rPr>
+                <w:sz w:val="22"/>
+              </w:rPr>
+              <w:t>Проверка работоспособности связей между таблицами</w:t>
+            </w:r>
+          </w:p>
+        </w:tc>
+        <w:tc>
+          <w:tcPr>
+            <w:tcW w:w="749" w:type="pct"/>
+            <w:vMerge/>
+          </w:tcPr>
+          <w:p>
+            <w:pPr>
+              <w:pStyle w:val="a3"/>
+              <w:tabs>
+                <w:tab w:val="left" w:pos="1134"/>
+              </w:tabs>
+              <w:spacing w:line="240" w:lineRule="auto"/>
+              <w:ind w:left="0"/>
+              <w:rPr>
+                <w:sz w:val="22"/>
+              </w:rPr>
+            </w:pPr>
+          </w:p>
+        </w:tc>
+        <w:tc>
+          <w:tcPr>
+            <w:tcW w:w="1256" w:type="pct"/>
+          </w:tcPr>
+          <w:p>
+            <w:pPr>
+              <w:pStyle w:val="a3"/>
+              <w:numPr>
+                <w:ilvl w:val="0"/>
+                <w:numId w:val="33"/>
+              </w:numPr>
+              <w:tabs>
+                <w:tab w:val="left" w:pos="216"/>
+              </w:tabs>
+              <w:spacing w:line="240" w:lineRule="auto"/>
+              <w:ind w:left="-13" w:firstLine="0"/>
+              <w:rPr>
+                <w:sz w:val="22"/>
+              </w:rPr>
+            </w:pPr>
+            <w:r>
+              <w:rPr>
+                <w:sz w:val="22"/>
+              </w:rPr>
+              <w:t>Составить запрос на выборку данных из таблицы БД</w:t>
+            </w:r>
+            <w:r>
+              <w:rPr>
+                <w:sz w:val="22"/>
+              </w:rPr>
+              <w:t xml:space="preserve"> через связь с другой таблицей</w:t>
+            </w:r>
+          </w:p>
+          <w:p>
+            <w:pPr>
+              <w:pStyle w:val="a3"/>
+              <w:numPr>
+                <w:ilvl w:val="0"/>
+                <w:numId w:val="33"/>
+              </w:numPr>
+              <w:tabs>
+                <w:tab w:val="left" w:pos="216"/>
+              </w:tabs>
+              <w:spacing w:line="240" w:lineRule="auto"/>
+              <w:ind w:left="-13" w:firstLine="0"/>
+              <w:rPr>
+                <w:sz w:val="22"/>
+              </w:rPr>
+            </w:pPr>
+            <w:r>
+              <w:rPr>
+                <w:sz w:val="22"/>
+              </w:rPr>
+              <w:t>Выполнить запрос</w:t>
+            </w:r>
+          </w:p>
+        </w:tc>
+        <w:tc>
+          <w:tcPr>
+            <w:tcW w:w="830" w:type="pct"/>
+          </w:tcPr>
+          <w:p>
+            <w:pPr>
+              <w:pStyle w:val="a3"/>
+              <w:tabs>
+                <w:tab w:val="left" w:pos="1134"/>
+              </w:tabs>
+              <w:spacing w:line="240" w:lineRule="auto"/>
+              <w:ind w:left="0"/>
+              <w:rPr>
+                <w:sz w:val="22"/>
+              </w:rPr>
+            </w:pPr>
+            <w:r>
+              <w:rPr>
+                <w:sz w:val="22"/>
+              </w:rPr>
+              <w:t xml:space="preserve">Получение </w:t>
+            </w:r>
+            <w:r>
+              <w:rPr>
+                <w:sz w:val="22"/>
+              </w:rPr>
+              <w:t>необходимых</w:t>
+            </w:r>
+            <w:r>
+              <w:rPr>
+                <w:sz w:val="22"/>
+              </w:rPr>
+              <w:t xml:space="preserve"> данных из запрошенн</w:t>
+            </w:r>
+            <w:r>
+              <w:rPr>
+                <w:sz w:val="22"/>
+              </w:rPr>
+              <w:t>ых</w:t>
+            </w:r>
+            <w:r>
+              <w:rPr>
+                <w:sz w:val="22"/>
+              </w:rPr>
+              <w:t xml:space="preserve"> таблиц</w:t>
+            </w:r>
+          </w:p>
+        </w:tc>
+      </w:tr>
+      <w:tr>
+        <w:tc>
+          <w:tcPr>
+            <w:tcW w:w="1111" w:type="pct"/>
+            <w:vMerge/>
+          </w:tcPr>
+          <w:p>
+            <w:pPr>
+              <w:pStyle w:val="a3"/>
+              <w:tabs>
+                <w:tab w:val="left" w:pos="1134"/>
+              </w:tabs>
+              <w:spacing w:line="240" w:lineRule="auto"/>
+              <w:ind w:left="0"/>
+              <w:rPr>
+                <w:sz w:val="22"/>
+              </w:rPr>
+            </w:pPr>
+          </w:p>
+        </w:tc>
+        <w:tc>
+          <w:tcPr>
+            <w:tcW w:w="1055" w:type="pct"/>
+          </w:tcPr>
+          <w:p>
+            <w:pPr>
+              <w:pStyle w:val="a3"/>
+              <w:tabs>
+                <w:tab w:val="left" w:pos="1134"/>
+              </w:tabs>
+              <w:spacing w:line="240" w:lineRule="auto"/>
+              <w:ind w:left="0"/>
+              <w:rPr>
+                <w:sz w:val="22"/>
+              </w:rPr>
+            </w:pPr>
+            <w:r>
+              <w:rPr>
+                <w:sz w:val="22"/>
+              </w:rPr>
+              <w:t>Проверка реализации каскадного удаления данных</w:t>
+            </w:r>
+          </w:p>
+        </w:tc>
+        <w:tc>
+          <w:tcPr>
+            <w:tcW w:w="749" w:type="pct"/>
+            <w:vMerge/>
+          </w:tcPr>
+          <w:p>
+            <w:pPr>
+              <w:pStyle w:val="a3"/>
+              <w:tabs>
+                <w:tab w:val="left" w:pos="1134"/>
+              </w:tabs>
+              <w:spacing w:line="240" w:lineRule="auto"/>
+              <w:ind w:left="0"/>
+              <w:rPr>
+                <w:sz w:val="22"/>
+              </w:rPr>
+            </w:pPr>
+          </w:p>
+        </w:tc>
+        <w:tc>
+          <w:tcPr>
+            <w:tcW w:w="1256" w:type="pct"/>
+          </w:tcPr>
+          <w:p>
+            <w:pPr>
+              <w:pStyle w:val="a3"/>
+              <w:numPr>
+                <w:ilvl w:val="0"/>
+                <w:numId w:val="34"/>
+              </w:numPr>
+              <w:tabs>
+                <w:tab w:val="left" w:pos="216"/>
+              </w:tabs>
+              <w:spacing w:line="240" w:lineRule="auto"/>
+              <w:ind w:left="-13" w:firstLine="0"/>
+              <w:rPr>
+                <w:sz w:val="22"/>
+              </w:rPr>
+            </w:pPr>
+            <w:r>
+              <w:rPr>
+                <w:sz w:val="22"/>
+              </w:rPr>
+              <w:t xml:space="preserve">Составить запрос на </w:t>
+            </w:r>
+            <w:r>
+              <w:rPr>
+                <w:sz w:val="22"/>
+              </w:rPr>
+              <w:t>удаление</w:t>
+            </w:r>
+            <w:r>
+              <w:rPr>
+                <w:sz w:val="22"/>
+              </w:rPr>
+              <w:t xml:space="preserve"> данных из таблицы БД</w:t>
+            </w:r>
+            <w:r>
+              <w:rPr>
+                <w:sz w:val="22"/>
+              </w:rPr>
+              <w:t>, связанной с другой таблицей</w:t>
+            </w:r>
+          </w:p>
+          <w:p>
+            <w:pPr>
+              <w:pStyle w:val="a3"/>
+              <w:numPr>
+                <w:ilvl w:val="0"/>
+                <w:numId w:val="34"/>
+              </w:numPr>
+              <w:tabs>
+                <w:tab w:val="left" w:pos="216"/>
+              </w:tabs>
+              <w:spacing w:line="240" w:lineRule="auto"/>
+              <w:ind w:left="-13" w:firstLine="0"/>
+              <w:rPr>
+                <w:sz w:val="22"/>
+              </w:rPr>
+            </w:pPr>
+            <w:r>
+              <w:rPr>
+                <w:sz w:val="22"/>
+              </w:rPr>
+              <w:t>Выполнить запрос</w:t>
+            </w:r>
+          </w:p>
+        </w:tc>
+        <w:tc>
+          <w:tcPr>
+            <w:tcW w:w="830" w:type="pct"/>
+          </w:tcPr>
+          <w:p>
+            <w:pPr>
+              <w:pStyle w:val="a3"/>
+              <w:tabs>
+                <w:tab w:val="left" w:pos="1134"/>
+              </w:tabs>
+              <w:spacing w:line="240" w:lineRule="auto"/>
+              <w:ind w:left="0"/>
+              <w:rPr>
+                <w:sz w:val="22"/>
+              </w:rPr>
+            </w:pPr>
+            <w:r>
+              <w:rPr>
+                <w:sz w:val="22"/>
+              </w:rPr>
+              <w:t>Удаление необходимых данных из запрошенной таблицы, а также всех связанных с ними данных других таблиц</w:t>
+            </w:r>
+          </w:p>
+        </w:tc>
+      </w:tr>
+      <w:tr>
+        <w:tc>
+          <w:tcPr>
+            <w:tcW w:w="1111" w:type="pct"/>
+            <w:vMerge w:val="restart"/>
+          </w:tcPr>
+          <w:p>
+            <w:pPr>
+              <w:pStyle w:val="a3"/>
+              <w:tabs>
+                <w:tab w:val="left" w:pos="1134"/>
+              </w:tabs>
+              <w:spacing w:line="240" w:lineRule="auto"/>
+              <w:ind w:left="0"/>
+              <w:rPr>
+                <w:sz w:val="22"/>
+              </w:rPr>
+            </w:pPr>
+            <w:r>
+              <w:rPr>
+                <w:sz w:val="22"/>
+              </w:rPr>
+              <w:t>Стрессовые тесты</w:t>
+            </w:r>
+          </w:p>
+        </w:tc>
+        <w:tc>
+          <w:tcPr>
+            <w:tcW w:w="1055" w:type="pct"/>
+          </w:tcPr>
+          <w:p>
+            <w:pPr>
+              <w:pStyle w:val="a3"/>
+              <w:tabs>
+                <w:tab w:val="left" w:pos="1134"/>
+              </w:tabs>
+              <w:spacing w:line="240" w:lineRule="auto"/>
+              <w:ind w:left="0"/>
+              <w:rPr>
+                <w:sz w:val="22"/>
+              </w:rPr>
+            </w:pPr>
+            <w:r>
+              <w:rPr>
+                <w:sz w:val="22"/>
+              </w:rPr>
+              <w:t>Работа при запросах заданной сложности</w:t>
+            </w:r>
+          </w:p>
+        </w:tc>
+        <w:tc>
+          <w:tcPr>
+            <w:tcW w:w="749" w:type="pct"/>
+            <w:vMerge/>
+          </w:tcPr>
+          <w:p>
+            <w:pPr>
+              <w:pStyle w:val="a3"/>
+              <w:tabs>
+                <w:tab w:val="left" w:pos="1134"/>
+              </w:tabs>
+              <w:spacing w:line="240" w:lineRule="auto"/>
+              <w:ind w:left="0"/>
+              <w:rPr>
+                <w:sz w:val="22"/>
+              </w:rPr>
+            </w:pPr>
+          </w:p>
+        </w:tc>
+        <w:tc>
+          <w:tcPr>
+            <w:tcW w:w="1256" w:type="pct"/>
+          </w:tcPr>
+          <w:p>
+            <w:pPr>
+              <w:pStyle w:val="a3"/>
+              <w:numPr>
+                <w:ilvl w:val="0"/>
+                <w:numId w:val="35"/>
+              </w:numPr>
+              <w:tabs>
+                <w:tab w:val="left" w:pos="216"/>
+              </w:tabs>
+              <w:spacing w:line="240" w:lineRule="auto"/>
+              <w:ind w:left="-13" w:firstLine="0"/>
+              <w:rPr>
+                <w:sz w:val="22"/>
+              </w:rPr>
+            </w:pPr>
+            <w:r>
+              <w:rPr>
+                <w:sz w:val="22"/>
+              </w:rPr>
+              <w:t xml:space="preserve">Составить </w:t>
+            </w:r>
+            <w:r>
+              <w:rPr>
+                <w:sz w:val="22"/>
+              </w:rPr>
+              <w:t xml:space="preserve">сложный </w:t>
+            </w:r>
+            <w:r>
+              <w:rPr>
+                <w:sz w:val="22"/>
+              </w:rPr>
+              <w:t xml:space="preserve">запрос </w:t>
+            </w:r>
+            <w:r>
+              <w:rPr>
+                <w:sz w:val="22"/>
+              </w:rPr>
+              <w:t>с большим количеством параметров</w:t>
+            </w:r>
+          </w:p>
+          <w:p>
+            <w:pPr>
+              <w:pStyle w:val="a3"/>
+              <w:numPr>
+                <w:ilvl w:val="0"/>
+                <w:numId w:val="35"/>
+              </w:numPr>
+              <w:tabs>
+                <w:tab w:val="left" w:pos="216"/>
+              </w:tabs>
+              <w:spacing w:line="240" w:lineRule="auto"/>
+              <w:ind w:left="-13" w:firstLine="0"/>
+              <w:rPr>
+                <w:sz w:val="22"/>
+              </w:rPr>
+            </w:pPr>
+            <w:r>
+              <w:rPr>
+                <w:sz w:val="22"/>
+              </w:rPr>
+              <w:t>Выполнить запрос</w:t>
+            </w:r>
+          </w:p>
+        </w:tc>
+        <w:tc>
+          <w:tcPr>
+            <w:tcW w:w="830" w:type="pct"/>
+          </w:tcPr>
+          <w:p>
+            <w:pPr>
+              <w:pStyle w:val="a3"/>
+              <w:tabs>
+                <w:tab w:val="left" w:pos="1134"/>
+              </w:tabs>
+              <w:spacing w:line="240" w:lineRule="auto"/>
+              <w:ind w:left="0"/>
+              <w:rPr>
+                <w:sz w:val="22"/>
+              </w:rPr>
+            </w:pPr>
+            <w:r>
+              <w:rPr>
+                <w:sz w:val="22"/>
+              </w:rPr>
+              <w:t xml:space="preserve">Получение </w:t>
+            </w:r>
+            <w:r>
+              <w:rPr>
+                <w:sz w:val="22"/>
+              </w:rPr>
+              <w:t>необходимых</w:t>
+            </w:r>
+            <w:r>
+              <w:rPr>
+                <w:sz w:val="22"/>
+              </w:rPr>
+              <w:t xml:space="preserve"> данных из запрошенной таблицы</w:t>
+            </w:r>
+          </w:p>
+        </w:tc>
+      </w:tr>
+      <w:tr>
+        <w:tc>
+          <w:tcPr>
+            <w:tcW w:w="1111" w:type="pct"/>
+            <w:vMerge/>
+          </w:tcPr>
+          <w:p>
+            <w:pPr>
+              <w:pStyle w:val="a3"/>
+              <w:tabs>
+                <w:tab w:val="left" w:pos="1134"/>
+              </w:tabs>
+              <w:spacing w:line="240" w:lineRule="auto"/>
+              <w:ind w:left="0"/>
+              <w:rPr>
+                <w:sz w:val="22"/>
+              </w:rPr>
+            </w:pPr>
+          </w:p>
+        </w:tc>
+        <w:tc>
+          <w:tcPr>
+            <w:tcW w:w="1055" w:type="pct"/>
+          </w:tcPr>
+          <w:p>
+            <w:pPr>
+              <w:pStyle w:val="a3"/>
+              <w:tabs>
+                <w:tab w:val="left" w:pos="1134"/>
+              </w:tabs>
+              <w:spacing w:line="240" w:lineRule="auto"/>
+              <w:ind w:left="0"/>
+              <w:rPr>
+                <w:sz w:val="22"/>
+              </w:rPr>
+            </w:pPr>
+            <w:r>
+              <w:rPr>
+                <w:sz w:val="22"/>
+              </w:rPr>
+              <w:t>Работа при большом количестве авторизованных пользователей</w:t>
+            </w:r>
+          </w:p>
+        </w:tc>
+        <w:tc>
+          <w:tcPr>
+            <w:tcW w:w="749" w:type="pct"/>
+            <w:vMerge/>
+          </w:tcPr>
+          <w:p>
+            <w:pPr>
+              <w:pStyle w:val="a3"/>
+              <w:tabs>
+                <w:tab w:val="left" w:pos="1134"/>
+              </w:tabs>
+              <w:spacing w:line="240" w:lineRule="auto"/>
+              <w:ind w:left="0"/>
+              <w:rPr>
+                <w:sz w:val="22"/>
+              </w:rPr>
+            </w:pPr>
+          </w:p>
+        </w:tc>
+        <w:tc>
+          <w:tcPr>
+            <w:tcW w:w="1256" w:type="pct"/>
+          </w:tcPr>
+          <w:p>
+            <w:pPr>
+              <w:pStyle w:val="a3"/>
+              <w:numPr>
+                <w:ilvl w:val="0"/>
+                <w:numId w:val="36"/>
+              </w:numPr>
+              <w:tabs>
+                <w:tab w:val="left" w:pos="216"/>
+              </w:tabs>
+              <w:spacing w:line="240" w:lineRule="auto"/>
+              <w:ind w:left="-13" w:firstLine="0"/>
+              <w:rPr>
+                <w:sz w:val="22"/>
+              </w:rPr>
+            </w:pPr>
+            <w:r>
+              <w:rPr>
+                <w:sz w:val="22"/>
+              </w:rPr>
+              <w:t>Реализовать авторизацию большого числа пользователей</w:t>
+            </w:r>
+          </w:p>
+        </w:tc>
+        <w:tc>
+          <w:tcPr>
+            <w:tcW w:w="830" w:type="pct"/>
+          </w:tcPr>
+          <w:p>
+            <w:pPr>
+              <w:pStyle w:val="a3"/>
+              <w:tabs>
+                <w:tab w:val="left" w:pos="1134"/>
+              </w:tabs>
+              <w:spacing w:line="240" w:lineRule="auto"/>
+              <w:ind w:left="0"/>
+              <w:rPr>
+                <w:sz w:val="22"/>
+              </w:rPr>
+            </w:pPr>
+            <w:r>
+              <w:rPr>
+                <w:sz w:val="22"/>
+              </w:rPr>
+              <w:t>Правильная, безотказная работа приложения</w:t>
+            </w:r>
+          </w:p>
+        </w:tc>
+      </w:tr>
+      <w:tr>
+        <w:tc>
+          <w:tcPr>
+            <w:tcW w:w="1111" w:type="pct"/>
+            <w:vMerge/>
+          </w:tcPr>
+          <w:p>
+            <w:pPr>
+              <w:pStyle w:val="a3"/>
+              <w:tabs>
+                <w:tab w:val="left" w:pos="1134"/>
+              </w:tabs>
+              <w:spacing w:line="240" w:lineRule="auto"/>
+              <w:ind w:left="0"/>
+              <w:rPr>
+                <w:sz w:val="22"/>
+              </w:rPr>
+            </w:pPr>
+          </w:p>
+        </w:tc>
+        <w:tc>
+          <w:tcPr>
+            <w:tcW w:w="1055" w:type="pct"/>
+          </w:tcPr>
+          <w:p>
+            <w:pPr>
+              <w:pStyle w:val="a3"/>
+              <w:tabs>
+                <w:tab w:val="left" w:pos="1134"/>
+              </w:tabs>
+              <w:spacing w:line="240" w:lineRule="auto"/>
+              <w:ind w:left="0"/>
+              <w:rPr>
+                <w:sz w:val="22"/>
+              </w:rPr>
+            </w:pPr>
+            <w:r>
+              <w:rPr>
+                <w:sz w:val="22"/>
+              </w:rPr>
+              <w:t>Работа при большом количестве запросов от пользователей</w:t>
+            </w:r>
+          </w:p>
+        </w:tc>
+        <w:tc>
+          <w:tcPr>
+            <w:tcW w:w="749" w:type="pct"/>
+            <w:vMerge/>
+          </w:tcPr>
+          <w:p>
+            <w:pPr>
+              <w:pStyle w:val="a3"/>
+              <w:tabs>
+                <w:tab w:val="left" w:pos="1134"/>
+              </w:tabs>
+              <w:spacing w:line="240" w:lineRule="auto"/>
+              <w:ind w:left="0"/>
+              <w:rPr>
+                <w:sz w:val="22"/>
+              </w:rPr>
+            </w:pPr>
+          </w:p>
+        </w:tc>
+        <w:tc>
+          <w:tcPr>
+            <w:tcW w:w="1256" w:type="pct"/>
+          </w:tcPr>
+          <w:p>
+            <w:pPr>
+              <w:pStyle w:val="a3"/>
+              <w:numPr>
+                <w:ilvl w:val="0"/>
+                <w:numId w:val="37"/>
+              </w:numPr>
+              <w:tabs>
+                <w:tab w:val="left" w:pos="216"/>
+              </w:tabs>
+              <w:spacing w:line="240" w:lineRule="auto"/>
+              <w:ind w:left="-13" w:firstLine="0"/>
+              <w:rPr>
+                <w:sz w:val="22"/>
+              </w:rPr>
+            </w:pPr>
+            <w:r>
+              <w:rPr>
+                <w:sz w:val="22"/>
+              </w:rPr>
+              <w:t>Реализовать авторизацию большого числа пользователей</w:t>
+            </w:r>
+          </w:p>
+          <w:p>
+            <w:pPr>
+              <w:pStyle w:val="a3"/>
+              <w:numPr>
+                <w:ilvl w:val="0"/>
+                <w:numId w:val="37"/>
+              </w:numPr>
+              <w:tabs>
+                <w:tab w:val="left" w:pos="216"/>
+              </w:tabs>
+              <w:spacing w:line="240" w:lineRule="auto"/>
+              <w:ind w:left="-13" w:firstLine="0"/>
+              <w:rPr>
+                <w:sz w:val="22"/>
+              </w:rPr>
+            </w:pPr>
+            <w:r>
+              <w:rPr>
+                <w:sz w:val="22"/>
+              </w:rPr>
+              <w:t>Реализовать одновременное большое число запросов к серверу</w:t>
+            </w:r>
+          </w:p>
+        </w:tc>
+        <w:tc>
+          <w:tcPr>
+            <w:tcW w:w="830" w:type="pct"/>
+          </w:tcPr>
+          <w:p>
+            <w:pPr>
+              <w:pStyle w:val="a3"/>
+              <w:tabs>
+                <w:tab w:val="left" w:pos="1134"/>
+              </w:tabs>
+              <w:spacing w:line="240" w:lineRule="auto"/>
+              <w:ind w:left="0"/>
+              <w:rPr>
+                <w:sz w:val="22"/>
+              </w:rPr>
+            </w:pPr>
+            <w:r>
+              <w:rPr>
+                <w:sz w:val="22"/>
+              </w:rPr>
+              <w:t>Правильная, безотказная работа приложения</w:t>
+            </w:r>
+          </w:p>
+        </w:tc>
+      </w:tr>
+      <w:tr>
+        <w:tc>
+          <w:tcPr>
+            <w:tcW w:w="1111" w:type="pct"/>
+            <w:vMerge/>
+          </w:tcPr>
+          <w:p>
+            <w:pPr>
+              <w:pStyle w:val="a3"/>
+              <w:tabs>
+                <w:tab w:val="left" w:pos="1134"/>
+              </w:tabs>
+              <w:spacing w:line="240" w:lineRule="auto"/>
+              <w:ind w:left="0"/>
+              <w:rPr>
+                <w:sz w:val="22"/>
+              </w:rPr>
+            </w:pPr>
+          </w:p>
+        </w:tc>
+        <w:tc>
+          <w:tcPr>
+            <w:tcW w:w="1055" w:type="pct"/>
+          </w:tcPr>
+          <w:p>
+            <w:pPr>
+              <w:pStyle w:val="a3"/>
+              <w:tabs>
+                <w:tab w:val="left" w:pos="1134"/>
+              </w:tabs>
+              <w:spacing w:line="240" w:lineRule="auto"/>
+              <w:ind w:left="0"/>
+              <w:rPr>
+                <w:sz w:val="22"/>
+              </w:rPr>
+            </w:pPr>
+            <w:r>
+              <w:rPr>
+                <w:sz w:val="22"/>
+              </w:rPr>
+              <w:t>Работа при большом количестве некорректных запросов от пользователей</w:t>
+            </w:r>
+          </w:p>
+        </w:tc>
+        <w:tc>
+          <w:tcPr>
+            <w:tcW w:w="749" w:type="pct"/>
+            <w:vMerge/>
+          </w:tcPr>
+          <w:p>
+            <w:pPr>
+              <w:pStyle w:val="a3"/>
+              <w:tabs>
+                <w:tab w:val="left" w:pos="1134"/>
+              </w:tabs>
+              <w:spacing w:line="240" w:lineRule="auto"/>
+              <w:ind w:left="0"/>
+              <w:rPr>
+                <w:sz w:val="22"/>
+              </w:rPr>
+            </w:pPr>
+          </w:p>
+        </w:tc>
+        <w:tc>
+          <w:tcPr>
+            <w:tcW w:w="1256" w:type="pct"/>
+          </w:tcPr>
+          <w:p>
+            <w:pPr>
+              <w:pStyle w:val="a3"/>
+              <w:numPr>
+                <w:ilvl w:val="0"/>
+                <w:numId w:val="38"/>
+              </w:numPr>
+              <w:tabs>
+                <w:tab w:val="left" w:pos="216"/>
+              </w:tabs>
+              <w:spacing w:line="240" w:lineRule="auto"/>
+              <w:ind w:left="-13" w:firstLine="0"/>
+              <w:rPr>
+                <w:sz w:val="22"/>
+              </w:rPr>
+            </w:pPr>
+            <w:r>
+              <w:rPr>
+                <w:sz w:val="22"/>
+              </w:rPr>
+              <w:t>Реализовать авторизацию большого числа пользователей</w:t>
+            </w:r>
+          </w:p>
+          <w:p>
+            <w:pPr>
+              <w:pStyle w:val="a3"/>
+              <w:numPr>
+                <w:ilvl w:val="0"/>
+                <w:numId w:val="38"/>
+              </w:numPr>
+              <w:tabs>
+                <w:tab w:val="left" w:pos="216"/>
+              </w:tabs>
+              <w:spacing w:line="240" w:lineRule="auto"/>
+              <w:ind w:left="-13" w:firstLine="0"/>
+              <w:rPr>
+                <w:sz w:val="22"/>
+              </w:rPr>
+            </w:pPr>
+            <w:r>
+              <w:rPr>
+                <w:sz w:val="22"/>
+              </w:rPr>
+              <w:t>Реализовать одновременное большое число</w:t>
+            </w:r>
+            <w:r>
+              <w:rPr>
+                <w:sz w:val="22"/>
+              </w:rPr>
+              <w:t xml:space="preserve"> некорректных</w:t>
+            </w:r>
+            <w:r>
+              <w:rPr>
+                <w:sz w:val="22"/>
+              </w:rPr>
+              <w:t xml:space="preserve"> запросов к серверу</w:t>
+            </w:r>
+          </w:p>
+        </w:tc>
+        <w:tc>
+          <w:tcPr>
+            <w:tcW w:w="830" w:type="pct"/>
+          </w:tcPr>
+          <w:p>
+            <w:pPr>
+              <w:pStyle w:val="a3"/>
+              <w:tabs>
+                <w:tab w:val="left" w:pos="1134"/>
+              </w:tabs>
+              <w:spacing w:line="240" w:lineRule="auto"/>
+              <w:ind w:left="0"/>
+              <w:rPr>
+                <w:sz w:val="22"/>
+              </w:rPr>
+            </w:pPr>
+            <w:r>
+              <w:rPr>
+                <w:sz w:val="22"/>
+              </w:rPr>
+              <w:t>Правильная, безотказная работа приложения</w:t>
+            </w:r>
+          </w:p>
+        </w:tc>
+      </w:tr>
+      <w:tr>
+        <w:tc>
+          <w:tcPr>
+            <w:tcW w:w="1111" w:type="pct"/>
+            <w:vMerge w:val="restart"/>
+          </w:tcPr>
+          <w:p>
+            <w:pPr>
+              <w:pStyle w:val="a3"/>
+              <w:tabs>
+                <w:tab w:val="left" w:pos="1134"/>
+              </w:tabs>
+              <w:spacing w:line="240" w:lineRule="auto"/>
+              <w:ind w:left="0"/>
+              <w:rPr>
+                <w:sz w:val="22"/>
+              </w:rPr>
+            </w:pPr>
+            <w:r>
+              <w:rPr>
+                <w:sz w:val="22"/>
+              </w:rPr>
+              <w:t>Тестирование производительности</w:t>
+            </w:r>
+          </w:p>
+        </w:tc>
+        <w:tc>
+          <w:tcPr>
+            <w:tcW w:w="1055" w:type="pct"/>
+          </w:tcPr>
+          <w:p>
+            <w:pPr>
+              <w:pStyle w:val="a3"/>
+              <w:tabs>
+                <w:tab w:val="left" w:pos="1134"/>
+              </w:tabs>
+              <w:spacing w:line="240" w:lineRule="auto"/>
+              <w:ind w:left="0"/>
+              <w:rPr>
+                <w:sz w:val="22"/>
+              </w:rPr>
+            </w:pPr>
+            <w:r>
+              <w:rPr>
+                <w:sz w:val="22"/>
+              </w:rPr>
+              <w:t>Время отклика при сложных запросах</w:t>
+            </w:r>
+          </w:p>
+        </w:tc>
+        <w:tc>
+          <w:tcPr>
+            <w:tcW w:w="749" w:type="pct"/>
+            <w:vMerge/>
+          </w:tcPr>
+          <w:p>
+            <w:pPr>
+              <w:pStyle w:val="a3"/>
+              <w:tabs>
+                <w:tab w:val="left" w:pos="1134"/>
+              </w:tabs>
+              <w:spacing w:line="240" w:lineRule="auto"/>
+              <w:ind w:left="0"/>
+              <w:rPr>
+                <w:sz w:val="22"/>
+              </w:rPr>
+            </w:pPr>
+          </w:p>
+        </w:tc>
+        <w:tc>
+          <w:tcPr>
+            <w:tcW w:w="1256" w:type="pct"/>
+          </w:tcPr>
+          <w:p>
+            <w:pPr>
+              <w:pStyle w:val="a3"/>
+              <w:numPr>
+                <w:ilvl w:val="0"/>
+                <w:numId w:val="39"/>
+              </w:numPr>
+              <w:tabs>
+                <w:tab w:val="left" w:pos="216"/>
+                <w:tab w:val="left" w:pos="1134"/>
+              </w:tabs>
+              <w:spacing w:line="240" w:lineRule="auto"/>
+              <w:ind w:left="0" w:firstLine="0"/>
+              <w:rPr>
+                <w:sz w:val="22"/>
+              </w:rPr>
+            </w:pPr>
+            <w:r>
+              <w:rPr>
+                <w:sz w:val="22"/>
+              </w:rPr>
+              <w:t>Составить сложный запрос к таблице БД с большим количеством параметров</w:t>
+            </w:r>
+          </w:p>
+          <w:p>
+            <w:pPr>
+              <w:pStyle w:val="a3"/>
+              <w:numPr>
+                <w:ilvl w:val="0"/>
+                <w:numId w:val="39"/>
+              </w:numPr>
+              <w:tabs>
+                <w:tab w:val="left" w:pos="216"/>
+                <w:tab w:val="left" w:pos="1134"/>
+              </w:tabs>
+              <w:spacing w:line="240" w:lineRule="auto"/>
+              <w:ind w:left="0" w:firstLine="0"/>
+              <w:rPr>
+                <w:sz w:val="22"/>
+              </w:rPr>
+            </w:pPr>
+            <w:r>
+              <w:rPr>
+                <w:sz w:val="22"/>
+              </w:rPr>
+              <w:t>Выполнить запрос</w:t>
+            </w:r>
+          </w:p>
+        </w:tc>
+        <w:tc>
+          <w:tcPr>
+            <w:tcW w:w="830" w:type="pct"/>
+          </w:tcPr>
+          <w:p>
+            <w:pPr>
+              <w:pStyle w:val="a3"/>
+              <w:tabs>
+                <w:tab w:val="left" w:pos="1134"/>
+              </w:tabs>
+              <w:spacing w:line="240" w:lineRule="auto"/>
+              <w:ind w:left="0"/>
+              <w:rPr>
+                <w:sz w:val="22"/>
+              </w:rPr>
+            </w:pPr>
+            <w:r>
+              <w:rPr>
+                <w:sz w:val="22"/>
+              </w:rPr>
+              <w:t>Корректное установленное среднее время отклика</w:t>
+            </w:r>
+          </w:p>
+        </w:tc>
+      </w:tr>
+      <w:tr>
+        <w:tc>
+          <w:tcPr>
+            <w:tcW w:w="1111" w:type="pct"/>
+            <w:vMerge/>
+          </w:tcPr>
+          <w:p>
+            <w:pPr>
+              <w:pStyle w:val="a3"/>
+              <w:tabs>
+                <w:tab w:val="left" w:pos="1134"/>
+              </w:tabs>
+              <w:spacing w:line="240" w:lineRule="auto"/>
+              <w:ind w:left="0"/>
+              <w:rPr>
+                <w:sz w:val="22"/>
+              </w:rPr>
+            </w:pPr>
+          </w:p>
+        </w:tc>
+        <w:tc>
+          <w:tcPr>
+            <w:tcW w:w="1055" w:type="pct"/>
+          </w:tcPr>
+          <w:p>
+            <w:pPr>
+              <w:pStyle w:val="a3"/>
+              <w:tabs>
+                <w:tab w:val="left" w:pos="1134"/>
+              </w:tabs>
+              <w:spacing w:line="240" w:lineRule="auto"/>
+              <w:ind w:left="0"/>
+              <w:rPr>
+                <w:sz w:val="22"/>
+              </w:rPr>
+            </w:pPr>
+            <w:r>
+              <w:rPr>
+                <w:sz w:val="22"/>
+              </w:rPr>
+              <w:t xml:space="preserve">Время отклика при посылании </w:t>
+            </w:r>
+            <w:r>
+              <w:rPr>
+                <w:sz w:val="22"/>
+              </w:rPr>
+              <w:lastRenderedPageBreak/>
+              <w:t>одновременных запросов</w:t>
+            </w:r>
+          </w:p>
+        </w:tc>
+        <w:tc>
+          <w:tcPr>
+            <w:tcW w:w="749" w:type="pct"/>
+            <w:vMerge/>
+          </w:tcPr>
+          <w:p>
+            <w:pPr>
+              <w:pStyle w:val="a3"/>
+              <w:tabs>
+                <w:tab w:val="left" w:pos="1134"/>
+              </w:tabs>
+              <w:spacing w:line="240" w:lineRule="auto"/>
+              <w:ind w:left="0"/>
+              <w:rPr>
+                <w:sz w:val="22"/>
+              </w:rPr>
+            </w:pPr>
+          </w:p>
+        </w:tc>
+        <w:tc>
+          <w:tcPr>
+            <w:tcW w:w="1256" w:type="pct"/>
+          </w:tcPr>
+          <w:p>
+            <w:pPr>
+              <w:pStyle w:val="a3"/>
+              <w:numPr>
+                <w:ilvl w:val="0"/>
+                <w:numId w:val="40"/>
+              </w:numPr>
+              <w:tabs>
+                <w:tab w:val="left" w:pos="216"/>
+                <w:tab w:val="left" w:pos="1134"/>
+              </w:tabs>
+              <w:spacing w:line="240" w:lineRule="auto"/>
+              <w:ind w:left="0" w:firstLine="0"/>
+              <w:rPr>
+                <w:sz w:val="22"/>
+              </w:rPr>
+            </w:pPr>
+            <w:r>
+              <w:rPr>
+                <w:sz w:val="22"/>
+              </w:rPr>
+              <w:t>Отправить 100 запросов</w:t>
+            </w:r>
+            <w:r>
+              <w:rPr>
+                <w:sz w:val="22"/>
+              </w:rPr>
+              <w:t xml:space="preserve"> к таблицам </w:t>
+            </w:r>
+            <w:r>
+              <w:rPr>
+                <w:sz w:val="22"/>
+              </w:rPr>
+              <w:lastRenderedPageBreak/>
+              <w:t>БД</w:t>
+            </w:r>
+            <w:r>
+              <w:rPr>
+                <w:sz w:val="22"/>
+              </w:rPr>
+              <w:t xml:space="preserve"> с регулярными интервалами</w:t>
+            </w:r>
+          </w:p>
+        </w:tc>
+        <w:tc>
+          <w:tcPr>
+            <w:tcW w:w="830" w:type="pct"/>
+          </w:tcPr>
+          <w:p>
+            <w:pPr>
+              <w:pStyle w:val="a3"/>
+              <w:tabs>
+                <w:tab w:val="left" w:pos="1134"/>
+              </w:tabs>
+              <w:spacing w:line="240" w:lineRule="auto"/>
+              <w:ind w:left="0"/>
+              <w:rPr>
+                <w:sz w:val="22"/>
+              </w:rPr>
+            </w:pPr>
+            <w:r>
+              <w:rPr>
+                <w:sz w:val="22"/>
+              </w:rPr>
+              <w:lastRenderedPageBreak/>
+              <w:t xml:space="preserve">Корректное установленное </w:t>
+            </w:r>
+            <w:r>
+              <w:rPr>
+                <w:sz w:val="22"/>
+              </w:rPr>
+              <w:lastRenderedPageBreak/>
+              <w:t>среднее время отклика</w:t>
+            </w:r>
+          </w:p>
+        </w:tc>
+      </w:tr>
+      <w:tr>
+        <w:tc>
+          <w:tcPr>
+            <w:tcW w:w="1111" w:type="pct"/>
+            <w:vMerge w:val="restart"/>
+          </w:tcPr>
+          <w:p>
+            <w:pPr>
+              <w:pStyle w:val="a3"/>
+              <w:tabs>
+                <w:tab w:val="left" w:pos="1134"/>
+              </w:tabs>
+              <w:spacing w:line="240" w:lineRule="auto"/>
+              <w:ind w:left="0"/>
+              <w:rPr>
+                <w:sz w:val="22"/>
+              </w:rPr>
+            </w:pPr>
+            <w:r>
+              <w:rPr>
+                <w:sz w:val="22"/>
+              </w:rPr>
+              <w:lastRenderedPageBreak/>
+              <w:t>Тестирование компонентов</w:t>
+            </w:r>
+          </w:p>
+        </w:tc>
+        <w:tc>
+          <w:tcPr>
+            <w:tcW w:w="1055" w:type="pct"/>
+          </w:tcPr>
+          <w:p>
+            <w:pPr>
+              <w:pStyle w:val="a3"/>
+              <w:tabs>
+                <w:tab w:val="left" w:pos="1134"/>
+              </w:tabs>
+              <w:spacing w:line="240" w:lineRule="auto"/>
+              <w:ind w:left="0"/>
+              <w:rPr>
+                <w:sz w:val="22"/>
+              </w:rPr>
+            </w:pPr>
+            <w:r>
+              <w:rPr>
+                <w:sz w:val="22"/>
+              </w:rPr>
+              <w:t>Проверка корректности сущностей таблиц БД</w:t>
+            </w:r>
+          </w:p>
+        </w:tc>
+        <w:tc>
+          <w:tcPr>
+            <w:tcW w:w="749" w:type="pct"/>
+            <w:vMerge/>
+          </w:tcPr>
+          <w:p>
+            <w:pPr>
+              <w:pStyle w:val="a3"/>
+              <w:tabs>
+                <w:tab w:val="left" w:pos="1134"/>
+              </w:tabs>
+              <w:spacing w:line="240" w:lineRule="auto"/>
+              <w:ind w:left="0"/>
+              <w:rPr>
+                <w:sz w:val="22"/>
+              </w:rPr>
+            </w:pPr>
+          </w:p>
+        </w:tc>
+        <w:tc>
+          <w:tcPr>
+            <w:tcW w:w="1256" w:type="pct"/>
+          </w:tcPr>
+          <w:p>
+            <w:pPr>
+              <w:pStyle w:val="a3"/>
+              <w:numPr>
+                <w:ilvl w:val="0"/>
+                <w:numId w:val="41"/>
+              </w:numPr>
+              <w:tabs>
+                <w:tab w:val="left" w:pos="243"/>
+                <w:tab w:val="left" w:pos="1134"/>
+              </w:tabs>
+              <w:spacing w:line="240" w:lineRule="auto"/>
+              <w:ind w:left="0" w:firstLine="0"/>
+              <w:rPr>
+                <w:sz w:val="22"/>
+              </w:rPr>
+            </w:pPr>
+            <w:r>
+              <w:rPr>
+                <w:sz w:val="22"/>
+              </w:rPr>
+              <w:t>Составить запрос, задействующий все существующие поля сущностей БД</w:t>
+            </w:r>
+          </w:p>
+          <w:p>
+            <w:pPr>
+              <w:pStyle w:val="a3"/>
+              <w:numPr>
+                <w:ilvl w:val="0"/>
+                <w:numId w:val="41"/>
+              </w:numPr>
+              <w:tabs>
+                <w:tab w:val="left" w:pos="243"/>
+                <w:tab w:val="left" w:pos="1134"/>
+              </w:tabs>
+              <w:spacing w:line="240" w:lineRule="auto"/>
+              <w:ind w:left="0" w:firstLine="0"/>
+              <w:rPr>
+                <w:sz w:val="22"/>
+              </w:rPr>
+            </w:pPr>
+            <w:r>
+              <w:rPr>
+                <w:sz w:val="22"/>
+              </w:rPr>
+              <w:t>Выполнить запрос</w:t>
+            </w:r>
+          </w:p>
+        </w:tc>
+        <w:tc>
+          <w:tcPr>
+            <w:tcW w:w="830" w:type="pct"/>
+          </w:tcPr>
+          <w:p>
+            <w:pPr>
+              <w:pStyle w:val="a3"/>
+              <w:tabs>
+                <w:tab w:val="left" w:pos="1134"/>
+              </w:tabs>
+              <w:spacing w:line="240" w:lineRule="auto"/>
+              <w:ind w:left="0"/>
+              <w:rPr>
+                <w:sz w:val="22"/>
+              </w:rPr>
+            </w:pPr>
+            <w:r>
+              <w:rPr>
+                <w:sz w:val="22"/>
+              </w:rPr>
+              <w:t>Корректное представление и содержание всех сущностей БД</w:t>
+            </w:r>
+          </w:p>
+        </w:tc>
+      </w:tr>
+      <w:tr>
+        <w:tc>
+          <w:tcPr>
+            <w:tcW w:w="1111" w:type="pct"/>
+            <w:vMerge/>
+          </w:tcPr>
+          <w:p>
+            <w:pPr>
+              <w:pStyle w:val="a3"/>
+              <w:tabs>
+                <w:tab w:val="left" w:pos="1134"/>
+              </w:tabs>
+              <w:spacing w:line="240" w:lineRule="auto"/>
+              <w:ind w:left="0"/>
+              <w:rPr>
+                <w:sz w:val="22"/>
+              </w:rPr>
+            </w:pPr>
+          </w:p>
+        </w:tc>
+        <w:tc>
+          <w:tcPr>
+            <w:tcW w:w="1055" w:type="pct"/>
+          </w:tcPr>
+          <w:p>
+            <w:pPr>
+              <w:pStyle w:val="a3"/>
+              <w:tabs>
+                <w:tab w:val="left" w:pos="1134"/>
+              </w:tabs>
+              <w:spacing w:line="240" w:lineRule="auto"/>
+              <w:ind w:left="0"/>
+              <w:rPr>
+                <w:sz w:val="22"/>
+              </w:rPr>
+            </w:pPr>
+            <w:r>
+              <w:rPr>
+                <w:sz w:val="22"/>
+              </w:rPr>
+              <w:t>Проверка корректности связей между сущностями</w:t>
+            </w:r>
+          </w:p>
+        </w:tc>
+        <w:tc>
+          <w:tcPr>
+            <w:tcW w:w="749" w:type="pct"/>
+            <w:vMerge/>
+          </w:tcPr>
+          <w:p>
+            <w:pPr>
+              <w:pStyle w:val="a3"/>
+              <w:tabs>
+                <w:tab w:val="left" w:pos="1134"/>
+              </w:tabs>
+              <w:spacing w:line="240" w:lineRule="auto"/>
+              <w:ind w:left="0"/>
+              <w:rPr>
+                <w:sz w:val="22"/>
+              </w:rPr>
+            </w:pPr>
+          </w:p>
+        </w:tc>
+        <w:tc>
+          <w:tcPr>
+            <w:tcW w:w="1256" w:type="pct"/>
+          </w:tcPr>
+          <w:p>
+            <w:pPr>
+              <w:pStyle w:val="a3"/>
+              <w:numPr>
+                <w:ilvl w:val="0"/>
+                <w:numId w:val="42"/>
+              </w:numPr>
+              <w:tabs>
+                <w:tab w:val="left" w:pos="243"/>
+                <w:tab w:val="left" w:pos="1134"/>
+              </w:tabs>
+              <w:spacing w:line="240" w:lineRule="auto"/>
+              <w:ind w:left="0" w:firstLine="0"/>
+              <w:rPr>
+                <w:sz w:val="22"/>
+              </w:rPr>
+            </w:pPr>
+            <w:r>
+              <w:rPr>
+                <w:sz w:val="22"/>
+              </w:rPr>
+              <w:t xml:space="preserve">Составить запрос, задействующий все существующие </w:t>
+            </w:r>
+            <w:r>
+              <w:rPr>
+                <w:sz w:val="22"/>
+              </w:rPr>
+              <w:t>связи между</w:t>
+            </w:r>
+            <w:r>
+              <w:rPr>
+                <w:sz w:val="22"/>
+              </w:rPr>
+              <w:t xml:space="preserve"> сущност</w:t>
+            </w:r>
+            <w:r>
+              <w:rPr>
+                <w:sz w:val="22"/>
+              </w:rPr>
+              <w:t>ями</w:t>
+            </w:r>
+            <w:r>
+              <w:rPr>
+                <w:sz w:val="22"/>
+              </w:rPr>
+              <w:t xml:space="preserve"> БД</w:t>
+            </w:r>
+          </w:p>
+          <w:p>
+            <w:pPr>
+              <w:pStyle w:val="a3"/>
+              <w:numPr>
+                <w:ilvl w:val="0"/>
+                <w:numId w:val="42"/>
+              </w:numPr>
+              <w:tabs>
+                <w:tab w:val="left" w:pos="243"/>
+                <w:tab w:val="left" w:pos="1134"/>
+              </w:tabs>
+              <w:spacing w:line="240" w:lineRule="auto"/>
+              <w:ind w:left="0" w:firstLine="0"/>
+              <w:rPr>
+                <w:sz w:val="22"/>
+              </w:rPr>
+            </w:pPr>
+            <w:r>
+              <w:rPr>
+                <w:sz w:val="22"/>
+              </w:rPr>
+              <w:t>Выполнить запрос</w:t>
+            </w:r>
+          </w:p>
+        </w:tc>
+        <w:tc>
+          <w:tcPr>
+            <w:tcW w:w="830" w:type="pct"/>
+          </w:tcPr>
+          <w:p>
+            <w:pPr>
+              <w:pStyle w:val="a3"/>
+              <w:tabs>
+                <w:tab w:val="left" w:pos="1134"/>
+              </w:tabs>
+              <w:spacing w:line="240" w:lineRule="auto"/>
+              <w:ind w:left="0"/>
+              <w:rPr>
+                <w:sz w:val="22"/>
+              </w:rPr>
+            </w:pPr>
+            <w:r>
+              <w:rPr>
+                <w:sz w:val="22"/>
+              </w:rPr>
+              <w:t>Корректное выполнение запроса с определенными заранее представлениями данных</w:t>
+            </w:r>
+          </w:p>
+        </w:tc>
+      </w:tr>
+      <w:tr>
+        <w:tc>
+          <w:tcPr>
+            <w:tcW w:w="1111" w:type="pct"/>
+            <w:vMerge w:val="restart"/>
+          </w:tcPr>
+          <w:p>
+            <w:pPr>
+              <w:pStyle w:val="a3"/>
+              <w:tabs>
+                <w:tab w:val="left" w:pos="1134"/>
+              </w:tabs>
+              <w:spacing w:line="240" w:lineRule="auto"/>
+              <w:ind w:left="0"/>
+              <w:rPr>
+                <w:sz w:val="22"/>
+              </w:rPr>
+            </w:pPr>
+            <w:r>
+              <w:rPr>
+                <w:sz w:val="22"/>
+              </w:rPr>
+              <w:t>Тестирование безопасности</w:t>
+            </w:r>
+          </w:p>
+        </w:tc>
+        <w:tc>
+          <w:tcPr>
+            <w:tcW w:w="1055" w:type="pct"/>
+          </w:tcPr>
+          <w:p>
+            <w:pPr>
+              <w:pStyle w:val="a3"/>
+              <w:tabs>
+                <w:tab w:val="left" w:pos="1134"/>
+              </w:tabs>
+              <w:spacing w:line="240" w:lineRule="auto"/>
+              <w:ind w:left="0"/>
+              <w:rPr>
+                <w:sz w:val="22"/>
+              </w:rPr>
+            </w:pPr>
+            <w:r>
+              <w:rPr>
+                <w:sz w:val="22"/>
+              </w:rPr>
+              <w:t>Проверка разграничения доступа к данным</w:t>
+            </w:r>
+          </w:p>
+        </w:tc>
+        <w:tc>
+          <w:tcPr>
+            <w:tcW w:w="749" w:type="pct"/>
+            <w:vMerge/>
+          </w:tcPr>
+          <w:p>
+            <w:pPr>
+              <w:pStyle w:val="a3"/>
+              <w:tabs>
+                <w:tab w:val="left" w:pos="1134"/>
+              </w:tabs>
+              <w:spacing w:line="240" w:lineRule="auto"/>
+              <w:ind w:left="0"/>
+              <w:rPr>
+                <w:sz w:val="22"/>
+              </w:rPr>
+            </w:pPr>
+          </w:p>
+        </w:tc>
+        <w:tc>
+          <w:tcPr>
+            <w:tcW w:w="1256" w:type="pct"/>
+          </w:tcPr>
+          <w:p>
+            <w:pPr>
+              <w:pStyle w:val="a3"/>
+              <w:numPr>
+                <w:ilvl w:val="0"/>
+                <w:numId w:val="43"/>
+              </w:numPr>
+              <w:tabs>
+                <w:tab w:val="left" w:pos="229"/>
+                <w:tab w:val="left" w:pos="1134"/>
+              </w:tabs>
+              <w:spacing w:line="240" w:lineRule="auto"/>
+              <w:ind w:left="0" w:firstLine="0"/>
+              <w:rPr>
+                <w:sz w:val="22"/>
+              </w:rPr>
+            </w:pPr>
+            <w:r>
+              <w:rPr>
+                <w:sz w:val="22"/>
+              </w:rPr>
+              <w:t>Составить запрос на получение данных из БД без наличия необходимых прав</w:t>
+            </w:r>
+          </w:p>
+          <w:p>
+            <w:pPr>
+              <w:pStyle w:val="a3"/>
+              <w:numPr>
+                <w:ilvl w:val="0"/>
+                <w:numId w:val="43"/>
+              </w:numPr>
+              <w:tabs>
+                <w:tab w:val="left" w:pos="229"/>
+                <w:tab w:val="left" w:pos="1134"/>
+              </w:tabs>
+              <w:spacing w:line="240" w:lineRule="auto"/>
+              <w:ind w:left="0" w:firstLine="0"/>
+              <w:rPr>
+                <w:sz w:val="22"/>
+              </w:rPr>
+            </w:pPr>
+            <w:r>
+              <w:rPr>
+                <w:sz w:val="22"/>
+              </w:rPr>
+              <w:t>Выполнить запрос</w:t>
+            </w:r>
+          </w:p>
+        </w:tc>
+        <w:tc>
+          <w:tcPr>
+            <w:tcW w:w="830" w:type="pct"/>
+          </w:tcPr>
+          <w:p>
+            <w:pPr>
+              <w:pStyle w:val="a3"/>
+              <w:tabs>
+                <w:tab w:val="left" w:pos="1134"/>
+              </w:tabs>
+              <w:spacing w:line="240" w:lineRule="auto"/>
+              <w:ind w:left="0"/>
+              <w:rPr>
+                <w:sz w:val="22"/>
+              </w:rPr>
+            </w:pPr>
+            <w:r>
+              <w:rPr>
+                <w:sz w:val="22"/>
+              </w:rPr>
+              <w:t>Ограничение в выполнении запроса из-за отсутствия надлежащих прав</w:t>
+            </w:r>
+          </w:p>
+        </w:tc>
+      </w:tr>
+      <w:tr>
+        <w:tc>
+          <w:tcPr>
+            <w:tcW w:w="1111" w:type="pct"/>
+            <w:vMerge/>
+          </w:tcPr>
+          <w:p>
+            <w:pPr>
+              <w:pStyle w:val="a3"/>
+              <w:tabs>
+                <w:tab w:val="left" w:pos="1134"/>
+              </w:tabs>
+              <w:spacing w:line="240" w:lineRule="auto"/>
+              <w:ind w:left="0"/>
+              <w:rPr>
+                <w:sz w:val="22"/>
+              </w:rPr>
+            </w:pPr>
+          </w:p>
+        </w:tc>
+        <w:tc>
+          <w:tcPr>
+            <w:tcW w:w="1055" w:type="pct"/>
+          </w:tcPr>
+          <w:p>
+            <w:pPr>
+              <w:pStyle w:val="a3"/>
+              <w:tabs>
+                <w:tab w:val="left" w:pos="1134"/>
+              </w:tabs>
+              <w:spacing w:line="240" w:lineRule="auto"/>
+              <w:ind w:left="0"/>
+              <w:rPr>
+                <w:sz w:val="22"/>
+              </w:rPr>
+            </w:pPr>
+            <w:r>
+              <w:rPr>
+                <w:sz w:val="22"/>
+              </w:rPr>
+              <w:t>Проверка шифрования персональных данных</w:t>
+            </w:r>
+          </w:p>
+        </w:tc>
+        <w:tc>
+          <w:tcPr>
+            <w:tcW w:w="749" w:type="pct"/>
+            <w:vMerge/>
+          </w:tcPr>
+          <w:p>
+            <w:pPr>
+              <w:pStyle w:val="a3"/>
+              <w:tabs>
+                <w:tab w:val="left" w:pos="1134"/>
+              </w:tabs>
+              <w:spacing w:line="240" w:lineRule="auto"/>
+              <w:ind w:left="0"/>
+              <w:rPr>
+                <w:sz w:val="22"/>
+              </w:rPr>
+            </w:pPr>
+          </w:p>
+        </w:tc>
+        <w:tc>
+          <w:tcPr>
+            <w:tcW w:w="1256" w:type="pct"/>
+          </w:tcPr>
+          <w:p>
+            <w:pPr>
+              <w:pStyle w:val="a3"/>
+              <w:numPr>
+                <w:ilvl w:val="0"/>
+                <w:numId w:val="45"/>
+              </w:numPr>
+              <w:tabs>
+                <w:tab w:val="left" w:pos="229"/>
+                <w:tab w:val="left" w:pos="1134"/>
+              </w:tabs>
+              <w:spacing w:line="240" w:lineRule="auto"/>
+              <w:ind w:left="0" w:firstLine="0"/>
+              <w:rPr>
+                <w:sz w:val="22"/>
+              </w:rPr>
+            </w:pPr>
+            <w:r>
+              <w:rPr>
+                <w:sz w:val="22"/>
+              </w:rPr>
+              <w:t>Произвести регистрацию нового пользователя</w:t>
+            </w:r>
+          </w:p>
+          <w:p>
+            <w:pPr>
+              <w:pStyle w:val="a3"/>
+              <w:numPr>
+                <w:ilvl w:val="0"/>
+                <w:numId w:val="45"/>
+              </w:numPr>
+              <w:tabs>
+                <w:tab w:val="left" w:pos="229"/>
+                <w:tab w:val="left" w:pos="1134"/>
+              </w:tabs>
+              <w:spacing w:line="240" w:lineRule="auto"/>
+              <w:ind w:left="0" w:firstLine="0"/>
+              <w:rPr>
+                <w:sz w:val="22"/>
+              </w:rPr>
+            </w:pPr>
+            <w:r>
+              <w:rPr>
+                <w:sz w:val="22"/>
+              </w:rPr>
+              <w:t>Составить запрос на определение типа аутентификационных данных</w:t>
+            </w:r>
+          </w:p>
+        </w:tc>
+        <w:tc>
+          <w:tcPr>
+            <w:tcW w:w="830" w:type="pct"/>
+          </w:tcPr>
+          <w:p>
+            <w:pPr>
+              <w:pStyle w:val="a3"/>
+              <w:tabs>
+                <w:tab w:val="left" w:pos="1134"/>
+              </w:tabs>
+              <w:spacing w:line="240" w:lineRule="auto"/>
+              <w:ind w:left="0"/>
+              <w:rPr>
+                <w:sz w:val="22"/>
+              </w:rPr>
+            </w:pPr>
+            <w:r>
+              <w:rPr>
+                <w:sz w:val="22"/>
+              </w:rPr>
+              <w:t>Данные для авторизации хранятся в зашифрованном виде</w:t>
+            </w:r>
+          </w:p>
+        </w:tc>
+      </w:tr>
+      <w:tr>
+        <w:tc>
+          <w:tcPr>
+            <w:tcW w:w="1111" w:type="pct"/>
+          </w:tcPr>
+          <w:p>
+            <w:pPr>
+              <w:pStyle w:val="a3"/>
+              <w:tabs>
+                <w:tab w:val="left" w:pos="1134"/>
+              </w:tabs>
+              <w:spacing w:line="240" w:lineRule="auto"/>
+              <w:ind w:left="0"/>
+              <w:rPr>
+                <w:sz w:val="22"/>
+              </w:rPr>
+            </w:pPr>
+            <w:r>
+              <w:rPr>
+                <w:sz w:val="22"/>
+              </w:rPr>
+              <w:t>Регрессионное тестирование</w:t>
+            </w:r>
+          </w:p>
+        </w:tc>
+        <w:tc>
+          <w:tcPr>
+            <w:tcW w:w="1055" w:type="pct"/>
+          </w:tcPr>
+          <w:p>
+            <w:pPr>
+              <w:pStyle w:val="a3"/>
+              <w:tabs>
+                <w:tab w:val="left" w:pos="1134"/>
+              </w:tabs>
+              <w:spacing w:line="240" w:lineRule="auto"/>
+              <w:ind w:left="0"/>
+              <w:rPr>
+                <w:sz w:val="22"/>
+              </w:rPr>
+            </w:pPr>
+            <w:r>
+              <w:rPr>
+                <w:sz w:val="22"/>
+              </w:rPr>
+              <w:t>Проверка работоспособности при изменениях в БД</w:t>
+            </w:r>
+          </w:p>
+        </w:tc>
+        <w:tc>
+          <w:tcPr>
+            <w:tcW w:w="749" w:type="pct"/>
+            <w:vMerge/>
+          </w:tcPr>
+          <w:p>
+            <w:pPr>
+              <w:pStyle w:val="a3"/>
+              <w:tabs>
+                <w:tab w:val="left" w:pos="1134"/>
+              </w:tabs>
+              <w:spacing w:line="240" w:lineRule="auto"/>
+              <w:ind w:left="0"/>
+              <w:rPr>
+                <w:sz w:val="22"/>
+              </w:rPr>
+            </w:pPr>
+          </w:p>
+        </w:tc>
+        <w:tc>
+          <w:tcPr>
+            <w:tcW w:w="1256" w:type="pct"/>
+          </w:tcPr>
+          <w:p>
+            <w:pPr>
+              <w:pStyle w:val="a3"/>
+              <w:numPr>
+                <w:ilvl w:val="0"/>
+                <w:numId w:val="44"/>
+              </w:numPr>
+              <w:tabs>
+                <w:tab w:val="left" w:pos="229"/>
+                <w:tab w:val="left" w:pos="1134"/>
+              </w:tabs>
+              <w:spacing w:line="240" w:lineRule="auto"/>
+              <w:ind w:left="0" w:firstLine="0"/>
+              <w:rPr>
+                <w:sz w:val="22"/>
+              </w:rPr>
+            </w:pPr>
+            <w:r>
+              <w:rPr>
+                <w:sz w:val="22"/>
+              </w:rPr>
+              <w:t>Произвести обновление сервера БД</w:t>
+            </w:r>
+          </w:p>
+          <w:p>
+            <w:pPr>
+              <w:pStyle w:val="a3"/>
+              <w:numPr>
+                <w:ilvl w:val="0"/>
+                <w:numId w:val="44"/>
+              </w:numPr>
+              <w:tabs>
+                <w:tab w:val="left" w:pos="229"/>
+                <w:tab w:val="left" w:pos="1134"/>
+              </w:tabs>
+              <w:spacing w:line="240" w:lineRule="auto"/>
+              <w:ind w:left="0" w:firstLine="0"/>
+              <w:rPr>
+                <w:sz w:val="22"/>
+              </w:rPr>
+            </w:pPr>
+            <w:r>
+              <w:rPr>
+                <w:sz w:val="22"/>
+              </w:rPr>
+              <w:t>Воспроизвести механизм авторизации</w:t>
+            </w:r>
+          </w:p>
+        </w:tc>
+        <w:tc>
+          <w:tcPr>
+            <w:tcW w:w="830" w:type="pct"/>
+          </w:tcPr>
+          <w:p>
+            <w:pPr>
+              <w:pStyle w:val="a3"/>
+              <w:tabs>
+                <w:tab w:val="left" w:pos="1134"/>
+              </w:tabs>
+              <w:spacing w:line="240" w:lineRule="auto"/>
+              <w:ind w:left="0"/>
+              <w:rPr>
+                <w:sz w:val="22"/>
+              </w:rPr>
+            </w:pPr>
+            <w:r>
+              <w:rPr>
+                <w:sz w:val="22"/>
+              </w:rPr>
+              <w:t>Успешная реализация механизма авторизации</w:t>
+            </w:r>
+          </w:p>
+        </w:tc>
+      </w:tr>
+    </w:tbl>
     <w:p>
       <w:pPr>
         <w:rPr>
@@ -1514,7 +5079,7 @@
 </file>
 
 <file path=word/endnotes.xml><?xml version="1.0" encoding="utf-8"?>
-<w:endnotes xmlns:wpc="http://schemas.microsoft.com/office/word/2010/wordprocessingCanvas" xmlns:cx="http://schemas.microsoft.com/office/drawing/2014/chartex" xmlns:cx1="http://schemas.microsoft.com/office/drawing/2015/9/8/chartex" xmlns:cx2="http://schemas.microsoft.com/office/drawing/2015/10/21/chartex" xmlns:cx3="http://schemas.microsoft.com/office/drawing/2016/5/9/chartex" xmlns:cx4="http://schemas.microsoft.com/office/drawing/2016/5/10/chartex" xmlns:cx5="http://schemas.microsoft.com/office/drawing/2016/5/11/chartex" xmlns:cx6="http://schemas.microsoft.com/office/drawing/2016/5/12/chartex" xmlns:cx7="http://schemas.microsoft.com/office/drawing/2016/5/13/chartex" xmlns:cx8="http://schemas.microsoft.com/office/drawing/2016/5/14/chartex" xmlns:mc="http://schemas.openxmlformats.org/markup-compatibility/2006" xmlns:aink="http://schemas.microsoft.com/office/drawing/2016/ink" xmlns:am3d="http://schemas.microsoft.com/office/drawing/2017/model3d" xmlns:o="urn:schemas-microsoft-com:office:office" xmlns:oel="http://schemas.microsoft.com/office/2019/extlst" xmlns:r="http://schemas.openxmlformats.org/officeDocument/2006/relationships" xmlns:m="http://schemas.openxmlformats.org/officeDocument/2006/math" xmlns:v="urn:schemas-microsoft-com:vml" xmlns:wp14="http://schemas.microsoft.com/office/word/2010/wordprocessingDrawing" xmlns:wp="http://schemas.openxmlformats.org/drawingml/2006/wordprocessingDrawing" xmlns:w10="urn:schemas-microsoft-com:office:word" xmlns:w="http://schemas.openxmlformats.org/wordprocessingml/2006/main" xmlns:w14="http://schemas.microsoft.com/office/word/2010/wordml" xmlns:w15="http://schemas.microsoft.com/office/word/2012/wordml" xmlns:w16cex="http://schemas.microsoft.com/office/word/2018/wordml/cex" xmlns:w16cid="http://schemas.microsoft.com/office/word/2016/wordml/cid" xmlns:w16="http://schemas.microsoft.com/office/word/2018/wordml" xmlns:w16sdtdh="http://schemas.microsoft.com/office/word/2020/wordml/sdtdatahash" xmlns:w16se="http://schemas.microsoft.com/office/word/2015/wordml/symex" xmlns:wpg="http://schemas.microsoft.com/office/word/2010/wordprocessingGroup" xmlns:wpi="http://schemas.microsoft.com/office/word/2010/wordprocessingInk" xmlns:wne="http://schemas.microsoft.com/office/word/2006/wordml" xmlns:wps="http://schemas.microsoft.com/office/word/2010/wordprocessingShape" mc:Ignorable="w14 w15 w16se w16cid w16 w16cex w16sdtdh wp14">
+<w:endnotes xmlns:wpc="http://schemas.microsoft.com/office/word/2010/wordprocessingCanvas" xmlns:cx="http://schemas.microsoft.com/office/drawing/2014/chartex" xmlns:cx1="http://schemas.microsoft.com/office/drawing/2015/9/8/chartex" xmlns:cx2="http://schemas.microsoft.com/office/drawing/2015/10/21/chartex" xmlns:cx3="http://schemas.microsoft.com/office/drawing/2016/5/9/chartex" xmlns:cx4="http://schemas.microsoft.com/office/drawing/2016/5/10/chartex" xmlns:cx5="http://schemas.microsoft.com/office/drawing/2016/5/11/chartex" xmlns:cx6="http://schemas.microsoft.com/office/drawing/2016/5/12/chartex" xmlns:cx7="http://schemas.microsoft.com/office/drawing/2016/5/13/chartex" xmlns:cx8="http://schemas.microsoft.com/office/drawing/2016/5/14/chartex" xmlns:mc="http://schemas.openxmlformats.org/markup-compatibility/2006" xmlns:aink="http://schemas.microsoft.com/office/drawing/2016/ink" xmlns:am3d="http://schemas.microsoft.com/office/drawing/2017/model3d" xmlns:o="urn:schemas-microsoft-com:office:office" xmlns:oel="http://schemas.microsoft.com/office/2019/extlst" xmlns:r="http://schemas.openxmlformats.org/officeDocument/2006/relationships" xmlns:m="http://schemas.openxmlformats.org/officeDocument/2006/math" xmlns:v="urn:schemas-microsoft-com:vml" xmlns:wp14="http://schemas.microsoft.com/office/word/2010/wordprocessingDrawing" xmlns:wp="http://schemas.openxmlformats.org/drawingml/2006/wordprocessingDrawing" xmlns:w10="urn:schemas-microsoft-com:office:word" xmlns:w="http://schemas.openxmlformats.org/wordprocessingml/2006/main" xmlns:w14="http://schemas.microsoft.com/office/word/2010/wordml" xmlns:w15="http://schemas.microsoft.com/office/word/2012/wordml" xmlns:w16cex="http://schemas.microsoft.com/office/word/2018/wordml/cex" xmlns:w16cid="http://schemas.microsoft.com/office/word/2016/wordml/cid" xmlns:w16="http://schemas.microsoft.com/office/word/2018/wordml" xmlns:w16du="http://schemas.microsoft.com/office/word/2023/wordml/word16du" xmlns:w16sdtdh="http://schemas.microsoft.com/office/word/2020/wordml/sdtdatahash" xmlns:w16se="http://schemas.microsoft.com/office/word/2015/wordml/symex" xmlns:wpg="http://schemas.microsoft.com/office/word/2010/wordprocessingGroup" xmlns:wpi="http://schemas.microsoft.com/office/word/2010/wordprocessingInk" xmlns:wne="http://schemas.microsoft.com/office/word/2006/wordml" xmlns:wps="http://schemas.microsoft.com/office/word/2010/wordprocessingShape" mc:Ignorable="w14 w15 w16se w16cid w16 w16cex w16sdtdh w16du wp14">
   <w:endnote w:type="separator" w:id="-1">
     <w:p>
       <w:r>
@@ -1533,7 +5098,7 @@
 </file>
 
 <file path=word/footer1.xml><?xml version="1.0" encoding="utf-8"?>
-<w:ftr xmlns:wpc="http://schemas.microsoft.com/office/word/2010/wordprocessingCanvas" xmlns:cx="http://schemas.microsoft.com/office/drawing/2014/chartex" xmlns:cx1="http://schemas.microsoft.com/office/drawing/2015/9/8/chartex" xmlns:cx2="http://schemas.microsoft.com/office/drawing/2015/10/21/chartex" xmlns:cx3="http://schemas.microsoft.com/office/drawing/2016/5/9/chartex" xmlns:cx4="http://schemas.microsoft.com/office/drawing/2016/5/10/chartex" xmlns:cx5="http://schemas.microsoft.com/office/drawing/2016/5/11/chartex" xmlns:cx6="http://schemas.microsoft.com/office/drawing/2016/5/12/chartex" xmlns:cx7="http://schemas.microsoft.com/office/drawing/2016/5/13/chartex" xmlns:cx8="http://schemas.microsoft.com/office/drawing/2016/5/14/chartex" xmlns:mc="http://schemas.openxmlformats.org/markup-compatibility/2006" xmlns:aink="http://schemas.microsoft.com/office/drawing/2016/ink" xmlns:am3d="http://schemas.microsoft.com/office/drawing/2017/model3d" xmlns:o="urn:schemas-microsoft-com:office:office" xmlns:oel="http://schemas.microsoft.com/office/2019/extlst" xmlns:r="http://schemas.openxmlformats.org/officeDocument/2006/relationships" xmlns:m="http://schemas.openxmlformats.org/officeDocument/2006/math" xmlns:v="urn:schemas-microsoft-com:vml" xmlns:wp14="http://schemas.microsoft.com/office/word/2010/wordprocessingDrawing" xmlns:wp="http://schemas.openxmlformats.org/drawingml/2006/wordprocessingDrawing" xmlns:w10="urn:schemas-microsoft-com:office:word" xmlns:w="http://schemas.openxmlformats.org/wordprocessingml/2006/main" xmlns:w14="http://schemas.microsoft.com/office/word/2010/wordml" xmlns:w15="http://schemas.microsoft.com/office/word/2012/wordml" xmlns:w16cex="http://schemas.microsoft.com/office/word/2018/wordml/cex" xmlns:w16cid="http://schemas.microsoft.com/office/word/2016/wordml/cid" xmlns:w16="http://schemas.microsoft.com/office/word/2018/wordml" xmlns:w16sdtdh="http://schemas.microsoft.com/office/word/2020/wordml/sdtdatahash" xmlns:w16se="http://schemas.microsoft.com/office/word/2015/wordml/symex" xmlns:wpg="http://schemas.microsoft.com/office/word/2010/wordprocessingGroup" xmlns:wpi="http://schemas.microsoft.com/office/word/2010/wordprocessingInk" xmlns:wne="http://schemas.microsoft.com/office/word/2006/wordml" xmlns:wps="http://schemas.microsoft.com/office/word/2010/wordprocessingShape" mc:Ignorable="w14 w15 w16se w16cid w16 w16cex w16sdtdh wp14">
+<w:ftr xmlns:wpc="http://schemas.microsoft.com/office/word/2010/wordprocessingCanvas" xmlns:cx="http://schemas.microsoft.com/office/drawing/2014/chartex" xmlns:cx1="http://schemas.microsoft.com/office/drawing/2015/9/8/chartex" xmlns:cx2="http://schemas.microsoft.com/office/drawing/2015/10/21/chartex" xmlns:cx3="http://schemas.microsoft.com/office/drawing/2016/5/9/chartex" xmlns:cx4="http://schemas.microsoft.com/office/drawing/2016/5/10/chartex" xmlns:cx5="http://schemas.microsoft.com/office/drawing/2016/5/11/chartex" xmlns:cx6="http://schemas.microsoft.com/office/drawing/2016/5/12/chartex" xmlns:cx7="http://schemas.microsoft.com/office/drawing/2016/5/13/chartex" xmlns:cx8="http://schemas.microsoft.com/office/drawing/2016/5/14/chartex" xmlns:mc="http://schemas.openxmlformats.org/markup-compatibility/2006" xmlns:aink="http://schemas.microsoft.com/office/drawing/2016/ink" xmlns:am3d="http://schemas.microsoft.com/office/drawing/2017/model3d" xmlns:o="urn:schemas-microsoft-com:office:office" xmlns:oel="http://schemas.microsoft.com/office/2019/extlst" xmlns:r="http://schemas.openxmlformats.org/officeDocument/2006/relationships" xmlns:m="http://schemas.openxmlformats.org/officeDocument/2006/math" xmlns:v="urn:schemas-microsoft-com:vml" xmlns:wp14="http://schemas.microsoft.com/office/word/2010/wordprocessingDrawing" xmlns:wp="http://schemas.openxmlformats.org/drawingml/2006/wordprocessingDrawing" xmlns:w10="urn:schemas-microsoft-com:office:word" xmlns:w="http://schemas.openxmlformats.org/wordprocessingml/2006/main" xmlns:w14="http://schemas.microsoft.com/office/word/2010/wordml" xmlns:w15="http://schemas.microsoft.com/office/word/2012/wordml" xmlns:w16cex="http://schemas.microsoft.com/office/word/2018/wordml/cex" xmlns:w16cid="http://schemas.microsoft.com/office/word/2016/wordml/cid" xmlns:w16="http://schemas.microsoft.com/office/word/2018/wordml" xmlns:w16du="http://schemas.microsoft.com/office/word/2023/wordml/word16du" xmlns:w16sdtdh="http://schemas.microsoft.com/office/word/2020/wordml/sdtdatahash" xmlns:w16se="http://schemas.microsoft.com/office/word/2015/wordml/symex" xmlns:wpg="http://schemas.microsoft.com/office/word/2010/wordprocessingGroup" xmlns:wpi="http://schemas.microsoft.com/office/word/2010/wordprocessingInk" xmlns:wne="http://schemas.microsoft.com/office/word/2006/wordml" xmlns:wps="http://schemas.microsoft.com/office/word/2010/wordprocessingShape" mc:Ignorable="w14 w15 w16se w16cid w16 w16cex w16sdtdh w16du wp14">
   <w:sdt>
     <w:sdtPr>
       <w:id w:val="533850449"/>
@@ -1575,7 +5140,7 @@
 </file>
 
 <file path=word/footnotes.xml><?xml version="1.0" encoding="utf-8"?>
-<w:footnotes xmlns:wpc="http://schemas.microsoft.com/office/word/2010/wordprocessingCanvas" xmlns:cx="http://schemas.microsoft.com/office/drawing/2014/chartex" xmlns:cx1="http://schemas.microsoft.com/office/drawing/2015/9/8/chartex" xmlns:cx2="http://schemas.microsoft.com/office/drawing/2015/10/21/chartex" xmlns:cx3="http://schemas.microsoft.com/office/drawing/2016/5/9/chartex" xmlns:cx4="http://schemas.microsoft.com/office/drawing/2016/5/10/chartex" xmlns:cx5="http://schemas.microsoft.com/office/drawing/2016/5/11/chartex" xmlns:cx6="http://schemas.microsoft.com/office/drawing/2016/5/12/chartex" xmlns:cx7="http://schemas.microsoft.com/office/drawing/2016/5/13/chartex" xmlns:cx8="http://schemas.microsoft.com/office/drawing/2016/5/14/chartex" xmlns:mc="http://schemas.openxmlformats.org/markup-compatibility/2006" xmlns:aink="http://schemas.microsoft.com/office/drawing/2016/ink" xmlns:am3d="http://schemas.microsoft.com/office/drawing/2017/model3d" xmlns:o="urn:schemas-microsoft-com:office:office" xmlns:oel="http://schemas.microsoft.com/office/2019/extlst" xmlns:r="http://schemas.openxmlformats.org/officeDocument/2006/relationships" xmlns:m="http://schemas.openxmlformats.org/officeDocument/2006/math" xmlns:v="urn:schemas-microsoft-com:vml" xmlns:wp14="http://schemas.microsoft.com/office/word/2010/wordprocessingDrawing" xmlns:wp="http://schemas.openxmlformats.org/drawingml/2006/wordprocessingDrawing" xmlns:w10="urn:schemas-microsoft-com:office:word" xmlns:w="http://schemas.openxmlformats.org/wordprocessingml/2006/main" xmlns:w14="http://schemas.microsoft.com/office/word/2010/wordml" xmlns:w15="http://schemas.microsoft.com/office/word/2012/wordml" xmlns:w16cex="http://schemas.microsoft.com/office/word/2018/wordml/cex" xmlns:w16cid="http://schemas.microsoft.com/office/word/2016/wordml/cid" xmlns:w16="http://schemas.microsoft.com/office/word/2018/wordml" xmlns:w16sdtdh="http://schemas.microsoft.com/office/word/2020/wordml/sdtdatahash" xmlns:w16se="http://schemas.microsoft.com/office/word/2015/wordml/symex" xmlns:wpg="http://schemas.microsoft.com/office/word/2010/wordprocessingGroup" xmlns:wpi="http://schemas.microsoft.com/office/word/2010/wordprocessingInk" xmlns:wne="http://schemas.microsoft.com/office/word/2006/wordml" xmlns:wps="http://schemas.microsoft.com/office/word/2010/wordprocessingShape" mc:Ignorable="w14 w15 w16se w16cid w16 w16cex w16sdtdh wp14">
+<w:footnotes xmlns:wpc="http://schemas.microsoft.com/office/word/2010/wordprocessingCanvas" xmlns:cx="http://schemas.microsoft.com/office/drawing/2014/chartex" xmlns:cx1="http://schemas.microsoft.com/office/drawing/2015/9/8/chartex" xmlns:cx2="http://schemas.microsoft.com/office/drawing/2015/10/21/chartex" xmlns:cx3="http://schemas.microsoft.com/office/drawing/2016/5/9/chartex" xmlns:cx4="http://schemas.microsoft.com/office/drawing/2016/5/10/chartex" xmlns:cx5="http://schemas.microsoft.com/office/drawing/2016/5/11/chartex" xmlns:cx6="http://schemas.microsoft.com/office/drawing/2016/5/12/chartex" xmlns:cx7="http://schemas.microsoft.com/office/drawing/2016/5/13/chartex" xmlns:cx8="http://schemas.microsoft.com/office/drawing/2016/5/14/chartex" xmlns:mc="http://schemas.openxmlformats.org/markup-compatibility/2006" xmlns:aink="http://schemas.microsoft.com/office/drawing/2016/ink" xmlns:am3d="http://schemas.microsoft.com/office/drawing/2017/model3d" xmlns:o="urn:schemas-microsoft-com:office:office" xmlns:oel="http://schemas.microsoft.com/office/2019/extlst" xmlns:r="http://schemas.openxmlformats.org/officeDocument/2006/relationships" xmlns:m="http://schemas.openxmlformats.org/officeDocument/2006/math" xmlns:v="urn:schemas-microsoft-com:vml" xmlns:wp14="http://schemas.microsoft.com/office/word/2010/wordprocessingDrawing" xmlns:wp="http://schemas.openxmlformats.org/drawingml/2006/wordprocessingDrawing" xmlns:w10="urn:schemas-microsoft-com:office:word" xmlns:w="http://schemas.openxmlformats.org/wordprocessingml/2006/main" xmlns:w14="http://schemas.microsoft.com/office/word/2010/wordml" xmlns:w15="http://schemas.microsoft.com/office/word/2012/wordml" xmlns:w16cex="http://schemas.microsoft.com/office/word/2018/wordml/cex" xmlns:w16cid="http://schemas.microsoft.com/office/word/2016/wordml/cid" xmlns:w16="http://schemas.microsoft.com/office/word/2018/wordml" xmlns:w16du="http://schemas.microsoft.com/office/word/2023/wordml/word16du" xmlns:w16sdtdh="http://schemas.microsoft.com/office/word/2020/wordml/sdtdatahash" xmlns:w16se="http://schemas.microsoft.com/office/word/2015/wordml/symex" xmlns:wpg="http://schemas.microsoft.com/office/word/2010/wordprocessingGroup" xmlns:wpi="http://schemas.microsoft.com/office/word/2010/wordprocessingInk" xmlns:wne="http://schemas.microsoft.com/office/word/2006/wordml" xmlns:wps="http://schemas.microsoft.com/office/word/2010/wordprocessingShape" mc:Ignorable="w14 w15 w16se w16cid w16 w16cex w16sdtdh w16du wp14">
   <w:footnote w:type="separator" w:id="-1">
     <w:p>
       <w:r>
@@ -1594,7 +5159,7 @@
 </file>
 
 <file path=word/numbering.xml><?xml version="1.0" encoding="utf-8"?>
-<w:numbering xmlns:wpc="http://schemas.microsoft.com/office/word/2010/wordprocessingCanvas" xmlns:cx="http://schemas.microsoft.com/office/drawing/2014/chartex" xmlns:cx1="http://schemas.microsoft.com/office/drawing/2015/9/8/chartex" xmlns:cx2="http://schemas.microsoft.com/office/drawing/2015/10/21/chartex" xmlns:cx3="http://schemas.microsoft.com/office/drawing/2016/5/9/chartex" xmlns:cx4="http://schemas.microsoft.com/office/drawing/2016/5/10/chartex" xmlns:cx5="http://schemas.microsoft.com/office/drawing/2016/5/11/chartex" xmlns:cx6="http://schemas.microsoft.com/office/drawing/2016/5/12/chartex" xmlns:cx7="http://schemas.microsoft.com/office/drawing/2016/5/13/chartex" xmlns:cx8="http://schemas.microsoft.com/office/drawing/2016/5/14/chartex" xmlns:mc="http://schemas.openxmlformats.org/markup-compatibility/2006" xmlns:aink="http://schemas.microsoft.com/office/drawing/2016/ink" xmlns:am3d="http://schemas.microsoft.com/office/drawing/2017/model3d" xmlns:o="urn:schemas-microsoft-com:office:office" xmlns:oel="http://schemas.microsoft.com/office/2019/extlst" xmlns:r="http://schemas.openxmlformats.org/officeDocument/2006/relationships" xmlns:m="http://schemas.openxmlformats.org/officeDocument/2006/math" xmlns:v="urn:schemas-microsoft-com:vml" xmlns:wp14="http://schemas.microsoft.com/office/word/2010/wordprocessingDrawing" xmlns:wp="http://schemas.openxmlformats.org/drawingml/2006/wordprocessingDrawing" xmlns:w10="urn:schemas-microsoft-com:office:word" xmlns:w="http://schemas.openxmlformats.org/wordprocessingml/2006/main" xmlns:w14="http://schemas.microsoft.com/office/word/2010/wordml" xmlns:w15="http://schemas.microsoft.com/office/word/2012/wordml" xmlns:w16cex="http://schemas.microsoft.com/office/word/2018/wordml/cex" xmlns:w16cid="http://schemas.microsoft.com/office/word/2016/wordml/cid" xmlns:w16="http://schemas.microsoft.com/office/word/2018/wordml" xmlns:w16sdtdh="http://schemas.microsoft.com/office/word/2020/wordml/sdtdatahash" xmlns:w16se="http://schemas.microsoft.com/office/word/2015/wordml/symex" xmlns:wpg="http://schemas.microsoft.com/office/word/2010/wordprocessingGroup" xmlns:wpi="http://schemas.microsoft.com/office/word/2010/wordprocessingInk" xmlns:wne="http://schemas.microsoft.com/office/word/2006/wordml" xmlns:wps="http://schemas.microsoft.com/office/word/2010/wordprocessingShape" mc:Ignorable="w14 w15 w16se w16cid w16 w16cex w16sdtdh wp14">
+<w:numbering xmlns:wpc="http://schemas.microsoft.com/office/word/2010/wordprocessingCanvas" xmlns:cx="http://schemas.microsoft.com/office/drawing/2014/chartex" xmlns:cx1="http://schemas.microsoft.com/office/drawing/2015/9/8/chartex" xmlns:cx2="http://schemas.microsoft.com/office/drawing/2015/10/21/chartex" xmlns:cx3="http://schemas.microsoft.com/office/drawing/2016/5/9/chartex" xmlns:cx4="http://schemas.microsoft.com/office/drawing/2016/5/10/chartex" xmlns:cx5="http://schemas.microsoft.com/office/drawing/2016/5/11/chartex" xmlns:cx6="http://schemas.microsoft.com/office/drawing/2016/5/12/chartex" xmlns:cx7="http://schemas.microsoft.com/office/drawing/2016/5/13/chartex" xmlns:cx8="http://schemas.microsoft.com/office/drawing/2016/5/14/chartex" xmlns:mc="http://schemas.openxmlformats.org/markup-compatibility/2006" xmlns:aink="http://schemas.microsoft.com/office/drawing/2016/ink" xmlns:am3d="http://schemas.microsoft.com/office/drawing/2017/model3d" xmlns:o="urn:schemas-microsoft-com:office:office" xmlns:oel="http://schemas.microsoft.com/office/2019/extlst" xmlns:r="http://schemas.openxmlformats.org/officeDocument/2006/relationships" xmlns:m="http://schemas.openxmlformats.org/officeDocument/2006/math" xmlns:v="urn:schemas-microsoft-com:vml" xmlns:wp14="http://schemas.microsoft.com/office/word/2010/wordprocessingDrawing" xmlns:wp="http://schemas.openxmlformats.org/drawingml/2006/wordprocessingDrawing" xmlns:w10="urn:schemas-microsoft-com:office:word" xmlns:w="http://schemas.openxmlformats.org/wordprocessingml/2006/main" xmlns:w14="http://schemas.microsoft.com/office/word/2010/wordml" xmlns:w15="http://schemas.microsoft.com/office/word/2012/wordml" xmlns:w16cex="http://schemas.microsoft.com/office/word/2018/wordml/cex" xmlns:w16cid="http://schemas.microsoft.com/office/word/2016/wordml/cid" xmlns:w16="http://schemas.microsoft.com/office/word/2018/wordml" xmlns:w16du="http://schemas.microsoft.com/office/word/2023/wordml/word16du" xmlns:w16sdtdh="http://schemas.microsoft.com/office/word/2020/wordml/sdtdatahash" xmlns:w16se="http://schemas.microsoft.com/office/word/2015/wordml/symex" xmlns:wpg="http://schemas.microsoft.com/office/word/2010/wordprocessingGroup" xmlns:wpi="http://schemas.microsoft.com/office/word/2010/wordprocessingInk" xmlns:wne="http://schemas.microsoft.com/office/word/2006/wordml" xmlns:wps="http://schemas.microsoft.com/office/word/2010/wordprocessingShape" mc:Ignorable="w14 w15 w16se w16cid w16 w16cex w16sdtdh w16du wp14">
   <w:abstractNum w:abstractNumId="0" w15:restartNumberingAfterBreak="0">
     <w:nsid w:val="FFFFFF83"/>
     <w:multiLevelType w:val="singleLevel"/>
@@ -1617,6 +5182,95 @@
     </w:lvl>
   </w:abstractNum>
   <w:abstractNum w:abstractNumId="1" w15:restartNumberingAfterBreak="0">
+    <w:nsid w:val="00FA3296"/>
+    <w:multiLevelType w:val="hybridMultilevel"/>
+    <w:tmpl w:val="E0A01254"/>
+    <w:lvl w:ilvl="0" w:tplc="0419000F">
+      <w:start w:val="1"/>
+      <w:numFmt w:val="decimal"/>
+      <w:lvlText w:val="%1."/>
+      <w:lvlJc w:val="left"/>
+      <w:pPr>
+        <w:ind w:left="720" w:hanging="360"/>
+      </w:pPr>
+      <w:rPr>
+        <w:rFonts w:hint="default"/>
+      </w:rPr>
+    </w:lvl>
+    <w:lvl w:ilvl="1" w:tplc="04190019" w:tentative="1">
+      <w:start w:val="1"/>
+      <w:numFmt w:val="lowerLetter"/>
+      <w:lvlText w:val="%2."/>
+      <w:lvlJc w:val="left"/>
+      <w:pPr>
+        <w:ind w:left="1440" w:hanging="360"/>
+      </w:pPr>
+    </w:lvl>
+    <w:lvl w:ilvl="2" w:tplc="0419001B" w:tentative="1">
+      <w:start w:val="1"/>
+      <w:numFmt w:val="lowerRoman"/>
+      <w:lvlText w:val="%3."/>
+      <w:lvlJc w:val="right"/>
+      <w:pPr>
+        <w:ind w:left="2160" w:hanging="180"/>
+      </w:pPr>
+    </w:lvl>
+    <w:lvl w:ilvl="3" w:tplc="0419000F" w:tentative="1">
+      <w:start w:val="1"/>
+      <w:numFmt w:val="decimal"/>
+      <w:lvlText w:val="%4."/>
+      <w:lvlJc w:val="left"/>
+      <w:pPr>
+        <w:ind w:left="2880" w:hanging="360"/>
+      </w:pPr>
+    </w:lvl>
+    <w:lvl w:ilvl="4" w:tplc="04190019" w:tentative="1">
+      <w:start w:val="1"/>
+      <w:numFmt w:val="lowerLetter"/>
+      <w:lvlText w:val="%5."/>
+      <w:lvlJc w:val="left"/>
+      <w:pPr>
+        <w:ind w:left="3600" w:hanging="360"/>
+      </w:pPr>
+    </w:lvl>
+    <w:lvl w:ilvl="5" w:tplc="0419001B" w:tentative="1">
+      <w:start w:val="1"/>
+      <w:numFmt w:val="lowerRoman"/>
+      <w:lvlText w:val="%6."/>
+      <w:lvlJc w:val="right"/>
+      <w:pPr>
+        <w:ind w:left="4320" w:hanging="180"/>
+      </w:pPr>
+    </w:lvl>
+    <w:lvl w:ilvl="6" w:tplc="0419000F" w:tentative="1">
+      <w:start w:val="1"/>
+      <w:numFmt w:val="decimal"/>
+      <w:lvlText w:val="%7."/>
+      <w:lvlJc w:val="left"/>
+      <w:pPr>
+        <w:ind w:left="5040" w:hanging="360"/>
+      </w:pPr>
+    </w:lvl>
+    <w:lvl w:ilvl="7" w:tplc="04190019" w:tentative="1">
+      <w:start w:val="1"/>
+      <w:numFmt w:val="lowerLetter"/>
+      <w:lvlText w:val="%8."/>
+      <w:lvlJc w:val="left"/>
+      <w:pPr>
+        <w:ind w:left="5760" w:hanging="360"/>
+      </w:pPr>
+    </w:lvl>
+    <w:lvl w:ilvl="8" w:tplc="0419001B" w:tentative="1">
+      <w:start w:val="1"/>
+      <w:numFmt w:val="lowerRoman"/>
+      <w:lvlText w:val="%9."/>
+      <w:lvlJc w:val="right"/>
+      <w:pPr>
+        <w:ind w:left="6480" w:hanging="180"/>
+      </w:pPr>
+    </w:lvl>
+  </w:abstractNum>
+  <w:abstractNum w:abstractNumId="2" w15:restartNumberingAfterBreak="0">
     <w:nsid w:val="026D2B74"/>
     <w:multiLevelType w:val="multilevel"/>
     <w:tmpl w:val="502C36E0"/>
@@ -1737,7 +5391,185 @@
       </w:rPr>
     </w:lvl>
   </w:abstractNum>
-  <w:abstractNum w:abstractNumId="2" w15:restartNumberingAfterBreak="0">
+  <w:abstractNum w:abstractNumId="3" w15:restartNumberingAfterBreak="0">
+    <w:nsid w:val="03656B9C"/>
+    <w:multiLevelType w:val="hybridMultilevel"/>
+    <w:tmpl w:val="D7E86296"/>
+    <w:lvl w:ilvl="0" w:tplc="0419000F">
+      <w:start w:val="1"/>
+      <w:numFmt w:val="decimal"/>
+      <w:lvlText w:val="%1."/>
+      <w:lvlJc w:val="left"/>
+      <w:pPr>
+        <w:ind w:left="720" w:hanging="360"/>
+      </w:pPr>
+      <w:rPr>
+        <w:rFonts w:hint="default"/>
+      </w:rPr>
+    </w:lvl>
+    <w:lvl w:ilvl="1" w:tplc="04190019" w:tentative="1">
+      <w:start w:val="1"/>
+      <w:numFmt w:val="lowerLetter"/>
+      <w:lvlText w:val="%2."/>
+      <w:lvlJc w:val="left"/>
+      <w:pPr>
+        <w:ind w:left="1440" w:hanging="360"/>
+      </w:pPr>
+    </w:lvl>
+    <w:lvl w:ilvl="2" w:tplc="0419001B" w:tentative="1">
+      <w:start w:val="1"/>
+      <w:numFmt w:val="lowerRoman"/>
+      <w:lvlText w:val="%3."/>
+      <w:lvlJc w:val="right"/>
+      <w:pPr>
+        <w:ind w:left="2160" w:hanging="180"/>
+      </w:pPr>
+    </w:lvl>
+    <w:lvl w:ilvl="3" w:tplc="0419000F" w:tentative="1">
+      <w:start w:val="1"/>
+      <w:numFmt w:val="decimal"/>
+      <w:lvlText w:val="%4."/>
+      <w:lvlJc w:val="left"/>
+      <w:pPr>
+        <w:ind w:left="2880" w:hanging="360"/>
+      </w:pPr>
+    </w:lvl>
+    <w:lvl w:ilvl="4" w:tplc="04190019" w:tentative="1">
+      <w:start w:val="1"/>
+      <w:numFmt w:val="lowerLetter"/>
+      <w:lvlText w:val="%5."/>
+      <w:lvlJc w:val="left"/>
+      <w:pPr>
+        <w:ind w:left="3600" w:hanging="360"/>
+      </w:pPr>
+    </w:lvl>
+    <w:lvl w:ilvl="5" w:tplc="0419001B" w:tentative="1">
+      <w:start w:val="1"/>
+      <w:numFmt w:val="lowerRoman"/>
+      <w:lvlText w:val="%6."/>
+      <w:lvlJc w:val="right"/>
+      <w:pPr>
+        <w:ind w:left="4320" w:hanging="180"/>
+      </w:pPr>
+    </w:lvl>
+    <w:lvl w:ilvl="6" w:tplc="0419000F" w:tentative="1">
+      <w:start w:val="1"/>
+      <w:numFmt w:val="decimal"/>
+      <w:lvlText w:val="%7."/>
+      <w:lvlJc w:val="left"/>
+      <w:pPr>
+        <w:ind w:left="5040" w:hanging="360"/>
+      </w:pPr>
+    </w:lvl>
+    <w:lvl w:ilvl="7" w:tplc="04190019" w:tentative="1">
+      <w:start w:val="1"/>
+      <w:numFmt w:val="lowerLetter"/>
+      <w:lvlText w:val="%8."/>
+      <w:lvlJc w:val="left"/>
+      <w:pPr>
+        <w:ind w:left="5760" w:hanging="360"/>
+      </w:pPr>
+    </w:lvl>
+    <w:lvl w:ilvl="8" w:tplc="0419001B" w:tentative="1">
+      <w:start w:val="1"/>
+      <w:numFmt w:val="lowerRoman"/>
+      <w:lvlText w:val="%9."/>
+      <w:lvlJc w:val="right"/>
+      <w:pPr>
+        <w:ind w:left="6480" w:hanging="180"/>
+      </w:pPr>
+    </w:lvl>
+  </w:abstractNum>
+  <w:abstractNum w:abstractNumId="4" w15:restartNumberingAfterBreak="0">
+    <w:nsid w:val="07FF7F40"/>
+    <w:multiLevelType w:val="hybridMultilevel"/>
+    <w:tmpl w:val="87680D34"/>
+    <w:lvl w:ilvl="0" w:tplc="FFFFFFFF">
+      <w:start w:val="1"/>
+      <w:numFmt w:val="decimal"/>
+      <w:lvlText w:val="%1."/>
+      <w:lvlJc w:val="left"/>
+      <w:pPr>
+        <w:ind w:left="720" w:hanging="360"/>
+      </w:pPr>
+      <w:rPr>
+        <w:rFonts w:hint="default"/>
+      </w:rPr>
+    </w:lvl>
+    <w:lvl w:ilvl="1" w:tplc="FFFFFFFF" w:tentative="1">
+      <w:start w:val="1"/>
+      <w:numFmt w:val="lowerLetter"/>
+      <w:lvlText w:val="%2."/>
+      <w:lvlJc w:val="left"/>
+      <w:pPr>
+        <w:ind w:left="1440" w:hanging="360"/>
+      </w:pPr>
+    </w:lvl>
+    <w:lvl w:ilvl="2" w:tplc="FFFFFFFF" w:tentative="1">
+      <w:start w:val="1"/>
+      <w:numFmt w:val="lowerRoman"/>
+      <w:lvlText w:val="%3."/>
+      <w:lvlJc w:val="right"/>
+      <w:pPr>
+        <w:ind w:left="2160" w:hanging="180"/>
+      </w:pPr>
+    </w:lvl>
+    <w:lvl w:ilvl="3" w:tplc="FFFFFFFF" w:tentative="1">
+      <w:start w:val="1"/>
+      <w:numFmt w:val="decimal"/>
+      <w:lvlText w:val="%4."/>
+      <w:lvlJc w:val="left"/>
+      <w:pPr>
+        <w:ind w:left="2880" w:hanging="360"/>
+      </w:pPr>
+    </w:lvl>
+    <w:lvl w:ilvl="4" w:tplc="FFFFFFFF" w:tentative="1">
+      <w:start w:val="1"/>
+      <w:numFmt w:val="lowerLetter"/>
+      <w:lvlText w:val="%5."/>
+      <w:lvlJc w:val="left"/>
+      <w:pPr>
+        <w:ind w:left="3600" w:hanging="360"/>
+      </w:pPr>
+    </w:lvl>
+    <w:lvl w:ilvl="5" w:tplc="FFFFFFFF" w:tentative="1">
+      <w:start w:val="1"/>
+      <w:numFmt w:val="lowerRoman"/>
+      <w:lvlText w:val="%6."/>
+      <w:lvlJc w:val="right"/>
+      <w:pPr>
+        <w:ind w:left="4320" w:hanging="180"/>
+      </w:pPr>
+    </w:lvl>
+    <w:lvl w:ilvl="6" w:tplc="FFFFFFFF" w:tentative="1">
+      <w:start w:val="1"/>
+      <w:numFmt w:val="decimal"/>
+      <w:lvlText w:val="%7."/>
+      <w:lvlJc w:val="left"/>
+      <w:pPr>
+        <w:ind w:left="5040" w:hanging="360"/>
+      </w:pPr>
+    </w:lvl>
+    <w:lvl w:ilvl="7" w:tplc="FFFFFFFF" w:tentative="1">
+      <w:start w:val="1"/>
+      <w:numFmt w:val="lowerLetter"/>
+      <w:lvlText w:val="%8."/>
+      <w:lvlJc w:val="left"/>
+      <w:pPr>
+        <w:ind w:left="5760" w:hanging="360"/>
+      </w:pPr>
+    </w:lvl>
+    <w:lvl w:ilvl="8" w:tplc="FFFFFFFF" w:tentative="1">
+      <w:start w:val="1"/>
+      <w:numFmt w:val="lowerRoman"/>
+      <w:lvlText w:val="%9."/>
+      <w:lvlJc w:val="right"/>
+      <w:pPr>
+        <w:ind w:left="6480" w:hanging="180"/>
+      </w:pPr>
+    </w:lvl>
+  </w:abstractNum>
+  <w:abstractNum w:abstractNumId="5" w15:restartNumberingAfterBreak="0">
     <w:nsid w:val="09844C9B"/>
     <w:multiLevelType w:val="hybridMultilevel"/>
     <w:tmpl w:val="BAA4A954"/>
@@ -1826,7 +5658,7 @@
       </w:pPr>
     </w:lvl>
   </w:abstractNum>
-  <w:abstractNum w:abstractNumId="3" w15:restartNumberingAfterBreak="0">
+  <w:abstractNum w:abstractNumId="6" w15:restartNumberingAfterBreak="0">
     <w:nsid w:val="0EB03229"/>
     <w:multiLevelType w:val="multilevel"/>
     <w:tmpl w:val="22AEB1C0"/>
@@ -1939,7 +5771,7 @@
       </w:rPr>
     </w:lvl>
   </w:abstractNum>
-  <w:abstractNum w:abstractNumId="4" w15:restartNumberingAfterBreak="0">
+  <w:abstractNum w:abstractNumId="7" w15:restartNumberingAfterBreak="0">
     <w:nsid w:val="122E2077"/>
     <w:multiLevelType w:val="hybridMultilevel"/>
     <w:tmpl w:val="747C4E4A"/>
@@ -2052,7 +5884,7 @@
       </w:rPr>
     </w:lvl>
   </w:abstractNum>
-  <w:abstractNum w:abstractNumId="5" w15:restartNumberingAfterBreak="0">
+  <w:abstractNum w:abstractNumId="8" w15:restartNumberingAfterBreak="0">
     <w:nsid w:val="13F67142"/>
     <w:multiLevelType w:val="hybridMultilevel"/>
     <w:tmpl w:val="55EE15A0"/>
@@ -2141,7 +5973,7 @@
       </w:pPr>
     </w:lvl>
   </w:abstractNum>
-  <w:abstractNum w:abstractNumId="6" w15:restartNumberingAfterBreak="0">
+  <w:abstractNum w:abstractNumId="9" w15:restartNumberingAfterBreak="0">
     <w:nsid w:val="1C5643D2"/>
     <w:multiLevelType w:val="multilevel"/>
     <w:tmpl w:val="69649F76"/>
@@ -2262,7 +6094,7 @@
       </w:rPr>
     </w:lvl>
   </w:abstractNum>
-  <w:abstractNum w:abstractNumId="7" w15:restartNumberingAfterBreak="0">
+  <w:abstractNum w:abstractNumId="10" w15:restartNumberingAfterBreak="0">
     <w:nsid w:val="1C907E40"/>
     <w:multiLevelType w:val="multilevel"/>
     <w:tmpl w:val="70E8145C"/>
@@ -2375,7 +6207,7 @@
       </w:rPr>
     </w:lvl>
   </w:abstractNum>
-  <w:abstractNum w:abstractNumId="8" w15:restartNumberingAfterBreak="0">
+  <w:abstractNum w:abstractNumId="11" w15:restartNumberingAfterBreak="0">
     <w:nsid w:val="22350696"/>
     <w:multiLevelType w:val="multilevel"/>
     <w:tmpl w:val="502C36E0"/>
@@ -2496,7 +6328,7 @@
       </w:rPr>
     </w:lvl>
   </w:abstractNum>
-  <w:abstractNum w:abstractNumId="9" w15:restartNumberingAfterBreak="0">
+  <w:abstractNum w:abstractNumId="12" w15:restartNumberingAfterBreak="0">
     <w:nsid w:val="246628AF"/>
     <w:multiLevelType w:val="hybridMultilevel"/>
     <w:tmpl w:val="EDF0CF94"/>
@@ -2609,7 +6441,7 @@
       </w:rPr>
     </w:lvl>
   </w:abstractNum>
-  <w:abstractNum w:abstractNumId="10" w15:restartNumberingAfterBreak="0">
+  <w:abstractNum w:abstractNumId="13" w15:restartNumberingAfterBreak="0">
     <w:nsid w:val="27E064EC"/>
     <w:multiLevelType w:val="multilevel"/>
     <w:tmpl w:val="DCB0C9B2"/>
@@ -2696,7 +6528,7 @@
       </w:pPr>
     </w:lvl>
   </w:abstractNum>
-  <w:abstractNum w:abstractNumId="11" w15:restartNumberingAfterBreak="0">
+  <w:abstractNum w:abstractNumId="14" w15:restartNumberingAfterBreak="0">
     <w:nsid w:val="2AC61DEA"/>
     <w:multiLevelType w:val="hybridMultilevel"/>
     <w:tmpl w:val="FF1436FA"/>
@@ -2785,7 +6617,363 @@
       </w:pPr>
     </w:lvl>
   </w:abstractNum>
-  <w:abstractNum w:abstractNumId="12" w15:restartNumberingAfterBreak="0">
+  <w:abstractNum w:abstractNumId="15" w15:restartNumberingAfterBreak="0">
+    <w:nsid w:val="2D15389C"/>
+    <w:multiLevelType w:val="hybridMultilevel"/>
+    <w:tmpl w:val="87680D34"/>
+    <w:lvl w:ilvl="0" w:tplc="0419000F">
+      <w:start w:val="1"/>
+      <w:numFmt w:val="decimal"/>
+      <w:lvlText w:val="%1."/>
+      <w:lvlJc w:val="left"/>
+      <w:pPr>
+        <w:ind w:left="720" w:hanging="360"/>
+      </w:pPr>
+      <w:rPr>
+        <w:rFonts w:hint="default"/>
+      </w:rPr>
+    </w:lvl>
+    <w:lvl w:ilvl="1" w:tplc="04190019" w:tentative="1">
+      <w:start w:val="1"/>
+      <w:numFmt w:val="lowerLetter"/>
+      <w:lvlText w:val="%2."/>
+      <w:lvlJc w:val="left"/>
+      <w:pPr>
+        <w:ind w:left="1440" w:hanging="360"/>
+      </w:pPr>
+    </w:lvl>
+    <w:lvl w:ilvl="2" w:tplc="0419001B" w:tentative="1">
+      <w:start w:val="1"/>
+      <w:numFmt w:val="lowerRoman"/>
+      <w:lvlText w:val="%3."/>
+      <w:lvlJc w:val="right"/>
+      <w:pPr>
+        <w:ind w:left="2160" w:hanging="180"/>
+      </w:pPr>
+    </w:lvl>
+    <w:lvl w:ilvl="3" w:tplc="0419000F" w:tentative="1">
+      <w:start w:val="1"/>
+      <w:numFmt w:val="decimal"/>
+      <w:lvlText w:val="%4."/>
+      <w:lvlJc w:val="left"/>
+      <w:pPr>
+        <w:ind w:left="2880" w:hanging="360"/>
+      </w:pPr>
+    </w:lvl>
+    <w:lvl w:ilvl="4" w:tplc="04190019" w:tentative="1">
+      <w:start w:val="1"/>
+      <w:numFmt w:val="lowerLetter"/>
+      <w:lvlText w:val="%5."/>
+      <w:lvlJc w:val="left"/>
+      <w:pPr>
+        <w:ind w:left="3600" w:hanging="360"/>
+      </w:pPr>
+    </w:lvl>
+    <w:lvl w:ilvl="5" w:tplc="0419001B" w:tentative="1">
+      <w:start w:val="1"/>
+      <w:numFmt w:val="lowerRoman"/>
+      <w:lvlText w:val="%6."/>
+      <w:lvlJc w:val="right"/>
+      <w:pPr>
+        <w:ind w:left="4320" w:hanging="180"/>
+      </w:pPr>
+    </w:lvl>
+    <w:lvl w:ilvl="6" w:tplc="0419000F" w:tentative="1">
+      <w:start w:val="1"/>
+      <w:numFmt w:val="decimal"/>
+      <w:lvlText w:val="%7."/>
+      <w:lvlJc w:val="left"/>
+      <w:pPr>
+        <w:ind w:left="5040" w:hanging="360"/>
+      </w:pPr>
+    </w:lvl>
+    <w:lvl w:ilvl="7" w:tplc="04190019" w:tentative="1">
+      <w:start w:val="1"/>
+      <w:numFmt w:val="lowerLetter"/>
+      <w:lvlText w:val="%8."/>
+      <w:lvlJc w:val="left"/>
+      <w:pPr>
+        <w:ind w:left="5760" w:hanging="360"/>
+      </w:pPr>
+    </w:lvl>
+    <w:lvl w:ilvl="8" w:tplc="0419001B" w:tentative="1">
+      <w:start w:val="1"/>
+      <w:numFmt w:val="lowerRoman"/>
+      <w:lvlText w:val="%9."/>
+      <w:lvlJc w:val="right"/>
+      <w:pPr>
+        <w:ind w:left="6480" w:hanging="180"/>
+      </w:pPr>
+    </w:lvl>
+  </w:abstractNum>
+  <w:abstractNum w:abstractNumId="16" w15:restartNumberingAfterBreak="0">
+    <w:nsid w:val="2D252028"/>
+    <w:multiLevelType w:val="hybridMultilevel"/>
+    <w:tmpl w:val="7654D70A"/>
+    <w:lvl w:ilvl="0" w:tplc="BFDE3916">
+      <w:start w:val="1"/>
+      <w:numFmt w:val="decimal"/>
+      <w:lvlText w:val="%1."/>
+      <w:lvlJc w:val="left"/>
+      <w:pPr>
+        <w:ind w:left="1080" w:hanging="360"/>
+      </w:pPr>
+      <w:rPr>
+        <w:rFonts w:hint="default"/>
+      </w:rPr>
+    </w:lvl>
+    <w:lvl w:ilvl="1" w:tplc="04190019" w:tentative="1">
+      <w:start w:val="1"/>
+      <w:numFmt w:val="lowerLetter"/>
+      <w:lvlText w:val="%2."/>
+      <w:lvlJc w:val="left"/>
+      <w:pPr>
+        <w:ind w:left="1800" w:hanging="360"/>
+      </w:pPr>
+    </w:lvl>
+    <w:lvl w:ilvl="2" w:tplc="0419001B" w:tentative="1">
+      <w:start w:val="1"/>
+      <w:numFmt w:val="lowerRoman"/>
+      <w:lvlText w:val="%3."/>
+      <w:lvlJc w:val="right"/>
+      <w:pPr>
+        <w:ind w:left="2520" w:hanging="180"/>
+      </w:pPr>
+    </w:lvl>
+    <w:lvl w:ilvl="3" w:tplc="0419000F" w:tentative="1">
+      <w:start w:val="1"/>
+      <w:numFmt w:val="decimal"/>
+      <w:lvlText w:val="%4."/>
+      <w:lvlJc w:val="left"/>
+      <w:pPr>
+        <w:ind w:left="3240" w:hanging="360"/>
+      </w:pPr>
+    </w:lvl>
+    <w:lvl w:ilvl="4" w:tplc="04190019" w:tentative="1">
+      <w:start w:val="1"/>
+      <w:numFmt w:val="lowerLetter"/>
+      <w:lvlText w:val="%5."/>
+      <w:lvlJc w:val="left"/>
+      <w:pPr>
+        <w:ind w:left="3960" w:hanging="360"/>
+      </w:pPr>
+    </w:lvl>
+    <w:lvl w:ilvl="5" w:tplc="0419001B" w:tentative="1">
+      <w:start w:val="1"/>
+      <w:numFmt w:val="lowerRoman"/>
+      <w:lvlText w:val="%6."/>
+      <w:lvlJc w:val="right"/>
+      <w:pPr>
+        <w:ind w:left="4680" w:hanging="180"/>
+      </w:pPr>
+    </w:lvl>
+    <w:lvl w:ilvl="6" w:tplc="0419000F" w:tentative="1">
+      <w:start w:val="1"/>
+      <w:numFmt w:val="decimal"/>
+      <w:lvlText w:val="%7."/>
+      <w:lvlJc w:val="left"/>
+      <w:pPr>
+        <w:ind w:left="5400" w:hanging="360"/>
+      </w:pPr>
+    </w:lvl>
+    <w:lvl w:ilvl="7" w:tplc="04190019" w:tentative="1">
+      <w:start w:val="1"/>
+      <w:numFmt w:val="lowerLetter"/>
+      <w:lvlText w:val="%8."/>
+      <w:lvlJc w:val="left"/>
+      <w:pPr>
+        <w:ind w:left="6120" w:hanging="360"/>
+      </w:pPr>
+    </w:lvl>
+    <w:lvl w:ilvl="8" w:tplc="0419001B" w:tentative="1">
+      <w:start w:val="1"/>
+      <w:numFmt w:val="lowerRoman"/>
+      <w:lvlText w:val="%9."/>
+      <w:lvlJc w:val="right"/>
+      <w:pPr>
+        <w:ind w:left="6840" w:hanging="180"/>
+      </w:pPr>
+    </w:lvl>
+  </w:abstractNum>
+  <w:abstractNum w:abstractNumId="17" w15:restartNumberingAfterBreak="0">
+    <w:nsid w:val="32BC1007"/>
+    <w:multiLevelType w:val="hybridMultilevel"/>
+    <w:tmpl w:val="5D842DD2"/>
+    <w:lvl w:ilvl="0" w:tplc="FFFFFFFF">
+      <w:start w:val="1"/>
+      <w:numFmt w:val="decimal"/>
+      <w:lvlText w:val="%1."/>
+      <w:lvlJc w:val="left"/>
+      <w:pPr>
+        <w:ind w:left="720" w:hanging="360"/>
+      </w:pPr>
+      <w:rPr>
+        <w:rFonts w:hint="default"/>
+      </w:rPr>
+    </w:lvl>
+    <w:lvl w:ilvl="1" w:tplc="FFFFFFFF" w:tentative="1">
+      <w:start w:val="1"/>
+      <w:numFmt w:val="lowerLetter"/>
+      <w:lvlText w:val="%2."/>
+      <w:lvlJc w:val="left"/>
+      <w:pPr>
+        <w:ind w:left="1440" w:hanging="360"/>
+      </w:pPr>
+    </w:lvl>
+    <w:lvl w:ilvl="2" w:tplc="FFFFFFFF" w:tentative="1">
+      <w:start w:val="1"/>
+      <w:numFmt w:val="lowerRoman"/>
+      <w:lvlText w:val="%3."/>
+      <w:lvlJc w:val="right"/>
+      <w:pPr>
+        <w:ind w:left="2160" w:hanging="180"/>
+      </w:pPr>
+    </w:lvl>
+    <w:lvl w:ilvl="3" w:tplc="FFFFFFFF" w:tentative="1">
+      <w:start w:val="1"/>
+      <w:numFmt w:val="decimal"/>
+      <w:lvlText w:val="%4."/>
+      <w:lvlJc w:val="left"/>
+      <w:pPr>
+        <w:ind w:left="2880" w:hanging="360"/>
+      </w:pPr>
+    </w:lvl>
+    <w:lvl w:ilvl="4" w:tplc="FFFFFFFF" w:tentative="1">
+      <w:start w:val="1"/>
+      <w:numFmt w:val="lowerLetter"/>
+      <w:lvlText w:val="%5."/>
+      <w:lvlJc w:val="left"/>
+      <w:pPr>
+        <w:ind w:left="3600" w:hanging="360"/>
+      </w:pPr>
+    </w:lvl>
+    <w:lvl w:ilvl="5" w:tplc="FFFFFFFF" w:tentative="1">
+      <w:start w:val="1"/>
+      <w:numFmt w:val="lowerRoman"/>
+      <w:lvlText w:val="%6."/>
+      <w:lvlJc w:val="right"/>
+      <w:pPr>
+        <w:ind w:left="4320" w:hanging="180"/>
+      </w:pPr>
+    </w:lvl>
+    <w:lvl w:ilvl="6" w:tplc="FFFFFFFF" w:tentative="1">
+      <w:start w:val="1"/>
+      <w:numFmt w:val="decimal"/>
+      <w:lvlText w:val="%7."/>
+      <w:lvlJc w:val="left"/>
+      <w:pPr>
+        <w:ind w:left="5040" w:hanging="360"/>
+      </w:pPr>
+    </w:lvl>
+    <w:lvl w:ilvl="7" w:tplc="FFFFFFFF" w:tentative="1">
+      <w:start w:val="1"/>
+      <w:numFmt w:val="lowerLetter"/>
+      <w:lvlText w:val="%8."/>
+      <w:lvlJc w:val="left"/>
+      <w:pPr>
+        <w:ind w:left="5760" w:hanging="360"/>
+      </w:pPr>
+    </w:lvl>
+    <w:lvl w:ilvl="8" w:tplc="FFFFFFFF" w:tentative="1">
+      <w:start w:val="1"/>
+      <w:numFmt w:val="lowerRoman"/>
+      <w:lvlText w:val="%9."/>
+      <w:lvlJc w:val="right"/>
+      <w:pPr>
+        <w:ind w:left="6480" w:hanging="180"/>
+      </w:pPr>
+    </w:lvl>
+  </w:abstractNum>
+  <w:abstractNum w:abstractNumId="18" w15:restartNumberingAfterBreak="0">
+    <w:nsid w:val="36ED5553"/>
+    <w:multiLevelType w:val="hybridMultilevel"/>
+    <w:tmpl w:val="71BA7486"/>
+    <w:lvl w:ilvl="0" w:tplc="58CAA2D0">
+      <w:start w:val="1"/>
+      <w:numFmt w:val="decimal"/>
+      <w:lvlText w:val="%1."/>
+      <w:lvlJc w:val="left"/>
+      <w:pPr>
+        <w:ind w:left="1080" w:hanging="360"/>
+      </w:pPr>
+      <w:rPr>
+        <w:rFonts w:hint="default"/>
+      </w:rPr>
+    </w:lvl>
+    <w:lvl w:ilvl="1" w:tplc="04190019" w:tentative="1">
+      <w:start w:val="1"/>
+      <w:numFmt w:val="lowerLetter"/>
+      <w:lvlText w:val="%2."/>
+      <w:lvlJc w:val="left"/>
+      <w:pPr>
+        <w:ind w:left="1800" w:hanging="360"/>
+      </w:pPr>
+    </w:lvl>
+    <w:lvl w:ilvl="2" w:tplc="0419001B" w:tentative="1">
+      <w:start w:val="1"/>
+      <w:numFmt w:val="lowerRoman"/>
+      <w:lvlText w:val="%3."/>
+      <w:lvlJc w:val="right"/>
+      <w:pPr>
+        <w:ind w:left="2520" w:hanging="180"/>
+      </w:pPr>
+    </w:lvl>
+    <w:lvl w:ilvl="3" w:tplc="0419000F" w:tentative="1">
+      <w:start w:val="1"/>
+      <w:numFmt w:val="decimal"/>
+      <w:lvlText w:val="%4."/>
+      <w:lvlJc w:val="left"/>
+      <w:pPr>
+        <w:ind w:left="3240" w:hanging="360"/>
+      </w:pPr>
+    </w:lvl>
+    <w:lvl w:ilvl="4" w:tplc="04190019" w:tentative="1">
+      <w:start w:val="1"/>
+      <w:numFmt w:val="lowerLetter"/>
+      <w:lvlText w:val="%5."/>
+      <w:lvlJc w:val="left"/>
+      <w:pPr>
+        <w:ind w:left="3960" w:hanging="360"/>
+      </w:pPr>
+    </w:lvl>
+    <w:lvl w:ilvl="5" w:tplc="0419001B" w:tentative="1">
+      <w:start w:val="1"/>
+      <w:numFmt w:val="lowerRoman"/>
+      <w:lvlText w:val="%6."/>
+      <w:lvlJc w:val="right"/>
+      <w:pPr>
+        <w:ind w:left="4680" w:hanging="180"/>
+      </w:pPr>
+    </w:lvl>
+    <w:lvl w:ilvl="6" w:tplc="0419000F" w:tentative="1">
+      <w:start w:val="1"/>
+      <w:numFmt w:val="decimal"/>
+      <w:lvlText w:val="%7."/>
+      <w:lvlJc w:val="left"/>
+      <w:pPr>
+        <w:ind w:left="5400" w:hanging="360"/>
+      </w:pPr>
+    </w:lvl>
+    <w:lvl w:ilvl="7" w:tplc="04190019" w:tentative="1">
+      <w:start w:val="1"/>
+      <w:numFmt w:val="lowerLetter"/>
+      <w:lvlText w:val="%8."/>
+      <w:lvlJc w:val="left"/>
+      <w:pPr>
+        <w:ind w:left="6120" w:hanging="360"/>
+      </w:pPr>
+    </w:lvl>
+    <w:lvl w:ilvl="8" w:tplc="0419001B" w:tentative="1">
+      <w:start w:val="1"/>
+      <w:numFmt w:val="lowerRoman"/>
+      <w:lvlText w:val="%9."/>
+      <w:lvlJc w:val="right"/>
+      <w:pPr>
+        <w:ind w:left="6840" w:hanging="180"/>
+      </w:pPr>
+    </w:lvl>
+  </w:abstractNum>
+  <w:abstractNum w:abstractNumId="19" w15:restartNumberingAfterBreak="0">
     <w:nsid w:val="39D42944"/>
     <w:multiLevelType w:val="hybridMultilevel"/>
     <w:tmpl w:val="BCAA3A8E"/>
@@ -2899,7 +7087,96 @@
       </w:rPr>
     </w:lvl>
   </w:abstractNum>
-  <w:abstractNum w:abstractNumId="13" w15:restartNumberingAfterBreak="0">
+  <w:abstractNum w:abstractNumId="20" w15:restartNumberingAfterBreak="0">
+    <w:nsid w:val="3BEC0A56"/>
+    <w:multiLevelType w:val="hybridMultilevel"/>
+    <w:tmpl w:val="01B2428E"/>
+    <w:lvl w:ilvl="0" w:tplc="7B1A24E6">
+      <w:start w:val="1"/>
+      <w:numFmt w:val="decimal"/>
+      <w:lvlText w:val="%1."/>
+      <w:lvlJc w:val="left"/>
+      <w:pPr>
+        <w:ind w:left="1080" w:hanging="360"/>
+      </w:pPr>
+      <w:rPr>
+        <w:rFonts w:hint="default"/>
+      </w:rPr>
+    </w:lvl>
+    <w:lvl w:ilvl="1" w:tplc="04190019" w:tentative="1">
+      <w:start w:val="1"/>
+      <w:numFmt w:val="lowerLetter"/>
+      <w:lvlText w:val="%2."/>
+      <w:lvlJc w:val="left"/>
+      <w:pPr>
+        <w:ind w:left="1800" w:hanging="360"/>
+      </w:pPr>
+    </w:lvl>
+    <w:lvl w:ilvl="2" w:tplc="0419001B" w:tentative="1">
+      <w:start w:val="1"/>
+      <w:numFmt w:val="lowerRoman"/>
+      <w:lvlText w:val="%3."/>
+      <w:lvlJc w:val="right"/>
+      <w:pPr>
+        <w:ind w:left="2520" w:hanging="180"/>
+      </w:pPr>
+    </w:lvl>
+    <w:lvl w:ilvl="3" w:tplc="0419000F" w:tentative="1">
+      <w:start w:val="1"/>
+      <w:numFmt w:val="decimal"/>
+      <w:lvlText w:val="%4."/>
+      <w:lvlJc w:val="left"/>
+      <w:pPr>
+        <w:ind w:left="3240" w:hanging="360"/>
+      </w:pPr>
+    </w:lvl>
+    <w:lvl w:ilvl="4" w:tplc="04190019" w:tentative="1">
+      <w:start w:val="1"/>
+      <w:numFmt w:val="lowerLetter"/>
+      <w:lvlText w:val="%5."/>
+      <w:lvlJc w:val="left"/>
+      <w:pPr>
+        <w:ind w:left="3960" w:hanging="360"/>
+      </w:pPr>
+    </w:lvl>
+    <w:lvl w:ilvl="5" w:tplc="0419001B" w:tentative="1">
+      <w:start w:val="1"/>
+      <w:numFmt w:val="lowerRoman"/>
+      <w:lvlText w:val="%6."/>
+      <w:lvlJc w:val="right"/>
+      <w:pPr>
+        <w:ind w:left="4680" w:hanging="180"/>
+      </w:pPr>
+    </w:lvl>
+    <w:lvl w:ilvl="6" w:tplc="0419000F" w:tentative="1">
+      <w:start w:val="1"/>
+      <w:numFmt w:val="decimal"/>
+      <w:lvlText w:val="%7."/>
+      <w:lvlJc w:val="left"/>
+      <w:pPr>
+        <w:ind w:left="5400" w:hanging="360"/>
+      </w:pPr>
+    </w:lvl>
+    <w:lvl w:ilvl="7" w:tplc="04190019" w:tentative="1">
+      <w:start w:val="1"/>
+      <w:numFmt w:val="lowerLetter"/>
+      <w:lvlText w:val="%8."/>
+      <w:lvlJc w:val="left"/>
+      <w:pPr>
+        <w:ind w:left="6120" w:hanging="360"/>
+      </w:pPr>
+    </w:lvl>
+    <w:lvl w:ilvl="8" w:tplc="0419001B" w:tentative="1">
+      <w:start w:val="1"/>
+      <w:numFmt w:val="lowerRoman"/>
+      <w:lvlText w:val="%9."/>
+      <w:lvlJc w:val="right"/>
+      <w:pPr>
+        <w:ind w:left="6840" w:hanging="180"/>
+      </w:pPr>
+    </w:lvl>
+  </w:abstractNum>
+  <w:abstractNum w:abstractNumId="21" w15:restartNumberingAfterBreak="0">
     <w:nsid w:val="42B60D33"/>
     <w:multiLevelType w:val="multilevel"/>
     <w:tmpl w:val="502C36E0"/>
@@ -3020,7 +7297,96 @@
       </w:rPr>
     </w:lvl>
   </w:abstractNum>
-  <w:abstractNum w:abstractNumId="14" w15:restartNumberingAfterBreak="0">
+  <w:abstractNum w:abstractNumId="22" w15:restartNumberingAfterBreak="0">
+    <w:nsid w:val="456736D9"/>
+    <w:multiLevelType w:val="hybridMultilevel"/>
+    <w:tmpl w:val="9FF04F16"/>
+    <w:lvl w:ilvl="0" w:tplc="0419000F">
+      <w:start w:val="1"/>
+      <w:numFmt w:val="decimal"/>
+      <w:lvlText w:val="%1."/>
+      <w:lvlJc w:val="left"/>
+      <w:pPr>
+        <w:ind w:left="720" w:hanging="360"/>
+      </w:pPr>
+      <w:rPr>
+        <w:rFonts w:hint="default"/>
+      </w:rPr>
+    </w:lvl>
+    <w:lvl w:ilvl="1" w:tplc="04190019" w:tentative="1">
+      <w:start w:val="1"/>
+      <w:numFmt w:val="lowerLetter"/>
+      <w:lvlText w:val="%2."/>
+      <w:lvlJc w:val="left"/>
+      <w:pPr>
+        <w:ind w:left="1440" w:hanging="360"/>
+      </w:pPr>
+    </w:lvl>
+    <w:lvl w:ilvl="2" w:tplc="0419001B" w:tentative="1">
+      <w:start w:val="1"/>
+      <w:numFmt w:val="lowerRoman"/>
+      <w:lvlText w:val="%3."/>
+      <w:lvlJc w:val="right"/>
+      <w:pPr>
+        <w:ind w:left="2160" w:hanging="180"/>
+      </w:pPr>
+    </w:lvl>
+    <w:lvl w:ilvl="3" w:tplc="0419000F" w:tentative="1">
+      <w:start w:val="1"/>
+      <w:numFmt w:val="decimal"/>
+      <w:lvlText w:val="%4."/>
+      <w:lvlJc w:val="left"/>
+      <w:pPr>
+        <w:ind w:left="2880" w:hanging="360"/>
+      </w:pPr>
+    </w:lvl>
+    <w:lvl w:ilvl="4" w:tplc="04190019" w:tentative="1">
+      <w:start w:val="1"/>
+      <w:numFmt w:val="lowerLetter"/>
+      <w:lvlText w:val="%5."/>
+      <w:lvlJc w:val="left"/>
+      <w:pPr>
+        <w:ind w:left="3600" w:hanging="360"/>
+      </w:pPr>
+    </w:lvl>
+    <w:lvl w:ilvl="5" w:tplc="0419001B" w:tentative="1">
+      <w:start w:val="1"/>
+      <w:numFmt w:val="lowerRoman"/>
+      <w:lvlText w:val="%6."/>
+      <w:lvlJc w:val="right"/>
+      <w:pPr>
+        <w:ind w:left="4320" w:hanging="180"/>
+      </w:pPr>
+    </w:lvl>
+    <w:lvl w:ilvl="6" w:tplc="0419000F" w:tentative="1">
+      <w:start w:val="1"/>
+      <w:numFmt w:val="decimal"/>
+      <w:lvlText w:val="%7."/>
+      <w:lvlJc w:val="left"/>
+      <w:pPr>
+        <w:ind w:left="5040" w:hanging="360"/>
+      </w:pPr>
+    </w:lvl>
+    <w:lvl w:ilvl="7" w:tplc="04190019" w:tentative="1">
+      <w:start w:val="1"/>
+      <w:numFmt w:val="lowerLetter"/>
+      <w:lvlText w:val="%8."/>
+      <w:lvlJc w:val="left"/>
+      <w:pPr>
+        <w:ind w:left="5760" w:hanging="360"/>
+      </w:pPr>
+    </w:lvl>
+    <w:lvl w:ilvl="8" w:tplc="0419001B" w:tentative="1">
+      <w:start w:val="1"/>
+      <w:numFmt w:val="lowerRoman"/>
+      <w:lvlText w:val="%9."/>
+      <w:lvlJc w:val="right"/>
+      <w:pPr>
+        <w:ind w:left="6480" w:hanging="180"/>
+      </w:pPr>
+    </w:lvl>
+  </w:abstractNum>
+  <w:abstractNum w:abstractNumId="23" w15:restartNumberingAfterBreak="0">
     <w:nsid w:val="47461E0E"/>
     <w:multiLevelType w:val="hybridMultilevel"/>
     <w:tmpl w:val="8632D30C"/>
@@ -3133,7 +7499,185 @@
       </w:rPr>
     </w:lvl>
   </w:abstractNum>
-  <w:abstractNum w:abstractNumId="15" w15:restartNumberingAfterBreak="0">
+  <w:abstractNum w:abstractNumId="24" w15:restartNumberingAfterBreak="0">
+    <w:nsid w:val="52154735"/>
+    <w:multiLevelType w:val="hybridMultilevel"/>
+    <w:tmpl w:val="D7E86296"/>
+    <w:lvl w:ilvl="0" w:tplc="FFFFFFFF">
+      <w:start w:val="1"/>
+      <w:numFmt w:val="decimal"/>
+      <w:lvlText w:val="%1."/>
+      <w:lvlJc w:val="left"/>
+      <w:pPr>
+        <w:ind w:left="720" w:hanging="360"/>
+      </w:pPr>
+      <w:rPr>
+        <w:rFonts w:hint="default"/>
+      </w:rPr>
+    </w:lvl>
+    <w:lvl w:ilvl="1" w:tplc="FFFFFFFF" w:tentative="1">
+      <w:start w:val="1"/>
+      <w:numFmt w:val="lowerLetter"/>
+      <w:lvlText w:val="%2."/>
+      <w:lvlJc w:val="left"/>
+      <w:pPr>
+        <w:ind w:left="1440" w:hanging="360"/>
+      </w:pPr>
+    </w:lvl>
+    <w:lvl w:ilvl="2" w:tplc="FFFFFFFF" w:tentative="1">
+      <w:start w:val="1"/>
+      <w:numFmt w:val="lowerRoman"/>
+      <w:lvlText w:val="%3."/>
+      <w:lvlJc w:val="right"/>
+      <w:pPr>
+        <w:ind w:left="2160" w:hanging="180"/>
+      </w:pPr>
+    </w:lvl>
+    <w:lvl w:ilvl="3" w:tplc="FFFFFFFF" w:tentative="1">
+      <w:start w:val="1"/>
+      <w:numFmt w:val="decimal"/>
+      <w:lvlText w:val="%4."/>
+      <w:lvlJc w:val="left"/>
+      <w:pPr>
+        <w:ind w:left="2880" w:hanging="360"/>
+      </w:pPr>
+    </w:lvl>
+    <w:lvl w:ilvl="4" w:tplc="FFFFFFFF" w:tentative="1">
+      <w:start w:val="1"/>
+      <w:numFmt w:val="lowerLetter"/>
+      <w:lvlText w:val="%5."/>
+      <w:lvlJc w:val="left"/>
+      <w:pPr>
+        <w:ind w:left="3600" w:hanging="360"/>
+      </w:pPr>
+    </w:lvl>
+    <w:lvl w:ilvl="5" w:tplc="FFFFFFFF" w:tentative="1">
+      <w:start w:val="1"/>
+      <w:numFmt w:val="lowerRoman"/>
+      <w:lvlText w:val="%6."/>
+      <w:lvlJc w:val="right"/>
+      <w:pPr>
+        <w:ind w:left="4320" w:hanging="180"/>
+      </w:pPr>
+    </w:lvl>
+    <w:lvl w:ilvl="6" w:tplc="FFFFFFFF" w:tentative="1">
+      <w:start w:val="1"/>
+      <w:numFmt w:val="decimal"/>
+      <w:lvlText w:val="%7."/>
+      <w:lvlJc w:val="left"/>
+      <w:pPr>
+        <w:ind w:left="5040" w:hanging="360"/>
+      </w:pPr>
+    </w:lvl>
+    <w:lvl w:ilvl="7" w:tplc="FFFFFFFF" w:tentative="1">
+      <w:start w:val="1"/>
+      <w:numFmt w:val="lowerLetter"/>
+      <w:lvlText w:val="%8."/>
+      <w:lvlJc w:val="left"/>
+      <w:pPr>
+        <w:ind w:left="5760" w:hanging="360"/>
+      </w:pPr>
+    </w:lvl>
+    <w:lvl w:ilvl="8" w:tplc="FFFFFFFF" w:tentative="1">
+      <w:start w:val="1"/>
+      <w:numFmt w:val="lowerRoman"/>
+      <w:lvlText w:val="%9."/>
+      <w:lvlJc w:val="right"/>
+      <w:pPr>
+        <w:ind w:left="6480" w:hanging="180"/>
+      </w:pPr>
+    </w:lvl>
+  </w:abstractNum>
+  <w:abstractNum w:abstractNumId="25" w15:restartNumberingAfterBreak="0">
+    <w:nsid w:val="5EA64B2E"/>
+    <w:multiLevelType w:val="hybridMultilevel"/>
+    <w:tmpl w:val="454CEF0E"/>
+    <w:lvl w:ilvl="0" w:tplc="0419000F">
+      <w:start w:val="1"/>
+      <w:numFmt w:val="decimal"/>
+      <w:lvlText w:val="%1."/>
+      <w:lvlJc w:val="left"/>
+      <w:pPr>
+        <w:ind w:left="720" w:hanging="360"/>
+      </w:pPr>
+      <w:rPr>
+        <w:rFonts w:hint="default"/>
+      </w:rPr>
+    </w:lvl>
+    <w:lvl w:ilvl="1" w:tplc="04190019" w:tentative="1">
+      <w:start w:val="1"/>
+      <w:numFmt w:val="lowerLetter"/>
+      <w:lvlText w:val="%2."/>
+      <w:lvlJc w:val="left"/>
+      <w:pPr>
+        <w:ind w:left="1440" w:hanging="360"/>
+      </w:pPr>
+    </w:lvl>
+    <w:lvl w:ilvl="2" w:tplc="0419001B" w:tentative="1">
+      <w:start w:val="1"/>
+      <w:numFmt w:val="lowerRoman"/>
+      <w:lvlText w:val="%3."/>
+      <w:lvlJc w:val="right"/>
+      <w:pPr>
+        <w:ind w:left="2160" w:hanging="180"/>
+      </w:pPr>
+    </w:lvl>
+    <w:lvl w:ilvl="3" w:tplc="0419000F" w:tentative="1">
+      <w:start w:val="1"/>
+      <w:numFmt w:val="decimal"/>
+      <w:lvlText w:val="%4."/>
+      <w:lvlJc w:val="left"/>
+      <w:pPr>
+        <w:ind w:left="2880" w:hanging="360"/>
+      </w:pPr>
+    </w:lvl>
+    <w:lvl w:ilvl="4" w:tplc="04190019" w:tentative="1">
+      <w:start w:val="1"/>
+      <w:numFmt w:val="lowerLetter"/>
+      <w:lvlText w:val="%5."/>
+      <w:lvlJc w:val="left"/>
+      <w:pPr>
+        <w:ind w:left="3600" w:hanging="360"/>
+      </w:pPr>
+    </w:lvl>
+    <w:lvl w:ilvl="5" w:tplc="0419001B" w:tentative="1">
+      <w:start w:val="1"/>
+      <w:numFmt w:val="lowerRoman"/>
+      <w:lvlText w:val="%6."/>
+      <w:lvlJc w:val="right"/>
+      <w:pPr>
+        <w:ind w:left="4320" w:hanging="180"/>
+      </w:pPr>
+    </w:lvl>
+    <w:lvl w:ilvl="6" w:tplc="0419000F" w:tentative="1">
+      <w:start w:val="1"/>
+      <w:numFmt w:val="decimal"/>
+      <w:lvlText w:val="%7."/>
+      <w:lvlJc w:val="left"/>
+      <w:pPr>
+        <w:ind w:left="5040" w:hanging="360"/>
+      </w:pPr>
+    </w:lvl>
+    <w:lvl w:ilvl="7" w:tplc="04190019" w:tentative="1">
+      <w:start w:val="1"/>
+      <w:numFmt w:val="lowerLetter"/>
+      <w:lvlText w:val="%8."/>
+      <w:lvlJc w:val="left"/>
+      <w:pPr>
+        <w:ind w:left="5760" w:hanging="360"/>
+      </w:pPr>
+    </w:lvl>
+    <w:lvl w:ilvl="8" w:tplc="0419001B" w:tentative="1">
+      <w:start w:val="1"/>
+      <w:numFmt w:val="lowerRoman"/>
+      <w:lvlText w:val="%9."/>
+      <w:lvlJc w:val="right"/>
+      <w:pPr>
+        <w:ind w:left="6480" w:hanging="180"/>
+      </w:pPr>
+    </w:lvl>
+  </w:abstractNum>
+  <w:abstractNum w:abstractNumId="26" w15:restartNumberingAfterBreak="0">
     <w:nsid w:val="5F6150B3"/>
     <w:multiLevelType w:val="hybridMultilevel"/>
     <w:tmpl w:val="7584C0C0"/>
@@ -3246,7 +7790,7 @@
       </w:rPr>
     </w:lvl>
   </w:abstractNum>
-  <w:abstractNum w:abstractNumId="16" w15:restartNumberingAfterBreak="0">
+  <w:abstractNum w:abstractNumId="27" w15:restartNumberingAfterBreak="0">
     <w:nsid w:val="600B4F80"/>
     <w:multiLevelType w:val="multilevel"/>
     <w:tmpl w:val="70E8145C"/>
@@ -3359,7 +7903,7 @@
       </w:rPr>
     </w:lvl>
   </w:abstractNum>
-  <w:abstractNum w:abstractNumId="17" w15:restartNumberingAfterBreak="0">
+  <w:abstractNum w:abstractNumId="28" w15:restartNumberingAfterBreak="0">
     <w:nsid w:val="60CA7F27"/>
     <w:multiLevelType w:val="multilevel"/>
     <w:tmpl w:val="AF669286"/>
@@ -3480,7 +8024,7 @@
       </w:rPr>
     </w:lvl>
   </w:abstractNum>
-  <w:abstractNum w:abstractNumId="18" w15:restartNumberingAfterBreak="0">
+  <w:abstractNum w:abstractNumId="29" w15:restartNumberingAfterBreak="0">
     <w:nsid w:val="62785633"/>
     <w:multiLevelType w:val="multilevel"/>
     <w:tmpl w:val="7E506624"/>
@@ -3593,7 +8137,7 @@
       </w:rPr>
     </w:lvl>
   </w:abstractNum>
-  <w:abstractNum w:abstractNumId="19" w15:restartNumberingAfterBreak="0">
+  <w:abstractNum w:abstractNumId="30" w15:restartNumberingAfterBreak="0">
     <w:nsid w:val="631F5B7C"/>
     <w:multiLevelType w:val="multilevel"/>
     <w:tmpl w:val="70E8145C"/>
@@ -3706,7 +8250,7 @@
       </w:rPr>
     </w:lvl>
   </w:abstractNum>
-  <w:abstractNum w:abstractNumId="20" w15:restartNumberingAfterBreak="0">
+  <w:abstractNum w:abstractNumId="31" w15:restartNumberingAfterBreak="0">
     <w:nsid w:val="68303D5A"/>
     <w:multiLevelType w:val="multilevel"/>
     <w:tmpl w:val="F7C02CBA"/>
@@ -3832,7 +8376,96 @@
       </w:rPr>
     </w:lvl>
   </w:abstractNum>
-  <w:abstractNum w:abstractNumId="21" w15:restartNumberingAfterBreak="0">
+  <w:abstractNum w:abstractNumId="32" w15:restartNumberingAfterBreak="0">
+    <w:nsid w:val="6B3D41EF"/>
+    <w:multiLevelType w:val="hybridMultilevel"/>
+    <w:tmpl w:val="5D842DD2"/>
+    <w:lvl w:ilvl="0" w:tplc="0419000F">
+      <w:start w:val="1"/>
+      <w:numFmt w:val="decimal"/>
+      <w:lvlText w:val="%1."/>
+      <w:lvlJc w:val="left"/>
+      <w:pPr>
+        <w:ind w:left="720" w:hanging="360"/>
+      </w:pPr>
+      <w:rPr>
+        <w:rFonts w:hint="default"/>
+      </w:rPr>
+    </w:lvl>
+    <w:lvl w:ilvl="1" w:tplc="04190019" w:tentative="1">
+      <w:start w:val="1"/>
+      <w:numFmt w:val="lowerLetter"/>
+      <w:lvlText w:val="%2."/>
+      <w:lvlJc w:val="left"/>
+      <w:pPr>
+        <w:ind w:left="1440" w:hanging="360"/>
+      </w:pPr>
+    </w:lvl>
+    <w:lvl w:ilvl="2" w:tplc="0419001B" w:tentative="1">
+      <w:start w:val="1"/>
+      <w:numFmt w:val="lowerRoman"/>
+      <w:lvlText w:val="%3."/>
+      <w:lvlJc w:val="right"/>
+      <w:pPr>
+        <w:ind w:left="2160" w:hanging="180"/>
+      </w:pPr>
+    </w:lvl>
+    <w:lvl w:ilvl="3" w:tplc="0419000F" w:tentative="1">
+      <w:start w:val="1"/>
+      <w:numFmt w:val="decimal"/>
+      <w:lvlText w:val="%4."/>
+      <w:lvlJc w:val="left"/>
+      <w:pPr>
+        <w:ind w:left="2880" w:hanging="360"/>
+      </w:pPr>
+    </w:lvl>
+    <w:lvl w:ilvl="4" w:tplc="04190019" w:tentative="1">
+      <w:start w:val="1"/>
+      <w:numFmt w:val="lowerLetter"/>
+      <w:lvlText w:val="%5."/>
+      <w:lvlJc w:val="left"/>
+      <w:pPr>
+        <w:ind w:left="3600" w:hanging="360"/>
+      </w:pPr>
+    </w:lvl>
+    <w:lvl w:ilvl="5" w:tplc="0419001B" w:tentative="1">
+      <w:start w:val="1"/>
+      <w:numFmt w:val="lowerRoman"/>
+      <w:lvlText w:val="%6."/>
+      <w:lvlJc w:val="right"/>
+      <w:pPr>
+        <w:ind w:left="4320" w:hanging="180"/>
+      </w:pPr>
+    </w:lvl>
+    <w:lvl w:ilvl="6" w:tplc="0419000F" w:tentative="1">
+      <w:start w:val="1"/>
+      <w:numFmt w:val="decimal"/>
+      <w:lvlText w:val="%7."/>
+      <w:lvlJc w:val="left"/>
+      <w:pPr>
+        <w:ind w:left="5040" w:hanging="360"/>
+      </w:pPr>
+    </w:lvl>
+    <w:lvl w:ilvl="7" w:tplc="04190019" w:tentative="1">
+      <w:start w:val="1"/>
+      <w:numFmt w:val="lowerLetter"/>
+      <w:lvlText w:val="%8."/>
+      <w:lvlJc w:val="left"/>
+      <w:pPr>
+        <w:ind w:left="5760" w:hanging="360"/>
+      </w:pPr>
+    </w:lvl>
+    <w:lvl w:ilvl="8" w:tplc="0419001B" w:tentative="1">
+      <w:start w:val="1"/>
+      <w:numFmt w:val="lowerRoman"/>
+      <w:lvlText w:val="%9."/>
+      <w:lvlJc w:val="right"/>
+      <w:pPr>
+        <w:ind w:left="6480" w:hanging="180"/>
+      </w:pPr>
+    </w:lvl>
+  </w:abstractNum>
+  <w:abstractNum w:abstractNumId="33" w15:restartNumberingAfterBreak="0">
     <w:nsid w:val="70C86C01"/>
     <w:multiLevelType w:val="multilevel"/>
     <w:tmpl w:val="38C65860"/>
@@ -3945,7 +8578,96 @@
       </w:rPr>
     </w:lvl>
   </w:abstractNum>
-  <w:abstractNum w:abstractNumId="22" w15:restartNumberingAfterBreak="0">
+  <w:abstractNum w:abstractNumId="34" w15:restartNumberingAfterBreak="0">
+    <w:nsid w:val="71853DAE"/>
+    <w:multiLevelType w:val="hybridMultilevel"/>
+    <w:tmpl w:val="91AAA76A"/>
+    <w:lvl w:ilvl="0" w:tplc="0C8224F0">
+      <w:start w:val="1"/>
+      <w:numFmt w:val="decimal"/>
+      <w:lvlText w:val="%1."/>
+      <w:lvlJc w:val="left"/>
+      <w:pPr>
+        <w:ind w:left="1080" w:hanging="360"/>
+      </w:pPr>
+      <w:rPr>
+        <w:rFonts w:hint="default"/>
+      </w:rPr>
+    </w:lvl>
+    <w:lvl w:ilvl="1" w:tplc="04190019" w:tentative="1">
+      <w:start w:val="1"/>
+      <w:numFmt w:val="lowerLetter"/>
+      <w:lvlText w:val="%2."/>
+      <w:lvlJc w:val="left"/>
+      <w:pPr>
+        <w:ind w:left="1800" w:hanging="360"/>
+      </w:pPr>
+    </w:lvl>
+    <w:lvl w:ilvl="2" w:tplc="0419001B" w:tentative="1">
+      <w:start w:val="1"/>
+      <w:numFmt w:val="lowerRoman"/>
+      <w:lvlText w:val="%3."/>
+      <w:lvlJc w:val="right"/>
+      <w:pPr>
+        <w:ind w:left="2520" w:hanging="180"/>
+      </w:pPr>
+    </w:lvl>
+    <w:lvl w:ilvl="3" w:tplc="0419000F" w:tentative="1">
+      <w:start w:val="1"/>
+      <w:numFmt w:val="decimal"/>
+      <w:lvlText w:val="%4."/>
+      <w:lvlJc w:val="left"/>
+      <w:pPr>
+        <w:ind w:left="3240" w:hanging="360"/>
+      </w:pPr>
+    </w:lvl>
+    <w:lvl w:ilvl="4" w:tplc="04190019" w:tentative="1">
+      <w:start w:val="1"/>
+      <w:numFmt w:val="lowerLetter"/>
+      <w:lvlText w:val="%5."/>
+      <w:lvlJc w:val="left"/>
+      <w:pPr>
+        <w:ind w:left="3960" w:hanging="360"/>
+      </w:pPr>
+    </w:lvl>
+    <w:lvl w:ilvl="5" w:tplc="0419001B" w:tentative="1">
+      <w:start w:val="1"/>
+      <w:numFmt w:val="lowerRoman"/>
+      <w:lvlText w:val="%6."/>
+      <w:lvlJc w:val="right"/>
+      <w:pPr>
+        <w:ind w:left="4680" w:hanging="180"/>
+      </w:pPr>
+    </w:lvl>
+    <w:lvl w:ilvl="6" w:tplc="0419000F" w:tentative="1">
+      <w:start w:val="1"/>
+      <w:numFmt w:val="decimal"/>
+      <w:lvlText w:val="%7."/>
+      <w:lvlJc w:val="left"/>
+      <w:pPr>
+        <w:ind w:left="5400" w:hanging="360"/>
+      </w:pPr>
+    </w:lvl>
+    <w:lvl w:ilvl="7" w:tplc="04190019" w:tentative="1">
+      <w:start w:val="1"/>
+      <w:numFmt w:val="lowerLetter"/>
+      <w:lvlText w:val="%8."/>
+      <w:lvlJc w:val="left"/>
+      <w:pPr>
+        <w:ind w:left="6120" w:hanging="360"/>
+      </w:pPr>
+    </w:lvl>
+    <w:lvl w:ilvl="8" w:tplc="0419001B" w:tentative="1">
+      <w:start w:val="1"/>
+      <w:numFmt w:val="lowerRoman"/>
+      <w:lvlText w:val="%9."/>
+      <w:lvlJc w:val="right"/>
+      <w:pPr>
+        <w:ind w:left="6840" w:hanging="180"/>
+      </w:pPr>
+    </w:lvl>
+  </w:abstractNum>
+  <w:abstractNum w:abstractNumId="35" w15:restartNumberingAfterBreak="0">
     <w:nsid w:val="739C6A11"/>
     <w:multiLevelType w:val="multilevel"/>
     <w:tmpl w:val="A4B41CBC"/>
@@ -4065,7 +8787,96 @@
       </w:rPr>
     </w:lvl>
   </w:abstractNum>
-  <w:abstractNum w:abstractNumId="23" w15:restartNumberingAfterBreak="0">
+  <w:abstractNum w:abstractNumId="36" w15:restartNumberingAfterBreak="0">
+    <w:nsid w:val="75CF4CB4"/>
+    <w:multiLevelType w:val="hybridMultilevel"/>
+    <w:tmpl w:val="B91A9520"/>
+    <w:lvl w:ilvl="0" w:tplc="FB4E977A">
+      <w:start w:val="1"/>
+      <w:numFmt w:val="decimal"/>
+      <w:lvlText w:val="%1."/>
+      <w:lvlJc w:val="left"/>
+      <w:pPr>
+        <w:ind w:left="1080" w:hanging="360"/>
+      </w:pPr>
+      <w:rPr>
+        <w:rFonts w:hint="default"/>
+      </w:rPr>
+    </w:lvl>
+    <w:lvl w:ilvl="1" w:tplc="04190019" w:tentative="1">
+      <w:start w:val="1"/>
+      <w:numFmt w:val="lowerLetter"/>
+      <w:lvlText w:val="%2."/>
+      <w:lvlJc w:val="left"/>
+      <w:pPr>
+        <w:ind w:left="1800" w:hanging="360"/>
+      </w:pPr>
+    </w:lvl>
+    <w:lvl w:ilvl="2" w:tplc="0419001B" w:tentative="1">
+      <w:start w:val="1"/>
+      <w:numFmt w:val="lowerRoman"/>
+      <w:lvlText w:val="%3."/>
+      <w:lvlJc w:val="right"/>
+      <w:pPr>
+        <w:ind w:left="2520" w:hanging="180"/>
+      </w:pPr>
+    </w:lvl>
+    <w:lvl w:ilvl="3" w:tplc="0419000F" w:tentative="1">
+      <w:start w:val="1"/>
+      <w:numFmt w:val="decimal"/>
+      <w:lvlText w:val="%4."/>
+      <w:lvlJc w:val="left"/>
+      <w:pPr>
+        <w:ind w:left="3240" w:hanging="360"/>
+      </w:pPr>
+    </w:lvl>
+    <w:lvl w:ilvl="4" w:tplc="04190019" w:tentative="1">
+      <w:start w:val="1"/>
+      <w:numFmt w:val="lowerLetter"/>
+      <w:lvlText w:val="%5."/>
+      <w:lvlJc w:val="left"/>
+      <w:pPr>
+        <w:ind w:left="3960" w:hanging="360"/>
+      </w:pPr>
+    </w:lvl>
+    <w:lvl w:ilvl="5" w:tplc="0419001B" w:tentative="1">
+      <w:start w:val="1"/>
+      <w:numFmt w:val="lowerRoman"/>
+      <w:lvlText w:val="%6."/>
+      <w:lvlJc w:val="right"/>
+      <w:pPr>
+        <w:ind w:left="4680" w:hanging="180"/>
+      </w:pPr>
+    </w:lvl>
+    <w:lvl w:ilvl="6" w:tplc="0419000F" w:tentative="1">
+      <w:start w:val="1"/>
+      <w:numFmt w:val="decimal"/>
+      <w:lvlText w:val="%7."/>
+      <w:lvlJc w:val="left"/>
+      <w:pPr>
+        <w:ind w:left="5400" w:hanging="360"/>
+      </w:pPr>
+    </w:lvl>
+    <w:lvl w:ilvl="7" w:tplc="04190019" w:tentative="1">
+      <w:start w:val="1"/>
+      <w:numFmt w:val="lowerLetter"/>
+      <w:lvlText w:val="%8."/>
+      <w:lvlJc w:val="left"/>
+      <w:pPr>
+        <w:ind w:left="6120" w:hanging="360"/>
+      </w:pPr>
+    </w:lvl>
+    <w:lvl w:ilvl="8" w:tplc="0419001B" w:tentative="1">
+      <w:start w:val="1"/>
+      <w:numFmt w:val="lowerRoman"/>
+      <w:lvlText w:val="%9."/>
+      <w:lvlJc w:val="right"/>
+      <w:pPr>
+        <w:ind w:left="6840" w:hanging="180"/>
+      </w:pPr>
+    </w:lvl>
+  </w:abstractNum>
+  <w:abstractNum w:abstractNumId="37" w15:restartNumberingAfterBreak="0">
     <w:nsid w:val="77750C5F"/>
     <w:multiLevelType w:val="multilevel"/>
     <w:tmpl w:val="AF748DF8"/>
@@ -4180,7 +8991,185 @@
       </w:rPr>
     </w:lvl>
   </w:abstractNum>
-  <w:abstractNum w:abstractNumId="24" w15:restartNumberingAfterBreak="0">
+  <w:abstractNum w:abstractNumId="38" w15:restartNumberingAfterBreak="0">
+    <w:nsid w:val="78397942"/>
+    <w:multiLevelType w:val="hybridMultilevel"/>
+    <w:tmpl w:val="5C3A73E6"/>
+    <w:lvl w:ilvl="0" w:tplc="0419000F">
+      <w:start w:val="1"/>
+      <w:numFmt w:val="decimal"/>
+      <w:lvlText w:val="%1."/>
+      <w:lvlJc w:val="left"/>
+      <w:pPr>
+        <w:ind w:left="720" w:hanging="360"/>
+      </w:pPr>
+      <w:rPr>
+        <w:rFonts w:hint="default"/>
+      </w:rPr>
+    </w:lvl>
+    <w:lvl w:ilvl="1" w:tplc="04190019" w:tentative="1">
+      <w:start w:val="1"/>
+      <w:numFmt w:val="lowerLetter"/>
+      <w:lvlText w:val="%2."/>
+      <w:lvlJc w:val="left"/>
+      <w:pPr>
+        <w:ind w:left="1440" w:hanging="360"/>
+      </w:pPr>
+    </w:lvl>
+    <w:lvl w:ilvl="2" w:tplc="0419001B" w:tentative="1">
+      <w:start w:val="1"/>
+      <w:numFmt w:val="lowerRoman"/>
+      <w:lvlText w:val="%3."/>
+      <w:lvlJc w:val="right"/>
+      <w:pPr>
+        <w:ind w:left="2160" w:hanging="180"/>
+      </w:pPr>
+    </w:lvl>
+    <w:lvl w:ilvl="3" w:tplc="0419000F" w:tentative="1">
+      <w:start w:val="1"/>
+      <w:numFmt w:val="decimal"/>
+      <w:lvlText w:val="%4."/>
+      <w:lvlJc w:val="left"/>
+      <w:pPr>
+        <w:ind w:left="2880" w:hanging="360"/>
+      </w:pPr>
+    </w:lvl>
+    <w:lvl w:ilvl="4" w:tplc="04190019" w:tentative="1">
+      <w:start w:val="1"/>
+      <w:numFmt w:val="lowerLetter"/>
+      <w:lvlText w:val="%5."/>
+      <w:lvlJc w:val="left"/>
+      <w:pPr>
+        <w:ind w:left="3600" w:hanging="360"/>
+      </w:pPr>
+    </w:lvl>
+    <w:lvl w:ilvl="5" w:tplc="0419001B" w:tentative="1">
+      <w:start w:val="1"/>
+      <w:numFmt w:val="lowerRoman"/>
+      <w:lvlText w:val="%6."/>
+      <w:lvlJc w:val="right"/>
+      <w:pPr>
+        <w:ind w:left="4320" w:hanging="180"/>
+      </w:pPr>
+    </w:lvl>
+    <w:lvl w:ilvl="6" w:tplc="0419000F" w:tentative="1">
+      <w:start w:val="1"/>
+      <w:numFmt w:val="decimal"/>
+      <w:lvlText w:val="%7."/>
+      <w:lvlJc w:val="left"/>
+      <w:pPr>
+        <w:ind w:left="5040" w:hanging="360"/>
+      </w:pPr>
+    </w:lvl>
+    <w:lvl w:ilvl="7" w:tplc="04190019" w:tentative="1">
+      <w:start w:val="1"/>
+      <w:numFmt w:val="lowerLetter"/>
+      <w:lvlText w:val="%8."/>
+      <w:lvlJc w:val="left"/>
+      <w:pPr>
+        <w:ind w:left="5760" w:hanging="360"/>
+      </w:pPr>
+    </w:lvl>
+    <w:lvl w:ilvl="8" w:tplc="0419001B" w:tentative="1">
+      <w:start w:val="1"/>
+      <w:numFmt w:val="lowerRoman"/>
+      <w:lvlText w:val="%9."/>
+      <w:lvlJc w:val="right"/>
+      <w:pPr>
+        <w:ind w:left="6480" w:hanging="180"/>
+      </w:pPr>
+    </w:lvl>
+  </w:abstractNum>
+  <w:abstractNum w:abstractNumId="39" w15:restartNumberingAfterBreak="0">
+    <w:nsid w:val="7A0C7825"/>
+    <w:multiLevelType w:val="hybridMultilevel"/>
+    <w:tmpl w:val="B510CBD0"/>
+    <w:lvl w:ilvl="0" w:tplc="0419000F">
+      <w:start w:val="1"/>
+      <w:numFmt w:val="decimal"/>
+      <w:lvlText w:val="%1."/>
+      <w:lvlJc w:val="left"/>
+      <w:pPr>
+        <w:ind w:left="720" w:hanging="360"/>
+      </w:pPr>
+      <w:rPr>
+        <w:rFonts w:hint="default"/>
+      </w:rPr>
+    </w:lvl>
+    <w:lvl w:ilvl="1" w:tplc="04190019" w:tentative="1">
+      <w:start w:val="1"/>
+      <w:numFmt w:val="lowerLetter"/>
+      <w:lvlText w:val="%2."/>
+      <w:lvlJc w:val="left"/>
+      <w:pPr>
+        <w:ind w:left="1440" w:hanging="360"/>
+      </w:pPr>
+    </w:lvl>
+    <w:lvl w:ilvl="2" w:tplc="0419001B" w:tentative="1">
+      <w:start w:val="1"/>
+      <w:numFmt w:val="lowerRoman"/>
+      <w:lvlText w:val="%3."/>
+      <w:lvlJc w:val="right"/>
+      <w:pPr>
+        <w:ind w:left="2160" w:hanging="180"/>
+      </w:pPr>
+    </w:lvl>
+    <w:lvl w:ilvl="3" w:tplc="0419000F" w:tentative="1">
+      <w:start w:val="1"/>
+      <w:numFmt w:val="decimal"/>
+      <w:lvlText w:val="%4."/>
+      <w:lvlJc w:val="left"/>
+      <w:pPr>
+        <w:ind w:left="2880" w:hanging="360"/>
+      </w:pPr>
+    </w:lvl>
+    <w:lvl w:ilvl="4" w:tplc="04190019" w:tentative="1">
+      <w:start w:val="1"/>
+      <w:numFmt w:val="lowerLetter"/>
+      <w:lvlText w:val="%5."/>
+      <w:lvlJc w:val="left"/>
+      <w:pPr>
+        <w:ind w:left="3600" w:hanging="360"/>
+      </w:pPr>
+    </w:lvl>
+    <w:lvl w:ilvl="5" w:tplc="0419001B" w:tentative="1">
+      <w:start w:val="1"/>
+      <w:numFmt w:val="lowerRoman"/>
+      <w:lvlText w:val="%6."/>
+      <w:lvlJc w:val="right"/>
+      <w:pPr>
+        <w:ind w:left="4320" w:hanging="180"/>
+      </w:pPr>
+    </w:lvl>
+    <w:lvl w:ilvl="6" w:tplc="0419000F" w:tentative="1">
+      <w:start w:val="1"/>
+      <w:numFmt w:val="decimal"/>
+      <w:lvlText w:val="%7."/>
+      <w:lvlJc w:val="left"/>
+      <w:pPr>
+        <w:ind w:left="5040" w:hanging="360"/>
+      </w:pPr>
+    </w:lvl>
+    <w:lvl w:ilvl="7" w:tplc="04190019" w:tentative="1">
+      <w:start w:val="1"/>
+      <w:numFmt w:val="lowerLetter"/>
+      <w:lvlText w:val="%8."/>
+      <w:lvlJc w:val="left"/>
+      <w:pPr>
+        <w:ind w:left="5760" w:hanging="360"/>
+      </w:pPr>
+    </w:lvl>
+    <w:lvl w:ilvl="8" w:tplc="0419001B" w:tentative="1">
+      <w:start w:val="1"/>
+      <w:numFmt w:val="lowerRoman"/>
+      <w:lvlText w:val="%9."/>
+      <w:lvlJc w:val="right"/>
+      <w:pPr>
+        <w:ind w:left="6480" w:hanging="180"/>
+      </w:pPr>
+    </w:lvl>
+  </w:abstractNum>
+  <w:abstractNum w:abstractNumId="40" w15:restartNumberingAfterBreak="0">
     <w:nsid w:val="7A584581"/>
     <w:multiLevelType w:val="hybridMultilevel"/>
     <w:tmpl w:val="3A844186"/>
@@ -4269,7 +9258,7 @@
       </w:pPr>
     </w:lvl>
   </w:abstractNum>
-  <w:abstractNum w:abstractNumId="25" w15:restartNumberingAfterBreak="0">
+  <w:abstractNum w:abstractNumId="41" w15:restartNumberingAfterBreak="0">
     <w:nsid w:val="7A597461"/>
     <w:multiLevelType w:val="multilevel"/>
     <w:tmpl w:val="467C88FC"/>
@@ -4390,7 +9379,185 @@
       </w:rPr>
     </w:lvl>
   </w:abstractNum>
-  <w:abstractNum w:abstractNumId="26" w15:restartNumberingAfterBreak="0">
+  <w:abstractNum w:abstractNumId="42" w15:restartNumberingAfterBreak="0">
+    <w:nsid w:val="7E1B23B7"/>
+    <w:multiLevelType w:val="hybridMultilevel"/>
+    <w:tmpl w:val="BF20A5A4"/>
+    <w:lvl w:ilvl="0" w:tplc="057EFC46">
+      <w:start w:val="1"/>
+      <w:numFmt w:val="decimal"/>
+      <w:lvlText w:val="%1."/>
+      <w:lvlJc w:val="left"/>
+      <w:pPr>
+        <w:ind w:left="1080" w:hanging="360"/>
+      </w:pPr>
+      <w:rPr>
+        <w:rFonts w:hint="default"/>
+      </w:rPr>
+    </w:lvl>
+    <w:lvl w:ilvl="1" w:tplc="04190019" w:tentative="1">
+      <w:start w:val="1"/>
+      <w:numFmt w:val="lowerLetter"/>
+      <w:lvlText w:val="%2."/>
+      <w:lvlJc w:val="left"/>
+      <w:pPr>
+        <w:ind w:left="1800" w:hanging="360"/>
+      </w:pPr>
+    </w:lvl>
+    <w:lvl w:ilvl="2" w:tplc="0419001B" w:tentative="1">
+      <w:start w:val="1"/>
+      <w:numFmt w:val="lowerRoman"/>
+      <w:lvlText w:val="%3."/>
+      <w:lvlJc w:val="right"/>
+      <w:pPr>
+        <w:ind w:left="2520" w:hanging="180"/>
+      </w:pPr>
+    </w:lvl>
+    <w:lvl w:ilvl="3" w:tplc="0419000F" w:tentative="1">
+      <w:start w:val="1"/>
+      <w:numFmt w:val="decimal"/>
+      <w:lvlText w:val="%4."/>
+      <w:lvlJc w:val="left"/>
+      <w:pPr>
+        <w:ind w:left="3240" w:hanging="360"/>
+      </w:pPr>
+    </w:lvl>
+    <w:lvl w:ilvl="4" w:tplc="04190019" w:tentative="1">
+      <w:start w:val="1"/>
+      <w:numFmt w:val="lowerLetter"/>
+      <w:lvlText w:val="%5."/>
+      <w:lvlJc w:val="left"/>
+      <w:pPr>
+        <w:ind w:left="3960" w:hanging="360"/>
+      </w:pPr>
+    </w:lvl>
+    <w:lvl w:ilvl="5" w:tplc="0419001B" w:tentative="1">
+      <w:start w:val="1"/>
+      <w:numFmt w:val="lowerRoman"/>
+      <w:lvlText w:val="%6."/>
+      <w:lvlJc w:val="right"/>
+      <w:pPr>
+        <w:ind w:left="4680" w:hanging="180"/>
+      </w:pPr>
+    </w:lvl>
+    <w:lvl w:ilvl="6" w:tplc="0419000F" w:tentative="1">
+      <w:start w:val="1"/>
+      <w:numFmt w:val="decimal"/>
+      <w:lvlText w:val="%7."/>
+      <w:lvlJc w:val="left"/>
+      <w:pPr>
+        <w:ind w:left="5400" w:hanging="360"/>
+      </w:pPr>
+    </w:lvl>
+    <w:lvl w:ilvl="7" w:tplc="04190019" w:tentative="1">
+      <w:start w:val="1"/>
+      <w:numFmt w:val="lowerLetter"/>
+      <w:lvlText w:val="%8."/>
+      <w:lvlJc w:val="left"/>
+      <w:pPr>
+        <w:ind w:left="6120" w:hanging="360"/>
+      </w:pPr>
+    </w:lvl>
+    <w:lvl w:ilvl="8" w:tplc="0419001B" w:tentative="1">
+      <w:start w:val="1"/>
+      <w:numFmt w:val="lowerRoman"/>
+      <w:lvlText w:val="%9."/>
+      <w:lvlJc w:val="right"/>
+      <w:pPr>
+        <w:ind w:left="6840" w:hanging="180"/>
+      </w:pPr>
+    </w:lvl>
+  </w:abstractNum>
+  <w:abstractNum w:abstractNumId="43" w15:restartNumberingAfterBreak="0">
+    <w:nsid w:val="7E8D2DDE"/>
+    <w:multiLevelType w:val="hybridMultilevel"/>
+    <w:tmpl w:val="F1F84636"/>
+    <w:lvl w:ilvl="0" w:tplc="0419000F">
+      <w:start w:val="1"/>
+      <w:numFmt w:val="decimal"/>
+      <w:lvlText w:val="%1."/>
+      <w:lvlJc w:val="left"/>
+      <w:pPr>
+        <w:ind w:left="720" w:hanging="360"/>
+      </w:pPr>
+      <w:rPr>
+        <w:rFonts w:hint="default"/>
+      </w:rPr>
+    </w:lvl>
+    <w:lvl w:ilvl="1" w:tplc="04190019" w:tentative="1">
+      <w:start w:val="1"/>
+      <w:numFmt w:val="lowerLetter"/>
+      <w:lvlText w:val="%2."/>
+      <w:lvlJc w:val="left"/>
+      <w:pPr>
+        <w:ind w:left="1440" w:hanging="360"/>
+      </w:pPr>
+    </w:lvl>
+    <w:lvl w:ilvl="2" w:tplc="0419001B" w:tentative="1">
+      <w:start w:val="1"/>
+      <w:numFmt w:val="lowerRoman"/>
+      <w:lvlText w:val="%3."/>
+      <w:lvlJc w:val="right"/>
+      <w:pPr>
+        <w:ind w:left="2160" w:hanging="180"/>
+      </w:pPr>
+    </w:lvl>
+    <w:lvl w:ilvl="3" w:tplc="0419000F" w:tentative="1">
+      <w:start w:val="1"/>
+      <w:numFmt w:val="decimal"/>
+      <w:lvlText w:val="%4."/>
+      <w:lvlJc w:val="left"/>
+      <w:pPr>
+        <w:ind w:left="2880" w:hanging="360"/>
+      </w:pPr>
+    </w:lvl>
+    <w:lvl w:ilvl="4" w:tplc="04190019" w:tentative="1">
+      <w:start w:val="1"/>
+      <w:numFmt w:val="lowerLetter"/>
+      <w:lvlText w:val="%5."/>
+      <w:lvlJc w:val="left"/>
+      <w:pPr>
+        <w:ind w:left="3600" w:hanging="360"/>
+      </w:pPr>
+    </w:lvl>
+    <w:lvl w:ilvl="5" w:tplc="0419001B" w:tentative="1">
+      <w:start w:val="1"/>
+      <w:numFmt w:val="lowerRoman"/>
+      <w:lvlText w:val="%6."/>
+      <w:lvlJc w:val="right"/>
+      <w:pPr>
+        <w:ind w:left="4320" w:hanging="180"/>
+      </w:pPr>
+    </w:lvl>
+    <w:lvl w:ilvl="6" w:tplc="0419000F" w:tentative="1">
+      <w:start w:val="1"/>
+      <w:numFmt w:val="decimal"/>
+      <w:lvlText w:val="%7."/>
+      <w:lvlJc w:val="left"/>
+      <w:pPr>
+        <w:ind w:left="5040" w:hanging="360"/>
+      </w:pPr>
+    </w:lvl>
+    <w:lvl w:ilvl="7" w:tplc="04190019" w:tentative="1">
+      <w:start w:val="1"/>
+      <w:numFmt w:val="lowerLetter"/>
+      <w:lvlText w:val="%8."/>
+      <w:lvlJc w:val="left"/>
+      <w:pPr>
+        <w:ind w:left="5760" w:hanging="360"/>
+      </w:pPr>
+    </w:lvl>
+    <w:lvl w:ilvl="8" w:tplc="0419001B" w:tentative="1">
+      <w:start w:val="1"/>
+      <w:numFmt w:val="lowerRoman"/>
+      <w:lvlText w:val="%9."/>
+      <w:lvlJc w:val="right"/>
+      <w:pPr>
+        <w:ind w:left="6480" w:hanging="180"/>
+      </w:pPr>
+    </w:lvl>
+  </w:abstractNum>
+  <w:abstractNum w:abstractNumId="44" w15:restartNumberingAfterBreak="0">
     <w:nsid w:val="7ED45FE6"/>
     <w:multiLevelType w:val="hybridMultilevel"/>
     <w:tmpl w:val="65D4F3C0"/>
@@ -4504,92 +9671,146 @@
     </w:lvl>
   </w:abstractNum>
   <w:num w:numId="1" w16cid:durableId="736130529">
-    <w:abstractNumId w:val="20"/>
+    <w:abstractNumId w:val="31"/>
   </w:num>
   <w:num w:numId="2" w16cid:durableId="466051541">
     <w:abstractNumId w:val="0"/>
   </w:num>
   <w:num w:numId="3" w16cid:durableId="282808234">
+    <w:abstractNumId w:val="19"/>
+  </w:num>
+  <w:num w:numId="4" w16cid:durableId="870650127">
+    <w:abstractNumId w:val="37"/>
+  </w:num>
+  <w:num w:numId="5" w16cid:durableId="988633215">
+    <w:abstractNumId w:val="2"/>
+  </w:num>
+  <w:num w:numId="6" w16cid:durableId="424234325">
+    <w:abstractNumId w:val="35"/>
+  </w:num>
+  <w:num w:numId="7" w16cid:durableId="616059409">
     <w:abstractNumId w:val="12"/>
   </w:num>
-  <w:num w:numId="4" w16cid:durableId="870650127">
+  <w:num w:numId="8" w16cid:durableId="1902981800">
+    <w:abstractNumId w:val="41"/>
+  </w:num>
+  <w:num w:numId="9" w16cid:durableId="47731222">
+    <w:abstractNumId w:val="33"/>
+  </w:num>
+  <w:num w:numId="10" w16cid:durableId="756485452">
+    <w:abstractNumId w:val="6"/>
+  </w:num>
+  <w:num w:numId="11" w16cid:durableId="1188062225">
+    <w:abstractNumId w:val="21"/>
+  </w:num>
+  <w:num w:numId="12" w16cid:durableId="1323510437">
+    <w:abstractNumId w:val="27"/>
+  </w:num>
+  <w:num w:numId="13" w16cid:durableId="623002976">
+    <w:abstractNumId w:val="7"/>
+  </w:num>
+  <w:num w:numId="14" w16cid:durableId="1261181750">
+    <w:abstractNumId w:val="26"/>
+  </w:num>
+  <w:num w:numId="15" w16cid:durableId="1253199467">
+    <w:abstractNumId w:val="29"/>
+  </w:num>
+  <w:num w:numId="16" w16cid:durableId="1684742600">
+    <w:abstractNumId w:val="9"/>
+  </w:num>
+  <w:num w:numId="17" w16cid:durableId="2119715143">
+    <w:abstractNumId w:val="30"/>
+  </w:num>
+  <w:num w:numId="18" w16cid:durableId="1254631105">
+    <w:abstractNumId w:val="10"/>
+  </w:num>
+  <w:num w:numId="19" w16cid:durableId="1851214969">
     <w:abstractNumId w:val="23"/>
   </w:num>
-  <w:num w:numId="5" w16cid:durableId="988633215">
+  <w:num w:numId="20" w16cid:durableId="1510944351">
+    <w:abstractNumId w:val="11"/>
+  </w:num>
+  <w:num w:numId="21" w16cid:durableId="1610160818">
+    <w:abstractNumId w:val="13"/>
+  </w:num>
+  <w:num w:numId="22" w16cid:durableId="1821144575">
+    <w:abstractNumId w:val="44"/>
+  </w:num>
+  <w:num w:numId="23" w16cid:durableId="456415015">
+    <w:abstractNumId w:val="40"/>
+  </w:num>
+  <w:num w:numId="24" w16cid:durableId="1144271777">
+    <w:abstractNumId w:val="14"/>
+  </w:num>
+  <w:num w:numId="25" w16cid:durableId="1026785252">
+    <w:abstractNumId w:val="5"/>
+  </w:num>
+  <w:num w:numId="26" w16cid:durableId="432897482">
+    <w:abstractNumId w:val="8"/>
+  </w:num>
+  <w:num w:numId="27" w16cid:durableId="1874462814">
+    <w:abstractNumId w:val="28"/>
+  </w:num>
+  <w:num w:numId="28" w16cid:durableId="1679654581">
+    <w:abstractNumId w:val="15"/>
+  </w:num>
+  <w:num w:numId="29" w16cid:durableId="387845799">
+    <w:abstractNumId w:val="4"/>
+  </w:num>
+  <w:num w:numId="30" w16cid:durableId="108621055">
+    <w:abstractNumId w:val="20"/>
+  </w:num>
+  <w:num w:numId="31" w16cid:durableId="33039928">
+    <w:abstractNumId w:val="16"/>
+  </w:num>
+  <w:num w:numId="32" w16cid:durableId="1123693778">
+    <w:abstractNumId w:val="18"/>
+  </w:num>
+  <w:num w:numId="33" w16cid:durableId="1257787196">
+    <w:abstractNumId w:val="42"/>
+  </w:num>
+  <w:num w:numId="34" w16cid:durableId="557059188">
+    <w:abstractNumId w:val="36"/>
+  </w:num>
+  <w:num w:numId="35" w16cid:durableId="2043360439">
+    <w:abstractNumId w:val="34"/>
+  </w:num>
+  <w:num w:numId="36" w16cid:durableId="719086501">
+    <w:abstractNumId w:val="3"/>
+  </w:num>
+  <w:num w:numId="37" w16cid:durableId="1987586486">
     <w:abstractNumId w:val="1"/>
   </w:num>
-  <w:num w:numId="6" w16cid:durableId="424234325">
+  <w:num w:numId="38" w16cid:durableId="35812023">
+    <w:abstractNumId w:val="24"/>
+  </w:num>
+  <w:num w:numId="39" w16cid:durableId="2065254022">
     <w:abstractNumId w:val="22"/>
   </w:num>
-  <w:num w:numId="7" w16cid:durableId="616059409">
-    <w:abstractNumId w:val="9"/>
-  </w:num>
-  <w:num w:numId="8" w16cid:durableId="1902981800">
+  <w:num w:numId="40" w16cid:durableId="1207718724">
     <w:abstractNumId w:val="25"/>
   </w:num>
-  <w:num w:numId="9" w16cid:durableId="47731222">
-    <w:abstractNumId w:val="21"/>
+  <w:num w:numId="41" w16cid:durableId="233586305">
+    <w:abstractNumId w:val="32"/>
   </w:num>
-  <w:num w:numId="10" w16cid:durableId="756485452">
-    <w:abstractNumId w:val="3"/>
+  <w:num w:numId="42" w16cid:durableId="2110079711">
+    <w:abstractNumId w:val="17"/>
   </w:num>
-  <w:num w:numId="11" w16cid:durableId="1188062225">
-    <w:abstractNumId w:val="13"/>
+  <w:num w:numId="43" w16cid:durableId="164366794">
+    <w:abstractNumId w:val="38"/>
   </w:num>
-  <w:num w:numId="12" w16cid:durableId="1323510437">
-    <w:abstractNumId w:val="16"/>
+  <w:num w:numId="44" w16cid:durableId="676856036">
+    <w:abstractNumId w:val="39"/>
   </w:num>
-  <w:num w:numId="13" w16cid:durableId="623002976">
-    <w:abstractNumId w:val="4"/>
-  </w:num>
-  <w:num w:numId="14" w16cid:durableId="1261181750">
-    <w:abstractNumId w:val="15"/>
-  </w:num>
-  <w:num w:numId="15" w16cid:durableId="1253199467">
-    <w:abstractNumId w:val="18"/>
-  </w:num>
-  <w:num w:numId="16" w16cid:durableId="1684742600">
-    <w:abstractNumId w:val="6"/>
-  </w:num>
-  <w:num w:numId="17" w16cid:durableId="2119715143">
-    <w:abstractNumId w:val="19"/>
-  </w:num>
-  <w:num w:numId="18" w16cid:durableId="1254631105">
-    <w:abstractNumId w:val="7"/>
-  </w:num>
-  <w:num w:numId="19" w16cid:durableId="1851214969">
-    <w:abstractNumId w:val="14"/>
-  </w:num>
-  <w:num w:numId="20" w16cid:durableId="1510944351">
-    <w:abstractNumId w:val="8"/>
-  </w:num>
-  <w:num w:numId="21" w16cid:durableId="1610160818">
-    <w:abstractNumId w:val="10"/>
-  </w:num>
-  <w:num w:numId="22" w16cid:durableId="1821144575">
-    <w:abstractNumId w:val="26"/>
-  </w:num>
-  <w:num w:numId="23" w16cid:durableId="456415015">
-    <w:abstractNumId w:val="24"/>
-  </w:num>
-  <w:num w:numId="24" w16cid:durableId="1144271777">
-    <w:abstractNumId w:val="11"/>
-  </w:num>
-  <w:num w:numId="25" w16cid:durableId="1026785252">
-    <w:abstractNumId w:val="2"/>
-  </w:num>
-  <w:num w:numId="26" w16cid:durableId="432897482">
-    <w:abstractNumId w:val="5"/>
-  </w:num>
-  <w:num w:numId="27" w16cid:durableId="1874462814">
-    <w:abstractNumId w:val="17"/>
+  <w:num w:numId="45" w16cid:durableId="1992519750">
+    <w:abstractNumId w:val="43"/>
   </w:num>
   <w:numIdMacAtCleanup w:val="22"/>
 </w:numbering>
 </file>
 
 <file path=word/styles.xml><?xml version="1.0" encoding="utf-8"?>
-<w:styles xmlns:mc="http://schemas.openxmlformats.org/markup-compatibility/2006" xmlns:r="http://schemas.openxmlformats.org/officeDocument/2006/relationships" xmlns:w="http://schemas.openxmlformats.org/wordprocessingml/2006/main" xmlns:w14="http://schemas.microsoft.com/office/word/2010/wordml" xmlns:w15="http://schemas.microsoft.com/office/word/2012/wordml" xmlns:w16cex="http://schemas.microsoft.com/office/word/2018/wordml/cex" xmlns:w16cid="http://schemas.microsoft.com/office/word/2016/wordml/cid" xmlns:w16="http://schemas.microsoft.com/office/word/2018/wordml" xmlns:w16sdtdh="http://schemas.microsoft.com/office/word/2020/wordml/sdtdatahash" xmlns:w16se="http://schemas.microsoft.com/office/word/2015/wordml/symex" mc:Ignorable="w14 w15 w16se w16cid w16 w16cex w16sdtdh">
+<w:styles xmlns:mc="http://schemas.openxmlformats.org/markup-compatibility/2006" xmlns:r="http://schemas.openxmlformats.org/officeDocument/2006/relationships" xmlns:w="http://schemas.openxmlformats.org/wordprocessingml/2006/main" xmlns:w14="http://schemas.microsoft.com/office/word/2010/wordml" xmlns:w15="http://schemas.microsoft.com/office/word/2012/wordml" xmlns:w16cex="http://schemas.microsoft.com/office/word/2018/wordml/cex" xmlns:w16cid="http://schemas.microsoft.com/office/word/2016/wordml/cid" xmlns:w16="http://schemas.microsoft.com/office/word/2018/wordml" xmlns:w16du="http://schemas.microsoft.com/office/word/2023/wordml/word16du" xmlns:w16sdtdh="http://schemas.microsoft.com/office/word/2020/wordml/sdtdatahash" xmlns:w16se="http://schemas.microsoft.com/office/word/2015/wordml/symex" mc:Ignorable="w14 w15 w16se w16cid w16 w16cex w16sdtdh w16du">
   <w:docDefaults>
     <w:rPrDefault>
       <w:rPr>
@@ -4986,7 +10207,7 @@
   <w:style w:type="paragraph" w:default="1" w:styleId="a">
     <w:name w:val="Normal"/>
     <w:qFormat/>
-    <w:rsid w:val="006A601B"/>
+    <w:rsid w:val="00790505"/>
     <w:pPr>
       <w:spacing w:after="0" w:line="360" w:lineRule="auto"/>
       <w:jc w:val="both"/>
@@ -5129,7 +10350,6 @@
   <w:style w:type="character" w:default="1" w:styleId="a0">
     <w:name w:val="Default Paragraph Font"/>
     <w:uiPriority w:val="1"/>
-    <w:semiHidden/>
     <w:unhideWhenUsed/>
   </w:style>
   <w:style w:type="table" w:default="1" w:styleId="a1">

--- a/Docs/тестирование_сервер.docx
+++ b/Docs/тестирование_сервер.docx
@@ -1,6 +1,6 @@
 
 <file path=word/document.xml><?xml version="1.0" encoding="utf-8"?>
-<w:document xmlns:wpc="http://schemas.microsoft.com/office/word/2010/wordprocessingCanvas" xmlns:cx="http://schemas.microsoft.com/office/drawing/2014/chartex" xmlns:cx1="http://schemas.microsoft.com/office/drawing/2015/9/8/chartex" xmlns:cx2="http://schemas.microsoft.com/office/drawing/2015/10/21/chartex" xmlns:cx3="http://schemas.microsoft.com/office/drawing/2016/5/9/chartex" xmlns:cx4="http://schemas.microsoft.com/office/drawing/2016/5/10/chartex" xmlns:cx5="http://schemas.microsoft.com/office/drawing/2016/5/11/chartex" xmlns:cx6="http://schemas.microsoft.com/office/drawing/2016/5/12/chartex" xmlns:cx7="http://schemas.microsoft.com/office/drawing/2016/5/13/chartex" xmlns:cx8="http://schemas.microsoft.com/office/drawing/2016/5/14/chartex" xmlns:mc="http://schemas.openxmlformats.org/markup-compatibility/2006" xmlns:aink="http://schemas.microsoft.com/office/drawing/2016/ink" xmlns:am3d="http://schemas.microsoft.com/office/drawing/2017/model3d" xmlns:o="urn:schemas-microsoft-com:office:office" xmlns:oel="http://schemas.microsoft.com/office/2019/extlst" xmlns:r="http://schemas.openxmlformats.org/officeDocument/2006/relationships" xmlns:m="http://schemas.openxmlformats.org/officeDocument/2006/math" xmlns:v="urn:schemas-microsoft-com:vml" xmlns:wp14="http://schemas.microsoft.com/office/word/2010/wordprocessingDrawing" xmlns:wp="http://schemas.openxmlformats.org/drawingml/2006/wordprocessingDrawing" xmlns:w10="urn:schemas-microsoft-com:office:word" xmlns:w="http://schemas.openxmlformats.org/wordprocessingml/2006/main" xmlns:w14="http://schemas.microsoft.com/office/word/2010/wordml" xmlns:w15="http://schemas.microsoft.com/office/word/2012/wordml" xmlns:w16cex="http://schemas.microsoft.com/office/word/2018/wordml/cex" xmlns:w16cid="http://schemas.microsoft.com/office/word/2016/wordml/cid" xmlns:w16="http://schemas.microsoft.com/office/word/2018/wordml" xmlns:w16du="http://schemas.microsoft.com/office/word/2023/wordml/word16du" xmlns:w16sdtdh="http://schemas.microsoft.com/office/word/2020/wordml/sdtdatahash" xmlns:w16se="http://schemas.microsoft.com/office/word/2015/wordml/symex" xmlns:wpg="http://schemas.microsoft.com/office/word/2010/wordprocessingGroup" xmlns:wpi="http://schemas.microsoft.com/office/word/2010/wordprocessingInk" xmlns:wne="http://schemas.microsoft.com/office/word/2006/wordml" xmlns:wps="http://schemas.microsoft.com/office/word/2010/wordprocessingShape" mc:Ignorable="w14 w15 w16se w16cid w16 w16cex w16sdtdh w16du wp14">
+<w:document xmlns:wpc="http://schemas.microsoft.com/office/word/2010/wordprocessingCanvas" xmlns:cx="http://schemas.microsoft.com/office/drawing/2014/chartex" xmlns:cx1="http://schemas.microsoft.com/office/drawing/2015/9/8/chartex" xmlns:cx2="http://schemas.microsoft.com/office/drawing/2015/10/21/chartex" xmlns:cx3="http://schemas.microsoft.com/office/drawing/2016/5/9/chartex" xmlns:cx4="http://schemas.microsoft.com/office/drawing/2016/5/10/chartex" xmlns:cx5="http://schemas.microsoft.com/office/drawing/2016/5/11/chartex" xmlns:cx6="http://schemas.microsoft.com/office/drawing/2016/5/12/chartex" xmlns:cx7="http://schemas.microsoft.com/office/drawing/2016/5/13/chartex" xmlns:cx8="http://schemas.microsoft.com/office/drawing/2016/5/14/chartex" xmlns:mc="http://schemas.openxmlformats.org/markup-compatibility/2006" xmlns:aink="http://schemas.microsoft.com/office/drawing/2016/ink" xmlns:am3d="http://schemas.microsoft.com/office/drawing/2017/model3d" xmlns:o="urn:schemas-microsoft-com:office:office" xmlns:oel="http://schemas.microsoft.com/office/2019/extlst" xmlns:r="http://schemas.openxmlformats.org/officeDocument/2006/relationships" xmlns:m="http://schemas.openxmlformats.org/officeDocument/2006/math" xmlns:v="urn:schemas-microsoft-com:vml" xmlns:wp14="http://schemas.microsoft.com/office/word/2010/wordprocessingDrawing" xmlns:wp="http://schemas.openxmlformats.org/drawingml/2006/wordprocessingDrawing" xmlns:w10="urn:schemas-microsoft-com:office:word" xmlns:w="http://schemas.openxmlformats.org/wordprocessingml/2006/main" xmlns:w14="http://schemas.microsoft.com/office/word/2010/wordml" xmlns:w15="http://schemas.microsoft.com/office/word/2012/wordml" xmlns:w16cex="http://schemas.microsoft.com/office/word/2018/wordml/cex" xmlns:w16cid="http://schemas.microsoft.com/office/word/2016/wordml/cid" xmlns:w16="http://schemas.microsoft.com/office/word/2018/wordml" xmlns:w16sdtdh="http://schemas.microsoft.com/office/word/2020/wordml/sdtdatahash" xmlns:w16se="http://schemas.microsoft.com/office/word/2015/wordml/symex" xmlns:wpg="http://schemas.microsoft.com/office/word/2010/wordprocessingGroup" xmlns:wpi="http://schemas.microsoft.com/office/word/2010/wordprocessingInk" xmlns:wne="http://schemas.microsoft.com/office/word/2006/wordml" xmlns:wps="http://schemas.microsoft.com/office/word/2010/wordprocessingShape" mc:Ignorable="w14 w15 w16se w16cid w16 w16cex w16sdtdh wp14">
   <w:body>
     <w:p>
       <w:pPr>
@@ -1904,19 +1904,7 @@
         <w:rPr>
           <w:lang w:eastAsia="ru-RU"/>
         </w:rPr>
-        <w:t>Планирование тестирования –</w:t>
-      </w:r>
-      <w:r>
-        <w:rPr>
-          <w:lang w:eastAsia="ru-RU"/>
-        </w:rPr>
-        <w:t xml:space="preserve"> 1</w:t>
-      </w:r>
-      <w:r>
-        <w:rPr>
-          <w:lang w:eastAsia="ru-RU"/>
-        </w:rPr>
-        <w:t xml:space="preserve"> ч</w:t>
+        <w:t>Планирование тестирования – 1 ч</w:t>
       </w:r>
       <w:r>
         <w:rPr>
@@ -1944,19 +1932,7 @@
         <w:rPr>
           <w:lang w:eastAsia="ru-RU"/>
         </w:rPr>
-        <w:t xml:space="preserve">Подготовка тестовых ресурсов – </w:t>
-      </w:r>
-      <w:r>
-        <w:rPr>
-          <w:lang w:eastAsia="ru-RU"/>
-        </w:rPr>
-        <w:t>1</w:t>
-      </w:r>
-      <w:r>
-        <w:rPr>
-          <w:lang w:eastAsia="ru-RU"/>
-        </w:rPr>
-        <w:t xml:space="preserve"> ч</w:t>
+        <w:t>Подготовка тестовых ресурсов – 1 ч</w:t>
       </w:r>
       <w:r>
         <w:rPr>
@@ -2478,49 +2454,7 @@
               <w:rPr>
                 <w:sz w:val="22"/>
               </w:rPr>
-              <w:t xml:space="preserve">Составить запрос на </w:t>
-            </w:r>
-            <w:r>
-              <w:rPr>
-                <w:sz w:val="22"/>
-              </w:rPr>
-              <w:t>вставку</w:t>
-            </w:r>
-            <w:r>
-              <w:rPr>
-                <w:sz w:val="22"/>
-              </w:rPr>
-              <w:t xml:space="preserve"> данных </w:t>
-            </w:r>
-            <w:r>
-              <w:rPr>
-                <w:sz w:val="22"/>
-              </w:rPr>
-              <w:t>в</w:t>
-            </w:r>
-            <w:r>
-              <w:rPr>
-                <w:sz w:val="22"/>
-              </w:rPr>
-              <w:t xml:space="preserve"> таблиц</w:t>
-            </w:r>
-            <w:r>
-              <w:rPr>
-                <w:sz w:val="22"/>
-              </w:rPr>
-              <w:t xml:space="preserve">у </w:t>
-            </w:r>
-            <w:r>
-              <w:rPr>
-                <w:sz w:val="22"/>
-              </w:rPr>
-              <w:t>Б</w:t>
-            </w:r>
-            <w:r>
-              <w:rPr>
-                <w:sz w:val="22"/>
-              </w:rPr>
-              <w:t>Д</w:t>
+              <w:t>Составить запрос на вставку данных в таблицу БД</w:t>
             </w:r>
           </w:p>
           <w:p>
@@ -2659,19 +2593,7 @@
               <w:rPr>
                 <w:sz w:val="22"/>
               </w:rPr>
-              <w:t xml:space="preserve">Составить запрос на </w:t>
-            </w:r>
-            <w:r>
-              <w:rPr>
-                <w:sz w:val="22"/>
-              </w:rPr>
-              <w:t>удаление</w:t>
-            </w:r>
-            <w:r>
-              <w:rPr>
-                <w:sz w:val="22"/>
-              </w:rPr>
-              <w:t xml:space="preserve"> данных из таблицы БД</w:t>
+              <w:t>Составить запрос на удаление данных из таблицы БД</w:t>
             </w:r>
           </w:p>
           <w:p>
@@ -2718,13 +2640,7 @@
               <w:rPr>
                 <w:sz w:val="22"/>
               </w:rPr>
-              <w:t>Удаление</w:t>
-            </w:r>
-            <w:r>
-              <w:rPr>
-                <w:sz w:val="22"/>
-              </w:rPr>
-              <w:t xml:space="preserve"> данных из запрошенной таблицы</w:t>
+              <w:t>Удаление данных из запрошенной таблицы</w:t>
             </w:r>
           </w:p>
         </w:tc>
@@ -2828,19 +2744,7 @@
               <w:rPr>
                 <w:sz w:val="22"/>
               </w:rPr>
-              <w:t xml:space="preserve"> данных </w:t>
-            </w:r>
-            <w:r>
-              <w:rPr>
-                <w:sz w:val="22"/>
-              </w:rPr>
-              <w:t>в</w:t>
-            </w:r>
-            <w:r>
-              <w:rPr>
-                <w:sz w:val="22"/>
-              </w:rPr>
-              <w:t xml:space="preserve"> таблиц</w:t>
+              <w:t xml:space="preserve"> данных в таблиц</w:t>
             </w:r>
             <w:r>
               <w:rPr>
@@ -2852,13 +2756,7 @@
               <w:rPr>
                 <w:sz w:val="22"/>
               </w:rPr>
-              <w:t xml:space="preserve"> </w:t>
-            </w:r>
-            <w:r>
-              <w:rPr>
-                <w:sz w:val="22"/>
-              </w:rPr>
-              <w:t>БД</w:t>
+              <w:t xml:space="preserve"> БД</w:t>
             </w:r>
           </w:p>
           <w:p>
@@ -3023,19 +2921,7 @@
               <w:rPr>
                 <w:sz w:val="22"/>
               </w:rPr>
-              <w:t>Составить запрос на выборку</w:t>
-            </w:r>
-            <w:r>
-              <w:rPr>
-                <w:sz w:val="22"/>
-              </w:rPr>
-              <w:t xml:space="preserve"> определенных</w:t>
-            </w:r>
-            <w:r>
-              <w:rPr>
-                <w:sz w:val="22"/>
-              </w:rPr>
-              <w:t xml:space="preserve"> данных из таблицы БД</w:t>
+              <w:t>Составить запрос на выборку определенных данных из таблицы БД</w:t>
             </w:r>
           </w:p>
           <w:p>
@@ -3084,19 +2970,7 @@
                 <w:sz w:val="22"/>
               </w:rPr>
               <w:lastRenderedPageBreak/>
-              <w:t xml:space="preserve">Получение </w:t>
-            </w:r>
-            <w:r>
-              <w:rPr>
-                <w:sz w:val="22"/>
-              </w:rPr>
-              <w:t>определенных</w:t>
-            </w:r>
-            <w:r>
-              <w:rPr>
-                <w:sz w:val="22"/>
-              </w:rPr>
-              <w:t xml:space="preserve"> данных из запрошенной таблицы</w:t>
+              <w:t>Получение определенных данных из запрошенной таблицы</w:t>
             </w:r>
           </w:p>
         </w:tc>
@@ -3194,13 +3068,7 @@
               <w:rPr>
                 <w:sz w:val="22"/>
               </w:rPr>
-              <w:t>Составить запрос на выборку данных из таблицы БД</w:t>
-            </w:r>
-            <w:r>
-              <w:rPr>
-                <w:sz w:val="22"/>
-              </w:rPr>
-              <w:t xml:space="preserve"> через связь с другой таблицей</w:t>
+              <w:t>Составить запрос на выборку данных из таблицы БД через связь с другой таблицей</w:t>
             </w:r>
           </w:p>
           <w:p>
@@ -3247,31 +3115,7 @@
               <w:rPr>
                 <w:sz w:val="22"/>
               </w:rPr>
-              <w:t xml:space="preserve">Получение </w:t>
-            </w:r>
-            <w:r>
-              <w:rPr>
-                <w:sz w:val="22"/>
-              </w:rPr>
-              <w:t>необходимых</w:t>
-            </w:r>
-            <w:r>
-              <w:rPr>
-                <w:sz w:val="22"/>
-              </w:rPr>
-              <w:t xml:space="preserve"> данных из запрошенн</w:t>
-            </w:r>
-            <w:r>
-              <w:rPr>
-                <w:sz w:val="22"/>
-              </w:rPr>
-              <w:t>ых</w:t>
-            </w:r>
-            <w:r>
-              <w:rPr>
-                <w:sz w:val="22"/>
-              </w:rPr>
-              <w:t xml:space="preserve"> таблиц</w:t>
+              <w:t>Получение необходимых данных из запрошенных таблиц</w:t>
             </w:r>
           </w:p>
         </w:tc>
@@ -3363,25 +3207,7 @@
               <w:rPr>
                 <w:sz w:val="22"/>
               </w:rPr>
-              <w:t xml:space="preserve">Составить запрос на </w:t>
-            </w:r>
-            <w:r>
-              <w:rPr>
-                <w:sz w:val="22"/>
-              </w:rPr>
-              <w:t>удаление</w:t>
-            </w:r>
-            <w:r>
-              <w:rPr>
-                <w:sz w:val="22"/>
-              </w:rPr>
-              <w:t xml:space="preserve"> данных из таблицы БД</w:t>
-            </w:r>
-            <w:r>
-              <w:rPr>
-                <w:sz w:val="22"/>
-              </w:rPr>
-              <w:t>, связанной с другой таблицей</w:t>
+              <w:t>Составить запрос на удаление данных из таблицы БД, связанной с другой таблицей</w:t>
             </w:r>
           </w:p>
           <w:p>
@@ -3526,25 +3352,7 @@
               <w:rPr>
                 <w:sz w:val="22"/>
               </w:rPr>
-              <w:t xml:space="preserve">Составить </w:t>
-            </w:r>
-            <w:r>
-              <w:rPr>
-                <w:sz w:val="22"/>
-              </w:rPr>
-              <w:t xml:space="preserve">сложный </w:t>
-            </w:r>
-            <w:r>
-              <w:rPr>
-                <w:sz w:val="22"/>
-              </w:rPr>
-              <w:t xml:space="preserve">запрос </w:t>
-            </w:r>
-            <w:r>
-              <w:rPr>
-                <w:sz w:val="22"/>
-              </w:rPr>
-              <w:t>с большим количеством параметров</w:t>
+              <w:t>Составить сложный запрос с большим количеством параметров</w:t>
             </w:r>
           </w:p>
           <w:p>
@@ -3591,19 +3399,7 @@
               <w:rPr>
                 <w:sz w:val="22"/>
               </w:rPr>
-              <w:t xml:space="preserve">Получение </w:t>
-            </w:r>
-            <w:r>
-              <w:rPr>
-                <w:sz w:val="22"/>
-              </w:rPr>
-              <w:t>необходимых</w:t>
-            </w:r>
-            <w:r>
-              <w:rPr>
-                <w:sz w:val="22"/>
-              </w:rPr>
-              <w:t xml:space="preserve"> данных из запрошенной таблицы</w:t>
+              <w:t>Получение необходимых данных из запрошенной таблицы</w:t>
             </w:r>
           </w:p>
         </w:tc>
@@ -3973,19 +3769,7 @@
               <w:rPr>
                 <w:sz w:val="22"/>
               </w:rPr>
-              <w:t>Реализовать одновременное большое число</w:t>
-            </w:r>
-            <w:r>
-              <w:rPr>
-                <w:sz w:val="22"/>
-              </w:rPr>
-              <w:t xml:space="preserve"> некорректных</w:t>
-            </w:r>
-            <w:r>
-              <w:rPr>
-                <w:sz w:val="22"/>
-              </w:rPr>
-              <w:t xml:space="preserve"> запросов к серверу</w:t>
+              <w:t>Реализовать одновременное большое число некорректных запросов к серверу</w:t>
             </w:r>
           </w:p>
         </w:tc>
@@ -4548,31 +4332,7 @@
               <w:rPr>
                 <w:sz w:val="22"/>
               </w:rPr>
-              <w:t xml:space="preserve">Составить запрос, задействующий все существующие </w:t>
-            </w:r>
-            <w:r>
-              <w:rPr>
-                <w:sz w:val="22"/>
-              </w:rPr>
-              <w:t>связи между</w:t>
-            </w:r>
-            <w:r>
-              <w:rPr>
-                <w:sz w:val="22"/>
-              </w:rPr>
-              <w:t xml:space="preserve"> сущност</w:t>
-            </w:r>
-            <w:r>
-              <w:rPr>
-                <w:sz w:val="22"/>
-              </w:rPr>
-              <w:t>ями</w:t>
-            </w:r>
-            <w:r>
-              <w:rPr>
-                <w:sz w:val="22"/>
-              </w:rPr>
-              <w:t xml:space="preserve"> БД</w:t>
+              <w:t>Составить запрос, задействующий все существующие связи между сущностями БД</w:t>
             </w:r>
           </w:p>
           <w:p>
@@ -5055,6 +4815,158 @@
                 <w:sz w:val="22"/>
               </w:rPr>
               <w:t>Успешная реализация механизма авторизации</w:t>
+            </w:r>
+          </w:p>
+        </w:tc>
+      </w:tr>
+    </w:tbl>
+    <w:p>
+      <w:pPr>
+        <w:pStyle w:val="20"/>
+        <w:numPr>
+          <w:ilvl w:val="0"/>
+          <w:numId w:val="0"/>
+        </w:numPr>
+        <w:ind w:left="1778"/>
+        <w:rPr>
+          <w:lang w:eastAsia="ru-RU"/>
+        </w:rPr>
+      </w:pPr>
+      <w:r>
+        <w:rPr>
+          <w:lang w:val="en-US" w:eastAsia="ru-RU"/>
+        </w:rPr>
+        <w:t xml:space="preserve"> </w:t>
+      </w:r>
+    </w:p>
+    <w:p>
+      <w:pPr>
+        <w:pStyle w:val="20"/>
+        <w:rPr>
+          <w:lang w:eastAsia="ru-RU"/>
+        </w:rPr>
+      </w:pPr>
+      <w:r>
+        <w:rPr>
+          <w:lang w:eastAsia="ru-RU"/>
+        </w:rPr>
+        <w:t>Тест-кейсы</w:t>
+      </w:r>
+    </w:p>
+    <w:p>
+      <w:pPr>
+        <w:rPr>
+          <w:lang w:eastAsia="ru-RU"/>
+        </w:rPr>
+      </w:pPr>
+      <w:r>
+        <w:rPr>
+          <w:lang w:eastAsia="ru-RU"/>
+        </w:rPr>
+        <w:t>Таблица 4 – Тест-кейсы</w:t>
+      </w:r>
+    </w:p>
+    <w:tbl>
+      <w:tblPr>
+        <w:tblStyle w:val="a5"/>
+        <w:tblW w:w="5000" w:type="pct"/>
+        <w:tblLook w:val="04A0" w:firstRow="1" w:lastRow="0" w:firstColumn="1" w:lastColumn="0" w:noHBand="0" w:noVBand="1"/>
+      </w:tblPr>
+      <w:tblGrid>
+        <w:gridCol w:w="485"/>
+        <w:gridCol w:w="2064"/>
+        <w:gridCol w:w="1843"/>
+        <w:gridCol w:w="2407"/>
+        <w:gridCol w:w="2546"/>
+      </w:tblGrid>
+      <w:tr>
+        <w:tc>
+          <w:tcPr>
+            <w:tcW w:w="259" w:type="pct"/>
+          </w:tcPr>
+          <w:p>
+            <w:pPr>
+              <w:rPr>
+                <w:sz w:val="22"/>
+              </w:rPr>
+            </w:pPr>
+            <w:r>
+              <w:rPr>
+                <w:sz w:val="22"/>
+              </w:rPr>
+              <w:t>№</w:t>
+            </w:r>
+          </w:p>
+        </w:tc>
+        <w:tc>
+          <w:tcPr>
+            <w:tcW w:w="1104" w:type="pct"/>
+          </w:tcPr>
+          <w:p>
+            <w:pPr>
+              <w:rPr>
+                <w:sz w:val="22"/>
+              </w:rPr>
+            </w:pPr>
+            <w:r>
+              <w:rPr>
+                <w:sz w:val="22"/>
+              </w:rPr>
+              <w:t>Название</w:t>
+            </w:r>
+          </w:p>
+        </w:tc>
+        <w:tc>
+          <w:tcPr>
+            <w:tcW w:w="986" w:type="pct"/>
+          </w:tcPr>
+          <w:p>
+            <w:pPr>
+              <w:rPr>
+                <w:sz w:val="22"/>
+              </w:rPr>
+            </w:pPr>
+            <w:r>
+              <w:rPr>
+                <w:sz w:val="22"/>
+              </w:rPr>
+              <w:t xml:space="preserve">Предусловие </w:t>
+            </w:r>
+          </w:p>
+        </w:tc>
+        <w:tc>
+          <w:tcPr>
+            <w:tcW w:w="1288" w:type="pct"/>
+          </w:tcPr>
+          <w:p>
+            <w:pPr>
+              <w:rPr>
+                <w:sz w:val="22"/>
+              </w:rPr>
+            </w:pPr>
+            <w:r>
+              <w:rPr>
+                <w:sz w:val="22"/>
+              </w:rPr>
+              <w:t>Шаги</w:t>
+            </w:r>
+          </w:p>
+        </w:tc>
+        <w:tc>
+          <w:tcPr>
+            <w:tcW w:w="1362" w:type="pct"/>
+          </w:tcPr>
+          <w:p>
+            <w:pPr>
+              <w:rPr>
+                <w:sz w:val="22"/>
+              </w:rPr>
+            </w:pPr>
+            <w:r>
+              <w:rPr>
+                <w:sz w:val="22"/>
+              </w:rPr>
+              <w:t>Ожидаемый результат</w:t>
             </w:r>
           </w:p>
         </w:tc>
@@ -5079,7 +4991,7 @@
 </file>
 
 <file path=word/endnotes.xml><?xml version="1.0" encoding="utf-8"?>
-<w:endnotes xmlns:wpc="http://schemas.microsoft.com/office/word/2010/wordprocessingCanvas" xmlns:cx="http://schemas.microsoft.com/office/drawing/2014/chartex" xmlns:cx1="http://schemas.microsoft.com/office/drawing/2015/9/8/chartex" xmlns:cx2="http://schemas.microsoft.com/office/drawing/2015/10/21/chartex" xmlns:cx3="http://schemas.microsoft.com/office/drawing/2016/5/9/chartex" xmlns:cx4="http://schemas.microsoft.com/office/drawing/2016/5/10/chartex" xmlns:cx5="http://schemas.microsoft.com/office/drawing/2016/5/11/chartex" xmlns:cx6="http://schemas.microsoft.com/office/drawing/2016/5/12/chartex" xmlns:cx7="http://schemas.microsoft.com/office/drawing/2016/5/13/chartex" xmlns:cx8="http://schemas.microsoft.com/office/drawing/2016/5/14/chartex" xmlns:mc="http://schemas.openxmlformats.org/markup-compatibility/2006" xmlns:aink="http://schemas.microsoft.com/office/drawing/2016/ink" xmlns:am3d="http://schemas.microsoft.com/office/drawing/2017/model3d" xmlns:o="urn:schemas-microsoft-com:office:office" xmlns:oel="http://schemas.microsoft.com/office/2019/extlst" xmlns:r="http://schemas.openxmlformats.org/officeDocument/2006/relationships" xmlns:m="http://schemas.openxmlformats.org/officeDocument/2006/math" xmlns:v="urn:schemas-microsoft-com:vml" xmlns:wp14="http://schemas.microsoft.com/office/word/2010/wordprocessingDrawing" xmlns:wp="http://schemas.openxmlformats.org/drawingml/2006/wordprocessingDrawing" xmlns:w10="urn:schemas-microsoft-com:office:word" xmlns:w="http://schemas.openxmlformats.org/wordprocessingml/2006/main" xmlns:w14="http://schemas.microsoft.com/office/word/2010/wordml" xmlns:w15="http://schemas.microsoft.com/office/word/2012/wordml" xmlns:w16cex="http://schemas.microsoft.com/office/word/2018/wordml/cex" xmlns:w16cid="http://schemas.microsoft.com/office/word/2016/wordml/cid" xmlns:w16="http://schemas.microsoft.com/office/word/2018/wordml" xmlns:w16du="http://schemas.microsoft.com/office/word/2023/wordml/word16du" xmlns:w16sdtdh="http://schemas.microsoft.com/office/word/2020/wordml/sdtdatahash" xmlns:w16se="http://schemas.microsoft.com/office/word/2015/wordml/symex" xmlns:wpg="http://schemas.microsoft.com/office/word/2010/wordprocessingGroup" xmlns:wpi="http://schemas.microsoft.com/office/word/2010/wordprocessingInk" xmlns:wne="http://schemas.microsoft.com/office/word/2006/wordml" xmlns:wps="http://schemas.microsoft.com/office/word/2010/wordprocessingShape" mc:Ignorable="w14 w15 w16se w16cid w16 w16cex w16sdtdh w16du wp14">
+<w:endnotes xmlns:wpc="http://schemas.microsoft.com/office/word/2010/wordprocessingCanvas" xmlns:cx="http://schemas.microsoft.com/office/drawing/2014/chartex" xmlns:cx1="http://schemas.microsoft.com/office/drawing/2015/9/8/chartex" xmlns:cx2="http://schemas.microsoft.com/office/drawing/2015/10/21/chartex" xmlns:cx3="http://schemas.microsoft.com/office/drawing/2016/5/9/chartex" xmlns:cx4="http://schemas.microsoft.com/office/drawing/2016/5/10/chartex" xmlns:cx5="http://schemas.microsoft.com/office/drawing/2016/5/11/chartex" xmlns:cx6="http://schemas.microsoft.com/office/drawing/2016/5/12/chartex" xmlns:cx7="http://schemas.microsoft.com/office/drawing/2016/5/13/chartex" xmlns:cx8="http://schemas.microsoft.com/office/drawing/2016/5/14/chartex" xmlns:mc="http://schemas.openxmlformats.org/markup-compatibility/2006" xmlns:aink="http://schemas.microsoft.com/office/drawing/2016/ink" xmlns:am3d="http://schemas.microsoft.com/office/drawing/2017/model3d" xmlns:o="urn:schemas-microsoft-com:office:office" xmlns:oel="http://schemas.microsoft.com/office/2019/extlst" xmlns:r="http://schemas.openxmlformats.org/officeDocument/2006/relationships" xmlns:m="http://schemas.openxmlformats.org/officeDocument/2006/math" xmlns:v="urn:schemas-microsoft-com:vml" xmlns:wp14="http://schemas.microsoft.com/office/word/2010/wordprocessingDrawing" xmlns:wp="http://schemas.openxmlformats.org/drawingml/2006/wordprocessingDrawing" xmlns:w10="urn:schemas-microsoft-com:office:word" xmlns:w="http://schemas.openxmlformats.org/wordprocessingml/2006/main" xmlns:w14="http://schemas.microsoft.com/office/word/2010/wordml" xmlns:w15="http://schemas.microsoft.com/office/word/2012/wordml" xmlns:w16cex="http://schemas.microsoft.com/office/word/2018/wordml/cex" xmlns:w16cid="http://schemas.microsoft.com/office/word/2016/wordml/cid" xmlns:w16="http://schemas.microsoft.com/office/word/2018/wordml" xmlns:w16sdtdh="http://schemas.microsoft.com/office/word/2020/wordml/sdtdatahash" xmlns:w16se="http://schemas.microsoft.com/office/word/2015/wordml/symex" xmlns:wpg="http://schemas.microsoft.com/office/word/2010/wordprocessingGroup" xmlns:wpi="http://schemas.microsoft.com/office/word/2010/wordprocessingInk" xmlns:wne="http://schemas.microsoft.com/office/word/2006/wordml" xmlns:wps="http://schemas.microsoft.com/office/word/2010/wordprocessingShape" mc:Ignorable="w14 w15 w16se w16cid w16 w16cex w16sdtdh wp14">
   <w:endnote w:type="separator" w:id="-1">
     <w:p>
       <w:r>
@@ -5098,7 +5010,7 @@
 </file>
 
 <file path=word/footer1.xml><?xml version="1.0" encoding="utf-8"?>
-<w:ftr xmlns:wpc="http://schemas.microsoft.com/office/word/2010/wordprocessingCanvas" xmlns:cx="http://schemas.microsoft.com/office/drawing/2014/chartex" xmlns:cx1="http://schemas.microsoft.com/office/drawing/2015/9/8/chartex" xmlns:cx2="http://schemas.microsoft.com/office/drawing/2015/10/21/chartex" xmlns:cx3="http://schemas.microsoft.com/office/drawing/2016/5/9/chartex" xmlns:cx4="http://schemas.microsoft.com/office/drawing/2016/5/10/chartex" xmlns:cx5="http://schemas.microsoft.com/office/drawing/2016/5/11/chartex" xmlns:cx6="http://schemas.microsoft.com/office/drawing/2016/5/12/chartex" xmlns:cx7="http://schemas.microsoft.com/office/drawing/2016/5/13/chartex" xmlns:cx8="http://schemas.microsoft.com/office/drawing/2016/5/14/chartex" xmlns:mc="http://schemas.openxmlformats.org/markup-compatibility/2006" xmlns:aink="http://schemas.microsoft.com/office/drawing/2016/ink" xmlns:am3d="http://schemas.microsoft.com/office/drawing/2017/model3d" xmlns:o="urn:schemas-microsoft-com:office:office" xmlns:oel="http://schemas.microsoft.com/office/2019/extlst" xmlns:r="http://schemas.openxmlformats.org/officeDocument/2006/relationships" xmlns:m="http://schemas.openxmlformats.org/officeDocument/2006/math" xmlns:v="urn:schemas-microsoft-com:vml" xmlns:wp14="http://schemas.microsoft.com/office/word/2010/wordprocessingDrawing" xmlns:wp="http://schemas.openxmlformats.org/drawingml/2006/wordprocessingDrawing" xmlns:w10="urn:schemas-microsoft-com:office:word" xmlns:w="http://schemas.openxmlformats.org/wordprocessingml/2006/main" xmlns:w14="http://schemas.microsoft.com/office/word/2010/wordml" xmlns:w15="http://schemas.microsoft.com/office/word/2012/wordml" xmlns:w16cex="http://schemas.microsoft.com/office/word/2018/wordml/cex" xmlns:w16cid="http://schemas.microsoft.com/office/word/2016/wordml/cid" xmlns:w16="http://schemas.microsoft.com/office/word/2018/wordml" xmlns:w16du="http://schemas.microsoft.com/office/word/2023/wordml/word16du" xmlns:w16sdtdh="http://schemas.microsoft.com/office/word/2020/wordml/sdtdatahash" xmlns:w16se="http://schemas.microsoft.com/office/word/2015/wordml/symex" xmlns:wpg="http://schemas.microsoft.com/office/word/2010/wordprocessingGroup" xmlns:wpi="http://schemas.microsoft.com/office/word/2010/wordprocessingInk" xmlns:wne="http://schemas.microsoft.com/office/word/2006/wordml" xmlns:wps="http://schemas.microsoft.com/office/word/2010/wordprocessingShape" mc:Ignorable="w14 w15 w16se w16cid w16 w16cex w16sdtdh w16du wp14">
+<w:ftr xmlns:wpc="http://schemas.microsoft.com/office/word/2010/wordprocessingCanvas" xmlns:cx="http://schemas.microsoft.com/office/drawing/2014/chartex" xmlns:cx1="http://schemas.microsoft.com/office/drawing/2015/9/8/chartex" xmlns:cx2="http://schemas.microsoft.com/office/drawing/2015/10/21/chartex" xmlns:cx3="http://schemas.microsoft.com/office/drawing/2016/5/9/chartex" xmlns:cx4="http://schemas.microsoft.com/office/drawing/2016/5/10/chartex" xmlns:cx5="http://schemas.microsoft.com/office/drawing/2016/5/11/chartex" xmlns:cx6="http://schemas.microsoft.com/office/drawing/2016/5/12/chartex" xmlns:cx7="http://schemas.microsoft.com/office/drawing/2016/5/13/chartex" xmlns:cx8="http://schemas.microsoft.com/office/drawing/2016/5/14/chartex" xmlns:mc="http://schemas.openxmlformats.org/markup-compatibility/2006" xmlns:aink="http://schemas.microsoft.com/office/drawing/2016/ink" xmlns:am3d="http://schemas.microsoft.com/office/drawing/2017/model3d" xmlns:o="urn:schemas-microsoft-com:office:office" xmlns:oel="http://schemas.microsoft.com/office/2019/extlst" xmlns:r="http://schemas.openxmlformats.org/officeDocument/2006/relationships" xmlns:m="http://schemas.openxmlformats.org/officeDocument/2006/math" xmlns:v="urn:schemas-microsoft-com:vml" xmlns:wp14="http://schemas.microsoft.com/office/word/2010/wordprocessingDrawing" xmlns:wp="http://schemas.openxmlformats.org/drawingml/2006/wordprocessingDrawing" xmlns:w10="urn:schemas-microsoft-com:office:word" xmlns:w="http://schemas.openxmlformats.org/wordprocessingml/2006/main" xmlns:w14="http://schemas.microsoft.com/office/word/2010/wordml" xmlns:w15="http://schemas.microsoft.com/office/word/2012/wordml" xmlns:w16cex="http://schemas.microsoft.com/office/word/2018/wordml/cex" xmlns:w16cid="http://schemas.microsoft.com/office/word/2016/wordml/cid" xmlns:w16="http://schemas.microsoft.com/office/word/2018/wordml" xmlns:w16sdtdh="http://schemas.microsoft.com/office/word/2020/wordml/sdtdatahash" xmlns:w16se="http://schemas.microsoft.com/office/word/2015/wordml/symex" xmlns:wpg="http://schemas.microsoft.com/office/word/2010/wordprocessingGroup" xmlns:wpi="http://schemas.microsoft.com/office/word/2010/wordprocessingInk" xmlns:wne="http://schemas.microsoft.com/office/word/2006/wordml" xmlns:wps="http://schemas.microsoft.com/office/word/2010/wordprocessingShape" mc:Ignorable="w14 w15 w16se w16cid w16 w16cex w16sdtdh wp14">
   <w:sdt>
     <w:sdtPr>
       <w:id w:val="533850449"/>
@@ -5140,7 +5052,7 @@
 </file>
 
 <file path=word/footnotes.xml><?xml version="1.0" encoding="utf-8"?>
-<w:footnotes xmlns:wpc="http://schemas.microsoft.com/office/word/2010/wordprocessingCanvas" xmlns:cx="http://schemas.microsoft.com/office/drawing/2014/chartex" xmlns:cx1="http://schemas.microsoft.com/office/drawing/2015/9/8/chartex" xmlns:cx2="http://schemas.microsoft.com/office/drawing/2015/10/21/chartex" xmlns:cx3="http://schemas.microsoft.com/office/drawing/2016/5/9/chartex" xmlns:cx4="http://schemas.microsoft.com/office/drawing/2016/5/10/chartex" xmlns:cx5="http://schemas.microsoft.com/office/drawing/2016/5/11/chartex" xmlns:cx6="http://schemas.microsoft.com/office/drawing/2016/5/12/chartex" xmlns:cx7="http://schemas.microsoft.com/office/drawing/2016/5/13/chartex" xmlns:cx8="http://schemas.microsoft.com/office/drawing/2016/5/14/chartex" xmlns:mc="http://schemas.openxmlformats.org/markup-compatibility/2006" xmlns:aink="http://schemas.microsoft.com/office/drawing/2016/ink" xmlns:am3d="http://schemas.microsoft.com/office/drawing/2017/model3d" xmlns:o="urn:schemas-microsoft-com:office:office" xmlns:oel="http://schemas.microsoft.com/office/2019/extlst" xmlns:r="http://schemas.openxmlformats.org/officeDocument/2006/relationships" xmlns:m="http://schemas.openxmlformats.org/officeDocument/2006/math" xmlns:v="urn:schemas-microsoft-com:vml" xmlns:wp14="http://schemas.microsoft.com/office/word/2010/wordprocessingDrawing" xmlns:wp="http://schemas.openxmlformats.org/drawingml/2006/wordprocessingDrawing" xmlns:w10="urn:schemas-microsoft-com:office:word" xmlns:w="http://schemas.openxmlformats.org/wordprocessingml/2006/main" xmlns:w14="http://schemas.microsoft.com/office/word/2010/wordml" xmlns:w15="http://schemas.microsoft.com/office/word/2012/wordml" xmlns:w16cex="http://schemas.microsoft.com/office/word/2018/wordml/cex" xmlns:w16cid="http://schemas.microsoft.com/office/word/2016/wordml/cid" xmlns:w16="http://schemas.microsoft.com/office/word/2018/wordml" xmlns:w16du="http://schemas.microsoft.com/office/word/2023/wordml/word16du" xmlns:w16sdtdh="http://schemas.microsoft.com/office/word/2020/wordml/sdtdatahash" xmlns:w16se="http://schemas.microsoft.com/office/word/2015/wordml/symex" xmlns:wpg="http://schemas.microsoft.com/office/word/2010/wordprocessingGroup" xmlns:wpi="http://schemas.microsoft.com/office/word/2010/wordprocessingInk" xmlns:wne="http://schemas.microsoft.com/office/word/2006/wordml" xmlns:wps="http://schemas.microsoft.com/office/word/2010/wordprocessingShape" mc:Ignorable="w14 w15 w16se w16cid w16 w16cex w16sdtdh w16du wp14">
+<w:footnotes xmlns:wpc="http://schemas.microsoft.com/office/word/2010/wordprocessingCanvas" xmlns:cx="http://schemas.microsoft.com/office/drawing/2014/chartex" xmlns:cx1="http://schemas.microsoft.com/office/drawing/2015/9/8/chartex" xmlns:cx2="http://schemas.microsoft.com/office/drawing/2015/10/21/chartex" xmlns:cx3="http://schemas.microsoft.com/office/drawing/2016/5/9/chartex" xmlns:cx4="http://schemas.microsoft.com/office/drawing/2016/5/10/chartex" xmlns:cx5="http://schemas.microsoft.com/office/drawing/2016/5/11/chartex" xmlns:cx6="http://schemas.microsoft.com/office/drawing/2016/5/12/chartex" xmlns:cx7="http://schemas.microsoft.com/office/drawing/2016/5/13/chartex" xmlns:cx8="http://schemas.microsoft.com/office/drawing/2016/5/14/chartex" xmlns:mc="http://schemas.openxmlformats.org/markup-compatibility/2006" xmlns:aink="http://schemas.microsoft.com/office/drawing/2016/ink" xmlns:am3d="http://schemas.microsoft.com/office/drawing/2017/model3d" xmlns:o="urn:schemas-microsoft-com:office:office" xmlns:oel="http://schemas.microsoft.com/office/2019/extlst" xmlns:r="http://schemas.openxmlformats.org/officeDocument/2006/relationships" xmlns:m="http://schemas.openxmlformats.org/officeDocument/2006/math" xmlns:v="urn:schemas-microsoft-com:vml" xmlns:wp14="http://schemas.microsoft.com/office/word/2010/wordprocessingDrawing" xmlns:wp="http://schemas.openxmlformats.org/drawingml/2006/wordprocessingDrawing" xmlns:w10="urn:schemas-microsoft-com:office:word" xmlns:w="http://schemas.openxmlformats.org/wordprocessingml/2006/main" xmlns:w14="http://schemas.microsoft.com/office/word/2010/wordml" xmlns:w15="http://schemas.microsoft.com/office/word/2012/wordml" xmlns:w16cex="http://schemas.microsoft.com/office/word/2018/wordml/cex" xmlns:w16cid="http://schemas.microsoft.com/office/word/2016/wordml/cid" xmlns:w16="http://schemas.microsoft.com/office/word/2018/wordml" xmlns:w16sdtdh="http://schemas.microsoft.com/office/word/2020/wordml/sdtdatahash" xmlns:w16se="http://schemas.microsoft.com/office/word/2015/wordml/symex" xmlns:wpg="http://schemas.microsoft.com/office/word/2010/wordprocessingGroup" xmlns:wpi="http://schemas.microsoft.com/office/word/2010/wordprocessingInk" xmlns:wne="http://schemas.microsoft.com/office/word/2006/wordml" xmlns:wps="http://schemas.microsoft.com/office/word/2010/wordprocessingShape" mc:Ignorable="w14 w15 w16se w16cid w16 w16cex w16sdtdh wp14">
   <w:footnote w:type="separator" w:id="-1">
     <w:p>
       <w:r>
@@ -5159,7 +5071,7 @@
 </file>
 
 <file path=word/numbering.xml><?xml version="1.0" encoding="utf-8"?>
-<w:numbering xmlns:wpc="http://schemas.microsoft.com/office/word/2010/wordprocessingCanvas" xmlns:cx="http://schemas.microsoft.com/office/drawing/2014/chartex" xmlns:cx1="http://schemas.microsoft.com/office/drawing/2015/9/8/chartex" xmlns:cx2="http://schemas.microsoft.com/office/drawing/2015/10/21/chartex" xmlns:cx3="http://schemas.microsoft.com/office/drawing/2016/5/9/chartex" xmlns:cx4="http://schemas.microsoft.com/office/drawing/2016/5/10/chartex" xmlns:cx5="http://schemas.microsoft.com/office/drawing/2016/5/11/chartex" xmlns:cx6="http://schemas.microsoft.com/office/drawing/2016/5/12/chartex" xmlns:cx7="http://schemas.microsoft.com/office/drawing/2016/5/13/chartex" xmlns:cx8="http://schemas.microsoft.com/office/drawing/2016/5/14/chartex" xmlns:mc="http://schemas.openxmlformats.org/markup-compatibility/2006" xmlns:aink="http://schemas.microsoft.com/office/drawing/2016/ink" xmlns:am3d="http://schemas.microsoft.com/office/drawing/2017/model3d" xmlns:o="urn:schemas-microsoft-com:office:office" xmlns:oel="http://schemas.microsoft.com/office/2019/extlst" xmlns:r="http://schemas.openxmlformats.org/officeDocument/2006/relationships" xmlns:m="http://schemas.openxmlformats.org/officeDocument/2006/math" xmlns:v="urn:schemas-microsoft-com:vml" xmlns:wp14="http://schemas.microsoft.com/office/word/2010/wordprocessingDrawing" xmlns:wp="http://schemas.openxmlformats.org/drawingml/2006/wordprocessingDrawing" xmlns:w10="urn:schemas-microsoft-com:office:word" xmlns:w="http://schemas.openxmlformats.org/wordprocessingml/2006/main" xmlns:w14="http://schemas.microsoft.com/office/word/2010/wordml" xmlns:w15="http://schemas.microsoft.com/office/word/2012/wordml" xmlns:w16cex="http://schemas.microsoft.com/office/word/2018/wordml/cex" xmlns:w16cid="http://schemas.microsoft.com/office/word/2016/wordml/cid" xmlns:w16="http://schemas.microsoft.com/office/word/2018/wordml" xmlns:w16du="http://schemas.microsoft.com/office/word/2023/wordml/word16du" xmlns:w16sdtdh="http://schemas.microsoft.com/office/word/2020/wordml/sdtdatahash" xmlns:w16se="http://schemas.microsoft.com/office/word/2015/wordml/symex" xmlns:wpg="http://schemas.microsoft.com/office/word/2010/wordprocessingGroup" xmlns:wpi="http://schemas.microsoft.com/office/word/2010/wordprocessingInk" xmlns:wne="http://schemas.microsoft.com/office/word/2006/wordml" xmlns:wps="http://schemas.microsoft.com/office/word/2010/wordprocessingShape" mc:Ignorable="w14 w15 w16se w16cid w16 w16cex w16sdtdh w16du wp14">
+<w:numbering xmlns:wpc="http://schemas.microsoft.com/office/word/2010/wordprocessingCanvas" xmlns:cx="http://schemas.microsoft.com/office/drawing/2014/chartex" xmlns:cx1="http://schemas.microsoft.com/office/drawing/2015/9/8/chartex" xmlns:cx2="http://schemas.microsoft.com/office/drawing/2015/10/21/chartex" xmlns:cx3="http://schemas.microsoft.com/office/drawing/2016/5/9/chartex" xmlns:cx4="http://schemas.microsoft.com/office/drawing/2016/5/10/chartex" xmlns:cx5="http://schemas.microsoft.com/office/drawing/2016/5/11/chartex" xmlns:cx6="http://schemas.microsoft.com/office/drawing/2016/5/12/chartex" xmlns:cx7="http://schemas.microsoft.com/office/drawing/2016/5/13/chartex" xmlns:cx8="http://schemas.microsoft.com/office/drawing/2016/5/14/chartex" xmlns:mc="http://schemas.openxmlformats.org/markup-compatibility/2006" xmlns:aink="http://schemas.microsoft.com/office/drawing/2016/ink" xmlns:am3d="http://schemas.microsoft.com/office/drawing/2017/model3d" xmlns:o="urn:schemas-microsoft-com:office:office" xmlns:oel="http://schemas.microsoft.com/office/2019/extlst" xmlns:r="http://schemas.openxmlformats.org/officeDocument/2006/relationships" xmlns:m="http://schemas.openxmlformats.org/officeDocument/2006/math" xmlns:v="urn:schemas-microsoft-com:vml" xmlns:wp14="http://schemas.microsoft.com/office/word/2010/wordprocessingDrawing" xmlns:wp="http://schemas.openxmlformats.org/drawingml/2006/wordprocessingDrawing" xmlns:w10="urn:schemas-microsoft-com:office:word" xmlns:w="http://schemas.openxmlformats.org/wordprocessingml/2006/main" xmlns:w14="http://schemas.microsoft.com/office/word/2010/wordml" xmlns:w15="http://schemas.microsoft.com/office/word/2012/wordml" xmlns:w16cex="http://schemas.microsoft.com/office/word/2018/wordml/cex" xmlns:w16cid="http://schemas.microsoft.com/office/word/2016/wordml/cid" xmlns:w16="http://schemas.microsoft.com/office/word/2018/wordml" xmlns:w16sdtdh="http://schemas.microsoft.com/office/word/2020/wordml/sdtdatahash" xmlns:w16se="http://schemas.microsoft.com/office/word/2015/wordml/symex" xmlns:wpg="http://schemas.microsoft.com/office/word/2010/wordprocessingGroup" xmlns:wpi="http://schemas.microsoft.com/office/word/2010/wordprocessingInk" xmlns:wne="http://schemas.microsoft.com/office/word/2006/wordml" xmlns:wps="http://schemas.microsoft.com/office/word/2010/wordprocessingShape" mc:Ignorable="w14 w15 w16se w16cid w16 w16cex w16sdtdh wp14">
   <w:abstractNum w:abstractNumId="0" w15:restartNumberingAfterBreak="0">
     <w:nsid w:val="FFFFFF83"/>
     <w:multiLevelType w:val="singleLevel"/>
@@ -9810,7 +9722,7 @@
 </file>
 
 <file path=word/styles.xml><?xml version="1.0" encoding="utf-8"?>
-<w:styles xmlns:mc="http://schemas.openxmlformats.org/markup-compatibility/2006" xmlns:r="http://schemas.openxmlformats.org/officeDocument/2006/relationships" xmlns:w="http://schemas.openxmlformats.org/wordprocessingml/2006/main" xmlns:w14="http://schemas.microsoft.com/office/word/2010/wordml" xmlns:w15="http://schemas.microsoft.com/office/word/2012/wordml" xmlns:w16cex="http://schemas.microsoft.com/office/word/2018/wordml/cex" xmlns:w16cid="http://schemas.microsoft.com/office/word/2016/wordml/cid" xmlns:w16="http://schemas.microsoft.com/office/word/2018/wordml" xmlns:w16du="http://schemas.microsoft.com/office/word/2023/wordml/word16du" xmlns:w16sdtdh="http://schemas.microsoft.com/office/word/2020/wordml/sdtdatahash" xmlns:w16se="http://schemas.microsoft.com/office/word/2015/wordml/symex" mc:Ignorable="w14 w15 w16se w16cid w16 w16cex w16sdtdh w16du">
+<w:styles xmlns:mc="http://schemas.openxmlformats.org/markup-compatibility/2006" xmlns:r="http://schemas.openxmlformats.org/officeDocument/2006/relationships" xmlns:w="http://schemas.openxmlformats.org/wordprocessingml/2006/main" xmlns:w14="http://schemas.microsoft.com/office/word/2010/wordml" xmlns:w15="http://schemas.microsoft.com/office/word/2012/wordml" xmlns:w16cex="http://schemas.microsoft.com/office/word/2018/wordml/cex" xmlns:w16cid="http://schemas.microsoft.com/office/word/2016/wordml/cid" xmlns:w16="http://schemas.microsoft.com/office/word/2018/wordml" xmlns:w16sdtdh="http://schemas.microsoft.com/office/word/2020/wordml/sdtdatahash" xmlns:w16se="http://schemas.microsoft.com/office/word/2015/wordml/symex" mc:Ignorable="w14 w15 w16se w16cid w16 w16cex w16sdtdh">
   <w:docDefaults>
     <w:rPrDefault>
       <w:rPr>
@@ -10350,6 +10262,7 @@
   <w:style w:type="character" w:default="1" w:styleId="a0">
     <w:name w:val="Default Paragraph Font"/>
     <w:uiPriority w:val="1"/>
+    <w:semiHidden/>
     <w:unhideWhenUsed/>
   </w:style>
   <w:style w:type="table" w:default="1" w:styleId="a1">

--- a/Docs/тестирование_сервер.docx
+++ b/Docs/тестирование_сервер.docx
@@ -1030,16 +1030,20 @@
               <w:rPr>
                 <w:sz w:val="22"/>
               </w:rPr>
-              <w:t xml:space="preserve">Возможность получения данных по запросу с </w:t>
-            </w:r>
-            <w:proofErr w:type="spellStart"/>
-            <w:r>
-              <w:rPr>
-                <w:sz w:val="22"/>
-              </w:rPr>
-              <w:t>фильрацией</w:t>
-            </w:r>
-            <w:proofErr w:type="spellEnd"/>
+              <w:t>Возможность получения данных по запросу с филь</w:t>
+            </w:r>
+            <w:r>
+              <w:rPr>
+                <w:sz w:val="22"/>
+              </w:rPr>
+              <w:t>т</w:t>
+            </w:r>
+            <w:r>
+              <w:rPr>
+                <w:sz w:val="22"/>
+              </w:rPr>
+              <w:t>рацией</w:t>
+            </w:r>
           </w:p>
         </w:tc>
       </w:tr>
@@ -2866,16 +2870,20 @@
               <w:rPr>
                 <w:sz w:val="22"/>
               </w:rPr>
-              <w:t xml:space="preserve">Возможность получения данных по запросу с </w:t>
-            </w:r>
-            <w:proofErr w:type="spellStart"/>
-            <w:r>
-              <w:rPr>
-                <w:sz w:val="22"/>
-              </w:rPr>
-              <w:t>фильрацией</w:t>
-            </w:r>
-            <w:proofErr w:type="spellEnd"/>
+              <w:t>Возможность получения данных по запросу с филь</w:t>
+            </w:r>
+            <w:r>
+              <w:rPr>
+                <w:sz w:val="22"/>
+              </w:rPr>
+              <w:t>т</w:t>
+            </w:r>
+            <w:r>
+              <w:rPr>
+                <w:sz w:val="22"/>
+              </w:rPr>
+              <w:t>рацией</w:t>
+            </w:r>
           </w:p>
         </w:tc>
         <w:tc>
@@ -4842,10 +4850,17 @@
     <w:p>
       <w:pPr>
         <w:pStyle w:val="20"/>
+        <w:ind w:left="0" w:firstLine="709"/>
         <w:rPr>
           <w:lang w:eastAsia="ru-RU"/>
         </w:rPr>
       </w:pPr>
+      <w:r>
+        <w:rPr>
+          <w:lang w:eastAsia="ru-RU"/>
+        </w:rPr>
+        <w:t xml:space="preserve"> </w:t>
+      </w:r>
       <w:r>
         <w:rPr>
           <w:lang w:eastAsia="ru-RU"/>
@@ -4873,19 +4888,20 @@
         <w:tblLook w:val="04A0" w:firstRow="1" w:lastRow="0" w:firstColumn="1" w:lastColumn="0" w:noHBand="0" w:noVBand="1"/>
       </w:tblPr>
       <w:tblGrid>
-        <w:gridCol w:w="485"/>
-        <w:gridCol w:w="2064"/>
-        <w:gridCol w:w="1843"/>
-        <w:gridCol w:w="2407"/>
-        <w:gridCol w:w="2546"/>
+        <w:gridCol w:w="436"/>
+        <w:gridCol w:w="2036"/>
+        <w:gridCol w:w="1442"/>
+        <w:gridCol w:w="3546"/>
+        <w:gridCol w:w="1885"/>
       </w:tblGrid>
       <w:tr>
         <w:tc>
           <w:tcPr>
-            <w:tcW w:w="259" w:type="pct"/>
-          </w:tcPr>
-          <w:p>
-            <w:pPr>
+            <w:tcW w:w="231" w:type="pct"/>
+          </w:tcPr>
+          <w:p>
+            <w:pPr>
+              <w:spacing w:line="240" w:lineRule="auto"/>
               <w:rPr>
                 <w:sz w:val="22"/>
               </w:rPr>
@@ -4900,10 +4916,11 @@
         </w:tc>
         <w:tc>
           <w:tcPr>
-            <w:tcW w:w="1104" w:type="pct"/>
-          </w:tcPr>
-          <w:p>
-            <w:pPr>
+            <w:tcW w:w="1073" w:type="pct"/>
+          </w:tcPr>
+          <w:p>
+            <w:pPr>
+              <w:spacing w:line="240" w:lineRule="auto"/>
               <w:rPr>
                 <w:sz w:val="22"/>
               </w:rPr>
@@ -4918,10 +4935,11 @@
         </w:tc>
         <w:tc>
           <w:tcPr>
-            <w:tcW w:w="986" w:type="pct"/>
-          </w:tcPr>
-          <w:p>
-            <w:pPr>
+            <w:tcW w:w="761" w:type="pct"/>
+          </w:tcPr>
+          <w:p>
+            <w:pPr>
+              <w:spacing w:line="240" w:lineRule="auto"/>
               <w:rPr>
                 <w:sz w:val="22"/>
               </w:rPr>
@@ -4936,10 +4954,11 @@
         </w:tc>
         <w:tc>
           <w:tcPr>
-            <w:tcW w:w="1288" w:type="pct"/>
-          </w:tcPr>
-          <w:p>
-            <w:pPr>
+            <w:tcW w:w="1941" w:type="pct"/>
+          </w:tcPr>
+          <w:p>
+            <w:pPr>
+              <w:spacing w:line="240" w:lineRule="auto"/>
               <w:rPr>
                 <w:sz w:val="22"/>
               </w:rPr>
@@ -4954,10 +4973,11 @@
         </w:tc>
         <w:tc>
           <w:tcPr>
-            <w:tcW w:w="1362" w:type="pct"/>
-          </w:tcPr>
-          <w:p>
-            <w:pPr>
+            <w:tcW w:w="994" w:type="pct"/>
+          </w:tcPr>
+          <w:p>
+            <w:pPr>
+              <w:spacing w:line="240" w:lineRule="auto"/>
               <w:rPr>
                 <w:sz w:val="22"/>
               </w:rPr>
@@ -4967,6 +4987,3081 @@
                 <w:sz w:val="22"/>
               </w:rPr>
               <w:t>Ожидаемый результат</w:t>
+            </w:r>
+          </w:p>
+        </w:tc>
+      </w:tr>
+      <w:tr>
+        <w:tc>
+          <w:tcPr>
+            <w:tcW w:w="231" w:type="pct"/>
+          </w:tcPr>
+          <w:p>
+            <w:pPr>
+              <w:spacing w:line="240" w:lineRule="auto"/>
+              <w:rPr>
+                <w:sz w:val="22"/>
+                <w:lang w:val="en-US"/>
+              </w:rPr>
+            </w:pPr>
+            <w:r>
+              <w:rPr>
+                <w:sz w:val="22"/>
+                <w:lang w:val="en-US"/>
+              </w:rPr>
+              <w:t>1</w:t>
+            </w:r>
+          </w:p>
+        </w:tc>
+        <w:tc>
+          <w:tcPr>
+            <w:tcW w:w="1073" w:type="pct"/>
+          </w:tcPr>
+          <w:p>
+            <w:pPr>
+              <w:spacing w:line="240" w:lineRule="auto"/>
+              <w:rPr>
+                <w:sz w:val="22"/>
+              </w:rPr>
+            </w:pPr>
+            <w:r>
+              <w:rPr>
+                <w:sz w:val="22"/>
+              </w:rPr>
+              <w:t>Получение данных из БД</w:t>
+            </w:r>
+          </w:p>
+        </w:tc>
+        <w:tc>
+          <w:tcPr>
+            <w:tcW w:w="761" w:type="pct"/>
+            <w:vMerge w:val="restart"/>
+          </w:tcPr>
+          <w:p>
+            <w:pPr>
+              <w:spacing w:line="240" w:lineRule="auto"/>
+              <w:rPr>
+                <w:sz w:val="22"/>
+              </w:rPr>
+            </w:pPr>
+            <w:r>
+              <w:rPr>
+                <w:sz w:val="22"/>
+              </w:rPr>
+              <w:t>Сервер с доступом к базе данных</w:t>
+            </w:r>
+          </w:p>
+        </w:tc>
+        <w:tc>
+          <w:tcPr>
+            <w:tcW w:w="1941" w:type="pct"/>
+          </w:tcPr>
+          <w:p>
+            <w:pPr>
+              <w:pStyle w:val="a3"/>
+              <w:numPr>
+                <w:ilvl w:val="0"/>
+                <w:numId w:val="46"/>
+              </w:numPr>
+              <w:tabs>
+                <w:tab w:val="left" w:pos="179"/>
+              </w:tabs>
+              <w:spacing w:line="240" w:lineRule="auto"/>
+              <w:ind w:left="0" w:firstLine="0"/>
+              <w:rPr>
+                <w:sz w:val="22"/>
+                <w:lang w:val="en-US"/>
+              </w:rPr>
+            </w:pPr>
+            <w:r>
+              <w:rPr>
+                <w:sz w:val="22"/>
+              </w:rPr>
+              <w:t>Ввод</w:t>
+            </w:r>
+            <w:r>
+              <w:rPr>
+                <w:sz w:val="22"/>
+                <w:lang w:val="en-US"/>
+              </w:rPr>
+              <w:t xml:space="preserve"> </w:t>
+            </w:r>
+            <w:r>
+              <w:rPr>
+                <w:sz w:val="22"/>
+              </w:rPr>
+              <w:t>запроса</w:t>
+            </w:r>
+            <w:r>
+              <w:rPr>
+                <w:sz w:val="22"/>
+                <w:lang w:val="en-US"/>
+              </w:rPr>
+              <w:t xml:space="preserve"> </w:t>
+            </w:r>
+            <w:r>
+              <w:rPr>
+                <w:sz w:val="22"/>
+                <w:lang w:val="en-US"/>
+              </w:rPr>
+              <w:t>«select * from "Works"»</w:t>
+            </w:r>
+          </w:p>
+          <w:p>
+            <w:pPr>
+              <w:pStyle w:val="a3"/>
+              <w:numPr>
+                <w:ilvl w:val="0"/>
+                <w:numId w:val="46"/>
+              </w:numPr>
+              <w:tabs>
+                <w:tab w:val="left" w:pos="179"/>
+              </w:tabs>
+              <w:spacing w:line="240" w:lineRule="auto"/>
+              <w:ind w:left="0" w:firstLine="0"/>
+              <w:rPr>
+                <w:sz w:val="22"/>
+              </w:rPr>
+            </w:pPr>
+            <w:r>
+              <w:rPr>
+                <w:sz w:val="22"/>
+              </w:rPr>
+              <w:t>Выполнение запроса</w:t>
+            </w:r>
+          </w:p>
+        </w:tc>
+        <w:tc>
+          <w:tcPr>
+            <w:tcW w:w="994" w:type="pct"/>
+          </w:tcPr>
+          <w:p>
+            <w:pPr>
+              <w:spacing w:line="240" w:lineRule="auto"/>
+              <w:rPr>
+                <w:sz w:val="22"/>
+              </w:rPr>
+            </w:pPr>
+            <w:r>
+              <w:rPr>
+                <w:sz w:val="22"/>
+              </w:rPr>
+              <w:t xml:space="preserve">Вывод всех данных из таблицы </w:t>
+            </w:r>
+            <w:r>
+              <w:rPr>
+                <w:sz w:val="22"/>
+                <w:lang w:val="en-US"/>
+              </w:rPr>
+              <w:t>Works</w:t>
+            </w:r>
+          </w:p>
+        </w:tc>
+      </w:tr>
+      <w:tr>
+        <w:tc>
+          <w:tcPr>
+            <w:tcW w:w="231" w:type="pct"/>
+          </w:tcPr>
+          <w:p>
+            <w:pPr>
+              <w:spacing w:line="240" w:lineRule="auto"/>
+              <w:rPr>
+                <w:sz w:val="22"/>
+                <w:lang w:val="en-US"/>
+              </w:rPr>
+            </w:pPr>
+            <w:r>
+              <w:rPr>
+                <w:sz w:val="22"/>
+                <w:lang w:val="en-US"/>
+              </w:rPr>
+              <w:t>2</w:t>
+            </w:r>
+          </w:p>
+        </w:tc>
+        <w:tc>
+          <w:tcPr>
+            <w:tcW w:w="1073" w:type="pct"/>
+          </w:tcPr>
+          <w:p>
+            <w:pPr>
+              <w:spacing w:line="240" w:lineRule="auto"/>
+              <w:rPr>
+                <w:sz w:val="22"/>
+              </w:rPr>
+            </w:pPr>
+            <w:r>
+              <w:rPr>
+                <w:sz w:val="22"/>
+              </w:rPr>
+              <w:t>Возможность вставки данных в БД</w:t>
+            </w:r>
+          </w:p>
+        </w:tc>
+        <w:tc>
+          <w:tcPr>
+            <w:tcW w:w="761" w:type="pct"/>
+            <w:vMerge/>
+          </w:tcPr>
+          <w:p>
+            <w:pPr>
+              <w:spacing w:line="240" w:lineRule="auto"/>
+              <w:rPr>
+                <w:sz w:val="22"/>
+              </w:rPr>
+            </w:pPr>
+          </w:p>
+        </w:tc>
+        <w:tc>
+          <w:tcPr>
+            <w:tcW w:w="1941" w:type="pct"/>
+          </w:tcPr>
+          <w:p>
+            <w:pPr>
+              <w:pStyle w:val="a3"/>
+              <w:numPr>
+                <w:ilvl w:val="0"/>
+                <w:numId w:val="47"/>
+              </w:numPr>
+              <w:tabs>
+                <w:tab w:val="left" w:pos="179"/>
+              </w:tabs>
+              <w:spacing w:line="240" w:lineRule="auto"/>
+              <w:ind w:left="0" w:firstLine="0"/>
+              <w:rPr>
+                <w:sz w:val="22"/>
+                <w:lang w:val="en-US"/>
+              </w:rPr>
+            </w:pPr>
+            <w:r>
+              <w:rPr>
+                <w:sz w:val="22"/>
+              </w:rPr>
+              <w:t>Ввод</w:t>
+            </w:r>
+            <w:r>
+              <w:rPr>
+                <w:sz w:val="22"/>
+                <w:lang w:val="en-US"/>
+              </w:rPr>
+              <w:t xml:space="preserve"> </w:t>
+            </w:r>
+            <w:r>
+              <w:rPr>
+                <w:sz w:val="22"/>
+              </w:rPr>
+              <w:t>запроса</w:t>
+            </w:r>
+            <w:r>
+              <w:rPr>
+                <w:sz w:val="22"/>
+                <w:lang w:val="en-US"/>
+              </w:rPr>
+              <w:t xml:space="preserve"> «insert into "Tags" (name) values</w:t>
+            </w:r>
+            <w:r>
+              <w:rPr>
+                <w:sz w:val="22"/>
+                <w:lang w:val="en-US"/>
+              </w:rPr>
+              <w:t xml:space="preserve"> </w:t>
+            </w:r>
+            <w:r>
+              <w:rPr>
+                <w:sz w:val="22"/>
+                <w:lang w:val="en-US"/>
+              </w:rPr>
+              <w:t>('Emotional hurt/comfort')»</w:t>
+            </w:r>
+          </w:p>
+          <w:p>
+            <w:pPr>
+              <w:pStyle w:val="a3"/>
+              <w:numPr>
+                <w:ilvl w:val="0"/>
+                <w:numId w:val="47"/>
+              </w:numPr>
+              <w:spacing w:line="240" w:lineRule="auto"/>
+              <w:ind w:left="0" w:firstLine="0"/>
+              <w:rPr>
+                <w:sz w:val="22"/>
+              </w:rPr>
+            </w:pPr>
+            <w:r>
+              <w:rPr>
+                <w:sz w:val="22"/>
+              </w:rPr>
+              <w:t>Выполнение запроса</w:t>
+            </w:r>
+          </w:p>
+        </w:tc>
+        <w:tc>
+          <w:tcPr>
+            <w:tcW w:w="994" w:type="pct"/>
+          </w:tcPr>
+          <w:p>
+            <w:pPr>
+              <w:spacing w:line="240" w:lineRule="auto"/>
+              <w:rPr>
+                <w:sz w:val="22"/>
+              </w:rPr>
+            </w:pPr>
+            <w:r>
+              <w:rPr>
+                <w:sz w:val="22"/>
+              </w:rPr>
+              <w:t xml:space="preserve">Успешная вставка данных в таблицу </w:t>
+            </w:r>
+            <w:r>
+              <w:rPr>
+                <w:sz w:val="22"/>
+                <w:lang w:val="en-US"/>
+              </w:rPr>
+              <w:t>Tags</w:t>
+            </w:r>
+          </w:p>
+        </w:tc>
+      </w:tr>
+      <w:tr>
+        <w:tc>
+          <w:tcPr>
+            <w:tcW w:w="231" w:type="pct"/>
+          </w:tcPr>
+          <w:p>
+            <w:pPr>
+              <w:spacing w:line="240" w:lineRule="auto"/>
+              <w:rPr>
+                <w:sz w:val="22"/>
+                <w:lang w:val="en-US"/>
+              </w:rPr>
+            </w:pPr>
+            <w:r>
+              <w:rPr>
+                <w:sz w:val="22"/>
+                <w:lang w:val="en-US"/>
+              </w:rPr>
+              <w:t>3</w:t>
+            </w:r>
+          </w:p>
+        </w:tc>
+        <w:tc>
+          <w:tcPr>
+            <w:tcW w:w="1073" w:type="pct"/>
+          </w:tcPr>
+          <w:p>
+            <w:pPr>
+              <w:spacing w:line="240" w:lineRule="auto"/>
+              <w:rPr>
+                <w:sz w:val="22"/>
+              </w:rPr>
+            </w:pPr>
+            <w:r>
+              <w:rPr>
+                <w:sz w:val="22"/>
+              </w:rPr>
+              <w:t>Возможность удаления данных из БД</w:t>
+            </w:r>
+          </w:p>
+        </w:tc>
+        <w:tc>
+          <w:tcPr>
+            <w:tcW w:w="761" w:type="pct"/>
+            <w:vMerge/>
+          </w:tcPr>
+          <w:p>
+            <w:pPr>
+              <w:spacing w:line="240" w:lineRule="auto"/>
+              <w:rPr>
+                <w:sz w:val="22"/>
+              </w:rPr>
+            </w:pPr>
+          </w:p>
+        </w:tc>
+        <w:tc>
+          <w:tcPr>
+            <w:tcW w:w="1941" w:type="pct"/>
+          </w:tcPr>
+          <w:p>
+            <w:pPr>
+              <w:pStyle w:val="a3"/>
+              <w:numPr>
+                <w:ilvl w:val="0"/>
+                <w:numId w:val="48"/>
+              </w:numPr>
+              <w:tabs>
+                <w:tab w:val="left" w:pos="179"/>
+              </w:tabs>
+              <w:spacing w:line="240" w:lineRule="auto"/>
+              <w:ind w:left="0" w:firstLine="0"/>
+              <w:rPr>
+                <w:sz w:val="22"/>
+                <w:lang w:val="en-US"/>
+              </w:rPr>
+            </w:pPr>
+            <w:r>
+              <w:rPr>
+                <w:sz w:val="22"/>
+              </w:rPr>
+              <w:t>Ввод</w:t>
+            </w:r>
+            <w:r>
+              <w:rPr>
+                <w:sz w:val="22"/>
+                <w:lang w:val="en-US"/>
+              </w:rPr>
+              <w:t xml:space="preserve"> </w:t>
+            </w:r>
+            <w:r>
+              <w:rPr>
+                <w:sz w:val="22"/>
+              </w:rPr>
+              <w:t>запроса</w:t>
+            </w:r>
+            <w:r>
+              <w:rPr>
+                <w:sz w:val="22"/>
+                <w:lang w:val="en-US"/>
+              </w:rPr>
+              <w:t xml:space="preserve"> «</w:t>
+            </w:r>
+            <w:r>
+              <w:rPr>
+                <w:sz w:val="22"/>
+                <w:lang w:val="en-US"/>
+              </w:rPr>
+              <w:t>delete from "Tags" where name = 'Emotional hurt/comfort'</w:t>
+            </w:r>
+            <w:r>
+              <w:rPr>
+                <w:sz w:val="22"/>
+                <w:lang w:val="en-US"/>
+              </w:rPr>
+              <w:t>»</w:t>
+            </w:r>
+          </w:p>
+          <w:p>
+            <w:pPr>
+              <w:pStyle w:val="a3"/>
+              <w:numPr>
+                <w:ilvl w:val="0"/>
+                <w:numId w:val="48"/>
+              </w:numPr>
+              <w:tabs>
+                <w:tab w:val="left" w:pos="179"/>
+              </w:tabs>
+              <w:spacing w:line="240" w:lineRule="auto"/>
+              <w:ind w:left="0" w:firstLine="0"/>
+              <w:rPr>
+                <w:sz w:val="22"/>
+                <w:lang w:val="en-US"/>
+              </w:rPr>
+            </w:pPr>
+            <w:r>
+              <w:rPr>
+                <w:sz w:val="22"/>
+              </w:rPr>
+              <w:t>Выполнение запроса</w:t>
+            </w:r>
+          </w:p>
+        </w:tc>
+        <w:tc>
+          <w:tcPr>
+            <w:tcW w:w="994" w:type="pct"/>
+          </w:tcPr>
+          <w:p>
+            <w:pPr>
+              <w:spacing w:line="240" w:lineRule="auto"/>
+              <w:rPr>
+                <w:sz w:val="22"/>
+              </w:rPr>
+            </w:pPr>
+            <w:r>
+              <w:rPr>
+                <w:sz w:val="22"/>
+              </w:rPr>
+              <w:t xml:space="preserve">Успешное удаление запрошенной </w:t>
+            </w:r>
+            <w:r>
+              <w:rPr>
+                <w:sz w:val="22"/>
+              </w:rPr>
+              <w:lastRenderedPageBreak/>
+              <w:t xml:space="preserve">строки из таблицы </w:t>
+            </w:r>
+            <w:r>
+              <w:rPr>
+                <w:sz w:val="22"/>
+                <w:lang w:val="en-US"/>
+              </w:rPr>
+              <w:t>Tags</w:t>
+            </w:r>
+          </w:p>
+        </w:tc>
+      </w:tr>
+      <w:tr>
+        <w:tc>
+          <w:tcPr>
+            <w:tcW w:w="231" w:type="pct"/>
+          </w:tcPr>
+          <w:p>
+            <w:pPr>
+              <w:spacing w:line="240" w:lineRule="auto"/>
+              <w:rPr>
+                <w:sz w:val="22"/>
+                <w:lang w:val="en-US"/>
+              </w:rPr>
+            </w:pPr>
+            <w:r>
+              <w:rPr>
+                <w:sz w:val="22"/>
+                <w:lang w:val="en-US"/>
+              </w:rPr>
+              <w:lastRenderedPageBreak/>
+              <w:t>4</w:t>
+            </w:r>
+          </w:p>
+        </w:tc>
+        <w:tc>
+          <w:tcPr>
+            <w:tcW w:w="1073" w:type="pct"/>
+          </w:tcPr>
+          <w:p>
+            <w:pPr>
+              <w:spacing w:line="240" w:lineRule="auto"/>
+              <w:rPr>
+                <w:sz w:val="22"/>
+              </w:rPr>
+            </w:pPr>
+            <w:r>
+              <w:rPr>
+                <w:sz w:val="22"/>
+              </w:rPr>
+              <w:t>Возможность обновления данных в БД</w:t>
+            </w:r>
+          </w:p>
+        </w:tc>
+        <w:tc>
+          <w:tcPr>
+            <w:tcW w:w="761" w:type="pct"/>
+            <w:vMerge/>
+          </w:tcPr>
+          <w:p>
+            <w:pPr>
+              <w:spacing w:line="240" w:lineRule="auto"/>
+              <w:rPr>
+                <w:sz w:val="22"/>
+              </w:rPr>
+            </w:pPr>
+          </w:p>
+        </w:tc>
+        <w:tc>
+          <w:tcPr>
+            <w:tcW w:w="1941" w:type="pct"/>
+          </w:tcPr>
+          <w:p>
+            <w:pPr>
+              <w:pStyle w:val="a3"/>
+              <w:numPr>
+                <w:ilvl w:val="0"/>
+                <w:numId w:val="49"/>
+              </w:numPr>
+              <w:tabs>
+                <w:tab w:val="left" w:pos="179"/>
+              </w:tabs>
+              <w:spacing w:line="240" w:lineRule="auto"/>
+              <w:ind w:left="0" w:firstLine="0"/>
+              <w:rPr>
+                <w:sz w:val="22"/>
+                <w:lang w:val="en-US"/>
+              </w:rPr>
+            </w:pPr>
+            <w:r>
+              <w:rPr>
+                <w:sz w:val="22"/>
+              </w:rPr>
+              <w:t>Ввод</w:t>
+            </w:r>
+            <w:r>
+              <w:rPr>
+                <w:sz w:val="22"/>
+                <w:lang w:val="en-US"/>
+              </w:rPr>
+              <w:t xml:space="preserve"> </w:t>
+            </w:r>
+            <w:r>
+              <w:rPr>
+                <w:sz w:val="22"/>
+              </w:rPr>
+              <w:t>запроса</w:t>
+            </w:r>
+            <w:r>
+              <w:rPr>
+                <w:sz w:val="22"/>
+                <w:lang w:val="en-US"/>
+              </w:rPr>
+              <w:t xml:space="preserve"> «</w:t>
+            </w:r>
+            <w:r>
+              <w:rPr>
+                <w:sz w:val="22"/>
+                <w:lang w:val="en-US"/>
+              </w:rPr>
+              <w:t>update "Users" set title = 'Новичок' where username = 'y_k_e_s'</w:t>
+            </w:r>
+            <w:r>
+              <w:rPr>
+                <w:sz w:val="22"/>
+                <w:lang w:val="en-US"/>
+              </w:rPr>
+              <w:t>»</w:t>
+            </w:r>
+          </w:p>
+          <w:p>
+            <w:pPr>
+              <w:pStyle w:val="a3"/>
+              <w:numPr>
+                <w:ilvl w:val="0"/>
+                <w:numId w:val="49"/>
+              </w:numPr>
+              <w:tabs>
+                <w:tab w:val="left" w:pos="256"/>
+              </w:tabs>
+              <w:spacing w:line="240" w:lineRule="auto"/>
+              <w:ind w:left="-50" w:firstLine="50"/>
+              <w:rPr>
+                <w:sz w:val="22"/>
+              </w:rPr>
+            </w:pPr>
+            <w:r>
+              <w:rPr>
+                <w:sz w:val="22"/>
+              </w:rPr>
+              <w:t>Выполнение запроса</w:t>
+            </w:r>
+          </w:p>
+        </w:tc>
+        <w:tc>
+          <w:tcPr>
+            <w:tcW w:w="994" w:type="pct"/>
+          </w:tcPr>
+          <w:p>
+            <w:pPr>
+              <w:spacing w:line="240" w:lineRule="auto"/>
+              <w:rPr>
+                <w:sz w:val="22"/>
+              </w:rPr>
+            </w:pPr>
+            <w:r>
+              <w:rPr>
+                <w:sz w:val="22"/>
+              </w:rPr>
+              <w:t>Успешное обновление</w:t>
+            </w:r>
+            <w:r>
+              <w:rPr>
+                <w:sz w:val="22"/>
+              </w:rPr>
+              <w:t xml:space="preserve"> данных в запрошенной строке таблицы </w:t>
+            </w:r>
+            <w:r>
+              <w:rPr>
+                <w:sz w:val="22"/>
+                <w:lang w:val="en-US"/>
+              </w:rPr>
+              <w:t>Users</w:t>
+            </w:r>
+          </w:p>
+        </w:tc>
+      </w:tr>
+      <w:tr>
+        <w:tc>
+          <w:tcPr>
+            <w:tcW w:w="231" w:type="pct"/>
+          </w:tcPr>
+          <w:p>
+            <w:pPr>
+              <w:spacing w:line="240" w:lineRule="auto"/>
+              <w:rPr>
+                <w:sz w:val="22"/>
+                <w:lang w:val="en-US"/>
+              </w:rPr>
+            </w:pPr>
+            <w:r>
+              <w:rPr>
+                <w:sz w:val="22"/>
+                <w:lang w:val="en-US"/>
+              </w:rPr>
+              <w:t>5</w:t>
+            </w:r>
+          </w:p>
+        </w:tc>
+        <w:tc>
+          <w:tcPr>
+            <w:tcW w:w="1073" w:type="pct"/>
+          </w:tcPr>
+          <w:p>
+            <w:pPr>
+              <w:spacing w:line="240" w:lineRule="auto"/>
+              <w:rPr>
+                <w:sz w:val="22"/>
+              </w:rPr>
+            </w:pPr>
+            <w:r>
+              <w:rPr>
+                <w:sz w:val="22"/>
+              </w:rPr>
+              <w:t>Возможность получения данных по запросу с филь</w:t>
+            </w:r>
+            <w:r>
+              <w:rPr>
+                <w:sz w:val="22"/>
+              </w:rPr>
+              <w:t>т</w:t>
+            </w:r>
+            <w:r>
+              <w:rPr>
+                <w:sz w:val="22"/>
+              </w:rPr>
+              <w:t>рацией</w:t>
+            </w:r>
+          </w:p>
+        </w:tc>
+        <w:tc>
+          <w:tcPr>
+            <w:tcW w:w="761" w:type="pct"/>
+            <w:vMerge/>
+          </w:tcPr>
+          <w:p>
+            <w:pPr>
+              <w:spacing w:line="240" w:lineRule="auto"/>
+              <w:rPr>
+                <w:sz w:val="22"/>
+              </w:rPr>
+            </w:pPr>
+          </w:p>
+        </w:tc>
+        <w:tc>
+          <w:tcPr>
+            <w:tcW w:w="1941" w:type="pct"/>
+          </w:tcPr>
+          <w:p>
+            <w:pPr>
+              <w:pStyle w:val="a3"/>
+              <w:numPr>
+                <w:ilvl w:val="0"/>
+                <w:numId w:val="50"/>
+              </w:numPr>
+              <w:tabs>
+                <w:tab w:val="left" w:pos="179"/>
+              </w:tabs>
+              <w:spacing w:line="240" w:lineRule="auto"/>
+              <w:ind w:left="-50" w:firstLine="0"/>
+              <w:rPr>
+                <w:sz w:val="22"/>
+                <w:lang w:val="en-US"/>
+              </w:rPr>
+            </w:pPr>
+            <w:r>
+              <w:rPr>
+                <w:sz w:val="22"/>
+              </w:rPr>
+              <w:t>Ввод</w:t>
+            </w:r>
+            <w:r>
+              <w:rPr>
+                <w:sz w:val="22"/>
+                <w:lang w:val="en-US"/>
+              </w:rPr>
+              <w:t xml:space="preserve"> </w:t>
+            </w:r>
+            <w:r>
+              <w:rPr>
+                <w:sz w:val="22"/>
+              </w:rPr>
+              <w:t>запроса</w:t>
+            </w:r>
+            <w:r>
+              <w:rPr>
+                <w:sz w:val="22"/>
+                <w:lang w:val="en-US"/>
+              </w:rPr>
+              <w:t xml:space="preserve"> «</w:t>
+            </w:r>
+            <w:r>
+              <w:rPr>
+                <w:sz w:val="22"/>
+                <w:lang w:val="en-US"/>
+              </w:rPr>
+              <w:t>select * from "Works" where num_chapters &gt; 1</w:t>
+            </w:r>
+            <w:r>
+              <w:rPr>
+                <w:sz w:val="22"/>
+                <w:lang w:val="en-US"/>
+              </w:rPr>
+              <w:t>»</w:t>
+            </w:r>
+          </w:p>
+          <w:p>
+            <w:pPr>
+              <w:pStyle w:val="a3"/>
+              <w:numPr>
+                <w:ilvl w:val="0"/>
+                <w:numId w:val="50"/>
+              </w:numPr>
+              <w:tabs>
+                <w:tab w:val="left" w:pos="179"/>
+              </w:tabs>
+              <w:spacing w:line="240" w:lineRule="auto"/>
+              <w:ind w:left="-50" w:firstLine="0"/>
+              <w:rPr>
+                <w:sz w:val="22"/>
+              </w:rPr>
+            </w:pPr>
+            <w:r>
+              <w:rPr>
+                <w:sz w:val="22"/>
+              </w:rPr>
+              <w:t>Выполнение запроса</w:t>
+            </w:r>
+          </w:p>
+        </w:tc>
+        <w:tc>
+          <w:tcPr>
+            <w:tcW w:w="994" w:type="pct"/>
+          </w:tcPr>
+          <w:p>
+            <w:pPr>
+              <w:spacing w:line="240" w:lineRule="auto"/>
+              <w:rPr>
+                <w:sz w:val="22"/>
+              </w:rPr>
+            </w:pPr>
+            <w:r>
+              <w:rPr>
+                <w:sz w:val="22"/>
+              </w:rPr>
+              <w:t xml:space="preserve">Успешный поиск и отображение запрошенных данных из таблицы </w:t>
+            </w:r>
+            <w:r>
+              <w:rPr>
+                <w:sz w:val="22"/>
+                <w:lang w:val="en-US"/>
+              </w:rPr>
+              <w:t>Works</w:t>
+            </w:r>
+          </w:p>
+        </w:tc>
+      </w:tr>
+      <w:tr>
+        <w:tc>
+          <w:tcPr>
+            <w:tcW w:w="231" w:type="pct"/>
+          </w:tcPr>
+          <w:p>
+            <w:pPr>
+              <w:spacing w:line="240" w:lineRule="auto"/>
+              <w:rPr>
+                <w:sz w:val="22"/>
+                <w:lang w:val="en-US"/>
+              </w:rPr>
+            </w:pPr>
+            <w:r>
+              <w:rPr>
+                <w:sz w:val="22"/>
+                <w:lang w:val="en-US"/>
+              </w:rPr>
+              <w:t>6</w:t>
+            </w:r>
+          </w:p>
+        </w:tc>
+        <w:tc>
+          <w:tcPr>
+            <w:tcW w:w="1073" w:type="pct"/>
+          </w:tcPr>
+          <w:p>
+            <w:pPr>
+              <w:spacing w:line="240" w:lineRule="auto"/>
+              <w:rPr>
+                <w:sz w:val="22"/>
+              </w:rPr>
+            </w:pPr>
+            <w:r>
+              <w:rPr>
+                <w:sz w:val="22"/>
+              </w:rPr>
+              <w:t>Проверка работоспособности связей между таблицами</w:t>
+            </w:r>
+          </w:p>
+        </w:tc>
+        <w:tc>
+          <w:tcPr>
+            <w:tcW w:w="761" w:type="pct"/>
+            <w:vMerge/>
+          </w:tcPr>
+          <w:p>
+            <w:pPr>
+              <w:spacing w:line="240" w:lineRule="auto"/>
+              <w:rPr>
+                <w:sz w:val="22"/>
+              </w:rPr>
+            </w:pPr>
+          </w:p>
+        </w:tc>
+        <w:tc>
+          <w:tcPr>
+            <w:tcW w:w="1941" w:type="pct"/>
+          </w:tcPr>
+          <w:p>
+            <w:pPr>
+              <w:pStyle w:val="a3"/>
+              <w:numPr>
+                <w:ilvl w:val="0"/>
+                <w:numId w:val="51"/>
+              </w:numPr>
+              <w:tabs>
+                <w:tab w:val="left" w:pos="179"/>
+              </w:tabs>
+              <w:spacing w:line="240" w:lineRule="auto"/>
+              <w:ind w:left="-50" w:firstLine="0"/>
+              <w:rPr>
+                <w:sz w:val="22"/>
+                <w:lang w:val="en-US"/>
+              </w:rPr>
+            </w:pPr>
+            <w:r>
+              <w:rPr>
+                <w:sz w:val="22"/>
+              </w:rPr>
+              <w:t>Ввод</w:t>
+            </w:r>
+            <w:r>
+              <w:rPr>
+                <w:sz w:val="22"/>
+                <w:lang w:val="en-US"/>
+              </w:rPr>
+              <w:t xml:space="preserve"> </w:t>
+            </w:r>
+            <w:r>
+              <w:rPr>
+                <w:sz w:val="22"/>
+              </w:rPr>
+              <w:t>запроса</w:t>
+            </w:r>
+            <w:r>
+              <w:rPr>
+                <w:sz w:val="22"/>
+                <w:lang w:val="en-US"/>
+              </w:rPr>
+              <w:t xml:space="preserve"> «</w:t>
+            </w:r>
+            <w:r>
+              <w:rPr>
+                <w:sz w:val="22"/>
+                <w:lang w:val="en-US"/>
+              </w:rPr>
+              <w:t xml:space="preserve">select </w:t>
+            </w:r>
+            <w:r>
+              <w:rPr>
+                <w:sz w:val="22"/>
+                <w:lang w:val="en-US"/>
+              </w:rPr>
+              <w:t>*</w:t>
+            </w:r>
+          </w:p>
+          <w:p>
+            <w:pPr>
+              <w:pStyle w:val="a3"/>
+              <w:tabs>
+                <w:tab w:val="left" w:pos="179"/>
+              </w:tabs>
+              <w:spacing w:line="240" w:lineRule="auto"/>
+              <w:ind w:left="-50"/>
+              <w:rPr>
+                <w:sz w:val="22"/>
+              </w:rPr>
+            </w:pPr>
+            <w:r>
+              <w:rPr>
+                <w:sz w:val="22"/>
+                <w:lang w:val="en-US"/>
+              </w:rPr>
+              <w:t xml:space="preserve">from </w:t>
+            </w:r>
+            <w:r>
+              <w:rPr>
+                <w:sz w:val="22"/>
+                <w:lang w:val="en-US"/>
+              </w:rPr>
+              <w:t>"Works"</w:t>
+            </w:r>
+            <w:r>
+              <w:rPr>
+                <w:sz w:val="22"/>
+                <w:lang w:val="en-US"/>
+              </w:rPr>
+              <w:t xml:space="preserve"> </w:t>
+            </w:r>
+          </w:p>
+          <w:p>
+            <w:pPr>
+              <w:pStyle w:val="a3"/>
+              <w:tabs>
+                <w:tab w:val="left" w:pos="179"/>
+              </w:tabs>
+              <w:spacing w:line="240" w:lineRule="auto"/>
+              <w:ind w:left="-50"/>
+              <w:rPr>
+                <w:sz w:val="22"/>
+                <w:lang w:val="en-US"/>
+              </w:rPr>
+            </w:pPr>
+            <w:r>
+              <w:rPr>
+                <w:sz w:val="22"/>
+                <w:lang w:val="en-US"/>
+              </w:rPr>
+              <w:t>join</w:t>
+            </w:r>
+            <w:r>
+              <w:rPr>
+                <w:sz w:val="22"/>
+                <w:lang w:val="en-US"/>
+              </w:rPr>
+              <w:t xml:space="preserve"> "Work_fandoms" </w:t>
+            </w:r>
+            <w:r>
+              <w:rPr>
+                <w:sz w:val="22"/>
+                <w:lang w:val="en-US"/>
+              </w:rPr>
+              <w:t>on</w:t>
+            </w:r>
+            <w:r>
+              <w:rPr>
+                <w:sz w:val="22"/>
+                <w:lang w:val="en-US"/>
+              </w:rPr>
+              <w:t xml:space="preserve"> "Works".id = "Work_fandoms".work</w:t>
+            </w:r>
+          </w:p>
+          <w:p>
+            <w:pPr>
+              <w:pStyle w:val="a3"/>
+              <w:tabs>
+                <w:tab w:val="left" w:pos="179"/>
+              </w:tabs>
+              <w:spacing w:line="240" w:lineRule="auto"/>
+              <w:ind w:left="-50"/>
+              <w:rPr>
+                <w:sz w:val="22"/>
+                <w:lang w:val="en-US"/>
+              </w:rPr>
+            </w:pPr>
+            <w:r>
+              <w:rPr>
+                <w:sz w:val="22"/>
+                <w:lang w:val="en-US"/>
+              </w:rPr>
+              <w:t>join</w:t>
+            </w:r>
+            <w:r>
+              <w:rPr>
+                <w:sz w:val="22"/>
+                <w:lang w:val="en-US"/>
+              </w:rPr>
+              <w:t xml:space="preserve"> "Fandoms" </w:t>
+            </w:r>
+            <w:r>
+              <w:rPr>
+                <w:sz w:val="22"/>
+                <w:lang w:val="en-US"/>
+              </w:rPr>
+              <w:t>on</w:t>
+            </w:r>
+            <w:r>
+              <w:rPr>
+                <w:sz w:val="22"/>
+                <w:lang w:val="en-US"/>
+              </w:rPr>
+              <w:t xml:space="preserve"> "Fandoms".id = "Work_fandoms".fandom</w:t>
+            </w:r>
+            <w:r>
+              <w:rPr>
+                <w:sz w:val="22"/>
+                <w:lang w:val="en-US"/>
+              </w:rPr>
+              <w:t>»</w:t>
+            </w:r>
+          </w:p>
+          <w:p>
+            <w:pPr>
+              <w:pStyle w:val="a3"/>
+              <w:numPr>
+                <w:ilvl w:val="0"/>
+                <w:numId w:val="51"/>
+              </w:numPr>
+              <w:tabs>
+                <w:tab w:val="left" w:pos="179"/>
+              </w:tabs>
+              <w:spacing w:line="240" w:lineRule="auto"/>
+              <w:ind w:left="-50" w:firstLine="0"/>
+              <w:rPr>
+                <w:sz w:val="22"/>
+              </w:rPr>
+            </w:pPr>
+            <w:r>
+              <w:rPr>
+                <w:sz w:val="22"/>
+              </w:rPr>
+              <w:t>Выполнение запроса</w:t>
+            </w:r>
+          </w:p>
+        </w:tc>
+        <w:tc>
+          <w:tcPr>
+            <w:tcW w:w="994" w:type="pct"/>
+          </w:tcPr>
+          <w:p>
+            <w:pPr>
+              <w:spacing w:line="240" w:lineRule="auto"/>
+              <w:rPr>
+                <w:sz w:val="22"/>
+              </w:rPr>
+            </w:pPr>
+            <w:r>
+              <w:rPr>
+                <w:sz w:val="22"/>
+              </w:rPr>
+              <w:t>Успешное соединение и отображение данных из запрошенных таблиц</w:t>
+            </w:r>
+          </w:p>
+        </w:tc>
+      </w:tr>
+      <w:tr>
+        <w:tc>
+          <w:tcPr>
+            <w:tcW w:w="231" w:type="pct"/>
+          </w:tcPr>
+          <w:p>
+            <w:pPr>
+              <w:spacing w:line="240" w:lineRule="auto"/>
+              <w:rPr>
+                <w:sz w:val="22"/>
+                <w:lang w:val="en-US"/>
+              </w:rPr>
+            </w:pPr>
+            <w:r>
+              <w:rPr>
+                <w:sz w:val="22"/>
+                <w:lang w:val="en-US"/>
+              </w:rPr>
+              <w:t>7</w:t>
+            </w:r>
+          </w:p>
+        </w:tc>
+        <w:tc>
+          <w:tcPr>
+            <w:tcW w:w="1073" w:type="pct"/>
+          </w:tcPr>
+          <w:p>
+            <w:pPr>
+              <w:spacing w:line="240" w:lineRule="auto"/>
+              <w:rPr>
+                <w:sz w:val="22"/>
+              </w:rPr>
+            </w:pPr>
+            <w:r>
+              <w:rPr>
+                <w:sz w:val="22"/>
+              </w:rPr>
+              <w:t>Проверка реализации каскадного удаления данных</w:t>
+            </w:r>
+          </w:p>
+        </w:tc>
+        <w:tc>
+          <w:tcPr>
+            <w:tcW w:w="761" w:type="pct"/>
+            <w:vMerge/>
+          </w:tcPr>
+          <w:p>
+            <w:pPr>
+              <w:spacing w:line="240" w:lineRule="auto"/>
+              <w:rPr>
+                <w:sz w:val="22"/>
+              </w:rPr>
+            </w:pPr>
+          </w:p>
+        </w:tc>
+        <w:tc>
+          <w:tcPr>
+            <w:tcW w:w="1941" w:type="pct"/>
+          </w:tcPr>
+          <w:p>
+            <w:pPr>
+              <w:pStyle w:val="a3"/>
+              <w:numPr>
+                <w:ilvl w:val="0"/>
+                <w:numId w:val="52"/>
+              </w:numPr>
+              <w:tabs>
+                <w:tab w:val="left" w:pos="179"/>
+              </w:tabs>
+              <w:spacing w:line="240" w:lineRule="auto"/>
+              <w:ind w:left="-50" w:firstLine="0"/>
+              <w:rPr>
+                <w:sz w:val="22"/>
+                <w:lang w:val="en-US"/>
+              </w:rPr>
+            </w:pPr>
+            <w:r>
+              <w:rPr>
+                <w:sz w:val="22"/>
+              </w:rPr>
+              <w:t>Ввод</w:t>
+            </w:r>
+            <w:r>
+              <w:rPr>
+                <w:sz w:val="22"/>
+                <w:lang w:val="en-US"/>
+              </w:rPr>
+              <w:t xml:space="preserve"> </w:t>
+            </w:r>
+            <w:r>
+              <w:rPr>
+                <w:sz w:val="22"/>
+              </w:rPr>
+              <w:t>запроса</w:t>
+            </w:r>
+            <w:r>
+              <w:rPr>
+                <w:sz w:val="22"/>
+                <w:lang w:val="en-US"/>
+              </w:rPr>
+              <w:t xml:space="preserve"> «</w:t>
+            </w:r>
+            <w:r>
+              <w:rPr>
+                <w:sz w:val="22"/>
+                <w:lang w:val="en-US"/>
+              </w:rPr>
+              <w:t>delete from</w:t>
+            </w:r>
+            <w:r>
+              <w:rPr>
+                <w:sz w:val="22"/>
+                <w:lang w:val="en-US"/>
+              </w:rPr>
+              <w:t xml:space="preserve"> "</w:t>
+            </w:r>
+            <w:r>
+              <w:rPr>
+                <w:sz w:val="22"/>
+                <w:lang w:val="en-US"/>
+              </w:rPr>
+              <w:t>Works</w:t>
+            </w:r>
+            <w:r>
+              <w:rPr>
+                <w:sz w:val="22"/>
+                <w:lang w:val="en-US"/>
+              </w:rPr>
+              <w:t>" where name = '</w:t>
+            </w:r>
+            <w:r>
+              <w:rPr>
+                <w:sz w:val="22"/>
+              </w:rPr>
+              <w:t>Снова</w:t>
+            </w:r>
+            <w:r>
+              <w:rPr>
+                <w:sz w:val="22"/>
+                <w:lang w:val="en-US"/>
+              </w:rPr>
+              <w:t>'</w:t>
+            </w:r>
+            <w:r>
+              <w:rPr>
+                <w:sz w:val="22"/>
+                <w:lang w:val="en-US"/>
+              </w:rPr>
+              <w:t>»</w:t>
+            </w:r>
+          </w:p>
+          <w:p>
+            <w:pPr>
+              <w:pStyle w:val="a3"/>
+              <w:numPr>
+                <w:ilvl w:val="0"/>
+                <w:numId w:val="52"/>
+              </w:numPr>
+              <w:tabs>
+                <w:tab w:val="left" w:pos="179"/>
+              </w:tabs>
+              <w:spacing w:line="240" w:lineRule="auto"/>
+              <w:ind w:left="-50" w:firstLine="0"/>
+              <w:rPr>
+                <w:sz w:val="22"/>
+              </w:rPr>
+            </w:pPr>
+            <w:r>
+              <w:rPr>
+                <w:sz w:val="22"/>
+              </w:rPr>
+              <w:t>Выполнение запроса</w:t>
+            </w:r>
+          </w:p>
+        </w:tc>
+        <w:tc>
+          <w:tcPr>
+            <w:tcW w:w="994" w:type="pct"/>
+          </w:tcPr>
+          <w:p>
+            <w:pPr>
+              <w:spacing w:line="240" w:lineRule="auto"/>
+              <w:rPr>
+                <w:sz w:val="22"/>
+              </w:rPr>
+            </w:pPr>
+            <w:r>
+              <w:rPr>
+                <w:sz w:val="22"/>
+              </w:rPr>
+              <w:t xml:space="preserve">Успешное удаление запрошенных данных из таблицы </w:t>
+            </w:r>
+            <w:r>
+              <w:rPr>
+                <w:sz w:val="22"/>
+                <w:lang w:val="en-US"/>
+              </w:rPr>
+              <w:t>Works</w:t>
+            </w:r>
+            <w:r>
+              <w:rPr>
+                <w:sz w:val="22"/>
+              </w:rPr>
+              <w:t xml:space="preserve">, </w:t>
+            </w:r>
+            <w:r>
+              <w:rPr>
+                <w:sz w:val="22"/>
+              </w:rPr>
+              <w:t xml:space="preserve">а также из всех связанных таблиц – </w:t>
+            </w:r>
+            <w:r>
+              <w:rPr>
+                <w:sz w:val="22"/>
+                <w:lang w:val="en-US"/>
+              </w:rPr>
+              <w:t>Work</w:t>
+            </w:r>
+            <w:r>
+              <w:rPr>
+                <w:sz w:val="22"/>
+              </w:rPr>
+              <w:t>_</w:t>
+            </w:r>
+            <w:r>
+              <w:rPr>
+                <w:sz w:val="22"/>
+                <w:lang w:val="en-US"/>
+              </w:rPr>
+              <w:t>tags</w:t>
+            </w:r>
+            <w:r>
+              <w:rPr>
+                <w:sz w:val="22"/>
+              </w:rPr>
+              <w:t xml:space="preserve">, </w:t>
+            </w:r>
+            <w:r>
+              <w:rPr>
+                <w:sz w:val="22"/>
+                <w:lang w:val="en-US"/>
+              </w:rPr>
+              <w:t>Work</w:t>
+            </w:r>
+            <w:r>
+              <w:rPr>
+                <w:sz w:val="22"/>
+              </w:rPr>
+              <w:t>_</w:t>
+            </w:r>
+            <w:r>
+              <w:rPr>
+                <w:sz w:val="22"/>
+                <w:lang w:val="en-US"/>
+              </w:rPr>
+              <w:t>fandoms</w:t>
+            </w:r>
+            <w:r>
+              <w:rPr>
+                <w:sz w:val="22"/>
+              </w:rPr>
+              <w:t xml:space="preserve">, </w:t>
+            </w:r>
+            <w:r>
+              <w:rPr>
+                <w:sz w:val="22"/>
+                <w:lang w:val="en-US"/>
+              </w:rPr>
+              <w:t>Chapters</w:t>
+            </w:r>
+            <w:r>
+              <w:rPr>
+                <w:sz w:val="22"/>
+              </w:rPr>
+              <w:t xml:space="preserve">, </w:t>
+            </w:r>
+            <w:r>
+              <w:rPr>
+                <w:sz w:val="22"/>
+                <w:lang w:val="en-US"/>
+              </w:rPr>
+              <w:t>Gallery</w:t>
+            </w:r>
+            <w:r>
+              <w:rPr>
+                <w:sz w:val="22"/>
+              </w:rPr>
+              <w:t xml:space="preserve">, </w:t>
+            </w:r>
+            <w:r>
+              <w:rPr>
+                <w:sz w:val="22"/>
+                <w:lang w:val="en-US"/>
+              </w:rPr>
+              <w:t>Favorite</w:t>
+            </w:r>
+            <w:r>
+              <w:rPr>
+                <w:sz w:val="22"/>
+              </w:rPr>
+              <w:t>_</w:t>
+            </w:r>
+            <w:r>
+              <w:rPr>
+                <w:sz w:val="22"/>
+                <w:lang w:val="en-US"/>
+              </w:rPr>
+              <w:t>works</w:t>
+            </w:r>
+          </w:p>
+        </w:tc>
+      </w:tr>
+      <w:tr>
+        <w:tc>
+          <w:tcPr>
+            <w:tcW w:w="231" w:type="pct"/>
+          </w:tcPr>
+          <w:p>
+            <w:pPr>
+              <w:spacing w:line="240" w:lineRule="auto"/>
+              <w:rPr>
+                <w:sz w:val="22"/>
+              </w:rPr>
+            </w:pPr>
+            <w:r>
+              <w:rPr>
+                <w:sz w:val="22"/>
+              </w:rPr>
+              <w:t>8</w:t>
+            </w:r>
+          </w:p>
+        </w:tc>
+        <w:tc>
+          <w:tcPr>
+            <w:tcW w:w="1073" w:type="pct"/>
+          </w:tcPr>
+          <w:p>
+            <w:pPr>
+              <w:spacing w:line="240" w:lineRule="auto"/>
+              <w:rPr>
+                <w:sz w:val="22"/>
+              </w:rPr>
+            </w:pPr>
+            <w:r>
+              <w:rPr>
+                <w:sz w:val="22"/>
+              </w:rPr>
+              <w:t>Работа при большом количестве авторизованных пользователей</w:t>
+            </w:r>
+          </w:p>
+        </w:tc>
+        <w:tc>
+          <w:tcPr>
+            <w:tcW w:w="761" w:type="pct"/>
+            <w:vMerge/>
+          </w:tcPr>
+          <w:p>
+            <w:pPr>
+              <w:spacing w:line="240" w:lineRule="auto"/>
+              <w:rPr>
+                <w:sz w:val="22"/>
+              </w:rPr>
+            </w:pPr>
+          </w:p>
+        </w:tc>
+        <w:tc>
+          <w:tcPr>
+            <w:tcW w:w="1941" w:type="pct"/>
+          </w:tcPr>
+          <w:p>
+            <w:pPr>
+              <w:pStyle w:val="a3"/>
+              <w:numPr>
+                <w:ilvl w:val="0"/>
+                <w:numId w:val="53"/>
+              </w:numPr>
+              <w:tabs>
+                <w:tab w:val="left" w:pos="284"/>
+              </w:tabs>
+              <w:spacing w:line="240" w:lineRule="auto"/>
+              <w:ind w:left="0" w:firstLine="0"/>
+              <w:rPr>
+                <w:sz w:val="22"/>
+              </w:rPr>
+            </w:pPr>
+            <w:r>
+              <w:rPr>
+                <w:sz w:val="22"/>
+              </w:rPr>
+              <w:t>Произвести авторизацию 100 пользователей</w:t>
+            </w:r>
+          </w:p>
+          <w:p>
+            <w:pPr>
+              <w:pStyle w:val="a3"/>
+              <w:numPr>
+                <w:ilvl w:val="0"/>
+                <w:numId w:val="53"/>
+              </w:numPr>
+              <w:tabs>
+                <w:tab w:val="left" w:pos="284"/>
+              </w:tabs>
+              <w:spacing w:line="240" w:lineRule="auto"/>
+              <w:ind w:left="0" w:firstLine="0"/>
+              <w:rPr>
+                <w:sz w:val="22"/>
+              </w:rPr>
+            </w:pPr>
+            <w:r>
+              <w:rPr>
+                <w:sz w:val="22"/>
+              </w:rPr>
+              <w:t xml:space="preserve">Выполнить запрос </w:t>
+            </w:r>
+            <w:r>
+              <w:rPr>
+                <w:sz w:val="22"/>
+                <w:lang w:val="en-US"/>
+              </w:rPr>
+              <w:t>«select * from "Works"»</w:t>
+            </w:r>
+          </w:p>
+        </w:tc>
+        <w:tc>
+          <w:tcPr>
+            <w:tcW w:w="994" w:type="pct"/>
+          </w:tcPr>
+          <w:p>
+            <w:pPr>
+              <w:spacing w:line="240" w:lineRule="auto"/>
+              <w:rPr>
+                <w:sz w:val="22"/>
+              </w:rPr>
+            </w:pPr>
+            <w:r>
+              <w:rPr>
+                <w:sz w:val="22"/>
+              </w:rPr>
+              <w:t>Успешное представление запрошенных данных для всех пользователей</w:t>
+            </w:r>
+          </w:p>
+        </w:tc>
+      </w:tr>
+      <w:tr>
+        <w:tc>
+          <w:tcPr>
+            <w:tcW w:w="231" w:type="pct"/>
+          </w:tcPr>
+          <w:p>
+            <w:pPr>
+              <w:spacing w:line="240" w:lineRule="auto"/>
+              <w:rPr>
+                <w:sz w:val="22"/>
+              </w:rPr>
+            </w:pPr>
+            <w:r>
+              <w:rPr>
+                <w:sz w:val="22"/>
+              </w:rPr>
+              <w:t>9</w:t>
+            </w:r>
+          </w:p>
+        </w:tc>
+        <w:tc>
+          <w:tcPr>
+            <w:tcW w:w="1073" w:type="pct"/>
+          </w:tcPr>
+          <w:p>
+            <w:pPr>
+              <w:spacing w:line="240" w:lineRule="auto"/>
+              <w:rPr>
+                <w:sz w:val="22"/>
+              </w:rPr>
+            </w:pPr>
+            <w:r>
+              <w:rPr>
+                <w:sz w:val="22"/>
+              </w:rPr>
+              <w:t>Работа при большом количестве запросов от пользователей</w:t>
+            </w:r>
+          </w:p>
+        </w:tc>
+        <w:tc>
+          <w:tcPr>
+            <w:tcW w:w="761" w:type="pct"/>
+            <w:vMerge/>
+          </w:tcPr>
+          <w:p>
+            <w:pPr>
+              <w:spacing w:line="240" w:lineRule="auto"/>
+              <w:rPr>
+                <w:sz w:val="22"/>
+              </w:rPr>
+            </w:pPr>
+          </w:p>
+        </w:tc>
+        <w:tc>
+          <w:tcPr>
+            <w:tcW w:w="1941" w:type="pct"/>
+          </w:tcPr>
+          <w:p>
+            <w:pPr>
+              <w:pStyle w:val="a3"/>
+              <w:numPr>
+                <w:ilvl w:val="0"/>
+                <w:numId w:val="54"/>
+              </w:numPr>
+              <w:tabs>
+                <w:tab w:val="left" w:pos="284"/>
+              </w:tabs>
+              <w:spacing w:line="240" w:lineRule="auto"/>
+              <w:ind w:left="0" w:firstLine="0"/>
+              <w:rPr>
+                <w:sz w:val="22"/>
+              </w:rPr>
+            </w:pPr>
+            <w:r>
+              <w:rPr>
+                <w:sz w:val="22"/>
+              </w:rPr>
+              <w:t>Произвести авторизацию 100 пользователей</w:t>
+            </w:r>
+          </w:p>
+          <w:p>
+            <w:pPr>
+              <w:pStyle w:val="a3"/>
+              <w:numPr>
+                <w:ilvl w:val="0"/>
+                <w:numId w:val="54"/>
+              </w:numPr>
+              <w:tabs>
+                <w:tab w:val="left" w:pos="284"/>
+              </w:tabs>
+              <w:spacing w:line="240" w:lineRule="auto"/>
+              <w:ind w:left="0" w:firstLine="0"/>
+              <w:rPr>
+                <w:sz w:val="22"/>
+              </w:rPr>
+            </w:pPr>
+            <w:r>
+              <w:rPr>
+                <w:sz w:val="22"/>
+              </w:rPr>
+              <w:t>Выполнит</w:t>
+            </w:r>
+            <w:r>
+              <w:rPr>
+                <w:sz w:val="22"/>
+              </w:rPr>
+              <w:t>ь 100 запросов от каждого пользователя</w:t>
+            </w:r>
+          </w:p>
+        </w:tc>
+        <w:tc>
+          <w:tcPr>
+            <w:tcW w:w="994" w:type="pct"/>
+          </w:tcPr>
+          <w:p>
+            <w:pPr>
+              <w:spacing w:line="240" w:lineRule="auto"/>
+              <w:rPr>
+                <w:sz w:val="22"/>
+              </w:rPr>
+            </w:pPr>
+            <w:r>
+              <w:rPr>
+                <w:sz w:val="22"/>
+              </w:rPr>
+              <w:t>Успешное представление всех запрошенных данных для всех пользователей</w:t>
+            </w:r>
+          </w:p>
+        </w:tc>
+      </w:tr>
+      <w:tr>
+        <w:tc>
+          <w:tcPr>
+            <w:tcW w:w="231" w:type="pct"/>
+          </w:tcPr>
+          <w:p>
+            <w:pPr>
+              <w:spacing w:line="240" w:lineRule="auto"/>
+              <w:rPr>
+                <w:sz w:val="22"/>
+              </w:rPr>
+            </w:pPr>
+            <w:r>
+              <w:rPr>
+                <w:sz w:val="22"/>
+              </w:rPr>
+              <w:t>10</w:t>
+            </w:r>
+          </w:p>
+        </w:tc>
+        <w:tc>
+          <w:tcPr>
+            <w:tcW w:w="1073" w:type="pct"/>
+          </w:tcPr>
+          <w:p>
+            <w:pPr>
+              <w:spacing w:line="240" w:lineRule="auto"/>
+              <w:rPr>
+                <w:sz w:val="22"/>
+              </w:rPr>
+            </w:pPr>
+            <w:r>
+              <w:rPr>
+                <w:sz w:val="22"/>
+              </w:rPr>
+              <w:t>Работа при большом количестве некорректных запросов от пользователей</w:t>
+            </w:r>
+          </w:p>
+        </w:tc>
+        <w:tc>
+          <w:tcPr>
+            <w:tcW w:w="761" w:type="pct"/>
+            <w:vMerge/>
+          </w:tcPr>
+          <w:p>
+            <w:pPr>
+              <w:spacing w:line="240" w:lineRule="auto"/>
+              <w:rPr>
+                <w:sz w:val="22"/>
+              </w:rPr>
+            </w:pPr>
+          </w:p>
+        </w:tc>
+        <w:tc>
+          <w:tcPr>
+            <w:tcW w:w="1941" w:type="pct"/>
+          </w:tcPr>
+          <w:p>
+            <w:pPr>
+              <w:pStyle w:val="a3"/>
+              <w:numPr>
+                <w:ilvl w:val="0"/>
+                <w:numId w:val="55"/>
+              </w:numPr>
+              <w:tabs>
+                <w:tab w:val="left" w:pos="284"/>
+              </w:tabs>
+              <w:spacing w:line="240" w:lineRule="auto"/>
+              <w:ind w:left="0" w:firstLine="0"/>
+              <w:rPr>
+                <w:sz w:val="22"/>
+              </w:rPr>
+            </w:pPr>
+            <w:r>
+              <w:rPr>
+                <w:sz w:val="22"/>
+              </w:rPr>
+              <w:t>Произвести авторизацию 100 пользователей</w:t>
+            </w:r>
+          </w:p>
+          <w:p>
+            <w:pPr>
+              <w:pStyle w:val="a3"/>
+              <w:numPr>
+                <w:ilvl w:val="0"/>
+                <w:numId w:val="55"/>
+              </w:numPr>
+              <w:tabs>
+                <w:tab w:val="left" w:pos="284"/>
+              </w:tabs>
+              <w:spacing w:line="240" w:lineRule="auto"/>
+              <w:ind w:left="0" w:firstLine="0"/>
+              <w:rPr>
+                <w:sz w:val="22"/>
+              </w:rPr>
+            </w:pPr>
+            <w:r>
+              <w:rPr>
+                <w:sz w:val="22"/>
+              </w:rPr>
+              <w:t>Выполнить 100 запросов</w:t>
+            </w:r>
+            <w:r>
+              <w:rPr>
+                <w:sz w:val="22"/>
+              </w:rPr>
+              <w:t xml:space="preserve"> с ошибками</w:t>
+            </w:r>
+            <w:r>
+              <w:rPr>
+                <w:sz w:val="22"/>
+              </w:rPr>
+              <w:t xml:space="preserve"> от каждого пользователя</w:t>
+            </w:r>
+          </w:p>
+        </w:tc>
+        <w:tc>
+          <w:tcPr>
+            <w:tcW w:w="994" w:type="pct"/>
+          </w:tcPr>
+          <w:p>
+            <w:pPr>
+              <w:spacing w:line="240" w:lineRule="auto"/>
+              <w:rPr>
+                <w:sz w:val="22"/>
+              </w:rPr>
+            </w:pPr>
+            <w:r>
+              <w:rPr>
+                <w:sz w:val="22"/>
+              </w:rPr>
+              <w:t>Успешная обработка каждой ошибки в каждом запросе от каждого пользователя, вывод сообщений об ошибках</w:t>
+            </w:r>
+          </w:p>
+        </w:tc>
+      </w:tr>
+      <w:tr>
+        <w:tc>
+          <w:tcPr>
+            <w:tcW w:w="231" w:type="pct"/>
+          </w:tcPr>
+          <w:p>
+            <w:pPr>
+              <w:spacing w:line="240" w:lineRule="auto"/>
+              <w:rPr>
+                <w:sz w:val="22"/>
+              </w:rPr>
+            </w:pPr>
+            <w:r>
+              <w:rPr>
+                <w:sz w:val="22"/>
+              </w:rPr>
+              <w:t>11</w:t>
+            </w:r>
+          </w:p>
+        </w:tc>
+        <w:tc>
+          <w:tcPr>
+            <w:tcW w:w="1073" w:type="pct"/>
+          </w:tcPr>
+          <w:p>
+            <w:pPr>
+              <w:spacing w:line="240" w:lineRule="auto"/>
+              <w:rPr>
+                <w:sz w:val="22"/>
+              </w:rPr>
+            </w:pPr>
+            <w:r>
+              <w:rPr>
+                <w:sz w:val="22"/>
+              </w:rPr>
+              <w:t>Время отклика при сложных запросах</w:t>
+            </w:r>
+          </w:p>
+        </w:tc>
+        <w:tc>
+          <w:tcPr>
+            <w:tcW w:w="761" w:type="pct"/>
+            <w:vMerge/>
+          </w:tcPr>
+          <w:p>
+            <w:pPr>
+              <w:spacing w:line="240" w:lineRule="auto"/>
+              <w:rPr>
+                <w:sz w:val="22"/>
+              </w:rPr>
+            </w:pPr>
+          </w:p>
+        </w:tc>
+        <w:tc>
+          <w:tcPr>
+            <w:tcW w:w="1941" w:type="pct"/>
+          </w:tcPr>
+          <w:p>
+            <w:pPr>
+              <w:pStyle w:val="a3"/>
+              <w:numPr>
+                <w:ilvl w:val="0"/>
+                <w:numId w:val="62"/>
+              </w:numPr>
+              <w:tabs>
+                <w:tab w:val="left" w:pos="234"/>
+              </w:tabs>
+              <w:spacing w:line="240" w:lineRule="auto"/>
+              <w:ind w:left="-50" w:firstLine="0"/>
+              <w:rPr>
+                <w:sz w:val="22"/>
+                <w:lang w:val="en-US"/>
+              </w:rPr>
+            </w:pPr>
+            <w:r>
+              <w:rPr>
+                <w:sz w:val="22"/>
+              </w:rPr>
+              <w:t>Ввести</w:t>
+            </w:r>
+            <w:r>
+              <w:rPr>
+                <w:sz w:val="22"/>
+                <w:lang w:val="en-US"/>
+              </w:rPr>
+              <w:t xml:space="preserve"> </w:t>
+            </w:r>
+            <w:r>
+              <w:rPr>
+                <w:sz w:val="22"/>
+              </w:rPr>
+              <w:t>сложный</w:t>
+            </w:r>
+            <w:r>
+              <w:rPr>
+                <w:sz w:val="22"/>
+                <w:lang w:val="en-US"/>
+              </w:rPr>
+              <w:t xml:space="preserve"> </w:t>
+            </w:r>
+            <w:r>
+              <w:rPr>
+                <w:sz w:val="22"/>
+              </w:rPr>
+              <w:t>запрос</w:t>
+            </w:r>
+            <w:r>
+              <w:rPr>
+                <w:sz w:val="22"/>
+                <w:lang w:val="en-US"/>
+              </w:rPr>
+              <w:t xml:space="preserve"> «</w:t>
+            </w:r>
+            <w:r>
+              <w:rPr>
+                <w:sz w:val="22"/>
+                <w:lang w:val="en-US"/>
+              </w:rPr>
+              <w:t>select "Works".name as work, "Users".name from "Works"</w:t>
+            </w:r>
+          </w:p>
+          <w:p>
+            <w:pPr>
+              <w:pStyle w:val="a3"/>
+              <w:tabs>
+                <w:tab w:val="left" w:pos="234"/>
+              </w:tabs>
+              <w:spacing w:line="240" w:lineRule="auto"/>
+              <w:ind w:left="-50"/>
+              <w:rPr>
+                <w:sz w:val="22"/>
+                <w:lang w:val="en-US"/>
+              </w:rPr>
+            </w:pPr>
+            <w:r>
+              <w:rPr>
+                <w:sz w:val="22"/>
+                <w:lang w:val="en-US"/>
+              </w:rPr>
+              <w:lastRenderedPageBreak/>
+              <w:t>join "Users" on "Works".author = "Users".id</w:t>
+            </w:r>
+          </w:p>
+          <w:p>
+            <w:pPr>
+              <w:pStyle w:val="a3"/>
+              <w:tabs>
+                <w:tab w:val="left" w:pos="234"/>
+              </w:tabs>
+              <w:spacing w:line="240" w:lineRule="auto"/>
+              <w:ind w:left="-50"/>
+              <w:rPr>
+                <w:sz w:val="22"/>
+                <w:lang w:val="en-US"/>
+              </w:rPr>
+            </w:pPr>
+            <w:r>
+              <w:rPr>
+                <w:sz w:val="22"/>
+                <w:lang w:val="en-US"/>
+              </w:rPr>
+              <w:t>where "Works".name = '</w:t>
+            </w:r>
+            <w:r>
+              <w:rPr>
+                <w:sz w:val="22"/>
+              </w:rPr>
+              <w:t>Детство</w:t>
+            </w:r>
+            <w:r>
+              <w:rPr>
+                <w:sz w:val="22"/>
+                <w:lang w:val="en-US"/>
+              </w:rPr>
+              <w:t xml:space="preserve"> </w:t>
+            </w:r>
+            <w:r>
+              <w:rPr>
+                <w:sz w:val="22"/>
+              </w:rPr>
+              <w:t>куклы</w:t>
+            </w:r>
+            <w:r>
+              <w:rPr>
+                <w:sz w:val="22"/>
+                <w:lang w:val="en-US"/>
+              </w:rPr>
+              <w:t>'</w:t>
+            </w:r>
+            <w:r>
+              <w:rPr>
+                <w:sz w:val="22"/>
+                <w:lang w:val="en-US"/>
+              </w:rPr>
+              <w:t>»</w:t>
+            </w:r>
+          </w:p>
+          <w:p>
+            <w:pPr>
+              <w:pStyle w:val="a3"/>
+              <w:numPr>
+                <w:ilvl w:val="0"/>
+                <w:numId w:val="62"/>
+              </w:numPr>
+              <w:tabs>
+                <w:tab w:val="left" w:pos="234"/>
+              </w:tabs>
+              <w:spacing w:line="240" w:lineRule="auto"/>
+              <w:ind w:left="-50" w:firstLine="0"/>
+              <w:rPr>
+                <w:sz w:val="22"/>
+              </w:rPr>
+            </w:pPr>
+            <w:r>
+              <w:rPr>
+                <w:sz w:val="22"/>
+              </w:rPr>
+              <w:t>Выполнить запрос</w:t>
+            </w:r>
+          </w:p>
+        </w:tc>
+        <w:tc>
+          <w:tcPr>
+            <w:tcW w:w="994" w:type="pct"/>
+          </w:tcPr>
+          <w:p>
+            <w:pPr>
+              <w:spacing w:line="240" w:lineRule="auto"/>
+              <w:rPr>
+                <w:sz w:val="22"/>
+              </w:rPr>
+            </w:pPr>
+            <w:r>
+              <w:rPr>
+                <w:sz w:val="22"/>
+              </w:rPr>
+              <w:lastRenderedPageBreak/>
+              <w:t>Среднее время отклика не превышает 200 мс</w:t>
+            </w:r>
+          </w:p>
+        </w:tc>
+      </w:tr>
+      <w:tr>
+        <w:tc>
+          <w:tcPr>
+            <w:tcW w:w="231" w:type="pct"/>
+          </w:tcPr>
+          <w:p>
+            <w:pPr>
+              <w:spacing w:line="240" w:lineRule="auto"/>
+              <w:rPr>
+                <w:sz w:val="22"/>
+              </w:rPr>
+            </w:pPr>
+            <w:r>
+              <w:rPr>
+                <w:sz w:val="22"/>
+              </w:rPr>
+              <w:t>12</w:t>
+            </w:r>
+          </w:p>
+        </w:tc>
+        <w:tc>
+          <w:tcPr>
+            <w:tcW w:w="1073" w:type="pct"/>
+          </w:tcPr>
+          <w:p>
+            <w:pPr>
+              <w:spacing w:line="240" w:lineRule="auto"/>
+              <w:rPr>
+                <w:sz w:val="22"/>
+              </w:rPr>
+            </w:pPr>
+            <w:r>
+              <w:rPr>
+                <w:sz w:val="22"/>
+              </w:rPr>
+              <w:t>Время отклика при посылании одновременных запросов</w:t>
+            </w:r>
+          </w:p>
+        </w:tc>
+        <w:tc>
+          <w:tcPr>
+            <w:tcW w:w="761" w:type="pct"/>
+            <w:vMerge/>
+          </w:tcPr>
+          <w:p>
+            <w:pPr>
+              <w:spacing w:line="240" w:lineRule="auto"/>
+              <w:rPr>
+                <w:sz w:val="22"/>
+              </w:rPr>
+            </w:pPr>
+          </w:p>
+        </w:tc>
+        <w:tc>
+          <w:tcPr>
+            <w:tcW w:w="1941" w:type="pct"/>
+          </w:tcPr>
+          <w:p>
+            <w:pPr>
+              <w:pStyle w:val="a3"/>
+              <w:numPr>
+                <w:ilvl w:val="0"/>
+                <w:numId w:val="61"/>
+              </w:numPr>
+              <w:tabs>
+                <w:tab w:val="left" w:pos="234"/>
+              </w:tabs>
+              <w:spacing w:line="240" w:lineRule="auto"/>
+              <w:ind w:left="-50" w:firstLine="0"/>
+              <w:rPr>
+                <w:sz w:val="22"/>
+              </w:rPr>
+            </w:pPr>
+            <w:r>
+              <w:rPr>
+                <w:sz w:val="22"/>
+              </w:rPr>
+              <w:t>Составить 1000 запросов</w:t>
+            </w:r>
+          </w:p>
+          <w:p>
+            <w:pPr>
+              <w:pStyle w:val="a3"/>
+              <w:numPr>
+                <w:ilvl w:val="0"/>
+                <w:numId w:val="61"/>
+              </w:numPr>
+              <w:tabs>
+                <w:tab w:val="left" w:pos="234"/>
+              </w:tabs>
+              <w:spacing w:line="240" w:lineRule="auto"/>
+              <w:ind w:left="-50" w:firstLine="0"/>
+              <w:rPr>
+                <w:sz w:val="22"/>
+              </w:rPr>
+            </w:pPr>
+            <w:r>
+              <w:rPr>
+                <w:sz w:val="22"/>
+              </w:rPr>
+              <w:t>Выполнить запросы одновременно</w:t>
+            </w:r>
+          </w:p>
+        </w:tc>
+        <w:tc>
+          <w:tcPr>
+            <w:tcW w:w="994" w:type="pct"/>
+          </w:tcPr>
+          <w:p>
+            <w:pPr>
+              <w:spacing w:line="240" w:lineRule="auto"/>
+              <w:rPr>
+                <w:sz w:val="22"/>
+              </w:rPr>
+            </w:pPr>
+            <w:r>
+              <w:rPr>
+                <w:sz w:val="22"/>
+              </w:rPr>
+              <w:t>Среднее время отклика не превышает 500 мс</w:t>
+            </w:r>
+          </w:p>
+        </w:tc>
+      </w:tr>
+      <w:tr>
+        <w:tc>
+          <w:tcPr>
+            <w:tcW w:w="231" w:type="pct"/>
+          </w:tcPr>
+          <w:p>
+            <w:pPr>
+              <w:spacing w:line="240" w:lineRule="auto"/>
+              <w:rPr>
+                <w:sz w:val="22"/>
+              </w:rPr>
+            </w:pPr>
+            <w:r>
+              <w:rPr>
+                <w:sz w:val="22"/>
+              </w:rPr>
+              <w:t>13</w:t>
+            </w:r>
+          </w:p>
+        </w:tc>
+        <w:tc>
+          <w:tcPr>
+            <w:tcW w:w="1073" w:type="pct"/>
+          </w:tcPr>
+          <w:p>
+            <w:pPr>
+              <w:spacing w:line="240" w:lineRule="auto"/>
+              <w:rPr>
+                <w:sz w:val="22"/>
+              </w:rPr>
+            </w:pPr>
+            <w:r>
+              <w:rPr>
+                <w:sz w:val="22"/>
+              </w:rPr>
+              <w:t>Проверка корректности сущностей таблиц БД</w:t>
+            </w:r>
+          </w:p>
+        </w:tc>
+        <w:tc>
+          <w:tcPr>
+            <w:tcW w:w="761" w:type="pct"/>
+            <w:vMerge/>
+          </w:tcPr>
+          <w:p>
+            <w:pPr>
+              <w:spacing w:line="240" w:lineRule="auto"/>
+              <w:rPr>
+                <w:sz w:val="22"/>
+              </w:rPr>
+            </w:pPr>
+          </w:p>
+        </w:tc>
+        <w:tc>
+          <w:tcPr>
+            <w:tcW w:w="1941" w:type="pct"/>
+          </w:tcPr>
+          <w:p>
+            <w:pPr>
+              <w:pStyle w:val="a3"/>
+              <w:numPr>
+                <w:ilvl w:val="0"/>
+                <w:numId w:val="59"/>
+              </w:numPr>
+              <w:tabs>
+                <w:tab w:val="left" w:pos="226"/>
+              </w:tabs>
+              <w:spacing w:line="240" w:lineRule="auto"/>
+              <w:ind w:left="-5" w:firstLine="0"/>
+              <w:rPr>
+                <w:sz w:val="22"/>
+              </w:rPr>
+            </w:pPr>
+            <w:r>
+              <w:rPr>
+                <w:sz w:val="22"/>
+              </w:rPr>
+              <w:t xml:space="preserve">Выполнить </w:t>
+            </w:r>
+            <w:r>
+              <w:rPr>
+                <w:sz w:val="22"/>
+                <w:lang w:val="en-US"/>
+              </w:rPr>
+              <w:t>select</w:t>
+            </w:r>
+            <w:r>
+              <w:rPr>
+                <w:sz w:val="22"/>
+              </w:rPr>
+              <w:t xml:space="preserve"> запрос для всех таблиц БД</w:t>
+            </w:r>
+          </w:p>
+          <w:p>
+            <w:pPr>
+              <w:pStyle w:val="a3"/>
+              <w:numPr>
+                <w:ilvl w:val="0"/>
+                <w:numId w:val="59"/>
+              </w:numPr>
+              <w:tabs>
+                <w:tab w:val="left" w:pos="226"/>
+              </w:tabs>
+              <w:spacing w:line="240" w:lineRule="auto"/>
+              <w:ind w:left="-5" w:firstLine="0"/>
+              <w:rPr>
+                <w:sz w:val="22"/>
+              </w:rPr>
+            </w:pPr>
+            <w:r>
+              <w:rPr>
+                <w:sz w:val="22"/>
+              </w:rPr>
+              <w:t>Проверить корректность типов полей и значений</w:t>
+            </w:r>
+          </w:p>
+        </w:tc>
+        <w:tc>
+          <w:tcPr>
+            <w:tcW w:w="994" w:type="pct"/>
+          </w:tcPr>
+          <w:p>
+            <w:pPr>
+              <w:spacing w:line="240" w:lineRule="auto"/>
+              <w:rPr>
+                <w:sz w:val="22"/>
+              </w:rPr>
+            </w:pPr>
+            <w:r>
+              <w:rPr>
+                <w:sz w:val="22"/>
+              </w:rPr>
+              <w:t>Таблицы имеют соответствующие документации типы данных и значений, значения корректны</w:t>
+            </w:r>
+          </w:p>
+        </w:tc>
+      </w:tr>
+      <w:tr>
+        <w:tc>
+          <w:tcPr>
+            <w:tcW w:w="231" w:type="pct"/>
+          </w:tcPr>
+          <w:p>
+            <w:pPr>
+              <w:spacing w:line="240" w:lineRule="auto"/>
+              <w:rPr>
+                <w:sz w:val="22"/>
+              </w:rPr>
+            </w:pPr>
+            <w:r>
+              <w:rPr>
+                <w:sz w:val="22"/>
+              </w:rPr>
+              <w:t>14</w:t>
+            </w:r>
+          </w:p>
+        </w:tc>
+        <w:tc>
+          <w:tcPr>
+            <w:tcW w:w="1073" w:type="pct"/>
+          </w:tcPr>
+          <w:p>
+            <w:pPr>
+              <w:spacing w:line="240" w:lineRule="auto"/>
+              <w:rPr>
+                <w:sz w:val="22"/>
+              </w:rPr>
+            </w:pPr>
+            <w:r>
+              <w:rPr>
+                <w:sz w:val="22"/>
+              </w:rPr>
+              <w:t>Проверка корректности связей между сущностями</w:t>
+            </w:r>
+          </w:p>
+        </w:tc>
+        <w:tc>
+          <w:tcPr>
+            <w:tcW w:w="761" w:type="pct"/>
+            <w:vMerge/>
+          </w:tcPr>
+          <w:p>
+            <w:pPr>
+              <w:spacing w:line="240" w:lineRule="auto"/>
+              <w:rPr>
+                <w:sz w:val="22"/>
+              </w:rPr>
+            </w:pPr>
+          </w:p>
+        </w:tc>
+        <w:tc>
+          <w:tcPr>
+            <w:tcW w:w="1941" w:type="pct"/>
+          </w:tcPr>
+          <w:p>
+            <w:pPr>
+              <w:pStyle w:val="a3"/>
+              <w:numPr>
+                <w:ilvl w:val="0"/>
+                <w:numId w:val="57"/>
+              </w:numPr>
+              <w:tabs>
+                <w:tab w:val="left" w:pos="179"/>
+                <w:tab w:val="left" w:pos="226"/>
+              </w:tabs>
+              <w:spacing w:line="240" w:lineRule="auto"/>
+              <w:ind w:left="-5" w:firstLine="0"/>
+              <w:rPr>
+                <w:sz w:val="22"/>
+                <w:lang w:val="en-US"/>
+              </w:rPr>
+            </w:pPr>
+            <w:r>
+              <w:rPr>
+                <w:sz w:val="22"/>
+              </w:rPr>
+              <w:t>Ввод</w:t>
+            </w:r>
+            <w:r>
+              <w:rPr>
+                <w:sz w:val="22"/>
+                <w:lang w:val="en-US"/>
+              </w:rPr>
+              <w:t xml:space="preserve"> </w:t>
+            </w:r>
+            <w:r>
+              <w:rPr>
+                <w:sz w:val="22"/>
+              </w:rPr>
+              <w:t>запроса</w:t>
+            </w:r>
+            <w:r>
+              <w:rPr>
+                <w:sz w:val="22"/>
+                <w:lang w:val="en-US"/>
+              </w:rPr>
+              <w:t xml:space="preserve"> «</w:t>
+            </w:r>
+            <w:r>
+              <w:rPr>
+                <w:sz w:val="22"/>
+                <w:lang w:val="en-US"/>
+              </w:rPr>
+              <w:t>select *</w:t>
+            </w:r>
+          </w:p>
+          <w:p>
+            <w:pPr>
+              <w:pStyle w:val="a3"/>
+              <w:tabs>
+                <w:tab w:val="left" w:pos="179"/>
+                <w:tab w:val="left" w:pos="226"/>
+              </w:tabs>
+              <w:spacing w:line="240" w:lineRule="auto"/>
+              <w:ind w:left="-5"/>
+              <w:rPr>
+                <w:sz w:val="22"/>
+              </w:rPr>
+            </w:pPr>
+            <w:r>
+              <w:rPr>
+                <w:sz w:val="22"/>
+                <w:lang w:val="en-US"/>
+              </w:rPr>
+              <w:t xml:space="preserve">from "Works" </w:t>
+            </w:r>
+          </w:p>
+          <w:p>
+            <w:pPr>
+              <w:pStyle w:val="a3"/>
+              <w:tabs>
+                <w:tab w:val="left" w:pos="179"/>
+                <w:tab w:val="left" w:pos="226"/>
+              </w:tabs>
+              <w:spacing w:line="240" w:lineRule="auto"/>
+              <w:ind w:left="-5"/>
+              <w:rPr>
+                <w:sz w:val="22"/>
+                <w:lang w:val="en-US"/>
+              </w:rPr>
+            </w:pPr>
+            <w:r>
+              <w:rPr>
+                <w:sz w:val="22"/>
+                <w:lang w:val="en-US"/>
+              </w:rPr>
+              <w:t>join "Work_</w:t>
+            </w:r>
+            <w:r>
+              <w:rPr>
+                <w:sz w:val="22"/>
+                <w:lang w:val="en-US"/>
+              </w:rPr>
+              <w:t>tag</w:t>
+            </w:r>
+            <w:r>
+              <w:rPr>
+                <w:sz w:val="22"/>
+                <w:lang w:val="en-US"/>
+              </w:rPr>
+              <w:t>s" on "Works".id = "Work_</w:t>
+            </w:r>
+            <w:r>
+              <w:rPr>
+                <w:sz w:val="22"/>
+                <w:lang w:val="en-US"/>
+              </w:rPr>
+              <w:t>tag</w:t>
+            </w:r>
+            <w:r>
+              <w:rPr>
+                <w:sz w:val="22"/>
+                <w:lang w:val="en-US"/>
+              </w:rPr>
+              <w:t>s".work</w:t>
+            </w:r>
+          </w:p>
+          <w:p>
+            <w:pPr>
+              <w:pStyle w:val="a3"/>
+              <w:tabs>
+                <w:tab w:val="left" w:pos="179"/>
+                <w:tab w:val="left" w:pos="226"/>
+              </w:tabs>
+              <w:spacing w:line="240" w:lineRule="auto"/>
+              <w:ind w:left="-5"/>
+              <w:rPr>
+                <w:sz w:val="22"/>
+                <w:lang w:val="en-US"/>
+              </w:rPr>
+            </w:pPr>
+            <w:r>
+              <w:rPr>
+                <w:sz w:val="22"/>
+                <w:lang w:val="en-US"/>
+              </w:rPr>
+              <w:t>join "</w:t>
+            </w:r>
+            <w:r>
+              <w:rPr>
+                <w:sz w:val="22"/>
+                <w:lang w:val="en-US"/>
+              </w:rPr>
+              <w:t>Tags</w:t>
+            </w:r>
+            <w:r>
+              <w:rPr>
+                <w:sz w:val="22"/>
+                <w:lang w:val="en-US"/>
+              </w:rPr>
+              <w:t>" on "</w:t>
+            </w:r>
+            <w:r>
+              <w:rPr>
+                <w:sz w:val="22"/>
+                <w:lang w:val="en-US"/>
+              </w:rPr>
+              <w:t>Tags</w:t>
+            </w:r>
+            <w:r>
+              <w:rPr>
+                <w:sz w:val="22"/>
+                <w:lang w:val="en-US"/>
+              </w:rPr>
+              <w:t>".id = "Work_</w:t>
+            </w:r>
+            <w:r>
+              <w:rPr>
+                <w:sz w:val="22"/>
+                <w:lang w:val="en-US"/>
+              </w:rPr>
+              <w:t>tag</w:t>
+            </w:r>
+            <w:r>
+              <w:rPr>
+                <w:sz w:val="22"/>
+                <w:lang w:val="en-US"/>
+              </w:rPr>
+              <w:t>s".</w:t>
+            </w:r>
+            <w:r>
+              <w:rPr>
+                <w:sz w:val="22"/>
+                <w:lang w:val="en-US"/>
+              </w:rPr>
+              <w:t>tag</w:t>
+            </w:r>
+            <w:r>
+              <w:rPr>
+                <w:sz w:val="22"/>
+                <w:lang w:val="en-US"/>
+              </w:rPr>
+              <w:t>»</w:t>
+            </w:r>
+          </w:p>
+          <w:p>
+            <w:pPr>
+              <w:pStyle w:val="a3"/>
+              <w:numPr>
+                <w:ilvl w:val="0"/>
+                <w:numId w:val="57"/>
+              </w:numPr>
+              <w:tabs>
+                <w:tab w:val="left" w:pos="226"/>
+              </w:tabs>
+              <w:spacing w:line="240" w:lineRule="auto"/>
+              <w:ind w:left="-5" w:firstLine="0"/>
+              <w:rPr>
+                <w:sz w:val="22"/>
+              </w:rPr>
+            </w:pPr>
+            <w:r>
+              <w:rPr>
+                <w:sz w:val="22"/>
+              </w:rPr>
+              <w:t>Выполнение запроса</w:t>
+            </w:r>
+          </w:p>
+        </w:tc>
+        <w:tc>
+          <w:tcPr>
+            <w:tcW w:w="994" w:type="pct"/>
+          </w:tcPr>
+          <w:p>
+            <w:pPr>
+              <w:spacing w:line="240" w:lineRule="auto"/>
+              <w:rPr>
+                <w:sz w:val="22"/>
+              </w:rPr>
+            </w:pPr>
+            <w:r>
+              <w:rPr>
+                <w:sz w:val="22"/>
+              </w:rPr>
+              <w:t>Успешное соединение и отображение данных из запрошенных таблиц</w:t>
+            </w:r>
+          </w:p>
+        </w:tc>
+      </w:tr>
+      <w:tr>
+        <w:tc>
+          <w:tcPr>
+            <w:tcW w:w="231" w:type="pct"/>
+          </w:tcPr>
+          <w:p>
+            <w:pPr>
+              <w:spacing w:line="240" w:lineRule="auto"/>
+              <w:rPr>
+                <w:sz w:val="22"/>
+              </w:rPr>
+            </w:pPr>
+            <w:r>
+              <w:rPr>
+                <w:sz w:val="22"/>
+              </w:rPr>
+              <w:t>15</w:t>
+            </w:r>
+          </w:p>
+        </w:tc>
+        <w:tc>
+          <w:tcPr>
+            <w:tcW w:w="1073" w:type="pct"/>
+          </w:tcPr>
+          <w:p>
+            <w:pPr>
+              <w:spacing w:line="240" w:lineRule="auto"/>
+              <w:rPr>
+                <w:sz w:val="22"/>
+              </w:rPr>
+            </w:pPr>
+            <w:r>
+              <w:rPr>
+                <w:sz w:val="22"/>
+              </w:rPr>
+              <w:t>Проверка шифрования персональных данных</w:t>
+            </w:r>
+          </w:p>
+        </w:tc>
+        <w:tc>
+          <w:tcPr>
+            <w:tcW w:w="761" w:type="pct"/>
+            <w:vMerge/>
+          </w:tcPr>
+          <w:p>
+            <w:pPr>
+              <w:spacing w:line="240" w:lineRule="auto"/>
+              <w:rPr>
+                <w:sz w:val="22"/>
+              </w:rPr>
+            </w:pPr>
+          </w:p>
+        </w:tc>
+        <w:tc>
+          <w:tcPr>
+            <w:tcW w:w="1941" w:type="pct"/>
+          </w:tcPr>
+          <w:p>
+            <w:pPr>
+              <w:pStyle w:val="a3"/>
+              <w:numPr>
+                <w:ilvl w:val="0"/>
+                <w:numId w:val="56"/>
+              </w:numPr>
+              <w:tabs>
+                <w:tab w:val="left" w:pos="226"/>
+              </w:tabs>
+              <w:spacing w:line="240" w:lineRule="auto"/>
+              <w:ind w:left="-5" w:firstLine="0"/>
+              <w:rPr>
+                <w:sz w:val="22"/>
+                <w:lang w:val="en-US"/>
+              </w:rPr>
+            </w:pPr>
+            <w:r>
+              <w:rPr>
+                <w:sz w:val="22"/>
+              </w:rPr>
+              <w:t>Ввод</w:t>
+            </w:r>
+            <w:r>
+              <w:rPr>
+                <w:sz w:val="22"/>
+                <w:lang w:val="en-US"/>
+              </w:rPr>
+              <w:t xml:space="preserve"> </w:t>
+            </w:r>
+            <w:r>
+              <w:rPr>
+                <w:sz w:val="22"/>
+              </w:rPr>
+              <w:t>запроса</w:t>
+            </w:r>
+            <w:r>
+              <w:rPr>
+                <w:sz w:val="22"/>
+                <w:lang w:val="en-US"/>
+              </w:rPr>
+              <w:t xml:space="preserve"> «</w:t>
+            </w:r>
+            <w:r>
+              <w:rPr>
+                <w:sz w:val="22"/>
+                <w:lang w:val="en-US"/>
+              </w:rPr>
+              <w:t>select auth.users.encrypted_password from auth.users</w:t>
+            </w:r>
+            <w:r>
+              <w:rPr>
+                <w:sz w:val="22"/>
+                <w:lang w:val="en-US"/>
+              </w:rPr>
+              <w:t>»</w:t>
+            </w:r>
+          </w:p>
+          <w:p>
+            <w:pPr>
+              <w:pStyle w:val="a3"/>
+              <w:numPr>
+                <w:ilvl w:val="0"/>
+                <w:numId w:val="56"/>
+              </w:numPr>
+              <w:tabs>
+                <w:tab w:val="left" w:pos="226"/>
+              </w:tabs>
+              <w:spacing w:line="240" w:lineRule="auto"/>
+              <w:ind w:left="-5" w:firstLine="0"/>
+              <w:rPr>
+                <w:sz w:val="22"/>
+                <w:lang w:val="en-US"/>
+              </w:rPr>
+            </w:pPr>
+            <w:r>
+              <w:rPr>
+                <w:sz w:val="22"/>
+              </w:rPr>
+              <w:t>Выполнение запроса</w:t>
+            </w:r>
+          </w:p>
+        </w:tc>
+        <w:tc>
+          <w:tcPr>
+            <w:tcW w:w="994" w:type="pct"/>
+          </w:tcPr>
+          <w:p>
+            <w:pPr>
+              <w:spacing w:line="240" w:lineRule="auto"/>
+              <w:rPr>
+                <w:sz w:val="22"/>
+                <w:lang w:val="en-US"/>
+              </w:rPr>
+            </w:pPr>
+            <w:r>
+              <w:rPr>
+                <w:sz w:val="22"/>
+              </w:rPr>
+              <w:t>Тип полученных паролей - зашифрованный</w:t>
+            </w:r>
+          </w:p>
+        </w:tc>
+      </w:tr>
+      <w:tr>
+        <w:tc>
+          <w:tcPr>
+            <w:tcW w:w="231" w:type="pct"/>
+          </w:tcPr>
+          <w:p>
+            <w:pPr>
+              <w:spacing w:line="240" w:lineRule="auto"/>
+              <w:rPr>
+                <w:sz w:val="22"/>
+              </w:rPr>
+            </w:pPr>
+            <w:r>
+              <w:rPr>
+                <w:sz w:val="22"/>
+              </w:rPr>
+              <w:t>16</w:t>
+            </w:r>
+          </w:p>
+        </w:tc>
+        <w:tc>
+          <w:tcPr>
+            <w:tcW w:w="1073" w:type="pct"/>
+          </w:tcPr>
+          <w:p>
+            <w:pPr>
+              <w:spacing w:line="240" w:lineRule="auto"/>
+              <w:rPr>
+                <w:sz w:val="22"/>
+              </w:rPr>
+            </w:pPr>
+            <w:r>
+              <w:rPr>
+                <w:sz w:val="22"/>
+              </w:rPr>
+              <w:t>Проверка работоспособности при изменениях в БД</w:t>
+            </w:r>
+          </w:p>
+        </w:tc>
+        <w:tc>
+          <w:tcPr>
+            <w:tcW w:w="761" w:type="pct"/>
+            <w:vMerge/>
+          </w:tcPr>
+          <w:p>
+            <w:pPr>
+              <w:spacing w:line="240" w:lineRule="auto"/>
+              <w:rPr>
+                <w:sz w:val="22"/>
+              </w:rPr>
+            </w:pPr>
+          </w:p>
+        </w:tc>
+        <w:tc>
+          <w:tcPr>
+            <w:tcW w:w="1941" w:type="pct"/>
+          </w:tcPr>
+          <w:p>
+            <w:pPr>
+              <w:pStyle w:val="a3"/>
+              <w:numPr>
+                <w:ilvl w:val="0"/>
+                <w:numId w:val="58"/>
+              </w:numPr>
+              <w:tabs>
+                <w:tab w:val="left" w:pos="226"/>
+              </w:tabs>
+              <w:spacing w:line="240" w:lineRule="auto"/>
+              <w:ind w:left="-5" w:firstLine="0"/>
+              <w:rPr>
+                <w:sz w:val="22"/>
+              </w:rPr>
+            </w:pPr>
+            <w:r>
+              <w:rPr>
+                <w:sz w:val="22"/>
+              </w:rPr>
+              <w:t>Добавить новый столбец «d</w:t>
+            </w:r>
+            <w:r>
+              <w:rPr>
+                <w:sz w:val="22"/>
+                <w:lang w:val="en-US"/>
+              </w:rPr>
+              <w:t>escription</w:t>
+            </w:r>
+            <w:r>
+              <w:rPr>
+                <w:sz w:val="22"/>
+              </w:rPr>
+              <w:t>»</w:t>
+            </w:r>
+            <w:r>
+              <w:rPr>
+                <w:sz w:val="22"/>
+              </w:rPr>
+              <w:t xml:space="preserve"> </w:t>
+            </w:r>
+            <w:r>
+              <w:rPr>
+                <w:sz w:val="22"/>
+              </w:rPr>
+              <w:t>в таблицу «</w:t>
+            </w:r>
+            <w:r>
+              <w:rPr>
+                <w:sz w:val="22"/>
+                <w:lang w:val="en-US"/>
+              </w:rPr>
+              <w:t>Tags</w:t>
+            </w:r>
+            <w:r>
+              <w:rPr>
+                <w:sz w:val="22"/>
+              </w:rPr>
+              <w:t>»</w:t>
+            </w:r>
+          </w:p>
+          <w:p>
+            <w:pPr>
+              <w:pStyle w:val="a3"/>
+              <w:numPr>
+                <w:ilvl w:val="0"/>
+                <w:numId w:val="58"/>
+              </w:numPr>
+              <w:tabs>
+                <w:tab w:val="left" w:pos="226"/>
+              </w:tabs>
+              <w:spacing w:line="240" w:lineRule="auto"/>
+              <w:ind w:left="-5" w:firstLine="0"/>
+              <w:rPr>
+                <w:sz w:val="22"/>
+              </w:rPr>
+            </w:pPr>
+            <w:r>
+              <w:rPr>
+                <w:sz w:val="22"/>
+              </w:rPr>
+              <w:t>Выполнить</w:t>
+            </w:r>
+            <w:r>
+              <w:rPr>
+                <w:sz w:val="22"/>
+              </w:rPr>
+              <w:t xml:space="preserve"> </w:t>
+            </w:r>
+            <w:r>
+              <w:rPr>
+                <w:sz w:val="22"/>
+              </w:rPr>
+              <w:t>запросы</w:t>
+            </w:r>
+            <w:r>
+              <w:rPr>
+                <w:sz w:val="22"/>
+              </w:rPr>
+              <w:t xml:space="preserve"> </w:t>
+            </w:r>
+            <w:r>
+              <w:rPr>
+                <w:sz w:val="22"/>
+                <w:lang w:val="en-US"/>
+              </w:rPr>
+              <w:t>select</w:t>
+            </w:r>
+            <w:r>
+              <w:rPr>
+                <w:sz w:val="22"/>
+              </w:rPr>
+              <w:t xml:space="preserve">, </w:t>
+            </w:r>
+            <w:r>
+              <w:rPr>
+                <w:sz w:val="22"/>
+                <w:lang w:val="en-US"/>
+              </w:rPr>
+              <w:t>insert</w:t>
+            </w:r>
+            <w:r>
+              <w:rPr>
+                <w:sz w:val="22"/>
+              </w:rPr>
+              <w:t xml:space="preserve">, </w:t>
+            </w:r>
+            <w:r>
+              <w:rPr>
+                <w:sz w:val="22"/>
+                <w:lang w:val="en-US"/>
+              </w:rPr>
+              <w:t>delete</w:t>
+            </w:r>
+            <w:r>
+              <w:rPr>
+                <w:sz w:val="22"/>
+              </w:rPr>
+              <w:t xml:space="preserve"> </w:t>
+            </w:r>
+            <w:r>
+              <w:rPr>
+                <w:sz w:val="22"/>
+              </w:rPr>
+              <w:t xml:space="preserve">и </w:t>
+            </w:r>
+            <w:r>
+              <w:rPr>
+                <w:sz w:val="22"/>
+                <w:lang w:val="en-US"/>
+              </w:rPr>
+              <w:t>update</w:t>
+            </w:r>
+            <w:r>
+              <w:rPr>
+                <w:sz w:val="22"/>
+              </w:rPr>
+              <w:t xml:space="preserve"> </w:t>
+            </w:r>
+            <w:r>
+              <w:rPr>
+                <w:sz w:val="22"/>
+              </w:rPr>
+              <w:t xml:space="preserve">к таблице </w:t>
+            </w:r>
+            <w:r>
+              <w:rPr>
+                <w:sz w:val="22"/>
+                <w:lang w:val="en-US"/>
+              </w:rPr>
+              <w:t>Tags</w:t>
+            </w:r>
+          </w:p>
+        </w:tc>
+        <w:tc>
+          <w:tcPr>
+            <w:tcW w:w="994" w:type="pct"/>
+          </w:tcPr>
+          <w:p>
+            <w:pPr>
+              <w:spacing w:line="240" w:lineRule="auto"/>
+              <w:rPr>
+                <w:sz w:val="22"/>
+              </w:rPr>
+            </w:pPr>
+            <w:r>
+              <w:rPr>
+                <w:sz w:val="22"/>
+              </w:rPr>
+              <w:t>Успешное, безошибочное выполнение всех необходимых запросов</w:t>
             </w:r>
           </w:p>
         </w:tc>
@@ -5393,6 +8488,95 @@
     </w:lvl>
   </w:abstractNum>
   <w:abstractNum w:abstractNumId="4" w15:restartNumberingAfterBreak="0">
+    <w:nsid w:val="076A10DA"/>
+    <w:multiLevelType w:val="hybridMultilevel"/>
+    <w:tmpl w:val="D54EB000"/>
+    <w:lvl w:ilvl="0" w:tplc="FFFFFFFF">
+      <w:start w:val="1"/>
+      <w:numFmt w:val="decimal"/>
+      <w:lvlText w:val="%1."/>
+      <w:lvlJc w:val="left"/>
+      <w:pPr>
+        <w:ind w:left="720" w:hanging="360"/>
+      </w:pPr>
+      <w:rPr>
+        <w:rFonts w:hint="default"/>
+      </w:rPr>
+    </w:lvl>
+    <w:lvl w:ilvl="1" w:tplc="FFFFFFFF" w:tentative="1">
+      <w:start w:val="1"/>
+      <w:numFmt w:val="lowerLetter"/>
+      <w:lvlText w:val="%2."/>
+      <w:lvlJc w:val="left"/>
+      <w:pPr>
+        <w:ind w:left="1440" w:hanging="360"/>
+      </w:pPr>
+    </w:lvl>
+    <w:lvl w:ilvl="2" w:tplc="FFFFFFFF" w:tentative="1">
+      <w:start w:val="1"/>
+      <w:numFmt w:val="lowerRoman"/>
+      <w:lvlText w:val="%3."/>
+      <w:lvlJc w:val="right"/>
+      <w:pPr>
+        <w:ind w:left="2160" w:hanging="180"/>
+      </w:pPr>
+    </w:lvl>
+    <w:lvl w:ilvl="3" w:tplc="FFFFFFFF" w:tentative="1">
+      <w:start w:val="1"/>
+      <w:numFmt w:val="decimal"/>
+      <w:lvlText w:val="%4."/>
+      <w:lvlJc w:val="left"/>
+      <w:pPr>
+        <w:ind w:left="2880" w:hanging="360"/>
+      </w:pPr>
+    </w:lvl>
+    <w:lvl w:ilvl="4" w:tplc="FFFFFFFF" w:tentative="1">
+      <w:start w:val="1"/>
+      <w:numFmt w:val="lowerLetter"/>
+      <w:lvlText w:val="%5."/>
+      <w:lvlJc w:val="left"/>
+      <w:pPr>
+        <w:ind w:left="3600" w:hanging="360"/>
+      </w:pPr>
+    </w:lvl>
+    <w:lvl w:ilvl="5" w:tplc="FFFFFFFF" w:tentative="1">
+      <w:start w:val="1"/>
+      <w:numFmt w:val="lowerRoman"/>
+      <w:lvlText w:val="%6."/>
+      <w:lvlJc w:val="right"/>
+      <w:pPr>
+        <w:ind w:left="4320" w:hanging="180"/>
+      </w:pPr>
+    </w:lvl>
+    <w:lvl w:ilvl="6" w:tplc="FFFFFFFF" w:tentative="1">
+      <w:start w:val="1"/>
+      <w:numFmt w:val="decimal"/>
+      <w:lvlText w:val="%7."/>
+      <w:lvlJc w:val="left"/>
+      <w:pPr>
+        <w:ind w:left="5040" w:hanging="360"/>
+      </w:pPr>
+    </w:lvl>
+    <w:lvl w:ilvl="7" w:tplc="FFFFFFFF" w:tentative="1">
+      <w:start w:val="1"/>
+      <w:numFmt w:val="lowerLetter"/>
+      <w:lvlText w:val="%8."/>
+      <w:lvlJc w:val="left"/>
+      <w:pPr>
+        <w:ind w:left="5760" w:hanging="360"/>
+      </w:pPr>
+    </w:lvl>
+    <w:lvl w:ilvl="8" w:tplc="FFFFFFFF" w:tentative="1">
+      <w:start w:val="1"/>
+      <w:numFmt w:val="lowerRoman"/>
+      <w:lvlText w:val="%9."/>
+      <w:lvlJc w:val="right"/>
+      <w:pPr>
+        <w:ind w:left="6480" w:hanging="180"/>
+      </w:pPr>
+    </w:lvl>
+  </w:abstractNum>
+  <w:abstractNum w:abstractNumId="5" w15:restartNumberingAfterBreak="0">
     <w:nsid w:val="07FF7F40"/>
     <w:multiLevelType w:val="hybridMultilevel"/>
     <w:tmpl w:val="87680D34"/>
@@ -5481,7 +8665,7 @@
       </w:pPr>
     </w:lvl>
   </w:abstractNum>
-  <w:abstractNum w:abstractNumId="5" w15:restartNumberingAfterBreak="0">
+  <w:abstractNum w:abstractNumId="6" w15:restartNumberingAfterBreak="0">
     <w:nsid w:val="09844C9B"/>
     <w:multiLevelType w:val="hybridMultilevel"/>
     <w:tmpl w:val="BAA4A954"/>
@@ -5570,7 +8754,7 @@
       </w:pPr>
     </w:lvl>
   </w:abstractNum>
-  <w:abstractNum w:abstractNumId="6" w15:restartNumberingAfterBreak="0">
+  <w:abstractNum w:abstractNumId="7" w15:restartNumberingAfterBreak="0">
     <w:nsid w:val="0EB03229"/>
     <w:multiLevelType w:val="multilevel"/>
     <w:tmpl w:val="22AEB1C0"/>
@@ -5683,7 +8867,7 @@
       </w:rPr>
     </w:lvl>
   </w:abstractNum>
-  <w:abstractNum w:abstractNumId="7" w15:restartNumberingAfterBreak="0">
+  <w:abstractNum w:abstractNumId="8" w15:restartNumberingAfterBreak="0">
     <w:nsid w:val="122E2077"/>
     <w:multiLevelType w:val="hybridMultilevel"/>
     <w:tmpl w:val="747C4E4A"/>
@@ -5796,7 +8980,7 @@
       </w:rPr>
     </w:lvl>
   </w:abstractNum>
-  <w:abstractNum w:abstractNumId="8" w15:restartNumberingAfterBreak="0">
+  <w:abstractNum w:abstractNumId="9" w15:restartNumberingAfterBreak="0">
     <w:nsid w:val="13F67142"/>
     <w:multiLevelType w:val="hybridMultilevel"/>
     <w:tmpl w:val="55EE15A0"/>
@@ -5885,7 +9069,96 @@
       </w:pPr>
     </w:lvl>
   </w:abstractNum>
-  <w:abstractNum w:abstractNumId="9" w15:restartNumberingAfterBreak="0">
+  <w:abstractNum w:abstractNumId="10" w15:restartNumberingAfterBreak="0">
+    <w:nsid w:val="174F68ED"/>
+    <w:multiLevelType w:val="hybridMultilevel"/>
+    <w:tmpl w:val="D54EB000"/>
+    <w:lvl w:ilvl="0" w:tplc="FFFFFFFF">
+      <w:start w:val="1"/>
+      <w:numFmt w:val="decimal"/>
+      <w:lvlText w:val="%1."/>
+      <w:lvlJc w:val="left"/>
+      <w:pPr>
+        <w:ind w:left="720" w:hanging="360"/>
+      </w:pPr>
+      <w:rPr>
+        <w:rFonts w:hint="default"/>
+      </w:rPr>
+    </w:lvl>
+    <w:lvl w:ilvl="1" w:tplc="FFFFFFFF" w:tentative="1">
+      <w:start w:val="1"/>
+      <w:numFmt w:val="lowerLetter"/>
+      <w:lvlText w:val="%2."/>
+      <w:lvlJc w:val="left"/>
+      <w:pPr>
+        <w:ind w:left="1440" w:hanging="360"/>
+      </w:pPr>
+    </w:lvl>
+    <w:lvl w:ilvl="2" w:tplc="FFFFFFFF" w:tentative="1">
+      <w:start w:val="1"/>
+      <w:numFmt w:val="lowerRoman"/>
+      <w:lvlText w:val="%3."/>
+      <w:lvlJc w:val="right"/>
+      <w:pPr>
+        <w:ind w:left="2160" w:hanging="180"/>
+      </w:pPr>
+    </w:lvl>
+    <w:lvl w:ilvl="3" w:tplc="FFFFFFFF" w:tentative="1">
+      <w:start w:val="1"/>
+      <w:numFmt w:val="decimal"/>
+      <w:lvlText w:val="%4."/>
+      <w:lvlJc w:val="left"/>
+      <w:pPr>
+        <w:ind w:left="2880" w:hanging="360"/>
+      </w:pPr>
+    </w:lvl>
+    <w:lvl w:ilvl="4" w:tplc="FFFFFFFF" w:tentative="1">
+      <w:start w:val="1"/>
+      <w:numFmt w:val="lowerLetter"/>
+      <w:lvlText w:val="%5."/>
+      <w:lvlJc w:val="left"/>
+      <w:pPr>
+        <w:ind w:left="3600" w:hanging="360"/>
+      </w:pPr>
+    </w:lvl>
+    <w:lvl w:ilvl="5" w:tplc="FFFFFFFF" w:tentative="1">
+      <w:start w:val="1"/>
+      <w:numFmt w:val="lowerRoman"/>
+      <w:lvlText w:val="%6."/>
+      <w:lvlJc w:val="right"/>
+      <w:pPr>
+        <w:ind w:left="4320" w:hanging="180"/>
+      </w:pPr>
+    </w:lvl>
+    <w:lvl w:ilvl="6" w:tplc="FFFFFFFF" w:tentative="1">
+      <w:start w:val="1"/>
+      <w:numFmt w:val="decimal"/>
+      <w:lvlText w:val="%7."/>
+      <w:lvlJc w:val="left"/>
+      <w:pPr>
+        <w:ind w:left="5040" w:hanging="360"/>
+      </w:pPr>
+    </w:lvl>
+    <w:lvl w:ilvl="7" w:tplc="FFFFFFFF" w:tentative="1">
+      <w:start w:val="1"/>
+      <w:numFmt w:val="lowerLetter"/>
+      <w:lvlText w:val="%8."/>
+      <w:lvlJc w:val="left"/>
+      <w:pPr>
+        <w:ind w:left="5760" w:hanging="360"/>
+      </w:pPr>
+    </w:lvl>
+    <w:lvl w:ilvl="8" w:tplc="FFFFFFFF" w:tentative="1">
+      <w:start w:val="1"/>
+      <w:numFmt w:val="lowerRoman"/>
+      <w:lvlText w:val="%9."/>
+      <w:lvlJc w:val="right"/>
+      <w:pPr>
+        <w:ind w:left="6480" w:hanging="180"/>
+      </w:pPr>
+    </w:lvl>
+  </w:abstractNum>
+  <w:abstractNum w:abstractNumId="11" w15:restartNumberingAfterBreak="0">
     <w:nsid w:val="1C5643D2"/>
     <w:multiLevelType w:val="multilevel"/>
     <w:tmpl w:val="69649F76"/>
@@ -6006,7 +9279,7 @@
       </w:rPr>
     </w:lvl>
   </w:abstractNum>
-  <w:abstractNum w:abstractNumId="10" w15:restartNumberingAfterBreak="0">
+  <w:abstractNum w:abstractNumId="12" w15:restartNumberingAfterBreak="0">
     <w:nsid w:val="1C907E40"/>
     <w:multiLevelType w:val="multilevel"/>
     <w:tmpl w:val="70E8145C"/>
@@ -6119,7 +9392,7 @@
       </w:rPr>
     </w:lvl>
   </w:abstractNum>
-  <w:abstractNum w:abstractNumId="11" w15:restartNumberingAfterBreak="0">
+  <w:abstractNum w:abstractNumId="13" w15:restartNumberingAfterBreak="0">
     <w:nsid w:val="22350696"/>
     <w:multiLevelType w:val="multilevel"/>
     <w:tmpl w:val="502C36E0"/>
@@ -6240,7 +9513,96 @@
       </w:rPr>
     </w:lvl>
   </w:abstractNum>
-  <w:abstractNum w:abstractNumId="12" w15:restartNumberingAfterBreak="0">
+  <w:abstractNum w:abstractNumId="14" w15:restartNumberingAfterBreak="0">
+    <w:nsid w:val="23883F81"/>
+    <w:multiLevelType w:val="hybridMultilevel"/>
+    <w:tmpl w:val="5FC6A62E"/>
+    <w:lvl w:ilvl="0" w:tplc="0419000F">
+      <w:start w:val="1"/>
+      <w:numFmt w:val="decimal"/>
+      <w:lvlText w:val="%1."/>
+      <w:lvlJc w:val="left"/>
+      <w:pPr>
+        <w:ind w:left="720" w:hanging="360"/>
+      </w:pPr>
+      <w:rPr>
+        <w:rFonts w:hint="default"/>
+      </w:rPr>
+    </w:lvl>
+    <w:lvl w:ilvl="1" w:tplc="04190019" w:tentative="1">
+      <w:start w:val="1"/>
+      <w:numFmt w:val="lowerLetter"/>
+      <w:lvlText w:val="%2."/>
+      <w:lvlJc w:val="left"/>
+      <w:pPr>
+        <w:ind w:left="1440" w:hanging="360"/>
+      </w:pPr>
+    </w:lvl>
+    <w:lvl w:ilvl="2" w:tplc="0419001B" w:tentative="1">
+      <w:start w:val="1"/>
+      <w:numFmt w:val="lowerRoman"/>
+      <w:lvlText w:val="%3."/>
+      <w:lvlJc w:val="right"/>
+      <w:pPr>
+        <w:ind w:left="2160" w:hanging="180"/>
+      </w:pPr>
+    </w:lvl>
+    <w:lvl w:ilvl="3" w:tplc="0419000F" w:tentative="1">
+      <w:start w:val="1"/>
+      <w:numFmt w:val="decimal"/>
+      <w:lvlText w:val="%4."/>
+      <w:lvlJc w:val="left"/>
+      <w:pPr>
+        <w:ind w:left="2880" w:hanging="360"/>
+      </w:pPr>
+    </w:lvl>
+    <w:lvl w:ilvl="4" w:tplc="04190019" w:tentative="1">
+      <w:start w:val="1"/>
+      <w:numFmt w:val="lowerLetter"/>
+      <w:lvlText w:val="%5."/>
+      <w:lvlJc w:val="left"/>
+      <w:pPr>
+        <w:ind w:left="3600" w:hanging="360"/>
+      </w:pPr>
+    </w:lvl>
+    <w:lvl w:ilvl="5" w:tplc="0419001B" w:tentative="1">
+      <w:start w:val="1"/>
+      <w:numFmt w:val="lowerRoman"/>
+      <w:lvlText w:val="%6."/>
+      <w:lvlJc w:val="right"/>
+      <w:pPr>
+        <w:ind w:left="4320" w:hanging="180"/>
+      </w:pPr>
+    </w:lvl>
+    <w:lvl w:ilvl="6" w:tplc="0419000F" w:tentative="1">
+      <w:start w:val="1"/>
+      <w:numFmt w:val="decimal"/>
+      <w:lvlText w:val="%7."/>
+      <w:lvlJc w:val="left"/>
+      <w:pPr>
+        <w:ind w:left="5040" w:hanging="360"/>
+      </w:pPr>
+    </w:lvl>
+    <w:lvl w:ilvl="7" w:tplc="04190019" w:tentative="1">
+      <w:start w:val="1"/>
+      <w:numFmt w:val="lowerLetter"/>
+      <w:lvlText w:val="%8."/>
+      <w:lvlJc w:val="left"/>
+      <w:pPr>
+        <w:ind w:left="5760" w:hanging="360"/>
+      </w:pPr>
+    </w:lvl>
+    <w:lvl w:ilvl="8" w:tplc="0419001B" w:tentative="1">
+      <w:start w:val="1"/>
+      <w:numFmt w:val="lowerRoman"/>
+      <w:lvlText w:val="%9."/>
+      <w:lvlJc w:val="right"/>
+      <w:pPr>
+        <w:ind w:left="6480" w:hanging="180"/>
+      </w:pPr>
+    </w:lvl>
+  </w:abstractNum>
+  <w:abstractNum w:abstractNumId="15" w15:restartNumberingAfterBreak="0">
     <w:nsid w:val="246628AF"/>
     <w:multiLevelType w:val="hybridMultilevel"/>
     <w:tmpl w:val="EDF0CF94"/>
@@ -6353,7 +9715,7 @@
       </w:rPr>
     </w:lvl>
   </w:abstractNum>
-  <w:abstractNum w:abstractNumId="13" w15:restartNumberingAfterBreak="0">
+  <w:abstractNum w:abstractNumId="16" w15:restartNumberingAfterBreak="0">
     <w:nsid w:val="27E064EC"/>
     <w:multiLevelType w:val="multilevel"/>
     <w:tmpl w:val="DCB0C9B2"/>
@@ -6440,7 +9802,96 @@
       </w:pPr>
     </w:lvl>
   </w:abstractNum>
-  <w:abstractNum w:abstractNumId="14" w15:restartNumberingAfterBreak="0">
+  <w:abstractNum w:abstractNumId="17" w15:restartNumberingAfterBreak="0">
+    <w:nsid w:val="286566E7"/>
+    <w:multiLevelType w:val="hybridMultilevel"/>
+    <w:tmpl w:val="D54EB000"/>
+    <w:lvl w:ilvl="0" w:tplc="FFFFFFFF">
+      <w:start w:val="1"/>
+      <w:numFmt w:val="decimal"/>
+      <w:lvlText w:val="%1."/>
+      <w:lvlJc w:val="left"/>
+      <w:pPr>
+        <w:ind w:left="720" w:hanging="360"/>
+      </w:pPr>
+      <w:rPr>
+        <w:rFonts w:hint="default"/>
+      </w:rPr>
+    </w:lvl>
+    <w:lvl w:ilvl="1" w:tplc="FFFFFFFF" w:tentative="1">
+      <w:start w:val="1"/>
+      <w:numFmt w:val="lowerLetter"/>
+      <w:lvlText w:val="%2."/>
+      <w:lvlJc w:val="left"/>
+      <w:pPr>
+        <w:ind w:left="1440" w:hanging="360"/>
+      </w:pPr>
+    </w:lvl>
+    <w:lvl w:ilvl="2" w:tplc="FFFFFFFF" w:tentative="1">
+      <w:start w:val="1"/>
+      <w:numFmt w:val="lowerRoman"/>
+      <w:lvlText w:val="%3."/>
+      <w:lvlJc w:val="right"/>
+      <w:pPr>
+        <w:ind w:left="2160" w:hanging="180"/>
+      </w:pPr>
+    </w:lvl>
+    <w:lvl w:ilvl="3" w:tplc="FFFFFFFF" w:tentative="1">
+      <w:start w:val="1"/>
+      <w:numFmt w:val="decimal"/>
+      <w:lvlText w:val="%4."/>
+      <w:lvlJc w:val="left"/>
+      <w:pPr>
+        <w:ind w:left="2880" w:hanging="360"/>
+      </w:pPr>
+    </w:lvl>
+    <w:lvl w:ilvl="4" w:tplc="FFFFFFFF" w:tentative="1">
+      <w:start w:val="1"/>
+      <w:numFmt w:val="lowerLetter"/>
+      <w:lvlText w:val="%5."/>
+      <w:lvlJc w:val="left"/>
+      <w:pPr>
+        <w:ind w:left="3600" w:hanging="360"/>
+      </w:pPr>
+    </w:lvl>
+    <w:lvl w:ilvl="5" w:tplc="FFFFFFFF" w:tentative="1">
+      <w:start w:val="1"/>
+      <w:numFmt w:val="lowerRoman"/>
+      <w:lvlText w:val="%6."/>
+      <w:lvlJc w:val="right"/>
+      <w:pPr>
+        <w:ind w:left="4320" w:hanging="180"/>
+      </w:pPr>
+    </w:lvl>
+    <w:lvl w:ilvl="6" w:tplc="FFFFFFFF" w:tentative="1">
+      <w:start w:val="1"/>
+      <w:numFmt w:val="decimal"/>
+      <w:lvlText w:val="%7."/>
+      <w:lvlJc w:val="left"/>
+      <w:pPr>
+        <w:ind w:left="5040" w:hanging="360"/>
+      </w:pPr>
+    </w:lvl>
+    <w:lvl w:ilvl="7" w:tplc="FFFFFFFF" w:tentative="1">
+      <w:start w:val="1"/>
+      <w:numFmt w:val="lowerLetter"/>
+      <w:lvlText w:val="%8."/>
+      <w:lvlJc w:val="left"/>
+      <w:pPr>
+        <w:ind w:left="5760" w:hanging="360"/>
+      </w:pPr>
+    </w:lvl>
+    <w:lvl w:ilvl="8" w:tplc="FFFFFFFF" w:tentative="1">
+      <w:start w:val="1"/>
+      <w:numFmt w:val="lowerRoman"/>
+      <w:lvlText w:val="%9."/>
+      <w:lvlJc w:val="right"/>
+      <w:pPr>
+        <w:ind w:left="6480" w:hanging="180"/>
+      </w:pPr>
+    </w:lvl>
+  </w:abstractNum>
+  <w:abstractNum w:abstractNumId="18" w15:restartNumberingAfterBreak="0">
     <w:nsid w:val="2AC61DEA"/>
     <w:multiLevelType w:val="hybridMultilevel"/>
     <w:tmpl w:val="FF1436FA"/>
@@ -6529,7 +9980,7 @@
       </w:pPr>
     </w:lvl>
   </w:abstractNum>
-  <w:abstractNum w:abstractNumId="15" w15:restartNumberingAfterBreak="0">
+  <w:abstractNum w:abstractNumId="19" w15:restartNumberingAfterBreak="0">
     <w:nsid w:val="2D15389C"/>
     <w:multiLevelType w:val="hybridMultilevel"/>
     <w:tmpl w:val="87680D34"/>
@@ -6618,7 +10069,7 @@
       </w:pPr>
     </w:lvl>
   </w:abstractNum>
-  <w:abstractNum w:abstractNumId="16" w15:restartNumberingAfterBreak="0">
+  <w:abstractNum w:abstractNumId="20" w15:restartNumberingAfterBreak="0">
     <w:nsid w:val="2D252028"/>
     <w:multiLevelType w:val="hybridMultilevel"/>
     <w:tmpl w:val="7654D70A"/>
@@ -6707,7 +10158,7 @@
       </w:pPr>
     </w:lvl>
   </w:abstractNum>
-  <w:abstractNum w:abstractNumId="17" w15:restartNumberingAfterBreak="0">
+  <w:abstractNum w:abstractNumId="21" w15:restartNumberingAfterBreak="0">
     <w:nsid w:val="32BC1007"/>
     <w:multiLevelType w:val="hybridMultilevel"/>
     <w:tmpl w:val="5D842DD2"/>
@@ -6796,7 +10247,96 @@
       </w:pPr>
     </w:lvl>
   </w:abstractNum>
-  <w:abstractNum w:abstractNumId="18" w15:restartNumberingAfterBreak="0">
+  <w:abstractNum w:abstractNumId="22" w15:restartNumberingAfterBreak="0">
+    <w:nsid w:val="35A11D87"/>
+    <w:multiLevelType w:val="hybridMultilevel"/>
+    <w:tmpl w:val="C54433FE"/>
+    <w:lvl w:ilvl="0" w:tplc="0419000F">
+      <w:start w:val="1"/>
+      <w:numFmt w:val="decimal"/>
+      <w:lvlText w:val="%1."/>
+      <w:lvlJc w:val="left"/>
+      <w:pPr>
+        <w:ind w:left="720" w:hanging="360"/>
+      </w:pPr>
+      <w:rPr>
+        <w:rFonts w:hint="default"/>
+      </w:rPr>
+    </w:lvl>
+    <w:lvl w:ilvl="1" w:tplc="04190019" w:tentative="1">
+      <w:start w:val="1"/>
+      <w:numFmt w:val="lowerLetter"/>
+      <w:lvlText w:val="%2."/>
+      <w:lvlJc w:val="left"/>
+      <w:pPr>
+        <w:ind w:left="1440" w:hanging="360"/>
+      </w:pPr>
+    </w:lvl>
+    <w:lvl w:ilvl="2" w:tplc="0419001B" w:tentative="1">
+      <w:start w:val="1"/>
+      <w:numFmt w:val="lowerRoman"/>
+      <w:lvlText w:val="%3."/>
+      <w:lvlJc w:val="right"/>
+      <w:pPr>
+        <w:ind w:left="2160" w:hanging="180"/>
+      </w:pPr>
+    </w:lvl>
+    <w:lvl w:ilvl="3" w:tplc="0419000F" w:tentative="1">
+      <w:start w:val="1"/>
+      <w:numFmt w:val="decimal"/>
+      <w:lvlText w:val="%4."/>
+      <w:lvlJc w:val="left"/>
+      <w:pPr>
+        <w:ind w:left="2880" w:hanging="360"/>
+      </w:pPr>
+    </w:lvl>
+    <w:lvl w:ilvl="4" w:tplc="04190019" w:tentative="1">
+      <w:start w:val="1"/>
+      <w:numFmt w:val="lowerLetter"/>
+      <w:lvlText w:val="%5."/>
+      <w:lvlJc w:val="left"/>
+      <w:pPr>
+        <w:ind w:left="3600" w:hanging="360"/>
+      </w:pPr>
+    </w:lvl>
+    <w:lvl w:ilvl="5" w:tplc="0419001B" w:tentative="1">
+      <w:start w:val="1"/>
+      <w:numFmt w:val="lowerRoman"/>
+      <w:lvlText w:val="%6."/>
+      <w:lvlJc w:val="right"/>
+      <w:pPr>
+        <w:ind w:left="4320" w:hanging="180"/>
+      </w:pPr>
+    </w:lvl>
+    <w:lvl w:ilvl="6" w:tplc="0419000F" w:tentative="1">
+      <w:start w:val="1"/>
+      <w:numFmt w:val="decimal"/>
+      <w:lvlText w:val="%7."/>
+      <w:lvlJc w:val="left"/>
+      <w:pPr>
+        <w:ind w:left="5040" w:hanging="360"/>
+      </w:pPr>
+    </w:lvl>
+    <w:lvl w:ilvl="7" w:tplc="04190019" w:tentative="1">
+      <w:start w:val="1"/>
+      <w:numFmt w:val="lowerLetter"/>
+      <w:lvlText w:val="%8."/>
+      <w:lvlJc w:val="left"/>
+      <w:pPr>
+        <w:ind w:left="5760" w:hanging="360"/>
+      </w:pPr>
+    </w:lvl>
+    <w:lvl w:ilvl="8" w:tplc="0419001B" w:tentative="1">
+      <w:start w:val="1"/>
+      <w:numFmt w:val="lowerRoman"/>
+      <w:lvlText w:val="%9."/>
+      <w:lvlJc w:val="right"/>
+      <w:pPr>
+        <w:ind w:left="6480" w:hanging="180"/>
+      </w:pPr>
+    </w:lvl>
+  </w:abstractNum>
+  <w:abstractNum w:abstractNumId="23" w15:restartNumberingAfterBreak="0">
     <w:nsid w:val="36ED5553"/>
     <w:multiLevelType w:val="hybridMultilevel"/>
     <w:tmpl w:val="71BA7486"/>
@@ -6885,7 +10425,7 @@
       </w:pPr>
     </w:lvl>
   </w:abstractNum>
-  <w:abstractNum w:abstractNumId="19" w15:restartNumberingAfterBreak="0">
+  <w:abstractNum w:abstractNumId="24" w15:restartNumberingAfterBreak="0">
     <w:nsid w:val="39D42944"/>
     <w:multiLevelType w:val="hybridMultilevel"/>
     <w:tmpl w:val="BCAA3A8E"/>
@@ -6999,7 +10539,7 @@
       </w:rPr>
     </w:lvl>
   </w:abstractNum>
-  <w:abstractNum w:abstractNumId="20" w15:restartNumberingAfterBreak="0">
+  <w:abstractNum w:abstractNumId="25" w15:restartNumberingAfterBreak="0">
     <w:nsid w:val="3BEC0A56"/>
     <w:multiLevelType w:val="hybridMultilevel"/>
     <w:tmpl w:val="01B2428E"/>
@@ -7088,7 +10628,7 @@
       </w:pPr>
     </w:lvl>
   </w:abstractNum>
-  <w:abstractNum w:abstractNumId="21" w15:restartNumberingAfterBreak="0">
+  <w:abstractNum w:abstractNumId="26" w15:restartNumberingAfterBreak="0">
     <w:nsid w:val="42B60D33"/>
     <w:multiLevelType w:val="multilevel"/>
     <w:tmpl w:val="502C36E0"/>
@@ -7209,7 +10749,7 @@
       </w:rPr>
     </w:lvl>
   </w:abstractNum>
-  <w:abstractNum w:abstractNumId="22" w15:restartNumberingAfterBreak="0">
+  <w:abstractNum w:abstractNumId="27" w15:restartNumberingAfterBreak="0">
     <w:nsid w:val="456736D9"/>
     <w:multiLevelType w:val="hybridMultilevel"/>
     <w:tmpl w:val="9FF04F16"/>
@@ -7298,7 +10838,7 @@
       </w:pPr>
     </w:lvl>
   </w:abstractNum>
-  <w:abstractNum w:abstractNumId="23" w15:restartNumberingAfterBreak="0">
+  <w:abstractNum w:abstractNumId="28" w15:restartNumberingAfterBreak="0">
     <w:nsid w:val="47461E0E"/>
     <w:multiLevelType w:val="hybridMultilevel"/>
     <w:tmpl w:val="8632D30C"/>
@@ -7411,7 +10951,452 @@
       </w:rPr>
     </w:lvl>
   </w:abstractNum>
-  <w:abstractNum w:abstractNumId="24" w15:restartNumberingAfterBreak="0">
+  <w:abstractNum w:abstractNumId="29" w15:restartNumberingAfterBreak="0">
+    <w:nsid w:val="48150A93"/>
+    <w:multiLevelType w:val="hybridMultilevel"/>
+    <w:tmpl w:val="0A1070F2"/>
+    <w:lvl w:ilvl="0" w:tplc="0419000F">
+      <w:start w:val="1"/>
+      <w:numFmt w:val="decimal"/>
+      <w:lvlText w:val="%1."/>
+      <w:lvlJc w:val="left"/>
+      <w:pPr>
+        <w:ind w:left="720" w:hanging="360"/>
+      </w:pPr>
+      <w:rPr>
+        <w:rFonts w:hint="default"/>
+      </w:rPr>
+    </w:lvl>
+    <w:lvl w:ilvl="1" w:tplc="04190019" w:tentative="1">
+      <w:start w:val="1"/>
+      <w:numFmt w:val="lowerLetter"/>
+      <w:lvlText w:val="%2."/>
+      <w:lvlJc w:val="left"/>
+      <w:pPr>
+        <w:ind w:left="1440" w:hanging="360"/>
+      </w:pPr>
+    </w:lvl>
+    <w:lvl w:ilvl="2" w:tplc="0419001B" w:tentative="1">
+      <w:start w:val="1"/>
+      <w:numFmt w:val="lowerRoman"/>
+      <w:lvlText w:val="%3."/>
+      <w:lvlJc w:val="right"/>
+      <w:pPr>
+        <w:ind w:left="2160" w:hanging="180"/>
+      </w:pPr>
+    </w:lvl>
+    <w:lvl w:ilvl="3" w:tplc="0419000F" w:tentative="1">
+      <w:start w:val="1"/>
+      <w:numFmt w:val="decimal"/>
+      <w:lvlText w:val="%4."/>
+      <w:lvlJc w:val="left"/>
+      <w:pPr>
+        <w:ind w:left="2880" w:hanging="360"/>
+      </w:pPr>
+    </w:lvl>
+    <w:lvl w:ilvl="4" w:tplc="04190019" w:tentative="1">
+      <w:start w:val="1"/>
+      <w:numFmt w:val="lowerLetter"/>
+      <w:lvlText w:val="%5."/>
+      <w:lvlJc w:val="left"/>
+      <w:pPr>
+        <w:ind w:left="3600" w:hanging="360"/>
+      </w:pPr>
+    </w:lvl>
+    <w:lvl w:ilvl="5" w:tplc="0419001B" w:tentative="1">
+      <w:start w:val="1"/>
+      <w:numFmt w:val="lowerRoman"/>
+      <w:lvlText w:val="%6."/>
+      <w:lvlJc w:val="right"/>
+      <w:pPr>
+        <w:ind w:left="4320" w:hanging="180"/>
+      </w:pPr>
+    </w:lvl>
+    <w:lvl w:ilvl="6" w:tplc="0419000F" w:tentative="1">
+      <w:start w:val="1"/>
+      <w:numFmt w:val="decimal"/>
+      <w:lvlText w:val="%7."/>
+      <w:lvlJc w:val="left"/>
+      <w:pPr>
+        <w:ind w:left="5040" w:hanging="360"/>
+      </w:pPr>
+    </w:lvl>
+    <w:lvl w:ilvl="7" w:tplc="04190019" w:tentative="1">
+      <w:start w:val="1"/>
+      <w:numFmt w:val="lowerLetter"/>
+      <w:lvlText w:val="%8."/>
+      <w:lvlJc w:val="left"/>
+      <w:pPr>
+        <w:ind w:left="5760" w:hanging="360"/>
+      </w:pPr>
+    </w:lvl>
+    <w:lvl w:ilvl="8" w:tplc="0419001B" w:tentative="1">
+      <w:start w:val="1"/>
+      <w:numFmt w:val="lowerRoman"/>
+      <w:lvlText w:val="%9."/>
+      <w:lvlJc w:val="right"/>
+      <w:pPr>
+        <w:ind w:left="6480" w:hanging="180"/>
+      </w:pPr>
+    </w:lvl>
+  </w:abstractNum>
+  <w:abstractNum w:abstractNumId="30" w15:restartNumberingAfterBreak="0">
+    <w:nsid w:val="4B247956"/>
+    <w:multiLevelType w:val="hybridMultilevel"/>
+    <w:tmpl w:val="D54EB000"/>
+    <w:lvl w:ilvl="0" w:tplc="0419000F">
+      <w:start w:val="1"/>
+      <w:numFmt w:val="decimal"/>
+      <w:lvlText w:val="%1."/>
+      <w:lvlJc w:val="left"/>
+      <w:pPr>
+        <w:ind w:left="720" w:hanging="360"/>
+      </w:pPr>
+      <w:rPr>
+        <w:rFonts w:hint="default"/>
+      </w:rPr>
+    </w:lvl>
+    <w:lvl w:ilvl="1" w:tplc="04190019" w:tentative="1">
+      <w:start w:val="1"/>
+      <w:numFmt w:val="lowerLetter"/>
+      <w:lvlText w:val="%2."/>
+      <w:lvlJc w:val="left"/>
+      <w:pPr>
+        <w:ind w:left="1440" w:hanging="360"/>
+      </w:pPr>
+    </w:lvl>
+    <w:lvl w:ilvl="2" w:tplc="0419001B" w:tentative="1">
+      <w:start w:val="1"/>
+      <w:numFmt w:val="lowerRoman"/>
+      <w:lvlText w:val="%3."/>
+      <w:lvlJc w:val="right"/>
+      <w:pPr>
+        <w:ind w:left="2160" w:hanging="180"/>
+      </w:pPr>
+    </w:lvl>
+    <w:lvl w:ilvl="3" w:tplc="0419000F" w:tentative="1">
+      <w:start w:val="1"/>
+      <w:numFmt w:val="decimal"/>
+      <w:lvlText w:val="%4."/>
+      <w:lvlJc w:val="left"/>
+      <w:pPr>
+        <w:ind w:left="2880" w:hanging="360"/>
+      </w:pPr>
+    </w:lvl>
+    <w:lvl w:ilvl="4" w:tplc="04190019" w:tentative="1">
+      <w:start w:val="1"/>
+      <w:numFmt w:val="lowerLetter"/>
+      <w:lvlText w:val="%5."/>
+      <w:lvlJc w:val="left"/>
+      <w:pPr>
+        <w:ind w:left="3600" w:hanging="360"/>
+      </w:pPr>
+    </w:lvl>
+    <w:lvl w:ilvl="5" w:tplc="0419001B" w:tentative="1">
+      <w:start w:val="1"/>
+      <w:numFmt w:val="lowerRoman"/>
+      <w:lvlText w:val="%6."/>
+      <w:lvlJc w:val="right"/>
+      <w:pPr>
+        <w:ind w:left="4320" w:hanging="180"/>
+      </w:pPr>
+    </w:lvl>
+    <w:lvl w:ilvl="6" w:tplc="0419000F" w:tentative="1">
+      <w:start w:val="1"/>
+      <w:numFmt w:val="decimal"/>
+      <w:lvlText w:val="%7."/>
+      <w:lvlJc w:val="left"/>
+      <w:pPr>
+        <w:ind w:left="5040" w:hanging="360"/>
+      </w:pPr>
+    </w:lvl>
+    <w:lvl w:ilvl="7" w:tplc="04190019" w:tentative="1">
+      <w:start w:val="1"/>
+      <w:numFmt w:val="lowerLetter"/>
+      <w:lvlText w:val="%8."/>
+      <w:lvlJc w:val="left"/>
+      <w:pPr>
+        <w:ind w:left="5760" w:hanging="360"/>
+      </w:pPr>
+    </w:lvl>
+    <w:lvl w:ilvl="8" w:tplc="0419001B" w:tentative="1">
+      <w:start w:val="1"/>
+      <w:numFmt w:val="lowerRoman"/>
+      <w:lvlText w:val="%9."/>
+      <w:lvlJc w:val="right"/>
+      <w:pPr>
+        <w:ind w:left="6480" w:hanging="180"/>
+      </w:pPr>
+    </w:lvl>
+  </w:abstractNum>
+  <w:abstractNum w:abstractNumId="31" w15:restartNumberingAfterBreak="0">
+    <w:nsid w:val="4D2428B3"/>
+    <w:multiLevelType w:val="hybridMultilevel"/>
+    <w:tmpl w:val="DDEE9FAA"/>
+    <w:lvl w:ilvl="0" w:tplc="0419000F">
+      <w:start w:val="1"/>
+      <w:numFmt w:val="decimal"/>
+      <w:lvlText w:val="%1."/>
+      <w:lvlJc w:val="left"/>
+      <w:pPr>
+        <w:ind w:left="720" w:hanging="360"/>
+      </w:pPr>
+      <w:rPr>
+        <w:rFonts w:hint="default"/>
+      </w:rPr>
+    </w:lvl>
+    <w:lvl w:ilvl="1" w:tplc="04190019" w:tentative="1">
+      <w:start w:val="1"/>
+      <w:numFmt w:val="lowerLetter"/>
+      <w:lvlText w:val="%2."/>
+      <w:lvlJc w:val="left"/>
+      <w:pPr>
+        <w:ind w:left="1440" w:hanging="360"/>
+      </w:pPr>
+    </w:lvl>
+    <w:lvl w:ilvl="2" w:tplc="0419001B" w:tentative="1">
+      <w:start w:val="1"/>
+      <w:numFmt w:val="lowerRoman"/>
+      <w:lvlText w:val="%3."/>
+      <w:lvlJc w:val="right"/>
+      <w:pPr>
+        <w:ind w:left="2160" w:hanging="180"/>
+      </w:pPr>
+    </w:lvl>
+    <w:lvl w:ilvl="3" w:tplc="0419000F" w:tentative="1">
+      <w:start w:val="1"/>
+      <w:numFmt w:val="decimal"/>
+      <w:lvlText w:val="%4."/>
+      <w:lvlJc w:val="left"/>
+      <w:pPr>
+        <w:ind w:left="2880" w:hanging="360"/>
+      </w:pPr>
+    </w:lvl>
+    <w:lvl w:ilvl="4" w:tplc="04190019" w:tentative="1">
+      <w:start w:val="1"/>
+      <w:numFmt w:val="lowerLetter"/>
+      <w:lvlText w:val="%5."/>
+      <w:lvlJc w:val="left"/>
+      <w:pPr>
+        <w:ind w:left="3600" w:hanging="360"/>
+      </w:pPr>
+    </w:lvl>
+    <w:lvl w:ilvl="5" w:tplc="0419001B" w:tentative="1">
+      <w:start w:val="1"/>
+      <w:numFmt w:val="lowerRoman"/>
+      <w:lvlText w:val="%6."/>
+      <w:lvlJc w:val="right"/>
+      <w:pPr>
+        <w:ind w:left="4320" w:hanging="180"/>
+      </w:pPr>
+    </w:lvl>
+    <w:lvl w:ilvl="6" w:tplc="0419000F" w:tentative="1">
+      <w:start w:val="1"/>
+      <w:numFmt w:val="decimal"/>
+      <w:lvlText w:val="%7."/>
+      <w:lvlJc w:val="left"/>
+      <w:pPr>
+        <w:ind w:left="5040" w:hanging="360"/>
+      </w:pPr>
+    </w:lvl>
+    <w:lvl w:ilvl="7" w:tplc="04190019" w:tentative="1">
+      <w:start w:val="1"/>
+      <w:numFmt w:val="lowerLetter"/>
+      <w:lvlText w:val="%8."/>
+      <w:lvlJc w:val="left"/>
+      <w:pPr>
+        <w:ind w:left="5760" w:hanging="360"/>
+      </w:pPr>
+    </w:lvl>
+    <w:lvl w:ilvl="8" w:tplc="0419001B" w:tentative="1">
+      <w:start w:val="1"/>
+      <w:numFmt w:val="lowerRoman"/>
+      <w:lvlText w:val="%9."/>
+      <w:lvlJc w:val="right"/>
+      <w:pPr>
+        <w:ind w:left="6480" w:hanging="180"/>
+      </w:pPr>
+    </w:lvl>
+  </w:abstractNum>
+  <w:abstractNum w:abstractNumId="32" w15:restartNumberingAfterBreak="0">
+    <w:nsid w:val="4D5049D2"/>
+    <w:multiLevelType w:val="hybridMultilevel"/>
+    <w:tmpl w:val="D54EB000"/>
+    <w:lvl w:ilvl="0" w:tplc="FFFFFFFF">
+      <w:start w:val="1"/>
+      <w:numFmt w:val="decimal"/>
+      <w:lvlText w:val="%1."/>
+      <w:lvlJc w:val="left"/>
+      <w:pPr>
+        <w:ind w:left="720" w:hanging="360"/>
+      </w:pPr>
+      <w:rPr>
+        <w:rFonts w:hint="default"/>
+      </w:rPr>
+    </w:lvl>
+    <w:lvl w:ilvl="1" w:tplc="FFFFFFFF" w:tentative="1">
+      <w:start w:val="1"/>
+      <w:numFmt w:val="lowerLetter"/>
+      <w:lvlText w:val="%2."/>
+      <w:lvlJc w:val="left"/>
+      <w:pPr>
+        <w:ind w:left="1440" w:hanging="360"/>
+      </w:pPr>
+    </w:lvl>
+    <w:lvl w:ilvl="2" w:tplc="FFFFFFFF" w:tentative="1">
+      <w:start w:val="1"/>
+      <w:numFmt w:val="lowerRoman"/>
+      <w:lvlText w:val="%3."/>
+      <w:lvlJc w:val="right"/>
+      <w:pPr>
+        <w:ind w:left="2160" w:hanging="180"/>
+      </w:pPr>
+    </w:lvl>
+    <w:lvl w:ilvl="3" w:tplc="FFFFFFFF" w:tentative="1">
+      <w:start w:val="1"/>
+      <w:numFmt w:val="decimal"/>
+      <w:lvlText w:val="%4."/>
+      <w:lvlJc w:val="left"/>
+      <w:pPr>
+        <w:ind w:left="2880" w:hanging="360"/>
+      </w:pPr>
+    </w:lvl>
+    <w:lvl w:ilvl="4" w:tplc="FFFFFFFF" w:tentative="1">
+      <w:start w:val="1"/>
+      <w:numFmt w:val="lowerLetter"/>
+      <w:lvlText w:val="%5."/>
+      <w:lvlJc w:val="left"/>
+      <w:pPr>
+        <w:ind w:left="3600" w:hanging="360"/>
+      </w:pPr>
+    </w:lvl>
+    <w:lvl w:ilvl="5" w:tplc="FFFFFFFF" w:tentative="1">
+      <w:start w:val="1"/>
+      <w:numFmt w:val="lowerRoman"/>
+      <w:lvlText w:val="%6."/>
+      <w:lvlJc w:val="right"/>
+      <w:pPr>
+        <w:ind w:left="4320" w:hanging="180"/>
+      </w:pPr>
+    </w:lvl>
+    <w:lvl w:ilvl="6" w:tplc="FFFFFFFF" w:tentative="1">
+      <w:start w:val="1"/>
+      <w:numFmt w:val="decimal"/>
+      <w:lvlText w:val="%7."/>
+      <w:lvlJc w:val="left"/>
+      <w:pPr>
+        <w:ind w:left="5040" w:hanging="360"/>
+      </w:pPr>
+    </w:lvl>
+    <w:lvl w:ilvl="7" w:tplc="FFFFFFFF" w:tentative="1">
+      <w:start w:val="1"/>
+      <w:numFmt w:val="lowerLetter"/>
+      <w:lvlText w:val="%8."/>
+      <w:lvlJc w:val="left"/>
+      <w:pPr>
+        <w:ind w:left="5760" w:hanging="360"/>
+      </w:pPr>
+    </w:lvl>
+    <w:lvl w:ilvl="8" w:tplc="FFFFFFFF" w:tentative="1">
+      <w:start w:val="1"/>
+      <w:numFmt w:val="lowerRoman"/>
+      <w:lvlText w:val="%9."/>
+      <w:lvlJc w:val="right"/>
+      <w:pPr>
+        <w:ind w:left="6480" w:hanging="180"/>
+      </w:pPr>
+    </w:lvl>
+  </w:abstractNum>
+  <w:abstractNum w:abstractNumId="33" w15:restartNumberingAfterBreak="0">
+    <w:nsid w:val="518A6AB2"/>
+    <w:multiLevelType w:val="hybridMultilevel"/>
+    <w:tmpl w:val="4F9696CE"/>
+    <w:lvl w:ilvl="0" w:tplc="0419000F">
+      <w:start w:val="1"/>
+      <w:numFmt w:val="decimal"/>
+      <w:lvlText w:val="%1."/>
+      <w:lvlJc w:val="left"/>
+      <w:pPr>
+        <w:ind w:left="720" w:hanging="360"/>
+      </w:pPr>
+      <w:rPr>
+        <w:rFonts w:hint="default"/>
+      </w:rPr>
+    </w:lvl>
+    <w:lvl w:ilvl="1" w:tplc="04190019" w:tentative="1">
+      <w:start w:val="1"/>
+      <w:numFmt w:val="lowerLetter"/>
+      <w:lvlText w:val="%2."/>
+      <w:lvlJc w:val="left"/>
+      <w:pPr>
+        <w:ind w:left="1440" w:hanging="360"/>
+      </w:pPr>
+    </w:lvl>
+    <w:lvl w:ilvl="2" w:tplc="0419001B" w:tentative="1">
+      <w:start w:val="1"/>
+      <w:numFmt w:val="lowerRoman"/>
+      <w:lvlText w:val="%3."/>
+      <w:lvlJc w:val="right"/>
+      <w:pPr>
+        <w:ind w:left="2160" w:hanging="180"/>
+      </w:pPr>
+    </w:lvl>
+    <w:lvl w:ilvl="3" w:tplc="0419000F" w:tentative="1">
+      <w:start w:val="1"/>
+      <w:numFmt w:val="decimal"/>
+      <w:lvlText w:val="%4."/>
+      <w:lvlJc w:val="left"/>
+      <w:pPr>
+        <w:ind w:left="2880" w:hanging="360"/>
+      </w:pPr>
+    </w:lvl>
+    <w:lvl w:ilvl="4" w:tplc="04190019" w:tentative="1">
+      <w:start w:val="1"/>
+      <w:numFmt w:val="lowerLetter"/>
+      <w:lvlText w:val="%5."/>
+      <w:lvlJc w:val="left"/>
+      <w:pPr>
+        <w:ind w:left="3600" w:hanging="360"/>
+      </w:pPr>
+    </w:lvl>
+    <w:lvl w:ilvl="5" w:tplc="0419001B" w:tentative="1">
+      <w:start w:val="1"/>
+      <w:numFmt w:val="lowerRoman"/>
+      <w:lvlText w:val="%6."/>
+      <w:lvlJc w:val="right"/>
+      <w:pPr>
+        <w:ind w:left="4320" w:hanging="180"/>
+      </w:pPr>
+    </w:lvl>
+    <w:lvl w:ilvl="6" w:tplc="0419000F" w:tentative="1">
+      <w:start w:val="1"/>
+      <w:numFmt w:val="decimal"/>
+      <w:lvlText w:val="%7."/>
+      <w:lvlJc w:val="left"/>
+      <w:pPr>
+        <w:ind w:left="5040" w:hanging="360"/>
+      </w:pPr>
+    </w:lvl>
+    <w:lvl w:ilvl="7" w:tplc="04190019" w:tentative="1">
+      <w:start w:val="1"/>
+      <w:numFmt w:val="lowerLetter"/>
+      <w:lvlText w:val="%8."/>
+      <w:lvlJc w:val="left"/>
+      <w:pPr>
+        <w:ind w:left="5760" w:hanging="360"/>
+      </w:pPr>
+    </w:lvl>
+    <w:lvl w:ilvl="8" w:tplc="0419001B" w:tentative="1">
+      <w:start w:val="1"/>
+      <w:numFmt w:val="lowerRoman"/>
+      <w:lvlText w:val="%9."/>
+      <w:lvlJc w:val="right"/>
+      <w:pPr>
+        <w:ind w:left="6480" w:hanging="180"/>
+      </w:pPr>
+    </w:lvl>
+  </w:abstractNum>
+  <w:abstractNum w:abstractNumId="34" w15:restartNumberingAfterBreak="0">
     <w:nsid w:val="52154735"/>
     <w:multiLevelType w:val="hybridMultilevel"/>
     <w:tmpl w:val="D7E86296"/>
@@ -7500,7 +11485,96 @@
       </w:pPr>
     </w:lvl>
   </w:abstractNum>
-  <w:abstractNum w:abstractNumId="25" w15:restartNumberingAfterBreak="0">
+  <w:abstractNum w:abstractNumId="35" w15:restartNumberingAfterBreak="0">
+    <w:nsid w:val="5C395144"/>
+    <w:multiLevelType w:val="hybridMultilevel"/>
+    <w:tmpl w:val="4F721A36"/>
+    <w:lvl w:ilvl="0" w:tplc="0419000F">
+      <w:start w:val="1"/>
+      <w:numFmt w:val="decimal"/>
+      <w:lvlText w:val="%1."/>
+      <w:lvlJc w:val="left"/>
+      <w:pPr>
+        <w:ind w:left="720" w:hanging="360"/>
+      </w:pPr>
+      <w:rPr>
+        <w:rFonts w:hint="default"/>
+      </w:rPr>
+    </w:lvl>
+    <w:lvl w:ilvl="1" w:tplc="04190019" w:tentative="1">
+      <w:start w:val="1"/>
+      <w:numFmt w:val="lowerLetter"/>
+      <w:lvlText w:val="%2."/>
+      <w:lvlJc w:val="left"/>
+      <w:pPr>
+        <w:ind w:left="1440" w:hanging="360"/>
+      </w:pPr>
+    </w:lvl>
+    <w:lvl w:ilvl="2" w:tplc="0419001B" w:tentative="1">
+      <w:start w:val="1"/>
+      <w:numFmt w:val="lowerRoman"/>
+      <w:lvlText w:val="%3."/>
+      <w:lvlJc w:val="right"/>
+      <w:pPr>
+        <w:ind w:left="2160" w:hanging="180"/>
+      </w:pPr>
+    </w:lvl>
+    <w:lvl w:ilvl="3" w:tplc="0419000F" w:tentative="1">
+      <w:start w:val="1"/>
+      <w:numFmt w:val="decimal"/>
+      <w:lvlText w:val="%4."/>
+      <w:lvlJc w:val="left"/>
+      <w:pPr>
+        <w:ind w:left="2880" w:hanging="360"/>
+      </w:pPr>
+    </w:lvl>
+    <w:lvl w:ilvl="4" w:tplc="04190019" w:tentative="1">
+      <w:start w:val="1"/>
+      <w:numFmt w:val="lowerLetter"/>
+      <w:lvlText w:val="%5."/>
+      <w:lvlJc w:val="left"/>
+      <w:pPr>
+        <w:ind w:left="3600" w:hanging="360"/>
+      </w:pPr>
+    </w:lvl>
+    <w:lvl w:ilvl="5" w:tplc="0419001B" w:tentative="1">
+      <w:start w:val="1"/>
+      <w:numFmt w:val="lowerRoman"/>
+      <w:lvlText w:val="%6."/>
+      <w:lvlJc w:val="right"/>
+      <w:pPr>
+        <w:ind w:left="4320" w:hanging="180"/>
+      </w:pPr>
+    </w:lvl>
+    <w:lvl w:ilvl="6" w:tplc="0419000F" w:tentative="1">
+      <w:start w:val="1"/>
+      <w:numFmt w:val="decimal"/>
+      <w:lvlText w:val="%7."/>
+      <w:lvlJc w:val="left"/>
+      <w:pPr>
+        <w:ind w:left="5040" w:hanging="360"/>
+      </w:pPr>
+    </w:lvl>
+    <w:lvl w:ilvl="7" w:tplc="04190019" w:tentative="1">
+      <w:start w:val="1"/>
+      <w:numFmt w:val="lowerLetter"/>
+      <w:lvlText w:val="%8."/>
+      <w:lvlJc w:val="left"/>
+      <w:pPr>
+        <w:ind w:left="5760" w:hanging="360"/>
+      </w:pPr>
+    </w:lvl>
+    <w:lvl w:ilvl="8" w:tplc="0419001B" w:tentative="1">
+      <w:start w:val="1"/>
+      <w:numFmt w:val="lowerRoman"/>
+      <w:lvlText w:val="%9."/>
+      <w:lvlJc w:val="right"/>
+      <w:pPr>
+        <w:ind w:left="6480" w:hanging="180"/>
+      </w:pPr>
+    </w:lvl>
+  </w:abstractNum>
+  <w:abstractNum w:abstractNumId="36" w15:restartNumberingAfterBreak="0">
     <w:nsid w:val="5EA64B2E"/>
     <w:multiLevelType w:val="hybridMultilevel"/>
     <w:tmpl w:val="454CEF0E"/>
@@ -7589,7 +11663,7 @@
       </w:pPr>
     </w:lvl>
   </w:abstractNum>
-  <w:abstractNum w:abstractNumId="26" w15:restartNumberingAfterBreak="0">
+  <w:abstractNum w:abstractNumId="37" w15:restartNumberingAfterBreak="0">
     <w:nsid w:val="5F6150B3"/>
     <w:multiLevelType w:val="hybridMultilevel"/>
     <w:tmpl w:val="7584C0C0"/>
@@ -7702,7 +11776,7 @@
       </w:rPr>
     </w:lvl>
   </w:abstractNum>
-  <w:abstractNum w:abstractNumId="27" w15:restartNumberingAfterBreak="0">
+  <w:abstractNum w:abstractNumId="38" w15:restartNumberingAfterBreak="0">
     <w:nsid w:val="600B4F80"/>
     <w:multiLevelType w:val="multilevel"/>
     <w:tmpl w:val="70E8145C"/>
@@ -7815,7 +11889,96 @@
       </w:rPr>
     </w:lvl>
   </w:abstractNum>
-  <w:abstractNum w:abstractNumId="28" w15:restartNumberingAfterBreak="0">
+  <w:abstractNum w:abstractNumId="39" w15:restartNumberingAfterBreak="0">
+    <w:nsid w:val="601A210C"/>
+    <w:multiLevelType w:val="hybridMultilevel"/>
+    <w:tmpl w:val="D54EB000"/>
+    <w:lvl w:ilvl="0" w:tplc="FFFFFFFF">
+      <w:start w:val="1"/>
+      <w:numFmt w:val="decimal"/>
+      <w:lvlText w:val="%1."/>
+      <w:lvlJc w:val="left"/>
+      <w:pPr>
+        <w:ind w:left="720" w:hanging="360"/>
+      </w:pPr>
+      <w:rPr>
+        <w:rFonts w:hint="default"/>
+      </w:rPr>
+    </w:lvl>
+    <w:lvl w:ilvl="1" w:tplc="FFFFFFFF" w:tentative="1">
+      <w:start w:val="1"/>
+      <w:numFmt w:val="lowerLetter"/>
+      <w:lvlText w:val="%2."/>
+      <w:lvlJc w:val="left"/>
+      <w:pPr>
+        <w:ind w:left="1440" w:hanging="360"/>
+      </w:pPr>
+    </w:lvl>
+    <w:lvl w:ilvl="2" w:tplc="FFFFFFFF" w:tentative="1">
+      <w:start w:val="1"/>
+      <w:numFmt w:val="lowerRoman"/>
+      <w:lvlText w:val="%3."/>
+      <w:lvlJc w:val="right"/>
+      <w:pPr>
+        <w:ind w:left="2160" w:hanging="180"/>
+      </w:pPr>
+    </w:lvl>
+    <w:lvl w:ilvl="3" w:tplc="FFFFFFFF" w:tentative="1">
+      <w:start w:val="1"/>
+      <w:numFmt w:val="decimal"/>
+      <w:lvlText w:val="%4."/>
+      <w:lvlJc w:val="left"/>
+      <w:pPr>
+        <w:ind w:left="2880" w:hanging="360"/>
+      </w:pPr>
+    </w:lvl>
+    <w:lvl w:ilvl="4" w:tplc="FFFFFFFF" w:tentative="1">
+      <w:start w:val="1"/>
+      <w:numFmt w:val="lowerLetter"/>
+      <w:lvlText w:val="%5."/>
+      <w:lvlJc w:val="left"/>
+      <w:pPr>
+        <w:ind w:left="3600" w:hanging="360"/>
+      </w:pPr>
+    </w:lvl>
+    <w:lvl w:ilvl="5" w:tplc="FFFFFFFF" w:tentative="1">
+      <w:start w:val="1"/>
+      <w:numFmt w:val="lowerRoman"/>
+      <w:lvlText w:val="%6."/>
+      <w:lvlJc w:val="right"/>
+      <w:pPr>
+        <w:ind w:left="4320" w:hanging="180"/>
+      </w:pPr>
+    </w:lvl>
+    <w:lvl w:ilvl="6" w:tplc="FFFFFFFF" w:tentative="1">
+      <w:start w:val="1"/>
+      <w:numFmt w:val="decimal"/>
+      <w:lvlText w:val="%7."/>
+      <w:lvlJc w:val="left"/>
+      <w:pPr>
+        <w:ind w:left="5040" w:hanging="360"/>
+      </w:pPr>
+    </w:lvl>
+    <w:lvl w:ilvl="7" w:tplc="FFFFFFFF" w:tentative="1">
+      <w:start w:val="1"/>
+      <w:numFmt w:val="lowerLetter"/>
+      <w:lvlText w:val="%8."/>
+      <w:lvlJc w:val="left"/>
+      <w:pPr>
+        <w:ind w:left="5760" w:hanging="360"/>
+      </w:pPr>
+    </w:lvl>
+    <w:lvl w:ilvl="8" w:tplc="FFFFFFFF" w:tentative="1">
+      <w:start w:val="1"/>
+      <w:numFmt w:val="lowerRoman"/>
+      <w:lvlText w:val="%9."/>
+      <w:lvlJc w:val="right"/>
+      <w:pPr>
+        <w:ind w:left="6480" w:hanging="180"/>
+      </w:pPr>
+    </w:lvl>
+  </w:abstractNum>
+  <w:abstractNum w:abstractNumId="40" w15:restartNumberingAfterBreak="0">
     <w:nsid w:val="60CA7F27"/>
     <w:multiLevelType w:val="multilevel"/>
     <w:tmpl w:val="AF669286"/>
@@ -7936,7 +12099,7 @@
       </w:rPr>
     </w:lvl>
   </w:abstractNum>
-  <w:abstractNum w:abstractNumId="29" w15:restartNumberingAfterBreak="0">
+  <w:abstractNum w:abstractNumId="41" w15:restartNumberingAfterBreak="0">
     <w:nsid w:val="62785633"/>
     <w:multiLevelType w:val="multilevel"/>
     <w:tmpl w:val="7E506624"/>
@@ -8049,7 +12212,7 @@
       </w:rPr>
     </w:lvl>
   </w:abstractNum>
-  <w:abstractNum w:abstractNumId="30" w15:restartNumberingAfterBreak="0">
+  <w:abstractNum w:abstractNumId="42" w15:restartNumberingAfterBreak="0">
     <w:nsid w:val="631F5B7C"/>
     <w:multiLevelType w:val="multilevel"/>
     <w:tmpl w:val="70E8145C"/>
@@ -8162,7 +12325,7 @@
       </w:rPr>
     </w:lvl>
   </w:abstractNum>
-  <w:abstractNum w:abstractNumId="31" w15:restartNumberingAfterBreak="0">
+  <w:abstractNum w:abstractNumId="43" w15:restartNumberingAfterBreak="0">
     <w:nsid w:val="68303D5A"/>
     <w:multiLevelType w:val="multilevel"/>
     <w:tmpl w:val="F7C02CBA"/>
@@ -8288,7 +12451,185 @@
       </w:rPr>
     </w:lvl>
   </w:abstractNum>
-  <w:abstractNum w:abstractNumId="32" w15:restartNumberingAfterBreak="0">
+  <w:abstractNum w:abstractNumId="44" w15:restartNumberingAfterBreak="0">
+    <w:nsid w:val="685E1AEB"/>
+    <w:multiLevelType w:val="hybridMultilevel"/>
+    <w:tmpl w:val="8564EDE6"/>
+    <w:lvl w:ilvl="0" w:tplc="0419000F">
+      <w:start w:val="1"/>
+      <w:numFmt w:val="decimal"/>
+      <w:lvlText w:val="%1."/>
+      <w:lvlJc w:val="left"/>
+      <w:pPr>
+        <w:ind w:left="720" w:hanging="360"/>
+      </w:pPr>
+      <w:rPr>
+        <w:rFonts w:hint="default"/>
+      </w:rPr>
+    </w:lvl>
+    <w:lvl w:ilvl="1" w:tplc="04190019" w:tentative="1">
+      <w:start w:val="1"/>
+      <w:numFmt w:val="lowerLetter"/>
+      <w:lvlText w:val="%2."/>
+      <w:lvlJc w:val="left"/>
+      <w:pPr>
+        <w:ind w:left="1440" w:hanging="360"/>
+      </w:pPr>
+    </w:lvl>
+    <w:lvl w:ilvl="2" w:tplc="0419001B" w:tentative="1">
+      <w:start w:val="1"/>
+      <w:numFmt w:val="lowerRoman"/>
+      <w:lvlText w:val="%3."/>
+      <w:lvlJc w:val="right"/>
+      <w:pPr>
+        <w:ind w:left="2160" w:hanging="180"/>
+      </w:pPr>
+    </w:lvl>
+    <w:lvl w:ilvl="3" w:tplc="0419000F" w:tentative="1">
+      <w:start w:val="1"/>
+      <w:numFmt w:val="decimal"/>
+      <w:lvlText w:val="%4."/>
+      <w:lvlJc w:val="left"/>
+      <w:pPr>
+        <w:ind w:left="2880" w:hanging="360"/>
+      </w:pPr>
+    </w:lvl>
+    <w:lvl w:ilvl="4" w:tplc="04190019" w:tentative="1">
+      <w:start w:val="1"/>
+      <w:numFmt w:val="lowerLetter"/>
+      <w:lvlText w:val="%5."/>
+      <w:lvlJc w:val="left"/>
+      <w:pPr>
+        <w:ind w:left="3600" w:hanging="360"/>
+      </w:pPr>
+    </w:lvl>
+    <w:lvl w:ilvl="5" w:tplc="0419001B" w:tentative="1">
+      <w:start w:val="1"/>
+      <w:numFmt w:val="lowerRoman"/>
+      <w:lvlText w:val="%6."/>
+      <w:lvlJc w:val="right"/>
+      <w:pPr>
+        <w:ind w:left="4320" w:hanging="180"/>
+      </w:pPr>
+    </w:lvl>
+    <w:lvl w:ilvl="6" w:tplc="0419000F" w:tentative="1">
+      <w:start w:val="1"/>
+      <w:numFmt w:val="decimal"/>
+      <w:lvlText w:val="%7."/>
+      <w:lvlJc w:val="left"/>
+      <w:pPr>
+        <w:ind w:left="5040" w:hanging="360"/>
+      </w:pPr>
+    </w:lvl>
+    <w:lvl w:ilvl="7" w:tplc="04190019" w:tentative="1">
+      <w:start w:val="1"/>
+      <w:numFmt w:val="lowerLetter"/>
+      <w:lvlText w:val="%8."/>
+      <w:lvlJc w:val="left"/>
+      <w:pPr>
+        <w:ind w:left="5760" w:hanging="360"/>
+      </w:pPr>
+    </w:lvl>
+    <w:lvl w:ilvl="8" w:tplc="0419001B" w:tentative="1">
+      <w:start w:val="1"/>
+      <w:numFmt w:val="lowerRoman"/>
+      <w:lvlText w:val="%9."/>
+      <w:lvlJc w:val="right"/>
+      <w:pPr>
+        <w:ind w:left="6480" w:hanging="180"/>
+      </w:pPr>
+    </w:lvl>
+  </w:abstractNum>
+  <w:abstractNum w:abstractNumId="45" w15:restartNumberingAfterBreak="0">
+    <w:nsid w:val="69006BDB"/>
+    <w:multiLevelType w:val="hybridMultilevel"/>
+    <w:tmpl w:val="EF52D69E"/>
+    <w:lvl w:ilvl="0" w:tplc="EB12BE1C">
+      <w:start w:val="1"/>
+      <w:numFmt w:val="decimal"/>
+      <w:lvlText w:val="%1."/>
+      <w:lvlJc w:val="left"/>
+      <w:pPr>
+        <w:ind w:left="1080" w:hanging="360"/>
+      </w:pPr>
+      <w:rPr>
+        <w:rFonts w:hint="default"/>
+      </w:rPr>
+    </w:lvl>
+    <w:lvl w:ilvl="1" w:tplc="04190019" w:tentative="1">
+      <w:start w:val="1"/>
+      <w:numFmt w:val="lowerLetter"/>
+      <w:lvlText w:val="%2."/>
+      <w:lvlJc w:val="left"/>
+      <w:pPr>
+        <w:ind w:left="1800" w:hanging="360"/>
+      </w:pPr>
+    </w:lvl>
+    <w:lvl w:ilvl="2" w:tplc="0419001B" w:tentative="1">
+      <w:start w:val="1"/>
+      <w:numFmt w:val="lowerRoman"/>
+      <w:lvlText w:val="%3."/>
+      <w:lvlJc w:val="right"/>
+      <w:pPr>
+        <w:ind w:left="2520" w:hanging="180"/>
+      </w:pPr>
+    </w:lvl>
+    <w:lvl w:ilvl="3" w:tplc="0419000F" w:tentative="1">
+      <w:start w:val="1"/>
+      <w:numFmt w:val="decimal"/>
+      <w:lvlText w:val="%4."/>
+      <w:lvlJc w:val="left"/>
+      <w:pPr>
+        <w:ind w:left="3240" w:hanging="360"/>
+      </w:pPr>
+    </w:lvl>
+    <w:lvl w:ilvl="4" w:tplc="04190019" w:tentative="1">
+      <w:start w:val="1"/>
+      <w:numFmt w:val="lowerLetter"/>
+      <w:lvlText w:val="%5."/>
+      <w:lvlJc w:val="left"/>
+      <w:pPr>
+        <w:ind w:left="3960" w:hanging="360"/>
+      </w:pPr>
+    </w:lvl>
+    <w:lvl w:ilvl="5" w:tplc="0419001B" w:tentative="1">
+      <w:start w:val="1"/>
+      <w:numFmt w:val="lowerRoman"/>
+      <w:lvlText w:val="%6."/>
+      <w:lvlJc w:val="right"/>
+      <w:pPr>
+        <w:ind w:left="4680" w:hanging="180"/>
+      </w:pPr>
+    </w:lvl>
+    <w:lvl w:ilvl="6" w:tplc="0419000F" w:tentative="1">
+      <w:start w:val="1"/>
+      <w:numFmt w:val="decimal"/>
+      <w:lvlText w:val="%7."/>
+      <w:lvlJc w:val="left"/>
+      <w:pPr>
+        <w:ind w:left="5400" w:hanging="360"/>
+      </w:pPr>
+    </w:lvl>
+    <w:lvl w:ilvl="7" w:tplc="04190019" w:tentative="1">
+      <w:start w:val="1"/>
+      <w:numFmt w:val="lowerLetter"/>
+      <w:lvlText w:val="%8."/>
+      <w:lvlJc w:val="left"/>
+      <w:pPr>
+        <w:ind w:left="6120" w:hanging="360"/>
+      </w:pPr>
+    </w:lvl>
+    <w:lvl w:ilvl="8" w:tplc="0419001B" w:tentative="1">
+      <w:start w:val="1"/>
+      <w:numFmt w:val="lowerRoman"/>
+      <w:lvlText w:val="%9."/>
+      <w:lvlJc w:val="right"/>
+      <w:pPr>
+        <w:ind w:left="6840" w:hanging="180"/>
+      </w:pPr>
+    </w:lvl>
+  </w:abstractNum>
+  <w:abstractNum w:abstractNumId="46" w15:restartNumberingAfterBreak="0">
     <w:nsid w:val="6B3D41EF"/>
     <w:multiLevelType w:val="hybridMultilevel"/>
     <w:tmpl w:val="5D842DD2"/>
@@ -8377,7 +12718,7 @@
       </w:pPr>
     </w:lvl>
   </w:abstractNum>
-  <w:abstractNum w:abstractNumId="33" w15:restartNumberingAfterBreak="0">
+  <w:abstractNum w:abstractNumId="47" w15:restartNumberingAfterBreak="0">
     <w:nsid w:val="70C86C01"/>
     <w:multiLevelType w:val="multilevel"/>
     <w:tmpl w:val="38C65860"/>
@@ -8490,7 +12831,96 @@
       </w:rPr>
     </w:lvl>
   </w:abstractNum>
-  <w:abstractNum w:abstractNumId="34" w15:restartNumberingAfterBreak="0">
+  <w:abstractNum w:abstractNumId="48" w15:restartNumberingAfterBreak="0">
+    <w:nsid w:val="711E4D93"/>
+    <w:multiLevelType w:val="hybridMultilevel"/>
+    <w:tmpl w:val="4F9696CE"/>
+    <w:lvl w:ilvl="0" w:tplc="FFFFFFFF">
+      <w:start w:val="1"/>
+      <w:numFmt w:val="decimal"/>
+      <w:lvlText w:val="%1."/>
+      <w:lvlJc w:val="left"/>
+      <w:pPr>
+        <w:ind w:left="720" w:hanging="360"/>
+      </w:pPr>
+      <w:rPr>
+        <w:rFonts w:hint="default"/>
+      </w:rPr>
+    </w:lvl>
+    <w:lvl w:ilvl="1" w:tplc="FFFFFFFF" w:tentative="1">
+      <w:start w:val="1"/>
+      <w:numFmt w:val="lowerLetter"/>
+      <w:lvlText w:val="%2."/>
+      <w:lvlJc w:val="left"/>
+      <w:pPr>
+        <w:ind w:left="1440" w:hanging="360"/>
+      </w:pPr>
+    </w:lvl>
+    <w:lvl w:ilvl="2" w:tplc="FFFFFFFF" w:tentative="1">
+      <w:start w:val="1"/>
+      <w:numFmt w:val="lowerRoman"/>
+      <w:lvlText w:val="%3."/>
+      <w:lvlJc w:val="right"/>
+      <w:pPr>
+        <w:ind w:left="2160" w:hanging="180"/>
+      </w:pPr>
+    </w:lvl>
+    <w:lvl w:ilvl="3" w:tplc="FFFFFFFF" w:tentative="1">
+      <w:start w:val="1"/>
+      <w:numFmt w:val="decimal"/>
+      <w:lvlText w:val="%4."/>
+      <w:lvlJc w:val="left"/>
+      <w:pPr>
+        <w:ind w:left="2880" w:hanging="360"/>
+      </w:pPr>
+    </w:lvl>
+    <w:lvl w:ilvl="4" w:tplc="FFFFFFFF" w:tentative="1">
+      <w:start w:val="1"/>
+      <w:numFmt w:val="lowerLetter"/>
+      <w:lvlText w:val="%5."/>
+      <w:lvlJc w:val="left"/>
+      <w:pPr>
+        <w:ind w:left="3600" w:hanging="360"/>
+      </w:pPr>
+    </w:lvl>
+    <w:lvl w:ilvl="5" w:tplc="FFFFFFFF" w:tentative="1">
+      <w:start w:val="1"/>
+      <w:numFmt w:val="lowerRoman"/>
+      <w:lvlText w:val="%6."/>
+      <w:lvlJc w:val="right"/>
+      <w:pPr>
+        <w:ind w:left="4320" w:hanging="180"/>
+      </w:pPr>
+    </w:lvl>
+    <w:lvl w:ilvl="6" w:tplc="FFFFFFFF" w:tentative="1">
+      <w:start w:val="1"/>
+      <w:numFmt w:val="decimal"/>
+      <w:lvlText w:val="%7."/>
+      <w:lvlJc w:val="left"/>
+      <w:pPr>
+        <w:ind w:left="5040" w:hanging="360"/>
+      </w:pPr>
+    </w:lvl>
+    <w:lvl w:ilvl="7" w:tplc="FFFFFFFF" w:tentative="1">
+      <w:start w:val="1"/>
+      <w:numFmt w:val="lowerLetter"/>
+      <w:lvlText w:val="%8."/>
+      <w:lvlJc w:val="left"/>
+      <w:pPr>
+        <w:ind w:left="5760" w:hanging="360"/>
+      </w:pPr>
+    </w:lvl>
+    <w:lvl w:ilvl="8" w:tplc="FFFFFFFF" w:tentative="1">
+      <w:start w:val="1"/>
+      <w:numFmt w:val="lowerRoman"/>
+      <w:lvlText w:val="%9."/>
+      <w:lvlJc w:val="right"/>
+      <w:pPr>
+        <w:ind w:left="6480" w:hanging="180"/>
+      </w:pPr>
+    </w:lvl>
+  </w:abstractNum>
+  <w:abstractNum w:abstractNumId="49" w15:restartNumberingAfterBreak="0">
     <w:nsid w:val="71853DAE"/>
     <w:multiLevelType w:val="hybridMultilevel"/>
     <w:tmpl w:val="91AAA76A"/>
@@ -8579,7 +13009,96 @@
       </w:pPr>
     </w:lvl>
   </w:abstractNum>
-  <w:abstractNum w:abstractNumId="35" w15:restartNumberingAfterBreak="0">
+  <w:abstractNum w:abstractNumId="50" w15:restartNumberingAfterBreak="0">
+    <w:nsid w:val="73205D70"/>
+    <w:multiLevelType w:val="hybridMultilevel"/>
+    <w:tmpl w:val="D54EB000"/>
+    <w:lvl w:ilvl="0" w:tplc="FFFFFFFF">
+      <w:start w:val="1"/>
+      <w:numFmt w:val="decimal"/>
+      <w:lvlText w:val="%1."/>
+      <w:lvlJc w:val="left"/>
+      <w:pPr>
+        <w:ind w:left="720" w:hanging="360"/>
+      </w:pPr>
+      <w:rPr>
+        <w:rFonts w:hint="default"/>
+      </w:rPr>
+    </w:lvl>
+    <w:lvl w:ilvl="1" w:tplc="FFFFFFFF" w:tentative="1">
+      <w:start w:val="1"/>
+      <w:numFmt w:val="lowerLetter"/>
+      <w:lvlText w:val="%2."/>
+      <w:lvlJc w:val="left"/>
+      <w:pPr>
+        <w:ind w:left="1440" w:hanging="360"/>
+      </w:pPr>
+    </w:lvl>
+    <w:lvl w:ilvl="2" w:tplc="FFFFFFFF" w:tentative="1">
+      <w:start w:val="1"/>
+      <w:numFmt w:val="lowerRoman"/>
+      <w:lvlText w:val="%3."/>
+      <w:lvlJc w:val="right"/>
+      <w:pPr>
+        <w:ind w:left="2160" w:hanging="180"/>
+      </w:pPr>
+    </w:lvl>
+    <w:lvl w:ilvl="3" w:tplc="FFFFFFFF" w:tentative="1">
+      <w:start w:val="1"/>
+      <w:numFmt w:val="decimal"/>
+      <w:lvlText w:val="%4."/>
+      <w:lvlJc w:val="left"/>
+      <w:pPr>
+        <w:ind w:left="2880" w:hanging="360"/>
+      </w:pPr>
+    </w:lvl>
+    <w:lvl w:ilvl="4" w:tplc="FFFFFFFF" w:tentative="1">
+      <w:start w:val="1"/>
+      <w:numFmt w:val="lowerLetter"/>
+      <w:lvlText w:val="%5."/>
+      <w:lvlJc w:val="left"/>
+      <w:pPr>
+        <w:ind w:left="3600" w:hanging="360"/>
+      </w:pPr>
+    </w:lvl>
+    <w:lvl w:ilvl="5" w:tplc="FFFFFFFF" w:tentative="1">
+      <w:start w:val="1"/>
+      <w:numFmt w:val="lowerRoman"/>
+      <w:lvlText w:val="%6."/>
+      <w:lvlJc w:val="right"/>
+      <w:pPr>
+        <w:ind w:left="4320" w:hanging="180"/>
+      </w:pPr>
+    </w:lvl>
+    <w:lvl w:ilvl="6" w:tplc="FFFFFFFF" w:tentative="1">
+      <w:start w:val="1"/>
+      <w:numFmt w:val="decimal"/>
+      <w:lvlText w:val="%7."/>
+      <w:lvlJc w:val="left"/>
+      <w:pPr>
+        <w:ind w:left="5040" w:hanging="360"/>
+      </w:pPr>
+    </w:lvl>
+    <w:lvl w:ilvl="7" w:tplc="FFFFFFFF" w:tentative="1">
+      <w:start w:val="1"/>
+      <w:numFmt w:val="lowerLetter"/>
+      <w:lvlText w:val="%8."/>
+      <w:lvlJc w:val="left"/>
+      <w:pPr>
+        <w:ind w:left="5760" w:hanging="360"/>
+      </w:pPr>
+    </w:lvl>
+    <w:lvl w:ilvl="8" w:tplc="FFFFFFFF" w:tentative="1">
+      <w:start w:val="1"/>
+      <w:numFmt w:val="lowerRoman"/>
+      <w:lvlText w:val="%9."/>
+      <w:lvlJc w:val="right"/>
+      <w:pPr>
+        <w:ind w:left="6480" w:hanging="180"/>
+      </w:pPr>
+    </w:lvl>
+  </w:abstractNum>
+  <w:abstractNum w:abstractNumId="51" w15:restartNumberingAfterBreak="0">
     <w:nsid w:val="739C6A11"/>
     <w:multiLevelType w:val="multilevel"/>
     <w:tmpl w:val="A4B41CBC"/>
@@ -8699,7 +13218,7 @@
       </w:rPr>
     </w:lvl>
   </w:abstractNum>
-  <w:abstractNum w:abstractNumId="36" w15:restartNumberingAfterBreak="0">
+  <w:abstractNum w:abstractNumId="52" w15:restartNumberingAfterBreak="0">
     <w:nsid w:val="75CF4CB4"/>
     <w:multiLevelType w:val="hybridMultilevel"/>
     <w:tmpl w:val="B91A9520"/>
@@ -8788,7 +13307,7 @@
       </w:pPr>
     </w:lvl>
   </w:abstractNum>
-  <w:abstractNum w:abstractNumId="37" w15:restartNumberingAfterBreak="0">
+  <w:abstractNum w:abstractNumId="53" w15:restartNumberingAfterBreak="0">
     <w:nsid w:val="77750C5F"/>
     <w:multiLevelType w:val="multilevel"/>
     <w:tmpl w:val="AF748DF8"/>
@@ -8903,7 +13422,7 @@
       </w:rPr>
     </w:lvl>
   </w:abstractNum>
-  <w:abstractNum w:abstractNumId="38" w15:restartNumberingAfterBreak="0">
+  <w:abstractNum w:abstractNumId="54" w15:restartNumberingAfterBreak="0">
     <w:nsid w:val="78397942"/>
     <w:multiLevelType w:val="hybridMultilevel"/>
     <w:tmpl w:val="5C3A73E6"/>
@@ -8992,7 +13511,7 @@
       </w:pPr>
     </w:lvl>
   </w:abstractNum>
-  <w:abstractNum w:abstractNumId="39" w15:restartNumberingAfterBreak="0">
+  <w:abstractNum w:abstractNumId="55" w15:restartNumberingAfterBreak="0">
     <w:nsid w:val="7A0C7825"/>
     <w:multiLevelType w:val="hybridMultilevel"/>
     <w:tmpl w:val="B510CBD0"/>
@@ -9081,7 +13600,7 @@
       </w:pPr>
     </w:lvl>
   </w:abstractNum>
-  <w:abstractNum w:abstractNumId="40" w15:restartNumberingAfterBreak="0">
+  <w:abstractNum w:abstractNumId="56" w15:restartNumberingAfterBreak="0">
     <w:nsid w:val="7A584581"/>
     <w:multiLevelType w:val="hybridMultilevel"/>
     <w:tmpl w:val="3A844186"/>
@@ -9170,7 +13689,7 @@
       </w:pPr>
     </w:lvl>
   </w:abstractNum>
-  <w:abstractNum w:abstractNumId="41" w15:restartNumberingAfterBreak="0">
+  <w:abstractNum w:abstractNumId="57" w15:restartNumberingAfterBreak="0">
     <w:nsid w:val="7A597461"/>
     <w:multiLevelType w:val="multilevel"/>
     <w:tmpl w:val="467C88FC"/>
@@ -9291,7 +13810,7 @@
       </w:rPr>
     </w:lvl>
   </w:abstractNum>
-  <w:abstractNum w:abstractNumId="42" w15:restartNumberingAfterBreak="0">
+  <w:abstractNum w:abstractNumId="58" w15:restartNumberingAfterBreak="0">
     <w:nsid w:val="7E1B23B7"/>
     <w:multiLevelType w:val="hybridMultilevel"/>
     <w:tmpl w:val="BF20A5A4"/>
@@ -9380,7 +13899,7 @@
       </w:pPr>
     </w:lvl>
   </w:abstractNum>
-  <w:abstractNum w:abstractNumId="43" w15:restartNumberingAfterBreak="0">
+  <w:abstractNum w:abstractNumId="59" w15:restartNumberingAfterBreak="0">
     <w:nsid w:val="7E8D2DDE"/>
     <w:multiLevelType w:val="hybridMultilevel"/>
     <w:tmpl w:val="F1F84636"/>
@@ -9469,7 +13988,96 @@
       </w:pPr>
     </w:lvl>
   </w:abstractNum>
-  <w:abstractNum w:abstractNumId="44" w15:restartNumberingAfterBreak="0">
+  <w:abstractNum w:abstractNumId="60" w15:restartNumberingAfterBreak="0">
+    <w:nsid w:val="7EB132CB"/>
+    <w:multiLevelType w:val="hybridMultilevel"/>
+    <w:tmpl w:val="4F9696CE"/>
+    <w:lvl w:ilvl="0" w:tplc="FFFFFFFF">
+      <w:start w:val="1"/>
+      <w:numFmt w:val="decimal"/>
+      <w:lvlText w:val="%1."/>
+      <w:lvlJc w:val="left"/>
+      <w:pPr>
+        <w:ind w:left="720" w:hanging="360"/>
+      </w:pPr>
+      <w:rPr>
+        <w:rFonts w:hint="default"/>
+      </w:rPr>
+    </w:lvl>
+    <w:lvl w:ilvl="1" w:tplc="FFFFFFFF" w:tentative="1">
+      <w:start w:val="1"/>
+      <w:numFmt w:val="lowerLetter"/>
+      <w:lvlText w:val="%2."/>
+      <w:lvlJc w:val="left"/>
+      <w:pPr>
+        <w:ind w:left="1440" w:hanging="360"/>
+      </w:pPr>
+    </w:lvl>
+    <w:lvl w:ilvl="2" w:tplc="FFFFFFFF" w:tentative="1">
+      <w:start w:val="1"/>
+      <w:numFmt w:val="lowerRoman"/>
+      <w:lvlText w:val="%3."/>
+      <w:lvlJc w:val="right"/>
+      <w:pPr>
+        <w:ind w:left="2160" w:hanging="180"/>
+      </w:pPr>
+    </w:lvl>
+    <w:lvl w:ilvl="3" w:tplc="FFFFFFFF" w:tentative="1">
+      <w:start w:val="1"/>
+      <w:numFmt w:val="decimal"/>
+      <w:lvlText w:val="%4."/>
+      <w:lvlJc w:val="left"/>
+      <w:pPr>
+        <w:ind w:left="2880" w:hanging="360"/>
+      </w:pPr>
+    </w:lvl>
+    <w:lvl w:ilvl="4" w:tplc="FFFFFFFF" w:tentative="1">
+      <w:start w:val="1"/>
+      <w:numFmt w:val="lowerLetter"/>
+      <w:lvlText w:val="%5."/>
+      <w:lvlJc w:val="left"/>
+      <w:pPr>
+        <w:ind w:left="3600" w:hanging="360"/>
+      </w:pPr>
+    </w:lvl>
+    <w:lvl w:ilvl="5" w:tplc="FFFFFFFF" w:tentative="1">
+      <w:start w:val="1"/>
+      <w:numFmt w:val="lowerRoman"/>
+      <w:lvlText w:val="%6."/>
+      <w:lvlJc w:val="right"/>
+      <w:pPr>
+        <w:ind w:left="4320" w:hanging="180"/>
+      </w:pPr>
+    </w:lvl>
+    <w:lvl w:ilvl="6" w:tplc="FFFFFFFF" w:tentative="1">
+      <w:start w:val="1"/>
+      <w:numFmt w:val="decimal"/>
+      <w:lvlText w:val="%7."/>
+      <w:lvlJc w:val="left"/>
+      <w:pPr>
+        <w:ind w:left="5040" w:hanging="360"/>
+      </w:pPr>
+    </w:lvl>
+    <w:lvl w:ilvl="7" w:tplc="FFFFFFFF" w:tentative="1">
+      <w:start w:val="1"/>
+      <w:numFmt w:val="lowerLetter"/>
+      <w:lvlText w:val="%8."/>
+      <w:lvlJc w:val="left"/>
+      <w:pPr>
+        <w:ind w:left="5760" w:hanging="360"/>
+      </w:pPr>
+    </w:lvl>
+    <w:lvl w:ilvl="8" w:tplc="FFFFFFFF" w:tentative="1">
+      <w:start w:val="1"/>
+      <w:numFmt w:val="lowerRoman"/>
+      <w:lvlText w:val="%9."/>
+      <w:lvlJc w:val="right"/>
+      <w:pPr>
+        <w:ind w:left="6480" w:hanging="180"/>
+      </w:pPr>
+    </w:lvl>
+  </w:abstractNum>
+  <w:abstractNum w:abstractNumId="61" w15:restartNumberingAfterBreak="0">
     <w:nsid w:val="7ED45FE6"/>
     <w:multiLevelType w:val="hybridMultilevel"/>
     <w:tmpl w:val="65D4F3C0"/>
@@ -9583,109 +14191,109 @@
     </w:lvl>
   </w:abstractNum>
   <w:num w:numId="1" w16cid:durableId="736130529">
-    <w:abstractNumId w:val="31"/>
+    <w:abstractNumId w:val="43"/>
   </w:num>
   <w:num w:numId="2" w16cid:durableId="466051541">
     <w:abstractNumId w:val="0"/>
   </w:num>
   <w:num w:numId="3" w16cid:durableId="282808234">
-    <w:abstractNumId w:val="19"/>
+    <w:abstractNumId w:val="24"/>
   </w:num>
   <w:num w:numId="4" w16cid:durableId="870650127">
-    <w:abstractNumId w:val="37"/>
+    <w:abstractNumId w:val="53"/>
   </w:num>
   <w:num w:numId="5" w16cid:durableId="988633215">
     <w:abstractNumId w:val="2"/>
   </w:num>
   <w:num w:numId="6" w16cid:durableId="424234325">
-    <w:abstractNumId w:val="35"/>
+    <w:abstractNumId w:val="51"/>
   </w:num>
   <w:num w:numId="7" w16cid:durableId="616059409">
+    <w:abstractNumId w:val="15"/>
+  </w:num>
+  <w:num w:numId="8" w16cid:durableId="1902981800">
+    <w:abstractNumId w:val="57"/>
+  </w:num>
+  <w:num w:numId="9" w16cid:durableId="47731222">
+    <w:abstractNumId w:val="47"/>
+  </w:num>
+  <w:num w:numId="10" w16cid:durableId="756485452">
+    <w:abstractNumId w:val="7"/>
+  </w:num>
+  <w:num w:numId="11" w16cid:durableId="1188062225">
+    <w:abstractNumId w:val="26"/>
+  </w:num>
+  <w:num w:numId="12" w16cid:durableId="1323510437">
+    <w:abstractNumId w:val="38"/>
+  </w:num>
+  <w:num w:numId="13" w16cid:durableId="623002976">
+    <w:abstractNumId w:val="8"/>
+  </w:num>
+  <w:num w:numId="14" w16cid:durableId="1261181750">
+    <w:abstractNumId w:val="37"/>
+  </w:num>
+  <w:num w:numId="15" w16cid:durableId="1253199467">
+    <w:abstractNumId w:val="41"/>
+  </w:num>
+  <w:num w:numId="16" w16cid:durableId="1684742600">
+    <w:abstractNumId w:val="11"/>
+  </w:num>
+  <w:num w:numId="17" w16cid:durableId="2119715143">
+    <w:abstractNumId w:val="42"/>
+  </w:num>
+  <w:num w:numId="18" w16cid:durableId="1254631105">
     <w:abstractNumId w:val="12"/>
   </w:num>
-  <w:num w:numId="8" w16cid:durableId="1902981800">
-    <w:abstractNumId w:val="41"/>
+  <w:num w:numId="19" w16cid:durableId="1851214969">
+    <w:abstractNumId w:val="28"/>
   </w:num>
-  <w:num w:numId="9" w16cid:durableId="47731222">
-    <w:abstractNumId w:val="33"/>
+  <w:num w:numId="20" w16cid:durableId="1510944351">
+    <w:abstractNumId w:val="13"/>
   </w:num>
-  <w:num w:numId="10" w16cid:durableId="756485452">
+  <w:num w:numId="21" w16cid:durableId="1610160818">
+    <w:abstractNumId w:val="16"/>
+  </w:num>
+  <w:num w:numId="22" w16cid:durableId="1821144575">
+    <w:abstractNumId w:val="61"/>
+  </w:num>
+  <w:num w:numId="23" w16cid:durableId="456415015">
+    <w:abstractNumId w:val="56"/>
+  </w:num>
+  <w:num w:numId="24" w16cid:durableId="1144271777">
+    <w:abstractNumId w:val="18"/>
+  </w:num>
+  <w:num w:numId="25" w16cid:durableId="1026785252">
     <w:abstractNumId w:val="6"/>
   </w:num>
-  <w:num w:numId="11" w16cid:durableId="1188062225">
-    <w:abstractNumId w:val="21"/>
-  </w:num>
-  <w:num w:numId="12" w16cid:durableId="1323510437">
-    <w:abstractNumId w:val="27"/>
-  </w:num>
-  <w:num w:numId="13" w16cid:durableId="623002976">
-    <w:abstractNumId w:val="7"/>
-  </w:num>
-  <w:num w:numId="14" w16cid:durableId="1261181750">
-    <w:abstractNumId w:val="26"/>
-  </w:num>
-  <w:num w:numId="15" w16cid:durableId="1253199467">
-    <w:abstractNumId w:val="29"/>
-  </w:num>
-  <w:num w:numId="16" w16cid:durableId="1684742600">
+  <w:num w:numId="26" w16cid:durableId="432897482">
     <w:abstractNumId w:val="9"/>
   </w:num>
-  <w:num w:numId="17" w16cid:durableId="2119715143">
-    <w:abstractNumId w:val="30"/>
+  <w:num w:numId="27" w16cid:durableId="1874462814">
+    <w:abstractNumId w:val="40"/>
   </w:num>
-  <w:num w:numId="18" w16cid:durableId="1254631105">
-    <w:abstractNumId w:val="10"/>
+  <w:num w:numId="28" w16cid:durableId="1679654581">
+    <w:abstractNumId w:val="19"/>
   </w:num>
-  <w:num w:numId="19" w16cid:durableId="1851214969">
+  <w:num w:numId="29" w16cid:durableId="387845799">
+    <w:abstractNumId w:val="5"/>
+  </w:num>
+  <w:num w:numId="30" w16cid:durableId="108621055">
+    <w:abstractNumId w:val="25"/>
+  </w:num>
+  <w:num w:numId="31" w16cid:durableId="33039928">
+    <w:abstractNumId w:val="20"/>
+  </w:num>
+  <w:num w:numId="32" w16cid:durableId="1123693778">
     <w:abstractNumId w:val="23"/>
   </w:num>
-  <w:num w:numId="20" w16cid:durableId="1510944351">
-    <w:abstractNumId w:val="11"/>
-  </w:num>
-  <w:num w:numId="21" w16cid:durableId="1610160818">
-    <w:abstractNumId w:val="13"/>
-  </w:num>
-  <w:num w:numId="22" w16cid:durableId="1821144575">
-    <w:abstractNumId w:val="44"/>
-  </w:num>
-  <w:num w:numId="23" w16cid:durableId="456415015">
-    <w:abstractNumId w:val="40"/>
-  </w:num>
-  <w:num w:numId="24" w16cid:durableId="1144271777">
-    <w:abstractNumId w:val="14"/>
-  </w:num>
-  <w:num w:numId="25" w16cid:durableId="1026785252">
-    <w:abstractNumId w:val="5"/>
-  </w:num>
-  <w:num w:numId="26" w16cid:durableId="432897482">
-    <w:abstractNumId w:val="8"/>
-  </w:num>
-  <w:num w:numId="27" w16cid:durableId="1874462814">
-    <w:abstractNumId w:val="28"/>
-  </w:num>
-  <w:num w:numId="28" w16cid:durableId="1679654581">
-    <w:abstractNumId w:val="15"/>
-  </w:num>
-  <w:num w:numId="29" w16cid:durableId="387845799">
-    <w:abstractNumId w:val="4"/>
-  </w:num>
-  <w:num w:numId="30" w16cid:durableId="108621055">
-    <w:abstractNumId w:val="20"/>
-  </w:num>
-  <w:num w:numId="31" w16cid:durableId="33039928">
-    <w:abstractNumId w:val="16"/>
-  </w:num>
-  <w:num w:numId="32" w16cid:durableId="1123693778">
-    <w:abstractNumId w:val="18"/>
-  </w:num>
   <w:num w:numId="33" w16cid:durableId="1257787196">
-    <w:abstractNumId w:val="42"/>
+    <w:abstractNumId w:val="58"/>
   </w:num>
   <w:num w:numId="34" w16cid:durableId="557059188">
-    <w:abstractNumId w:val="36"/>
+    <w:abstractNumId w:val="52"/>
   </w:num>
   <w:num w:numId="35" w16cid:durableId="2043360439">
-    <w:abstractNumId w:val="34"/>
+    <w:abstractNumId w:val="49"/>
   </w:num>
   <w:num w:numId="36" w16cid:durableId="719086501">
     <w:abstractNumId w:val="3"/>
@@ -9694,28 +14302,79 @@
     <w:abstractNumId w:val="1"/>
   </w:num>
   <w:num w:numId="38" w16cid:durableId="35812023">
-    <w:abstractNumId w:val="24"/>
+    <w:abstractNumId w:val="34"/>
   </w:num>
   <w:num w:numId="39" w16cid:durableId="2065254022">
+    <w:abstractNumId w:val="27"/>
+  </w:num>
+  <w:num w:numId="40" w16cid:durableId="1207718724">
+    <w:abstractNumId w:val="36"/>
+  </w:num>
+  <w:num w:numId="41" w16cid:durableId="233586305">
+    <w:abstractNumId w:val="46"/>
+  </w:num>
+  <w:num w:numId="42" w16cid:durableId="2110079711">
+    <w:abstractNumId w:val="21"/>
+  </w:num>
+  <w:num w:numId="43" w16cid:durableId="164366794">
+    <w:abstractNumId w:val="54"/>
+  </w:num>
+  <w:num w:numId="44" w16cid:durableId="676856036">
+    <w:abstractNumId w:val="55"/>
+  </w:num>
+  <w:num w:numId="45" w16cid:durableId="1992519750">
+    <w:abstractNumId w:val="59"/>
+  </w:num>
+  <w:num w:numId="46" w16cid:durableId="714037489">
     <w:abstractNumId w:val="22"/>
   </w:num>
-  <w:num w:numId="40" w16cid:durableId="1207718724">
-    <w:abstractNumId w:val="25"/>
+  <w:num w:numId="47" w16cid:durableId="1923444165">
+    <w:abstractNumId w:val="30"/>
   </w:num>
-  <w:num w:numId="41" w16cid:durableId="233586305">
+  <w:num w:numId="48" w16cid:durableId="1760130413">
+    <w:abstractNumId w:val="50"/>
+  </w:num>
+  <w:num w:numId="49" w16cid:durableId="1099179478">
     <w:abstractNumId w:val="32"/>
   </w:num>
-  <w:num w:numId="42" w16cid:durableId="2110079711">
+  <w:num w:numId="50" w16cid:durableId="1975593939">
+    <w:abstractNumId w:val="39"/>
+  </w:num>
+  <w:num w:numId="51" w16cid:durableId="123425378">
     <w:abstractNumId w:val="17"/>
   </w:num>
-  <w:num w:numId="43" w16cid:durableId="164366794">
-    <w:abstractNumId w:val="38"/>
+  <w:num w:numId="52" w16cid:durableId="634867754">
+    <w:abstractNumId w:val="10"/>
   </w:num>
-  <w:num w:numId="44" w16cid:durableId="676856036">
-    <w:abstractNumId w:val="39"/>
+  <w:num w:numId="53" w16cid:durableId="1425804309">
+    <w:abstractNumId w:val="33"/>
   </w:num>
-  <w:num w:numId="45" w16cid:durableId="1992519750">
-    <w:abstractNumId w:val="43"/>
+  <w:num w:numId="54" w16cid:durableId="1706834408">
+    <w:abstractNumId w:val="60"/>
+  </w:num>
+  <w:num w:numId="55" w16cid:durableId="1307778552">
+    <w:abstractNumId w:val="48"/>
+  </w:num>
+  <w:num w:numId="56" w16cid:durableId="380205021">
+    <w:abstractNumId w:val="14"/>
+  </w:num>
+  <w:num w:numId="57" w16cid:durableId="790444451">
+    <w:abstractNumId w:val="4"/>
+  </w:num>
+  <w:num w:numId="58" w16cid:durableId="873037218">
+    <w:abstractNumId w:val="29"/>
+  </w:num>
+  <w:num w:numId="59" w16cid:durableId="816188715">
+    <w:abstractNumId w:val="31"/>
+  </w:num>
+  <w:num w:numId="60" w16cid:durableId="2043288175">
+    <w:abstractNumId w:val="44"/>
+  </w:num>
+  <w:num w:numId="61" w16cid:durableId="1000893870">
+    <w:abstractNumId w:val="45"/>
+  </w:num>
+  <w:num w:numId="62" w16cid:durableId="1776947288">
+    <w:abstractNumId w:val="35"/>
   </w:num>
   <w:numIdMacAtCleanup w:val="22"/>
 </w:numbering>
@@ -10119,7 +14778,7 @@
   <w:style w:type="paragraph" w:default="1" w:styleId="a">
     <w:name w:val="Normal"/>
     <w:qFormat/>
-    <w:rsid w:val="00790505"/>
+    <w:rsid w:val="00B60F6A"/>
     <w:pPr>
       <w:spacing w:after="0" w:line="360" w:lineRule="auto"/>
       <w:jc w:val="both"/>

--- a/Docs/тестирование_сервер.docx
+++ b/Docs/тестирование_сервер.docx
@@ -1,6 +1,6 @@
 
 <file path=word/document.xml><?xml version="1.0" encoding="utf-8"?>
-<w:document xmlns:wpc="http://schemas.microsoft.com/office/word/2010/wordprocessingCanvas" xmlns:cx="http://schemas.microsoft.com/office/drawing/2014/chartex" xmlns:cx1="http://schemas.microsoft.com/office/drawing/2015/9/8/chartex" xmlns:cx2="http://schemas.microsoft.com/office/drawing/2015/10/21/chartex" xmlns:cx3="http://schemas.microsoft.com/office/drawing/2016/5/9/chartex" xmlns:cx4="http://schemas.microsoft.com/office/drawing/2016/5/10/chartex" xmlns:cx5="http://schemas.microsoft.com/office/drawing/2016/5/11/chartex" xmlns:cx6="http://schemas.microsoft.com/office/drawing/2016/5/12/chartex" xmlns:cx7="http://schemas.microsoft.com/office/drawing/2016/5/13/chartex" xmlns:cx8="http://schemas.microsoft.com/office/drawing/2016/5/14/chartex" xmlns:mc="http://schemas.openxmlformats.org/markup-compatibility/2006" xmlns:aink="http://schemas.microsoft.com/office/drawing/2016/ink" xmlns:am3d="http://schemas.microsoft.com/office/drawing/2017/model3d" xmlns:o="urn:schemas-microsoft-com:office:office" xmlns:oel="http://schemas.microsoft.com/office/2019/extlst" xmlns:r="http://schemas.openxmlformats.org/officeDocument/2006/relationships" xmlns:m="http://schemas.openxmlformats.org/officeDocument/2006/math" xmlns:v="urn:schemas-microsoft-com:vml" xmlns:wp14="http://schemas.microsoft.com/office/word/2010/wordprocessingDrawing" xmlns:wp="http://schemas.openxmlformats.org/drawingml/2006/wordprocessingDrawing" xmlns:w10="urn:schemas-microsoft-com:office:word" xmlns:w="http://schemas.openxmlformats.org/wordprocessingml/2006/main" xmlns:w14="http://schemas.microsoft.com/office/word/2010/wordml" xmlns:w15="http://schemas.microsoft.com/office/word/2012/wordml" xmlns:w16cex="http://schemas.microsoft.com/office/word/2018/wordml/cex" xmlns:w16cid="http://schemas.microsoft.com/office/word/2016/wordml/cid" xmlns:w16="http://schemas.microsoft.com/office/word/2018/wordml" xmlns:w16sdtdh="http://schemas.microsoft.com/office/word/2020/wordml/sdtdatahash" xmlns:w16se="http://schemas.microsoft.com/office/word/2015/wordml/symex" xmlns:wpg="http://schemas.microsoft.com/office/word/2010/wordprocessingGroup" xmlns:wpi="http://schemas.microsoft.com/office/word/2010/wordprocessingInk" xmlns:wne="http://schemas.microsoft.com/office/word/2006/wordml" xmlns:wps="http://schemas.microsoft.com/office/word/2010/wordprocessingShape" mc:Ignorable="w14 w15 w16se w16cid w16 w16cex w16sdtdh wp14">
+<w:document xmlns:wpc="http://schemas.microsoft.com/office/word/2010/wordprocessingCanvas" xmlns:cx="http://schemas.microsoft.com/office/drawing/2014/chartex" xmlns:cx1="http://schemas.microsoft.com/office/drawing/2015/9/8/chartex" xmlns:cx2="http://schemas.microsoft.com/office/drawing/2015/10/21/chartex" xmlns:cx3="http://schemas.microsoft.com/office/drawing/2016/5/9/chartex" xmlns:cx4="http://schemas.microsoft.com/office/drawing/2016/5/10/chartex" xmlns:cx5="http://schemas.microsoft.com/office/drawing/2016/5/11/chartex" xmlns:cx6="http://schemas.microsoft.com/office/drawing/2016/5/12/chartex" xmlns:cx7="http://schemas.microsoft.com/office/drawing/2016/5/13/chartex" xmlns:cx8="http://schemas.microsoft.com/office/drawing/2016/5/14/chartex" xmlns:mc="http://schemas.openxmlformats.org/markup-compatibility/2006" xmlns:aink="http://schemas.microsoft.com/office/drawing/2016/ink" xmlns:am3d="http://schemas.microsoft.com/office/drawing/2017/model3d" xmlns:o="urn:schemas-microsoft-com:office:office" xmlns:oel="http://schemas.microsoft.com/office/2019/extlst" xmlns:r="http://schemas.openxmlformats.org/officeDocument/2006/relationships" xmlns:m="http://schemas.openxmlformats.org/officeDocument/2006/math" xmlns:v="urn:schemas-microsoft-com:vml" xmlns:wp14="http://schemas.microsoft.com/office/word/2010/wordprocessingDrawing" xmlns:wp="http://schemas.openxmlformats.org/drawingml/2006/wordprocessingDrawing" xmlns:w10="urn:schemas-microsoft-com:office:word" xmlns:w="http://schemas.openxmlformats.org/wordprocessingml/2006/main" xmlns:w14="http://schemas.microsoft.com/office/word/2010/wordml" xmlns:w15="http://schemas.microsoft.com/office/word/2012/wordml" xmlns:w16cex="http://schemas.microsoft.com/office/word/2018/wordml/cex" xmlns:w16cid="http://schemas.microsoft.com/office/word/2016/wordml/cid" xmlns:w16="http://schemas.microsoft.com/office/word/2018/wordml" xmlns:w16du="http://schemas.microsoft.com/office/word/2023/wordml/word16du" xmlns:w16sdtdh="http://schemas.microsoft.com/office/word/2020/wordml/sdtdatahash" xmlns:w16se="http://schemas.microsoft.com/office/word/2015/wordml/symex" xmlns:wpg="http://schemas.microsoft.com/office/word/2010/wordprocessingGroup" xmlns:wpi="http://schemas.microsoft.com/office/word/2010/wordprocessingInk" xmlns:wne="http://schemas.microsoft.com/office/word/2006/wordml" xmlns:wps="http://schemas.microsoft.com/office/word/2010/wordprocessingShape" mc:Ignorable="w14 w15 w16se w16cid w16 w16cex w16sdtdh w16du wp14">
   <w:body>
     <w:p>
       <w:pPr>
@@ -101,7 +101,31 @@
           <w:bCs/>
           <w:szCs w:val="28"/>
         </w:rPr>
-        <w:t>, производительности, эффективности, стрессов.</w:t>
+        <w:t>, производительности, эффективности, стрессов</w:t>
+      </w:r>
+      <w:r>
+        <w:rPr>
+          <w:rFonts w:cs="Times New Roman"/>
+          <w:bCs/>
+          <w:szCs w:val="28"/>
+        </w:rPr>
+        <w:t xml:space="preserve">, </w:t>
+      </w:r>
+      <w:r>
+        <w:rPr>
+          <w:rFonts w:cs="Times New Roman"/>
+          <w:bCs/>
+          <w:szCs w:val="28"/>
+        </w:rPr>
+        <w:t>компонентов, регрессионное, функциональное</w:t>
+      </w:r>
+      <w:r>
+        <w:rPr>
+          <w:rFonts w:cs="Times New Roman"/>
+          <w:bCs/>
+          <w:szCs w:val="28"/>
+        </w:rPr>
+        <w:t>.</w:t>
       </w:r>
     </w:p>
     <w:p>
@@ -140,6 +164,54 @@
       </w:r>
       <w:r>
         <w:t>.</w:t>
+      </w:r>
+    </w:p>
+    <w:p>
+      <w:pPr>
+        <w:pStyle w:val="a3"/>
+        <w:numPr>
+          <w:ilvl w:val="3"/>
+          <w:numId w:val="1"/>
+        </w:numPr>
+        <w:tabs>
+          <w:tab w:val="left" w:pos="1560"/>
+        </w:tabs>
+        <w:ind w:left="0" w:firstLine="709"/>
+      </w:pPr>
+      <w:r>
+        <w:t>Функциональность – выполнение в полной мере всех предполагаемых функций.</w:t>
+      </w:r>
+    </w:p>
+    <w:p>
+      <w:pPr>
+        <w:pStyle w:val="a3"/>
+        <w:numPr>
+          <w:ilvl w:val="3"/>
+          <w:numId w:val="1"/>
+        </w:numPr>
+        <w:tabs>
+          <w:tab w:val="left" w:pos="1560"/>
+        </w:tabs>
+        <w:ind w:left="0" w:firstLine="709"/>
+      </w:pPr>
+      <w:r>
+        <w:t>Компонентов – структурная целостность и корректность.</w:t>
+      </w:r>
+    </w:p>
+    <w:p>
+      <w:pPr>
+        <w:pStyle w:val="a3"/>
+        <w:numPr>
+          <w:ilvl w:val="3"/>
+          <w:numId w:val="1"/>
+        </w:numPr>
+        <w:tabs>
+          <w:tab w:val="left" w:pos="1560"/>
+        </w:tabs>
+        <w:ind w:left="0" w:firstLine="709"/>
+      </w:pPr>
+      <w:r>
+        <w:t>Обратная совместимость – стабильная работа «старого» функционала после обновления.</w:t>
       </w:r>
     </w:p>
     <w:p>
@@ -645,6 +717,7 @@
         <w:rPr>
           <w:lang w:eastAsia="ru-RU"/>
         </w:rPr>
+        <w:lastRenderedPageBreak/>
         <w:t>Документация</w:t>
       </w:r>
     </w:p>
@@ -732,6 +805,16 @@
         </w:rPr>
         <w:t>Стратегия тестирования</w:t>
       </w:r>
+    </w:p>
+    <w:p>
+      <w:pPr>
+        <w:tabs>
+          <w:tab w:val="left" w:pos="1134"/>
+        </w:tabs>
+        <w:rPr>
+          <w:lang w:val="en-US"/>
+        </w:rPr>
+      </w:pPr>
     </w:p>
     <w:p>
       <w:pPr>
@@ -774,7 +857,6 @@
               <w:rPr>
                 <w:sz w:val="22"/>
               </w:rPr>
-              <w:lastRenderedPageBreak/>
               <w:t>Вид теста</w:t>
             </w:r>
           </w:p>
@@ -1757,6 +1839,7 @@
         <w:ind w:left="0" w:firstLine="709"/>
       </w:pPr>
       <w:r>
+        <w:lastRenderedPageBreak/>
         <w:t>Аппаратные – основа для работы программных средств.</w:t>
       </w:r>
     </w:p>
@@ -1848,7 +1931,6 @@
         <w:rPr>
           <w:lang w:eastAsia="ru-RU"/>
         </w:rPr>
-        <w:lastRenderedPageBreak/>
         <w:t xml:space="preserve">Использование ресурсов </w:t>
       </w:r>
       <w:r>
@@ -1908,7 +1990,19 @@
         <w:rPr>
           <w:lang w:eastAsia="ru-RU"/>
         </w:rPr>
-        <w:t>Планирование тестирования – 1 ч</w:t>
+        <w:t xml:space="preserve">Планирование тестирования – </w:t>
+      </w:r>
+      <w:r>
+        <w:rPr>
+          <w:lang w:eastAsia="ru-RU"/>
+        </w:rPr>
+        <w:t>2</w:t>
+      </w:r>
+      <w:r>
+        <w:rPr>
+          <w:lang w:eastAsia="ru-RU"/>
+        </w:rPr>
+        <w:t xml:space="preserve"> ч</w:t>
       </w:r>
       <w:r>
         <w:rPr>
@@ -1936,7 +2030,19 @@
         <w:rPr>
           <w:lang w:eastAsia="ru-RU"/>
         </w:rPr>
-        <w:t>Подготовка тестовых ресурсов – 1 ч</w:t>
+        <w:t xml:space="preserve">Подготовка тестовых ресурсов – </w:t>
+      </w:r>
+      <w:r>
+        <w:rPr>
+          <w:lang w:eastAsia="ru-RU"/>
+        </w:rPr>
+        <w:t>2</w:t>
+      </w:r>
+      <w:r>
+        <w:rPr>
+          <w:lang w:eastAsia="ru-RU"/>
+        </w:rPr>
+        <w:t xml:space="preserve"> ч</w:t>
       </w:r>
       <w:r>
         <w:rPr>
@@ -1982,7 +2088,13 @@
         <w:rPr>
           <w:lang w:eastAsia="ru-RU"/>
         </w:rPr>
-        <w:t>8 ч.</w:t>
+        <w:t>10</w:t>
+      </w:r>
+      <w:r>
+        <w:rPr>
+          <w:lang w:eastAsia="ru-RU"/>
+        </w:rPr>
+        <w:t xml:space="preserve"> ч.</w:t>
       </w:r>
     </w:p>
     <w:p>
@@ -2010,7 +2122,13 @@
         <w:rPr>
           <w:lang w:eastAsia="ru-RU"/>
         </w:rPr>
-        <w:t>6 ч.</w:t>
+        <w:t>8</w:t>
+      </w:r>
+      <w:r>
+        <w:rPr>
+          <w:lang w:eastAsia="ru-RU"/>
+        </w:rPr>
+        <w:t xml:space="preserve"> ч.</w:t>
       </w:r>
     </w:p>
     <w:p>
@@ -2054,7 +2172,19 @@
         <w:rPr>
           <w:lang w:eastAsia="ru-RU"/>
         </w:rPr>
-        <w:t>Анализ результатов и составление отчетности – 4 ч.</w:t>
+        <w:t xml:space="preserve">Анализ результатов и составление отчетности – </w:t>
+      </w:r>
+      <w:r>
+        <w:rPr>
+          <w:lang w:eastAsia="ru-RU"/>
+        </w:rPr>
+        <w:t>6</w:t>
+      </w:r>
+      <w:r>
+        <w:rPr>
+          <w:lang w:eastAsia="ru-RU"/>
+        </w:rPr>
+        <w:t xml:space="preserve"> ч.</w:t>
       </w:r>
     </w:p>
     <w:p>
@@ -2952,7 +3082,6 @@
               <w:rPr>
                 <w:sz w:val="22"/>
               </w:rPr>
-              <w:lastRenderedPageBreak/>
               <w:t>Выполнить запрос</w:t>
             </w:r>
           </w:p>
@@ -2977,8 +3106,19 @@
               <w:rPr>
                 <w:sz w:val="22"/>
               </w:rPr>
-              <w:lastRenderedPageBreak/>
-              <w:t>Получение определенных данных из запрошенной таблицы</w:t>
+              <w:t>Получение определенн</w:t>
+            </w:r>
+            <w:r>
+              <w:rPr>
+                <w:sz w:val="22"/>
+              </w:rPr>
+              <w:t>ой выборки</w:t>
+            </w:r>
+            <w:r>
+              <w:rPr>
+                <w:sz w:val="22"/>
+              </w:rPr>
+              <w:t xml:space="preserve"> данных из запрошенной таблицы</w:t>
             </w:r>
           </w:p>
         </w:tc>
@@ -3123,7 +3263,19 @@
               <w:rPr>
                 <w:sz w:val="22"/>
               </w:rPr>
-              <w:t>Получение необходимых данных из запрошенных таблиц</w:t>
+              <w:t>Получение необходимых данных</w:t>
+            </w:r>
+            <w:r>
+              <w:rPr>
+                <w:sz w:val="22"/>
+              </w:rPr>
+              <w:t xml:space="preserve"> по связи</w:t>
+            </w:r>
+            <w:r>
+              <w:rPr>
+                <w:sz w:val="22"/>
+              </w:rPr>
+              <w:t xml:space="preserve"> из запрошенных таблиц</w:t>
             </w:r>
           </w:p>
         </w:tc>
@@ -3777,7 +3929,14 @@
               <w:rPr>
                 <w:sz w:val="22"/>
               </w:rPr>
-              <w:t>Реализовать одновременное большое число некорректных запросов к серверу</w:t>
+              <w:t xml:space="preserve">Реализовать одновременное большое число </w:t>
+            </w:r>
+            <w:r>
+              <w:rPr>
+                <w:sz w:val="22"/>
+              </w:rPr>
+              <w:lastRenderedPageBreak/>
+              <w:t>некорректных запросов к серверу</w:t>
             </w:r>
           </w:p>
         </w:tc>
@@ -3801,6 +3960,7 @@
               <w:rPr>
                 <w:sz w:val="22"/>
               </w:rPr>
+              <w:lastRenderedPageBreak/>
               <w:t>Правильная, безотказная работа приложения</w:t>
             </w:r>
           </w:p>
@@ -3993,14 +4153,7 @@
               <w:rPr>
                 <w:sz w:val="22"/>
               </w:rPr>
-              <w:t xml:space="preserve">Время отклика при посылании </w:t>
-            </w:r>
-            <w:r>
-              <w:rPr>
-                <w:sz w:val="22"/>
-              </w:rPr>
-              <w:lastRenderedPageBreak/>
-              <w:t>одновременных запросов</w:t>
+              <w:t>Время отклика при посылании одновременных запросов</w:t>
             </w:r>
           </w:p>
         </w:tc>
@@ -4048,26 +4201,7 @@
               <w:rPr>
                 <w:sz w:val="22"/>
               </w:rPr>
-              <w:t>Отправить 100 запросов</w:t>
-            </w:r>
-            <w:r>
-              <w:rPr>
-                <w:sz w:val="22"/>
-              </w:rPr>
-              <w:t xml:space="preserve"> к таблицам </w:t>
-            </w:r>
-            <w:r>
-              <w:rPr>
-                <w:sz w:val="22"/>
-              </w:rPr>
-              <w:lastRenderedPageBreak/>
-              <w:t>БД</w:t>
-            </w:r>
-            <w:r>
-              <w:rPr>
-                <w:sz w:val="22"/>
-              </w:rPr>
-              <w:t xml:space="preserve"> с регулярными интервалами</w:t>
+              <w:t>Отправить 100 запросов к таблицам БД с регулярными интервалами</w:t>
             </w:r>
           </w:p>
         </w:tc>
@@ -4091,15 +4225,7 @@
               <w:rPr>
                 <w:sz w:val="22"/>
               </w:rPr>
-              <w:lastRenderedPageBreak/>
-              <w:t xml:space="preserve">Корректное установленное </w:t>
-            </w:r>
-            <w:r>
-              <w:rPr>
-                <w:sz w:val="22"/>
-              </w:rPr>
-              <w:lastRenderedPageBreak/>
-              <w:t>среднее время отклика</w:t>
+              <w:t>Корректное установленное среднее время отклика</w:t>
             </w:r>
           </w:p>
         </w:tc>
@@ -4126,7 +4252,6 @@
               <w:rPr>
                 <w:sz w:val="22"/>
               </w:rPr>
-              <w:lastRenderedPageBreak/>
               <w:t>Тестирование компонентов</w:t>
             </w:r>
           </w:p>
@@ -4859,12 +4984,13 @@
         <w:rPr>
           <w:lang w:eastAsia="ru-RU"/>
         </w:rPr>
-        <w:t xml:space="preserve"> </w:t>
+        <w:br w:type="page"/>
       </w:r>
       <w:r>
         <w:rPr>
           <w:lang w:eastAsia="ru-RU"/>
         </w:rPr>
+        <w:lastRenderedPageBreak/>
         <w:t>Тест-кейсы</w:t>
       </w:r>
     </w:p>
@@ -5097,14 +5223,7 @@
                 <w:sz w:val="22"/>
                 <w:lang w:val="en-US"/>
               </w:rPr>
-              <w:t xml:space="preserve"> </w:t>
-            </w:r>
-            <w:r>
-              <w:rPr>
-                <w:sz w:val="22"/>
-                <w:lang w:val="en-US"/>
-              </w:rPr>
-              <w:t>«select * from "Works"»</w:t>
+              <w:t xml:space="preserve"> «select * from "Works"»</w:t>
             </w:r>
           </w:p>
           <w:p>
@@ -5480,14 +5599,7 @@
               <w:rPr>
                 <w:sz w:val="22"/>
               </w:rPr>
-              <w:t xml:space="preserve">Успешное удаление запрошенной </w:t>
-            </w:r>
-            <w:r>
-              <w:rPr>
-                <w:sz w:val="22"/>
-              </w:rPr>
-              <w:lastRenderedPageBreak/>
-              <w:t xml:space="preserve">строки из таблицы </w:t>
+              <w:t xml:space="preserve">Успешное удаление запрошенной строки из таблицы </w:t>
             </w:r>
             <w:r>
               <w:rPr>
@@ -5517,7 +5629,6 @@
                 <w:sz w:val="22"/>
                 <w:lang w:val="en-US"/>
               </w:rPr>
-              <w:lastRenderedPageBreak/>
               <w:t>4</w:t>
             </w:r>
           </w:p>
@@ -5961,14 +6072,27 @@
                 <w:sz w:val="22"/>
                 <w:lang w:val="en-US"/>
               </w:rPr>
-              <w:t xml:space="preserve">select </w:t>
-            </w:r>
+              <w:t>select *</w:t>
+            </w:r>
+          </w:p>
+          <w:p>
+            <w:pPr>
+              <w:pStyle w:val="a3"/>
+              <w:tabs>
+                <w:tab w:val="left" w:pos="179"/>
+              </w:tabs>
+              <w:spacing w:line="240" w:lineRule="auto"/>
+              <w:ind w:left="-50"/>
+              <w:rPr>
+                <w:sz w:val="22"/>
+              </w:rPr>
+            </w:pPr>
             <w:r>
               <w:rPr>
                 <w:sz w:val="22"/>
                 <w:lang w:val="en-US"/>
               </w:rPr>
-              <w:t>*</w:t>
+              <w:t xml:space="preserve">from "Works" </w:t>
             </w:r>
           </w:p>
           <w:p>
@@ -5981,112 +6105,36 @@
               <w:ind w:left="-50"/>
               <w:rPr>
                 <w:sz w:val="22"/>
-              </w:rPr>
-            </w:pPr>
-            <w:r>
-              <w:rPr>
-                <w:sz w:val="22"/>
                 <w:lang w:val="en-US"/>
               </w:rPr>
-              <w:t xml:space="preserve">from </w:t>
-            </w:r>
+            </w:pPr>
             <w:r>
               <w:rPr>
                 <w:sz w:val="22"/>
                 <w:lang w:val="en-US"/>
               </w:rPr>
-              <w:t>"Works"</w:t>
-            </w:r>
-            <w:r>
+              <w:t>join "Work_fandoms" on "Works".id = "Work_fandoms".work</w:t>
+            </w:r>
+          </w:p>
+          <w:p>
+            <w:pPr>
+              <w:pStyle w:val="a3"/>
+              <w:tabs>
+                <w:tab w:val="left" w:pos="179"/>
+              </w:tabs>
+              <w:spacing w:line="240" w:lineRule="auto"/>
+              <w:ind w:left="-50"/>
               <w:rPr>
                 <w:sz w:val="22"/>
                 <w:lang w:val="en-US"/>
               </w:rPr>
-              <w:t xml:space="preserve"> </w:t>
-            </w:r>
-          </w:p>
-          <w:p>
-            <w:pPr>
-              <w:pStyle w:val="a3"/>
-              <w:tabs>
-                <w:tab w:val="left" w:pos="179"/>
-              </w:tabs>
-              <w:spacing w:line="240" w:lineRule="auto"/>
-              <w:ind w:left="-50"/>
+            </w:pPr>
+            <w:r>
               <w:rPr>
                 <w:sz w:val="22"/>
                 <w:lang w:val="en-US"/>
               </w:rPr>
-            </w:pPr>
-            <w:r>
-              <w:rPr>
-                <w:sz w:val="22"/>
-                <w:lang w:val="en-US"/>
-              </w:rPr>
-              <w:t>join</w:t>
-            </w:r>
-            <w:r>
-              <w:rPr>
-                <w:sz w:val="22"/>
-                <w:lang w:val="en-US"/>
-              </w:rPr>
-              <w:t xml:space="preserve"> "Work_fandoms" </w:t>
-            </w:r>
-            <w:r>
-              <w:rPr>
-                <w:sz w:val="22"/>
-                <w:lang w:val="en-US"/>
-              </w:rPr>
-              <w:t>on</w:t>
-            </w:r>
-            <w:r>
-              <w:rPr>
-                <w:sz w:val="22"/>
-                <w:lang w:val="en-US"/>
-              </w:rPr>
-              <w:t xml:space="preserve"> "Works".id = "Work_fandoms".work</w:t>
-            </w:r>
-          </w:p>
-          <w:p>
-            <w:pPr>
-              <w:pStyle w:val="a3"/>
-              <w:tabs>
-                <w:tab w:val="left" w:pos="179"/>
-              </w:tabs>
-              <w:spacing w:line="240" w:lineRule="auto"/>
-              <w:ind w:left="-50"/>
-              <w:rPr>
-                <w:sz w:val="22"/>
-                <w:lang w:val="en-US"/>
-              </w:rPr>
-            </w:pPr>
-            <w:r>
-              <w:rPr>
-                <w:sz w:val="22"/>
-                <w:lang w:val="en-US"/>
-              </w:rPr>
-              <w:t>join</w:t>
-            </w:r>
-            <w:r>
-              <w:rPr>
-                <w:sz w:val="22"/>
-                <w:lang w:val="en-US"/>
-              </w:rPr>
-              <w:t xml:space="preserve"> "Fandoms" </w:t>
-            </w:r>
-            <w:r>
-              <w:rPr>
-                <w:sz w:val="22"/>
-                <w:lang w:val="en-US"/>
-              </w:rPr>
-              <w:t>on</w:t>
-            </w:r>
-            <w:r>
-              <w:rPr>
-                <w:sz w:val="22"/>
-                <w:lang w:val="en-US"/>
-              </w:rPr>
-              <w:t xml:space="preserve"> "Fandoms".id = "Work_fandoms".fandom</w:t>
+              <w:t>join "Fandoms" on "Fandoms".id = "Work_fandoms".fandom</w:t>
             </w:r>
             <w:r>
               <w:rPr>
@@ -6618,7 +6666,14 @@
               <w:rPr>
                 <w:sz w:val="22"/>
               </w:rPr>
-              <w:t>Работа при большом количестве запросов от пользователей</w:t>
+              <w:t xml:space="preserve">Работа при большом </w:t>
+            </w:r>
+            <w:r>
+              <w:rPr>
+                <w:sz w:val="22"/>
+              </w:rPr>
+              <w:lastRenderedPageBreak/>
+              <w:t>количестве запросов от пользователей</w:t>
             </w:r>
           </w:p>
         </w:tc>
@@ -6683,6 +6738,7 @@
               <w:rPr>
                 <w:sz w:val="22"/>
               </w:rPr>
+              <w:lastRenderedPageBreak/>
               <w:t>Выполнит</w:t>
             </w:r>
             <w:r>
@@ -6708,7 +6764,15 @@
               <w:rPr>
                 <w:sz w:val="22"/>
               </w:rPr>
-              <w:t>Успешное представление всех запрошенных данных для всех пользователей</w:t>
+              <w:lastRenderedPageBreak/>
+              <w:t xml:space="preserve">Успешное представление </w:t>
+            </w:r>
+            <w:r>
+              <w:rPr>
+                <w:sz w:val="22"/>
+              </w:rPr>
+              <w:lastRenderedPageBreak/>
+              <w:t>всех запрошенных данных для всех пользователей</w:t>
             </w:r>
           </w:p>
         </w:tc>
@@ -6729,6 +6793,7 @@
               <w:rPr>
                 <w:sz w:val="22"/>
               </w:rPr>
+              <w:lastRenderedPageBreak/>
               <w:t>10</w:t>
             </w:r>
           </w:p>
@@ -6960,14 +7025,28 @@
                 <w:sz w:val="22"/>
                 <w:lang w:val="en-US"/>
               </w:rPr>
-              <w:t xml:space="preserve"> «</w:t>
-            </w:r>
-            <w:r>
+              <w:t xml:space="preserve"> «select "Works".name as work, "Users".name from "Works"</w:t>
+            </w:r>
+          </w:p>
+          <w:p>
+            <w:pPr>
+              <w:pStyle w:val="a3"/>
+              <w:tabs>
+                <w:tab w:val="left" w:pos="234"/>
+              </w:tabs>
+              <w:spacing w:line="240" w:lineRule="auto"/>
+              <w:ind w:left="-50"/>
               <w:rPr>
                 <w:sz w:val="22"/>
                 <w:lang w:val="en-US"/>
               </w:rPr>
-              <w:t>select "Works".name as work, "Users".name from "Works"</w:t>
+            </w:pPr>
+            <w:r>
+              <w:rPr>
+                <w:sz w:val="22"/>
+                <w:lang w:val="en-US"/>
+              </w:rPr>
+              <w:t>join "Users" on "Works".author = "Users".id</w:t>
             </w:r>
           </w:p>
           <w:p>
@@ -6988,62 +7067,33 @@
                 <w:sz w:val="22"/>
                 <w:lang w:val="en-US"/>
               </w:rPr>
-              <w:lastRenderedPageBreak/>
-              <w:t>join "Users" on "Works".author = "Users".id</w:t>
-            </w:r>
-          </w:p>
-          <w:p>
-            <w:pPr>
-              <w:pStyle w:val="a3"/>
-              <w:tabs>
-                <w:tab w:val="left" w:pos="234"/>
-              </w:tabs>
-              <w:spacing w:line="240" w:lineRule="auto"/>
-              <w:ind w:left="-50"/>
+              <w:t>where "Works".name = '</w:t>
+            </w:r>
+            <w:r>
+              <w:rPr>
+                <w:sz w:val="22"/>
+              </w:rPr>
+              <w:t>Детство</w:t>
+            </w:r>
+            <w:r>
               <w:rPr>
                 <w:sz w:val="22"/>
                 <w:lang w:val="en-US"/>
               </w:rPr>
-            </w:pPr>
+              <w:t xml:space="preserve"> </w:t>
+            </w:r>
+            <w:r>
+              <w:rPr>
+                <w:sz w:val="22"/>
+              </w:rPr>
+              <w:t>куклы</w:t>
+            </w:r>
             <w:r>
               <w:rPr>
                 <w:sz w:val="22"/>
                 <w:lang w:val="en-US"/>
               </w:rPr>
-              <w:t>where "Works".name = '</w:t>
-            </w:r>
-            <w:r>
-              <w:rPr>
-                <w:sz w:val="22"/>
-              </w:rPr>
-              <w:t>Детство</w:t>
-            </w:r>
-            <w:r>
-              <w:rPr>
-                <w:sz w:val="22"/>
-                <w:lang w:val="en-US"/>
-              </w:rPr>
-              <w:t xml:space="preserve"> </w:t>
-            </w:r>
-            <w:r>
-              <w:rPr>
-                <w:sz w:val="22"/>
-              </w:rPr>
-              <w:t>куклы</w:t>
-            </w:r>
-            <w:r>
-              <w:rPr>
-                <w:sz w:val="22"/>
-                <w:lang w:val="en-US"/>
-              </w:rPr>
-              <w:t>'</w:t>
-            </w:r>
-            <w:r>
-              <w:rPr>
-                <w:sz w:val="22"/>
-                <w:lang w:val="en-US"/>
-              </w:rPr>
-              <w:t>»</w:t>
+              <w:t>'»</w:t>
             </w:r>
           </w:p>
           <w:p>
@@ -7085,7 +7135,6 @@
               <w:rPr>
                 <w:sz w:val="22"/>
               </w:rPr>
-              <w:lastRenderedPageBreak/>
               <w:t>Среднее время отклика не превышает 200 мс</w:t>
             </w:r>
           </w:p>
@@ -7752,21 +7801,7 @@
                 <w:sz w:val="22"/>
                 <w:lang w:val="en-US"/>
               </w:rPr>
-              <w:t xml:space="preserve"> «</w:t>
-            </w:r>
-            <w:r>
-              <w:rPr>
-                <w:sz w:val="22"/>
-                <w:lang w:val="en-US"/>
-              </w:rPr>
-              <w:t>select auth.users.encrypted_password from auth.users</w:t>
-            </w:r>
-            <w:r>
-              <w:rPr>
-                <w:sz w:val="22"/>
-                <w:lang w:val="en-US"/>
-              </w:rPr>
-              <w:t>»</w:t>
+              <w:t xml:space="preserve"> «select auth.users.encrypted_password from auth.users»</w:t>
             </w:r>
           </w:p>
           <w:p>
@@ -8086,7 +8121,7 @@
 </file>
 
 <file path=word/endnotes.xml><?xml version="1.0" encoding="utf-8"?>
-<w:endnotes xmlns:wpc="http://schemas.microsoft.com/office/word/2010/wordprocessingCanvas" xmlns:cx="http://schemas.microsoft.com/office/drawing/2014/chartex" xmlns:cx1="http://schemas.microsoft.com/office/drawing/2015/9/8/chartex" xmlns:cx2="http://schemas.microsoft.com/office/drawing/2015/10/21/chartex" xmlns:cx3="http://schemas.microsoft.com/office/drawing/2016/5/9/chartex" xmlns:cx4="http://schemas.microsoft.com/office/drawing/2016/5/10/chartex" xmlns:cx5="http://schemas.microsoft.com/office/drawing/2016/5/11/chartex" xmlns:cx6="http://schemas.microsoft.com/office/drawing/2016/5/12/chartex" xmlns:cx7="http://schemas.microsoft.com/office/drawing/2016/5/13/chartex" xmlns:cx8="http://schemas.microsoft.com/office/drawing/2016/5/14/chartex" xmlns:mc="http://schemas.openxmlformats.org/markup-compatibility/2006" xmlns:aink="http://schemas.microsoft.com/office/drawing/2016/ink" xmlns:am3d="http://schemas.microsoft.com/office/drawing/2017/model3d" xmlns:o="urn:schemas-microsoft-com:office:office" xmlns:oel="http://schemas.microsoft.com/office/2019/extlst" xmlns:r="http://schemas.openxmlformats.org/officeDocument/2006/relationships" xmlns:m="http://schemas.openxmlformats.org/officeDocument/2006/math" xmlns:v="urn:schemas-microsoft-com:vml" xmlns:wp14="http://schemas.microsoft.com/office/word/2010/wordprocessingDrawing" xmlns:wp="http://schemas.openxmlformats.org/drawingml/2006/wordprocessingDrawing" xmlns:w10="urn:schemas-microsoft-com:office:word" xmlns:w="http://schemas.openxmlformats.org/wordprocessingml/2006/main" xmlns:w14="http://schemas.microsoft.com/office/word/2010/wordml" xmlns:w15="http://schemas.microsoft.com/office/word/2012/wordml" xmlns:w16cex="http://schemas.microsoft.com/office/word/2018/wordml/cex" xmlns:w16cid="http://schemas.microsoft.com/office/word/2016/wordml/cid" xmlns:w16="http://schemas.microsoft.com/office/word/2018/wordml" xmlns:w16sdtdh="http://schemas.microsoft.com/office/word/2020/wordml/sdtdatahash" xmlns:w16se="http://schemas.microsoft.com/office/word/2015/wordml/symex" xmlns:wpg="http://schemas.microsoft.com/office/word/2010/wordprocessingGroup" xmlns:wpi="http://schemas.microsoft.com/office/word/2010/wordprocessingInk" xmlns:wne="http://schemas.microsoft.com/office/word/2006/wordml" xmlns:wps="http://schemas.microsoft.com/office/word/2010/wordprocessingShape" mc:Ignorable="w14 w15 w16se w16cid w16 w16cex w16sdtdh wp14">
+<w:endnotes xmlns:wpc="http://schemas.microsoft.com/office/word/2010/wordprocessingCanvas" xmlns:cx="http://schemas.microsoft.com/office/drawing/2014/chartex" xmlns:cx1="http://schemas.microsoft.com/office/drawing/2015/9/8/chartex" xmlns:cx2="http://schemas.microsoft.com/office/drawing/2015/10/21/chartex" xmlns:cx3="http://schemas.microsoft.com/office/drawing/2016/5/9/chartex" xmlns:cx4="http://schemas.microsoft.com/office/drawing/2016/5/10/chartex" xmlns:cx5="http://schemas.microsoft.com/office/drawing/2016/5/11/chartex" xmlns:cx6="http://schemas.microsoft.com/office/drawing/2016/5/12/chartex" xmlns:cx7="http://schemas.microsoft.com/office/drawing/2016/5/13/chartex" xmlns:cx8="http://schemas.microsoft.com/office/drawing/2016/5/14/chartex" xmlns:mc="http://schemas.openxmlformats.org/markup-compatibility/2006" xmlns:aink="http://schemas.microsoft.com/office/drawing/2016/ink" xmlns:am3d="http://schemas.microsoft.com/office/drawing/2017/model3d" xmlns:o="urn:schemas-microsoft-com:office:office" xmlns:oel="http://schemas.microsoft.com/office/2019/extlst" xmlns:r="http://schemas.openxmlformats.org/officeDocument/2006/relationships" xmlns:m="http://schemas.openxmlformats.org/officeDocument/2006/math" xmlns:v="urn:schemas-microsoft-com:vml" xmlns:wp14="http://schemas.microsoft.com/office/word/2010/wordprocessingDrawing" xmlns:wp="http://schemas.openxmlformats.org/drawingml/2006/wordprocessingDrawing" xmlns:w10="urn:schemas-microsoft-com:office:word" xmlns:w="http://schemas.openxmlformats.org/wordprocessingml/2006/main" xmlns:w14="http://schemas.microsoft.com/office/word/2010/wordml" xmlns:w15="http://schemas.microsoft.com/office/word/2012/wordml" xmlns:w16cex="http://schemas.microsoft.com/office/word/2018/wordml/cex" xmlns:w16cid="http://schemas.microsoft.com/office/word/2016/wordml/cid" xmlns:w16="http://schemas.microsoft.com/office/word/2018/wordml" xmlns:w16du="http://schemas.microsoft.com/office/word/2023/wordml/word16du" xmlns:w16sdtdh="http://schemas.microsoft.com/office/word/2020/wordml/sdtdatahash" xmlns:w16se="http://schemas.microsoft.com/office/word/2015/wordml/symex" xmlns:wpg="http://schemas.microsoft.com/office/word/2010/wordprocessingGroup" xmlns:wpi="http://schemas.microsoft.com/office/word/2010/wordprocessingInk" xmlns:wne="http://schemas.microsoft.com/office/word/2006/wordml" xmlns:wps="http://schemas.microsoft.com/office/word/2010/wordprocessingShape" mc:Ignorable="w14 w15 w16se w16cid w16 w16cex w16sdtdh w16du wp14">
   <w:endnote w:type="separator" w:id="-1">
     <w:p>
       <w:r>
@@ -8105,7 +8140,7 @@
 </file>
 
 <file path=word/footer1.xml><?xml version="1.0" encoding="utf-8"?>
-<w:ftr xmlns:wpc="http://schemas.microsoft.com/office/word/2010/wordprocessingCanvas" xmlns:cx="http://schemas.microsoft.com/office/drawing/2014/chartex" xmlns:cx1="http://schemas.microsoft.com/office/drawing/2015/9/8/chartex" xmlns:cx2="http://schemas.microsoft.com/office/drawing/2015/10/21/chartex" xmlns:cx3="http://schemas.microsoft.com/office/drawing/2016/5/9/chartex" xmlns:cx4="http://schemas.microsoft.com/office/drawing/2016/5/10/chartex" xmlns:cx5="http://schemas.microsoft.com/office/drawing/2016/5/11/chartex" xmlns:cx6="http://schemas.microsoft.com/office/drawing/2016/5/12/chartex" xmlns:cx7="http://schemas.microsoft.com/office/drawing/2016/5/13/chartex" xmlns:cx8="http://schemas.microsoft.com/office/drawing/2016/5/14/chartex" xmlns:mc="http://schemas.openxmlformats.org/markup-compatibility/2006" xmlns:aink="http://schemas.microsoft.com/office/drawing/2016/ink" xmlns:am3d="http://schemas.microsoft.com/office/drawing/2017/model3d" xmlns:o="urn:schemas-microsoft-com:office:office" xmlns:oel="http://schemas.microsoft.com/office/2019/extlst" xmlns:r="http://schemas.openxmlformats.org/officeDocument/2006/relationships" xmlns:m="http://schemas.openxmlformats.org/officeDocument/2006/math" xmlns:v="urn:schemas-microsoft-com:vml" xmlns:wp14="http://schemas.microsoft.com/office/word/2010/wordprocessingDrawing" xmlns:wp="http://schemas.openxmlformats.org/drawingml/2006/wordprocessingDrawing" xmlns:w10="urn:schemas-microsoft-com:office:word" xmlns:w="http://schemas.openxmlformats.org/wordprocessingml/2006/main" xmlns:w14="http://schemas.microsoft.com/office/word/2010/wordml" xmlns:w15="http://schemas.microsoft.com/office/word/2012/wordml" xmlns:w16cex="http://schemas.microsoft.com/office/word/2018/wordml/cex" xmlns:w16cid="http://schemas.microsoft.com/office/word/2016/wordml/cid" xmlns:w16="http://schemas.microsoft.com/office/word/2018/wordml" xmlns:w16sdtdh="http://schemas.microsoft.com/office/word/2020/wordml/sdtdatahash" xmlns:w16se="http://schemas.microsoft.com/office/word/2015/wordml/symex" xmlns:wpg="http://schemas.microsoft.com/office/word/2010/wordprocessingGroup" xmlns:wpi="http://schemas.microsoft.com/office/word/2010/wordprocessingInk" xmlns:wne="http://schemas.microsoft.com/office/word/2006/wordml" xmlns:wps="http://schemas.microsoft.com/office/word/2010/wordprocessingShape" mc:Ignorable="w14 w15 w16se w16cid w16 w16cex w16sdtdh wp14">
+<w:ftr xmlns:wpc="http://schemas.microsoft.com/office/word/2010/wordprocessingCanvas" xmlns:cx="http://schemas.microsoft.com/office/drawing/2014/chartex" xmlns:cx1="http://schemas.microsoft.com/office/drawing/2015/9/8/chartex" xmlns:cx2="http://schemas.microsoft.com/office/drawing/2015/10/21/chartex" xmlns:cx3="http://schemas.microsoft.com/office/drawing/2016/5/9/chartex" xmlns:cx4="http://schemas.microsoft.com/office/drawing/2016/5/10/chartex" xmlns:cx5="http://schemas.microsoft.com/office/drawing/2016/5/11/chartex" xmlns:cx6="http://schemas.microsoft.com/office/drawing/2016/5/12/chartex" xmlns:cx7="http://schemas.microsoft.com/office/drawing/2016/5/13/chartex" xmlns:cx8="http://schemas.microsoft.com/office/drawing/2016/5/14/chartex" xmlns:mc="http://schemas.openxmlformats.org/markup-compatibility/2006" xmlns:aink="http://schemas.microsoft.com/office/drawing/2016/ink" xmlns:am3d="http://schemas.microsoft.com/office/drawing/2017/model3d" xmlns:o="urn:schemas-microsoft-com:office:office" xmlns:oel="http://schemas.microsoft.com/office/2019/extlst" xmlns:r="http://schemas.openxmlformats.org/officeDocument/2006/relationships" xmlns:m="http://schemas.openxmlformats.org/officeDocument/2006/math" xmlns:v="urn:schemas-microsoft-com:vml" xmlns:wp14="http://schemas.microsoft.com/office/word/2010/wordprocessingDrawing" xmlns:wp="http://schemas.openxmlformats.org/drawingml/2006/wordprocessingDrawing" xmlns:w10="urn:schemas-microsoft-com:office:word" xmlns:w="http://schemas.openxmlformats.org/wordprocessingml/2006/main" xmlns:w14="http://schemas.microsoft.com/office/word/2010/wordml" xmlns:w15="http://schemas.microsoft.com/office/word/2012/wordml" xmlns:w16cex="http://schemas.microsoft.com/office/word/2018/wordml/cex" xmlns:w16cid="http://schemas.microsoft.com/office/word/2016/wordml/cid" xmlns:w16="http://schemas.microsoft.com/office/word/2018/wordml" xmlns:w16du="http://schemas.microsoft.com/office/word/2023/wordml/word16du" xmlns:w16sdtdh="http://schemas.microsoft.com/office/word/2020/wordml/sdtdatahash" xmlns:w16se="http://schemas.microsoft.com/office/word/2015/wordml/symex" xmlns:wpg="http://schemas.microsoft.com/office/word/2010/wordprocessingGroup" xmlns:wpi="http://schemas.microsoft.com/office/word/2010/wordprocessingInk" xmlns:wne="http://schemas.microsoft.com/office/word/2006/wordml" xmlns:wps="http://schemas.microsoft.com/office/word/2010/wordprocessingShape" mc:Ignorable="w14 w15 w16se w16cid w16 w16cex w16sdtdh w16du wp14">
   <w:sdt>
     <w:sdtPr>
       <w:id w:val="533850449"/>
@@ -8147,7 +8182,7 @@
 </file>
 
 <file path=word/footnotes.xml><?xml version="1.0" encoding="utf-8"?>
-<w:footnotes xmlns:wpc="http://schemas.microsoft.com/office/word/2010/wordprocessingCanvas" xmlns:cx="http://schemas.microsoft.com/office/drawing/2014/chartex" xmlns:cx1="http://schemas.microsoft.com/office/drawing/2015/9/8/chartex" xmlns:cx2="http://schemas.microsoft.com/office/drawing/2015/10/21/chartex" xmlns:cx3="http://schemas.microsoft.com/office/drawing/2016/5/9/chartex" xmlns:cx4="http://schemas.microsoft.com/office/drawing/2016/5/10/chartex" xmlns:cx5="http://schemas.microsoft.com/office/drawing/2016/5/11/chartex" xmlns:cx6="http://schemas.microsoft.com/office/drawing/2016/5/12/chartex" xmlns:cx7="http://schemas.microsoft.com/office/drawing/2016/5/13/chartex" xmlns:cx8="http://schemas.microsoft.com/office/drawing/2016/5/14/chartex" xmlns:mc="http://schemas.openxmlformats.org/markup-compatibility/2006" xmlns:aink="http://schemas.microsoft.com/office/drawing/2016/ink" xmlns:am3d="http://schemas.microsoft.com/office/drawing/2017/model3d" xmlns:o="urn:schemas-microsoft-com:office:office" xmlns:oel="http://schemas.microsoft.com/office/2019/extlst" xmlns:r="http://schemas.openxmlformats.org/officeDocument/2006/relationships" xmlns:m="http://schemas.openxmlformats.org/officeDocument/2006/math" xmlns:v="urn:schemas-microsoft-com:vml" xmlns:wp14="http://schemas.microsoft.com/office/word/2010/wordprocessingDrawing" xmlns:wp="http://schemas.openxmlformats.org/drawingml/2006/wordprocessingDrawing" xmlns:w10="urn:schemas-microsoft-com:office:word" xmlns:w="http://schemas.openxmlformats.org/wordprocessingml/2006/main" xmlns:w14="http://schemas.microsoft.com/office/word/2010/wordml" xmlns:w15="http://schemas.microsoft.com/office/word/2012/wordml" xmlns:w16cex="http://schemas.microsoft.com/office/word/2018/wordml/cex" xmlns:w16cid="http://schemas.microsoft.com/office/word/2016/wordml/cid" xmlns:w16="http://schemas.microsoft.com/office/word/2018/wordml" xmlns:w16sdtdh="http://schemas.microsoft.com/office/word/2020/wordml/sdtdatahash" xmlns:w16se="http://schemas.microsoft.com/office/word/2015/wordml/symex" xmlns:wpg="http://schemas.microsoft.com/office/word/2010/wordprocessingGroup" xmlns:wpi="http://schemas.microsoft.com/office/word/2010/wordprocessingInk" xmlns:wne="http://schemas.microsoft.com/office/word/2006/wordml" xmlns:wps="http://schemas.microsoft.com/office/word/2010/wordprocessingShape" mc:Ignorable="w14 w15 w16se w16cid w16 w16cex w16sdtdh wp14">
+<w:footnotes xmlns:wpc="http://schemas.microsoft.com/office/word/2010/wordprocessingCanvas" xmlns:cx="http://schemas.microsoft.com/office/drawing/2014/chartex" xmlns:cx1="http://schemas.microsoft.com/office/drawing/2015/9/8/chartex" xmlns:cx2="http://schemas.microsoft.com/office/drawing/2015/10/21/chartex" xmlns:cx3="http://schemas.microsoft.com/office/drawing/2016/5/9/chartex" xmlns:cx4="http://schemas.microsoft.com/office/drawing/2016/5/10/chartex" xmlns:cx5="http://schemas.microsoft.com/office/drawing/2016/5/11/chartex" xmlns:cx6="http://schemas.microsoft.com/office/drawing/2016/5/12/chartex" xmlns:cx7="http://schemas.microsoft.com/office/drawing/2016/5/13/chartex" xmlns:cx8="http://schemas.microsoft.com/office/drawing/2016/5/14/chartex" xmlns:mc="http://schemas.openxmlformats.org/markup-compatibility/2006" xmlns:aink="http://schemas.microsoft.com/office/drawing/2016/ink" xmlns:am3d="http://schemas.microsoft.com/office/drawing/2017/model3d" xmlns:o="urn:schemas-microsoft-com:office:office" xmlns:oel="http://schemas.microsoft.com/office/2019/extlst" xmlns:r="http://schemas.openxmlformats.org/officeDocument/2006/relationships" xmlns:m="http://schemas.openxmlformats.org/officeDocument/2006/math" xmlns:v="urn:schemas-microsoft-com:vml" xmlns:wp14="http://schemas.microsoft.com/office/word/2010/wordprocessingDrawing" xmlns:wp="http://schemas.openxmlformats.org/drawingml/2006/wordprocessingDrawing" xmlns:w10="urn:schemas-microsoft-com:office:word" xmlns:w="http://schemas.openxmlformats.org/wordprocessingml/2006/main" xmlns:w14="http://schemas.microsoft.com/office/word/2010/wordml" xmlns:w15="http://schemas.microsoft.com/office/word/2012/wordml" xmlns:w16cex="http://schemas.microsoft.com/office/word/2018/wordml/cex" xmlns:w16cid="http://schemas.microsoft.com/office/word/2016/wordml/cid" xmlns:w16="http://schemas.microsoft.com/office/word/2018/wordml" xmlns:w16du="http://schemas.microsoft.com/office/word/2023/wordml/word16du" xmlns:w16sdtdh="http://schemas.microsoft.com/office/word/2020/wordml/sdtdatahash" xmlns:w16se="http://schemas.microsoft.com/office/word/2015/wordml/symex" xmlns:wpg="http://schemas.microsoft.com/office/word/2010/wordprocessingGroup" xmlns:wpi="http://schemas.microsoft.com/office/word/2010/wordprocessingInk" xmlns:wne="http://schemas.microsoft.com/office/word/2006/wordml" xmlns:wps="http://schemas.microsoft.com/office/word/2010/wordprocessingShape" mc:Ignorable="w14 w15 w16se w16cid w16 w16cex w16sdtdh w16du wp14">
   <w:footnote w:type="separator" w:id="-1">
     <w:p>
       <w:r>
@@ -8166,7 +8201,7 @@
 </file>
 
 <file path=word/numbering.xml><?xml version="1.0" encoding="utf-8"?>
-<w:numbering xmlns:wpc="http://schemas.microsoft.com/office/word/2010/wordprocessingCanvas" xmlns:cx="http://schemas.microsoft.com/office/drawing/2014/chartex" xmlns:cx1="http://schemas.microsoft.com/office/drawing/2015/9/8/chartex" xmlns:cx2="http://schemas.microsoft.com/office/drawing/2015/10/21/chartex" xmlns:cx3="http://schemas.microsoft.com/office/drawing/2016/5/9/chartex" xmlns:cx4="http://schemas.microsoft.com/office/drawing/2016/5/10/chartex" xmlns:cx5="http://schemas.microsoft.com/office/drawing/2016/5/11/chartex" xmlns:cx6="http://schemas.microsoft.com/office/drawing/2016/5/12/chartex" xmlns:cx7="http://schemas.microsoft.com/office/drawing/2016/5/13/chartex" xmlns:cx8="http://schemas.microsoft.com/office/drawing/2016/5/14/chartex" xmlns:mc="http://schemas.openxmlformats.org/markup-compatibility/2006" xmlns:aink="http://schemas.microsoft.com/office/drawing/2016/ink" xmlns:am3d="http://schemas.microsoft.com/office/drawing/2017/model3d" xmlns:o="urn:schemas-microsoft-com:office:office" xmlns:oel="http://schemas.microsoft.com/office/2019/extlst" xmlns:r="http://schemas.openxmlformats.org/officeDocument/2006/relationships" xmlns:m="http://schemas.openxmlformats.org/officeDocument/2006/math" xmlns:v="urn:schemas-microsoft-com:vml" xmlns:wp14="http://schemas.microsoft.com/office/word/2010/wordprocessingDrawing" xmlns:wp="http://schemas.openxmlformats.org/drawingml/2006/wordprocessingDrawing" xmlns:w10="urn:schemas-microsoft-com:office:word" xmlns:w="http://schemas.openxmlformats.org/wordprocessingml/2006/main" xmlns:w14="http://schemas.microsoft.com/office/word/2010/wordml" xmlns:w15="http://schemas.microsoft.com/office/word/2012/wordml" xmlns:w16cex="http://schemas.microsoft.com/office/word/2018/wordml/cex" xmlns:w16cid="http://schemas.microsoft.com/office/word/2016/wordml/cid" xmlns:w16="http://schemas.microsoft.com/office/word/2018/wordml" xmlns:w16sdtdh="http://schemas.microsoft.com/office/word/2020/wordml/sdtdatahash" xmlns:w16se="http://schemas.microsoft.com/office/word/2015/wordml/symex" xmlns:wpg="http://schemas.microsoft.com/office/word/2010/wordprocessingGroup" xmlns:wpi="http://schemas.microsoft.com/office/word/2010/wordprocessingInk" xmlns:wne="http://schemas.microsoft.com/office/word/2006/wordml" xmlns:wps="http://schemas.microsoft.com/office/word/2010/wordprocessingShape" mc:Ignorable="w14 w15 w16se w16cid w16 w16cex w16sdtdh wp14">
+<w:numbering xmlns:wpc="http://schemas.microsoft.com/office/word/2010/wordprocessingCanvas" xmlns:cx="http://schemas.microsoft.com/office/drawing/2014/chartex" xmlns:cx1="http://schemas.microsoft.com/office/drawing/2015/9/8/chartex" xmlns:cx2="http://schemas.microsoft.com/office/drawing/2015/10/21/chartex" xmlns:cx3="http://schemas.microsoft.com/office/drawing/2016/5/9/chartex" xmlns:cx4="http://schemas.microsoft.com/office/drawing/2016/5/10/chartex" xmlns:cx5="http://schemas.microsoft.com/office/drawing/2016/5/11/chartex" xmlns:cx6="http://schemas.microsoft.com/office/drawing/2016/5/12/chartex" xmlns:cx7="http://schemas.microsoft.com/office/drawing/2016/5/13/chartex" xmlns:cx8="http://schemas.microsoft.com/office/drawing/2016/5/14/chartex" xmlns:mc="http://schemas.openxmlformats.org/markup-compatibility/2006" xmlns:aink="http://schemas.microsoft.com/office/drawing/2016/ink" xmlns:am3d="http://schemas.microsoft.com/office/drawing/2017/model3d" xmlns:o="urn:schemas-microsoft-com:office:office" xmlns:oel="http://schemas.microsoft.com/office/2019/extlst" xmlns:r="http://schemas.openxmlformats.org/officeDocument/2006/relationships" xmlns:m="http://schemas.openxmlformats.org/officeDocument/2006/math" xmlns:v="urn:schemas-microsoft-com:vml" xmlns:wp14="http://schemas.microsoft.com/office/word/2010/wordprocessingDrawing" xmlns:wp="http://schemas.openxmlformats.org/drawingml/2006/wordprocessingDrawing" xmlns:w10="urn:schemas-microsoft-com:office:word" xmlns:w="http://schemas.openxmlformats.org/wordprocessingml/2006/main" xmlns:w14="http://schemas.microsoft.com/office/word/2010/wordml" xmlns:w15="http://schemas.microsoft.com/office/word/2012/wordml" xmlns:w16cex="http://schemas.microsoft.com/office/word/2018/wordml/cex" xmlns:w16cid="http://schemas.microsoft.com/office/word/2016/wordml/cid" xmlns:w16="http://schemas.microsoft.com/office/word/2018/wordml" xmlns:w16du="http://schemas.microsoft.com/office/word/2023/wordml/word16du" xmlns:w16sdtdh="http://schemas.microsoft.com/office/word/2020/wordml/sdtdatahash" xmlns:w16se="http://schemas.microsoft.com/office/word/2015/wordml/symex" xmlns:wpg="http://schemas.microsoft.com/office/word/2010/wordprocessingGroup" xmlns:wpi="http://schemas.microsoft.com/office/word/2010/wordprocessingInk" xmlns:wne="http://schemas.microsoft.com/office/word/2006/wordml" xmlns:wps="http://schemas.microsoft.com/office/word/2010/wordprocessingShape" mc:Ignorable="w14 w15 w16se w16cid w16 w16cex w16sdtdh w16du wp14">
   <w:abstractNum w:abstractNumId="0" w15:restartNumberingAfterBreak="0">
     <w:nsid w:val="FFFFFF83"/>
     <w:multiLevelType w:val="singleLevel"/>
@@ -14381,7 +14416,7 @@
 </file>
 
 <file path=word/styles.xml><?xml version="1.0" encoding="utf-8"?>
-<w:styles xmlns:mc="http://schemas.openxmlformats.org/markup-compatibility/2006" xmlns:r="http://schemas.openxmlformats.org/officeDocument/2006/relationships" xmlns:w="http://schemas.openxmlformats.org/wordprocessingml/2006/main" xmlns:w14="http://schemas.microsoft.com/office/word/2010/wordml" xmlns:w15="http://schemas.microsoft.com/office/word/2012/wordml" xmlns:w16cex="http://schemas.microsoft.com/office/word/2018/wordml/cex" xmlns:w16cid="http://schemas.microsoft.com/office/word/2016/wordml/cid" xmlns:w16="http://schemas.microsoft.com/office/word/2018/wordml" xmlns:w16sdtdh="http://schemas.microsoft.com/office/word/2020/wordml/sdtdatahash" xmlns:w16se="http://schemas.microsoft.com/office/word/2015/wordml/symex" mc:Ignorable="w14 w15 w16se w16cid w16 w16cex w16sdtdh">
+<w:styles xmlns:mc="http://schemas.openxmlformats.org/markup-compatibility/2006" xmlns:r="http://schemas.openxmlformats.org/officeDocument/2006/relationships" xmlns:w="http://schemas.openxmlformats.org/wordprocessingml/2006/main" xmlns:w14="http://schemas.microsoft.com/office/word/2010/wordml" xmlns:w15="http://schemas.microsoft.com/office/word/2012/wordml" xmlns:w16cex="http://schemas.microsoft.com/office/word/2018/wordml/cex" xmlns:w16cid="http://schemas.microsoft.com/office/word/2016/wordml/cid" xmlns:w16="http://schemas.microsoft.com/office/word/2018/wordml" xmlns:w16du="http://schemas.microsoft.com/office/word/2023/wordml/word16du" xmlns:w16sdtdh="http://schemas.microsoft.com/office/word/2020/wordml/sdtdatahash" xmlns:w16se="http://schemas.microsoft.com/office/word/2015/wordml/symex" mc:Ignorable="w14 w15 w16se w16cid w16 w16cex w16sdtdh w16du">
   <w:docDefaults>
     <w:rPrDefault>
       <w:rPr>
